--- a/3_Documentazione (word e pdf)/Documentazione progetto - Samuele Abba.docx
+++ b/3_Documentazione (word e pdf)/Documentazione progetto - Samuele Abba.docx
@@ -1,6 +1,6 @@
 
 <file path=word/document.xml><?xml version="1.0" encoding="utf-8"?>
-<w:document xmlns:wpc="http://schemas.microsoft.com/office/word/2010/wordprocessingCanvas" xmlns:cx="http://schemas.microsoft.com/office/drawing/2014/chartex" xmlns:cx1="http://schemas.microsoft.com/office/drawing/2015/9/8/chartex" xmlns:cx2="http://schemas.microsoft.com/office/drawing/2015/10/21/chartex" xmlns:cx3="http://schemas.microsoft.com/office/drawing/2016/5/9/chartex" xmlns:cx4="http://schemas.microsoft.com/office/drawing/2016/5/10/chartex" xmlns:cx5="http://schemas.microsoft.com/office/drawing/2016/5/11/chartex" xmlns:cx6="http://schemas.microsoft.com/office/drawing/2016/5/12/chartex" xmlns:cx7="http://schemas.microsoft.com/office/drawing/2016/5/13/chartex" xmlns:cx8="http://schemas.microsoft.com/office/drawing/2016/5/14/chartex" xmlns:mc="http://schemas.openxmlformats.org/markup-compatibility/2006" xmlns:aink="http://schemas.microsoft.com/office/drawing/2016/ink" xmlns:am3d="http://schemas.microsoft.com/office/drawing/2017/model3d" xmlns:o="urn:schemas-microsoft-com:office:office" xmlns:r="http://schemas.openxmlformats.org/officeDocument/2006/relationships" xmlns:m="http://schemas.openxmlformats.org/officeDocument/2006/math" xmlns:v="urn:schemas-microsoft-com:vml" xmlns:wp14="http://schemas.microsoft.com/office/word/2010/wordprocessingDrawing" xmlns:wp="http://schemas.openxmlformats.org/drawingml/2006/wordprocessingDrawing" xmlns:w10="urn:schemas-microsoft-com:office:word" xmlns:w="http://schemas.openxmlformats.org/wordprocessingml/2006/main" xmlns:w14="http://schemas.microsoft.com/office/word/2010/wordml" xmlns:w15="http://schemas.microsoft.com/office/word/2012/wordml" xmlns:w16cid="http://schemas.microsoft.com/office/word/2016/wordml/cid" xmlns:w16se="http://schemas.microsoft.com/office/word/2015/wordml/symex" xmlns:wpg="http://schemas.microsoft.com/office/word/2010/wordprocessingGroup" xmlns:wpi="http://schemas.microsoft.com/office/word/2010/wordprocessingInk" xmlns:wne="http://schemas.microsoft.com/office/word/2006/wordml" xmlns:wps="http://schemas.microsoft.com/office/word/2010/wordprocessingShape" mc:Ignorable="w14 w15 w16se w16cid wp14">
+<w:document xmlns:wpc="http://schemas.microsoft.com/office/word/2010/wordprocessingCanvas" xmlns:cx="http://schemas.microsoft.com/office/drawing/2014/chartex" xmlns:cx1="http://schemas.microsoft.com/office/drawing/2015/9/8/chartex" xmlns:cx2="http://schemas.microsoft.com/office/drawing/2015/10/21/chartex" xmlns:cx3="http://schemas.microsoft.com/office/drawing/2016/5/9/chartex" xmlns:cx4="http://schemas.microsoft.com/office/drawing/2016/5/10/chartex" xmlns:cx5="http://schemas.microsoft.com/office/drawing/2016/5/11/chartex" xmlns:cx6="http://schemas.microsoft.com/office/drawing/2016/5/12/chartex" xmlns:cx7="http://schemas.microsoft.com/office/drawing/2016/5/13/chartex" xmlns:cx8="http://schemas.microsoft.com/office/drawing/2016/5/14/chartex" xmlns:mc="http://schemas.openxmlformats.org/markup-compatibility/2006" xmlns:aink="http://schemas.microsoft.com/office/drawing/2016/ink" xmlns:am3d="http://schemas.microsoft.com/office/drawing/2017/model3d" xmlns:o="urn:schemas-microsoft-com:office:office" xmlns:r="http://schemas.openxmlformats.org/officeDocument/2006/relationships" xmlns:m="http://schemas.openxmlformats.org/officeDocument/2006/math" xmlns:v="urn:schemas-microsoft-com:vml" xmlns:wp14="http://schemas.microsoft.com/office/word/2010/wordprocessingDrawing" xmlns:wp="http://schemas.openxmlformats.org/drawingml/2006/wordprocessingDrawing" xmlns:w10="urn:schemas-microsoft-com:office:word" xmlns:w="http://schemas.openxmlformats.org/wordprocessingml/2006/main" xmlns:w14="http://schemas.microsoft.com/office/word/2010/wordml" xmlns:w15="http://schemas.microsoft.com/office/word/2012/wordml" xmlns:w16cex="http://schemas.microsoft.com/office/word/2018/wordml/cex" xmlns:w16cid="http://schemas.microsoft.com/office/word/2016/wordml/cid" xmlns:w16="http://schemas.microsoft.com/office/word/2018/wordml" xmlns:w16sdtdh="http://schemas.microsoft.com/office/word/2020/wordml/sdtdatahash" xmlns:w16se="http://schemas.microsoft.com/office/word/2015/wordml/symex" xmlns:wpg="http://schemas.microsoft.com/office/word/2010/wordprocessingGroup" xmlns:wpi="http://schemas.microsoft.com/office/word/2010/wordprocessingInk" xmlns:wne="http://schemas.microsoft.com/office/word/2006/wordml" xmlns:wps="http://schemas.microsoft.com/office/word/2010/wordprocessingShape" mc:Ignorable="w14 w15 w16se w16cid w16 w16cex w16sdtdh wp14">
   <w:body>
     <w:p>
       <w:pPr>
@@ -19,25 +19,8 @@
         <w:pStyle w:val="TitoloPagina1"/>
       </w:pPr>
       <w:r>
-        <w:t>D</w:t>
-      </w:r>
-      <w:bookmarkStart w:id="0" w:name="_GoBack"/>
-      <w:bookmarkEnd w:id="0"/>
-      <w:r>
-        <w:t>ocumentazione</w:t>
-      </w:r>
-    </w:p>
-    <w:p>
-      <w:pPr>
-        <w:pStyle w:val="Sommario1"/>
-        <w:tabs>
-          <w:tab w:val="left" w:pos="351"/>
-          <w:tab w:val="right" w:leader="dot" w:pos="9628"/>
-        </w:tabs>
-        <w:rPr>
-          <w:lang w:val="it-IT"/>
-        </w:rPr>
-      </w:pPr>
+        <w:t>Lavoro temporaneo</w:t>
+      </w:r>
     </w:p>
     <w:p>
       <w:pPr>
@@ -143,7 +126,7 @@
         <w:rPr>
           <w:noProof/>
         </w:rPr>
-        <w:instrText xml:space="preserve"> PAGEREF _Toc61296676 \h </w:instrText>
+        <w:instrText xml:space="preserve"> PAGEREF _Toc82964741 \h </w:instrText>
       </w:r>
       <w:r>
         <w:rPr>
@@ -222,7 +205,7 @@
         <w:rPr>
           <w:noProof/>
         </w:rPr>
-        <w:instrText xml:space="preserve"> PAGEREF _Toc61296677 \h </w:instrText>
+        <w:instrText xml:space="preserve"> PAGEREF _Toc82964742 \h </w:instrText>
       </w:r>
       <w:r>
         <w:rPr>
@@ -301,7 +284,7 @@
         <w:rPr>
           <w:noProof/>
         </w:rPr>
-        <w:instrText xml:space="preserve"> PAGEREF _Toc61296678 \h </w:instrText>
+        <w:instrText xml:space="preserve"> PAGEREF _Toc82964743 \h </w:instrText>
       </w:r>
       <w:r>
         <w:rPr>
@@ -380,7 +363,7 @@
         <w:rPr>
           <w:noProof/>
         </w:rPr>
-        <w:instrText xml:space="preserve"> PAGEREF _Toc61296679 \h </w:instrText>
+        <w:instrText xml:space="preserve"> PAGEREF _Toc82964744 \h </w:instrText>
       </w:r>
       <w:r>
         <w:rPr>
@@ -397,7 +380,7 @@
         <w:rPr>
           <w:noProof/>
         </w:rPr>
-        <w:t>3</w:t>
+        <w:t>4</w:t>
       </w:r>
       <w:r>
         <w:rPr>
@@ -408,8 +391,9 @@
     </w:p>
     <w:p>
       <w:pPr>
-        <w:pStyle w:val="Sommario2"/>
-        <w:tabs>
+        <w:pStyle w:val="Sommario1"/>
+        <w:tabs>
+          <w:tab w:val="left" w:pos="400"/>
           <w:tab w:val="right" w:leader="dot" w:pos="9628"/>
         </w:tabs>
         <w:rPr>
@@ -424,57 +408,9 @@
         <w:rPr>
           <w:noProof/>
         </w:rPr>
-        <w:t>Analisi</w:t>
-      </w:r>
-      <w:r>
-        <w:rPr>
-          <w:noProof/>
-        </w:rPr>
-        <w:tab/>
-      </w:r>
-      <w:r>
-        <w:rPr>
-          <w:noProof/>
-        </w:rPr>
-        <w:fldChar w:fldCharType="begin"/>
-      </w:r>
-      <w:r>
-        <w:rPr>
-          <w:noProof/>
-        </w:rPr>
-        <w:instrText xml:space="preserve"> PAGEREF _Toc61296680 \h </w:instrText>
-      </w:r>
-      <w:r>
-        <w:rPr>
-          <w:noProof/>
-        </w:rPr>
-      </w:r>
-      <w:r>
-        <w:rPr>
-          <w:noProof/>
-        </w:rPr>
-        <w:fldChar w:fldCharType="separate"/>
-      </w:r>
-      <w:r>
-        <w:rPr>
-          <w:noProof/>
-        </w:rPr>
-        <w:t>4</w:t>
-      </w:r>
-      <w:r>
-        <w:rPr>
-          <w:noProof/>
-        </w:rPr>
-        <w:fldChar w:fldCharType="end"/>
-      </w:r>
-    </w:p>
-    <w:p>
-      <w:pPr>
-        <w:pStyle w:val="Sommario2"/>
-        <w:tabs>
-          <w:tab w:val="left" w:pos="800"/>
-          <w:tab w:val="right" w:leader="dot" w:pos="9628"/>
-        </w:tabs>
+        <w:t>2</w:t>
+      </w:r>
+      <w:r>
         <w:rPr>
           <w:rFonts w:asciiTheme="minorHAnsi" w:eastAsiaTheme="minorEastAsia" w:hAnsiTheme="minorHAnsi" w:cstheme="minorBidi"/>
           <w:noProof/>
@@ -482,14 +418,63 @@
           <w:szCs w:val="22"/>
           <w:lang w:eastAsia="it-CH"/>
         </w:rPr>
-      </w:pPr>
-      <w:r>
-        <w:rPr>
-          <w:noProof/>
-        </w:rPr>
-        <w:t>1.4</w:t>
-      </w:r>
-      <w:r>
+        <w:tab/>
+      </w:r>
+      <w:r>
+        <w:rPr>
+          <w:noProof/>
+        </w:rPr>
+        <w:t>Analisi</w:t>
+      </w:r>
+      <w:r>
+        <w:rPr>
+          <w:noProof/>
+        </w:rPr>
+        <w:tab/>
+      </w:r>
+      <w:r>
+        <w:rPr>
+          <w:noProof/>
+        </w:rPr>
+        <w:fldChar w:fldCharType="begin"/>
+      </w:r>
+      <w:r>
+        <w:rPr>
+          <w:noProof/>
+        </w:rPr>
+        <w:instrText xml:space="preserve"> PAGEREF _Toc82964745 \h </w:instrText>
+      </w:r>
+      <w:r>
+        <w:rPr>
+          <w:noProof/>
+        </w:rPr>
+      </w:r>
+      <w:r>
+        <w:rPr>
+          <w:noProof/>
+        </w:rPr>
+        <w:fldChar w:fldCharType="separate"/>
+      </w:r>
+      <w:r>
+        <w:rPr>
+          <w:noProof/>
+        </w:rPr>
+        <w:t>5</w:t>
+      </w:r>
+      <w:r>
+        <w:rPr>
+          <w:noProof/>
+        </w:rPr>
+        <w:fldChar w:fldCharType="end"/>
+      </w:r>
+    </w:p>
+    <w:p>
+      <w:pPr>
+        <w:pStyle w:val="Sommario2"/>
+        <w:tabs>
+          <w:tab w:val="left" w:pos="800"/>
+          <w:tab w:val="right" w:leader="dot" w:pos="9628"/>
+        </w:tabs>
         <w:rPr>
           <w:rFonts w:asciiTheme="minorHAnsi" w:eastAsiaTheme="minorEastAsia" w:hAnsiTheme="minorHAnsi" w:cstheme="minorBidi"/>
           <w:noProof/>
@@ -497,63 +482,14 @@
           <w:szCs w:val="22"/>
           <w:lang w:eastAsia="it-CH"/>
         </w:rPr>
-        <w:tab/>
-      </w:r>
-      <w:r>
-        <w:rPr>
-          <w:noProof/>
-        </w:rPr>
-        <w:t>Analisi del dominio</w:t>
-      </w:r>
-      <w:r>
-        <w:rPr>
-          <w:noProof/>
-        </w:rPr>
-        <w:tab/>
-      </w:r>
-      <w:r>
-        <w:rPr>
-          <w:noProof/>
-        </w:rPr>
-        <w:fldChar w:fldCharType="begin"/>
-      </w:r>
-      <w:r>
-        <w:rPr>
-          <w:noProof/>
-        </w:rPr>
-        <w:instrText xml:space="preserve"> PAGEREF _Toc61296681 \h </w:instrText>
-      </w:r>
-      <w:r>
-        <w:rPr>
-          <w:noProof/>
-        </w:rPr>
-      </w:r>
-      <w:r>
-        <w:rPr>
-          <w:noProof/>
-        </w:rPr>
-        <w:fldChar w:fldCharType="separate"/>
-      </w:r>
-      <w:r>
-        <w:rPr>
-          <w:noProof/>
-        </w:rPr>
-        <w:t>4</w:t>
-      </w:r>
-      <w:r>
-        <w:rPr>
-          <w:noProof/>
-        </w:rPr>
-        <w:fldChar w:fldCharType="end"/>
-      </w:r>
-    </w:p>
-    <w:p>
-      <w:pPr>
-        <w:pStyle w:val="Sommario2"/>
-        <w:tabs>
-          <w:tab w:val="left" w:pos="800"/>
-          <w:tab w:val="right" w:leader="dot" w:pos="9628"/>
-        </w:tabs>
+      </w:pPr>
+      <w:r>
+        <w:rPr>
+          <w:noProof/>
+        </w:rPr>
+        <w:t>2.1</w:t>
+      </w:r>
+      <w:r>
         <w:rPr>
           <w:rFonts w:asciiTheme="minorHAnsi" w:eastAsiaTheme="minorEastAsia" w:hAnsiTheme="minorHAnsi" w:cstheme="minorBidi"/>
           <w:noProof/>
@@ -561,14 +497,63 @@
           <w:szCs w:val="22"/>
           <w:lang w:eastAsia="it-CH"/>
         </w:rPr>
-      </w:pPr>
-      <w:r>
-        <w:rPr>
-          <w:noProof/>
-        </w:rPr>
-        <w:t>1.5</w:t>
-      </w:r>
-      <w:r>
+        <w:tab/>
+      </w:r>
+      <w:r>
+        <w:rPr>
+          <w:noProof/>
+        </w:rPr>
+        <w:t>Scopo</w:t>
+      </w:r>
+      <w:r>
+        <w:rPr>
+          <w:noProof/>
+        </w:rPr>
+        <w:tab/>
+      </w:r>
+      <w:r>
+        <w:rPr>
+          <w:noProof/>
+        </w:rPr>
+        <w:fldChar w:fldCharType="begin"/>
+      </w:r>
+      <w:r>
+        <w:rPr>
+          <w:noProof/>
+        </w:rPr>
+        <w:instrText xml:space="preserve"> PAGEREF _Toc82964746 \h </w:instrText>
+      </w:r>
+      <w:r>
+        <w:rPr>
+          <w:noProof/>
+        </w:rPr>
+      </w:r>
+      <w:r>
+        <w:rPr>
+          <w:noProof/>
+        </w:rPr>
+        <w:fldChar w:fldCharType="separate"/>
+      </w:r>
+      <w:r>
+        <w:rPr>
+          <w:noProof/>
+        </w:rPr>
+        <w:t>5</w:t>
+      </w:r>
+      <w:r>
+        <w:rPr>
+          <w:noProof/>
+        </w:rPr>
+        <w:fldChar w:fldCharType="end"/>
+      </w:r>
+    </w:p>
+    <w:p>
+      <w:pPr>
+        <w:pStyle w:val="Sommario2"/>
+        <w:tabs>
+          <w:tab w:val="left" w:pos="800"/>
+          <w:tab w:val="right" w:leader="dot" w:pos="9628"/>
+        </w:tabs>
         <w:rPr>
           <w:rFonts w:asciiTheme="minorHAnsi" w:eastAsiaTheme="minorEastAsia" w:hAnsiTheme="minorHAnsi" w:cstheme="minorBidi"/>
           <w:noProof/>
@@ -576,63 +561,14 @@
           <w:szCs w:val="22"/>
           <w:lang w:eastAsia="it-CH"/>
         </w:rPr>
-        <w:tab/>
-      </w:r>
-      <w:r>
-        <w:rPr>
-          <w:noProof/>
-        </w:rPr>
-        <w:t>Analisi e specifica dei requisiti</w:t>
-      </w:r>
-      <w:r>
-        <w:rPr>
-          <w:noProof/>
-        </w:rPr>
-        <w:tab/>
-      </w:r>
-      <w:r>
-        <w:rPr>
-          <w:noProof/>
-        </w:rPr>
-        <w:fldChar w:fldCharType="begin"/>
-      </w:r>
-      <w:r>
-        <w:rPr>
-          <w:noProof/>
-        </w:rPr>
-        <w:instrText xml:space="preserve"> PAGEREF _Toc61296682 \h </w:instrText>
-      </w:r>
-      <w:r>
-        <w:rPr>
-          <w:noProof/>
-        </w:rPr>
-      </w:r>
-      <w:r>
-        <w:rPr>
-          <w:noProof/>
-        </w:rPr>
-        <w:fldChar w:fldCharType="separate"/>
-      </w:r>
-      <w:r>
-        <w:rPr>
-          <w:noProof/>
-        </w:rPr>
-        <w:t>4</w:t>
-      </w:r>
-      <w:r>
-        <w:rPr>
-          <w:noProof/>
-        </w:rPr>
-        <w:fldChar w:fldCharType="end"/>
-      </w:r>
-    </w:p>
-    <w:p>
-      <w:pPr>
-        <w:pStyle w:val="Sommario2"/>
-        <w:tabs>
-          <w:tab w:val="left" w:pos="800"/>
-          <w:tab w:val="right" w:leader="dot" w:pos="9628"/>
-        </w:tabs>
+      </w:pPr>
+      <w:r>
+        <w:rPr>
+          <w:noProof/>
+        </w:rPr>
+        <w:t>2.2</w:t>
+      </w:r>
+      <w:r>
         <w:rPr>
           <w:rFonts w:asciiTheme="minorHAnsi" w:eastAsiaTheme="minorEastAsia" w:hAnsiTheme="minorHAnsi" w:cstheme="minorBidi"/>
           <w:noProof/>
@@ -640,14 +576,63 @@
           <w:szCs w:val="22"/>
           <w:lang w:eastAsia="it-CH"/>
         </w:rPr>
-      </w:pPr>
-      <w:r>
-        <w:rPr>
-          <w:noProof/>
-        </w:rPr>
-        <w:t>1.6</w:t>
-      </w:r>
-      <w:r>
+        <w:tab/>
+      </w:r>
+      <w:r>
+        <w:rPr>
+          <w:noProof/>
+        </w:rPr>
+        <w:t>Requisiti</w:t>
+      </w:r>
+      <w:r>
+        <w:rPr>
+          <w:noProof/>
+        </w:rPr>
+        <w:tab/>
+      </w:r>
+      <w:r>
+        <w:rPr>
+          <w:noProof/>
+        </w:rPr>
+        <w:fldChar w:fldCharType="begin"/>
+      </w:r>
+      <w:r>
+        <w:rPr>
+          <w:noProof/>
+        </w:rPr>
+        <w:instrText xml:space="preserve"> PAGEREF _Toc82964747 \h </w:instrText>
+      </w:r>
+      <w:r>
+        <w:rPr>
+          <w:noProof/>
+        </w:rPr>
+      </w:r>
+      <w:r>
+        <w:rPr>
+          <w:noProof/>
+        </w:rPr>
+        <w:fldChar w:fldCharType="separate"/>
+      </w:r>
+      <w:r>
+        <w:rPr>
+          <w:noProof/>
+        </w:rPr>
+        <w:t>6</w:t>
+      </w:r>
+      <w:r>
+        <w:rPr>
+          <w:noProof/>
+        </w:rPr>
+        <w:fldChar w:fldCharType="end"/>
+      </w:r>
+    </w:p>
+    <w:p>
+      <w:pPr>
+        <w:pStyle w:val="Sommario2"/>
+        <w:tabs>
+          <w:tab w:val="left" w:pos="800"/>
+          <w:tab w:val="right" w:leader="dot" w:pos="9628"/>
+        </w:tabs>
         <w:rPr>
           <w:rFonts w:asciiTheme="minorHAnsi" w:eastAsiaTheme="minorEastAsia" w:hAnsiTheme="minorHAnsi" w:cstheme="minorBidi"/>
           <w:noProof/>
@@ -655,63 +640,14 @@
           <w:szCs w:val="22"/>
           <w:lang w:eastAsia="it-CH"/>
         </w:rPr>
-        <w:tab/>
-      </w:r>
-      <w:r>
-        <w:rPr>
-          <w:noProof/>
-        </w:rPr>
-        <w:t>Use case</w:t>
-      </w:r>
-      <w:r>
-        <w:rPr>
-          <w:noProof/>
-        </w:rPr>
-        <w:tab/>
-      </w:r>
-      <w:r>
-        <w:rPr>
-          <w:noProof/>
-        </w:rPr>
-        <w:fldChar w:fldCharType="begin"/>
-      </w:r>
-      <w:r>
-        <w:rPr>
-          <w:noProof/>
-        </w:rPr>
-        <w:instrText xml:space="preserve"> PAGEREF _Toc61296683 \h </w:instrText>
-      </w:r>
-      <w:r>
-        <w:rPr>
-          <w:noProof/>
-        </w:rPr>
-      </w:r>
-      <w:r>
-        <w:rPr>
-          <w:noProof/>
-        </w:rPr>
-        <w:fldChar w:fldCharType="separate"/>
-      </w:r>
-      <w:r>
-        <w:rPr>
-          <w:noProof/>
-        </w:rPr>
-        <w:t>6</w:t>
-      </w:r>
-      <w:r>
-        <w:rPr>
-          <w:noProof/>
-        </w:rPr>
-        <w:fldChar w:fldCharType="end"/>
-      </w:r>
-    </w:p>
-    <w:p>
-      <w:pPr>
-        <w:pStyle w:val="Sommario2"/>
-        <w:tabs>
-          <w:tab w:val="left" w:pos="800"/>
-          <w:tab w:val="right" w:leader="dot" w:pos="9628"/>
-        </w:tabs>
+      </w:pPr>
+      <w:r>
+        <w:rPr>
+          <w:noProof/>
+        </w:rPr>
+        <w:t>2.3</w:t>
+      </w:r>
+      <w:r>
         <w:rPr>
           <w:rFonts w:asciiTheme="minorHAnsi" w:eastAsiaTheme="minorEastAsia" w:hAnsiTheme="minorHAnsi" w:cstheme="minorBidi"/>
           <w:noProof/>
@@ -719,14 +655,63 @@
           <w:szCs w:val="22"/>
           <w:lang w:eastAsia="it-CH"/>
         </w:rPr>
-      </w:pPr>
-      <w:r>
-        <w:rPr>
-          <w:noProof/>
-        </w:rPr>
-        <w:t>1.7</w:t>
-      </w:r>
-      <w:r>
+        <w:tab/>
+      </w:r>
+      <w:r>
+        <w:rPr>
+          <w:noProof/>
+        </w:rPr>
+        <w:t>Verificare i requisiti</w:t>
+      </w:r>
+      <w:r>
+        <w:rPr>
+          <w:noProof/>
+        </w:rPr>
+        <w:tab/>
+      </w:r>
+      <w:r>
+        <w:rPr>
+          <w:noProof/>
+        </w:rPr>
+        <w:fldChar w:fldCharType="begin"/>
+      </w:r>
+      <w:r>
+        <w:rPr>
+          <w:noProof/>
+        </w:rPr>
+        <w:instrText xml:space="preserve"> PAGEREF _Toc82964748 \h </w:instrText>
+      </w:r>
+      <w:r>
+        <w:rPr>
+          <w:noProof/>
+        </w:rPr>
+      </w:r>
+      <w:r>
+        <w:rPr>
+          <w:noProof/>
+        </w:rPr>
+        <w:fldChar w:fldCharType="separate"/>
+      </w:r>
+      <w:r>
+        <w:rPr>
+          <w:noProof/>
+        </w:rPr>
+        <w:t>9</w:t>
+      </w:r>
+      <w:r>
+        <w:rPr>
+          <w:noProof/>
+        </w:rPr>
+        <w:fldChar w:fldCharType="end"/>
+      </w:r>
+    </w:p>
+    <w:p>
+      <w:pPr>
+        <w:pStyle w:val="Sommario2"/>
+        <w:tabs>
+          <w:tab w:val="left" w:pos="800"/>
+          <w:tab w:val="right" w:leader="dot" w:pos="9628"/>
+        </w:tabs>
         <w:rPr>
           <w:rFonts w:asciiTheme="minorHAnsi" w:eastAsiaTheme="minorEastAsia" w:hAnsiTheme="minorHAnsi" w:cstheme="minorBidi"/>
           <w:noProof/>
@@ -734,63 +719,14 @@
           <w:szCs w:val="22"/>
           <w:lang w:eastAsia="it-CH"/>
         </w:rPr>
-        <w:tab/>
-      </w:r>
-      <w:r>
-        <w:rPr>
-          <w:noProof/>
-        </w:rPr>
-        <w:t>Pianificazione</w:t>
-      </w:r>
-      <w:r>
-        <w:rPr>
-          <w:noProof/>
-        </w:rPr>
-        <w:tab/>
-      </w:r>
-      <w:r>
-        <w:rPr>
-          <w:noProof/>
-        </w:rPr>
-        <w:fldChar w:fldCharType="begin"/>
-      </w:r>
-      <w:r>
-        <w:rPr>
-          <w:noProof/>
-        </w:rPr>
-        <w:instrText xml:space="preserve"> PAGEREF _Toc61296684 \h </w:instrText>
-      </w:r>
-      <w:r>
-        <w:rPr>
-          <w:noProof/>
-        </w:rPr>
-      </w:r>
-      <w:r>
-        <w:rPr>
-          <w:noProof/>
-        </w:rPr>
-        <w:fldChar w:fldCharType="separate"/>
-      </w:r>
-      <w:r>
-        <w:rPr>
-          <w:noProof/>
-        </w:rPr>
-        <w:t>6</w:t>
-      </w:r>
-      <w:r>
-        <w:rPr>
-          <w:noProof/>
-        </w:rPr>
-        <w:fldChar w:fldCharType="end"/>
-      </w:r>
-    </w:p>
-    <w:p>
-      <w:pPr>
-        <w:pStyle w:val="Sommario2"/>
-        <w:tabs>
-          <w:tab w:val="left" w:pos="800"/>
-          <w:tab w:val="right" w:leader="dot" w:pos="9628"/>
-        </w:tabs>
+      </w:pPr>
+      <w:r>
+        <w:rPr>
+          <w:noProof/>
+        </w:rPr>
+        <w:t>2.4</w:t>
+      </w:r>
+      <w:r>
         <w:rPr>
           <w:rFonts w:asciiTheme="minorHAnsi" w:eastAsiaTheme="minorEastAsia" w:hAnsiTheme="minorHAnsi" w:cstheme="minorBidi"/>
           <w:noProof/>
@@ -798,14 +734,63 @@
           <w:szCs w:val="22"/>
           <w:lang w:eastAsia="it-CH"/>
         </w:rPr>
-      </w:pPr>
-      <w:r>
-        <w:rPr>
-          <w:noProof/>
-        </w:rPr>
-        <w:t>1.8</w:t>
-      </w:r>
-      <w:r>
+        <w:tab/>
+      </w:r>
+      <w:r>
+        <w:rPr>
+          <w:noProof/>
+        </w:rPr>
+        <w:t>Risultati</w:t>
+      </w:r>
+      <w:r>
+        <w:rPr>
+          <w:noProof/>
+        </w:rPr>
+        <w:tab/>
+      </w:r>
+      <w:r>
+        <w:rPr>
+          <w:noProof/>
+        </w:rPr>
+        <w:fldChar w:fldCharType="begin"/>
+      </w:r>
+      <w:r>
+        <w:rPr>
+          <w:noProof/>
+        </w:rPr>
+        <w:instrText xml:space="preserve"> PAGEREF _Toc82964749 \h </w:instrText>
+      </w:r>
+      <w:r>
+        <w:rPr>
+          <w:noProof/>
+        </w:rPr>
+      </w:r>
+      <w:r>
+        <w:rPr>
+          <w:noProof/>
+        </w:rPr>
+        <w:fldChar w:fldCharType="separate"/>
+      </w:r>
+      <w:r>
+        <w:rPr>
+          <w:noProof/>
+        </w:rPr>
+        <w:t>10</w:t>
+      </w:r>
+      <w:r>
+        <w:rPr>
+          <w:noProof/>
+        </w:rPr>
+        <w:fldChar w:fldCharType="end"/>
+      </w:r>
+    </w:p>
+    <w:p>
+      <w:pPr>
+        <w:pStyle w:val="Sommario2"/>
+        <w:tabs>
+          <w:tab w:val="left" w:pos="800"/>
+          <w:tab w:val="right" w:leader="dot" w:pos="9628"/>
+        </w:tabs>
         <w:rPr>
           <w:rFonts w:asciiTheme="minorHAnsi" w:eastAsiaTheme="minorEastAsia" w:hAnsiTheme="minorHAnsi" w:cstheme="minorBidi"/>
           <w:noProof/>
@@ -813,63 +798,14 @@
           <w:szCs w:val="22"/>
           <w:lang w:eastAsia="it-CH"/>
         </w:rPr>
-        <w:tab/>
-      </w:r>
-      <w:r>
-        <w:rPr>
-          <w:noProof/>
-        </w:rPr>
-        <w:t>Analisi dei mezzi</w:t>
-      </w:r>
-      <w:r>
-        <w:rPr>
-          <w:noProof/>
-        </w:rPr>
-        <w:tab/>
-      </w:r>
-      <w:r>
-        <w:rPr>
-          <w:noProof/>
-        </w:rPr>
-        <w:fldChar w:fldCharType="begin"/>
-      </w:r>
-      <w:r>
-        <w:rPr>
-          <w:noProof/>
-        </w:rPr>
-        <w:instrText xml:space="preserve"> PAGEREF _Toc61296685 \h </w:instrText>
-      </w:r>
-      <w:r>
-        <w:rPr>
-          <w:noProof/>
-        </w:rPr>
-      </w:r>
-      <w:r>
-        <w:rPr>
-          <w:noProof/>
-        </w:rPr>
-        <w:fldChar w:fldCharType="separate"/>
-      </w:r>
-      <w:r>
-        <w:rPr>
-          <w:noProof/>
-        </w:rPr>
-        <w:t>6</w:t>
-      </w:r>
-      <w:r>
-        <w:rPr>
-          <w:noProof/>
-        </w:rPr>
-        <w:fldChar w:fldCharType="end"/>
-      </w:r>
-    </w:p>
-    <w:p>
-      <w:pPr>
-        <w:pStyle w:val="Sommario3"/>
-        <w:tabs>
-          <w:tab w:val="left" w:pos="1200"/>
-          <w:tab w:val="right" w:leader="dot" w:pos="9628"/>
-        </w:tabs>
+      </w:pPr>
+      <w:r>
+        <w:rPr>
+          <w:noProof/>
+        </w:rPr>
+        <w:t>2.5</w:t>
+      </w:r>
+      <w:r>
         <w:rPr>
           <w:rFonts w:asciiTheme="minorHAnsi" w:eastAsiaTheme="minorEastAsia" w:hAnsiTheme="minorHAnsi" w:cstheme="minorBidi"/>
           <w:noProof/>
@@ -877,14 +813,63 @@
           <w:szCs w:val="22"/>
           <w:lang w:eastAsia="it-CH"/>
         </w:rPr>
-      </w:pPr>
-      <w:r>
-        <w:rPr>
-          <w:noProof/>
-        </w:rPr>
-        <w:t>1.8.1</w:t>
-      </w:r>
-      <w:r>
+        <w:tab/>
+      </w:r>
+      <w:r>
+        <w:rPr>
+          <w:noProof/>
+        </w:rPr>
+        <w:t>Use case</w:t>
+      </w:r>
+      <w:r>
+        <w:rPr>
+          <w:noProof/>
+        </w:rPr>
+        <w:tab/>
+      </w:r>
+      <w:r>
+        <w:rPr>
+          <w:noProof/>
+        </w:rPr>
+        <w:fldChar w:fldCharType="begin"/>
+      </w:r>
+      <w:r>
+        <w:rPr>
+          <w:noProof/>
+        </w:rPr>
+        <w:instrText xml:space="preserve"> PAGEREF _Toc82964750 \h </w:instrText>
+      </w:r>
+      <w:r>
+        <w:rPr>
+          <w:noProof/>
+        </w:rPr>
+      </w:r>
+      <w:r>
+        <w:rPr>
+          <w:noProof/>
+        </w:rPr>
+        <w:fldChar w:fldCharType="separate"/>
+      </w:r>
+      <w:r>
+        <w:rPr>
+          <w:noProof/>
+        </w:rPr>
+        <w:t>11</w:t>
+      </w:r>
+      <w:r>
+        <w:rPr>
+          <w:noProof/>
+        </w:rPr>
+        <w:fldChar w:fldCharType="end"/>
+      </w:r>
+    </w:p>
+    <w:p>
+      <w:pPr>
+        <w:pStyle w:val="Sommario2"/>
+        <w:tabs>
+          <w:tab w:val="left" w:pos="800"/>
+          <w:tab w:val="right" w:leader="dot" w:pos="9628"/>
+        </w:tabs>
         <w:rPr>
           <w:rFonts w:asciiTheme="minorHAnsi" w:eastAsiaTheme="minorEastAsia" w:hAnsiTheme="minorHAnsi" w:cstheme="minorBidi"/>
           <w:noProof/>
@@ -892,63 +877,14 @@
           <w:szCs w:val="22"/>
           <w:lang w:eastAsia="it-CH"/>
         </w:rPr>
-        <w:tab/>
-      </w:r>
-      <w:r>
-        <w:rPr>
-          <w:noProof/>
-        </w:rPr>
-        <w:t>Software</w:t>
-      </w:r>
-      <w:r>
-        <w:rPr>
-          <w:noProof/>
-        </w:rPr>
-        <w:tab/>
-      </w:r>
-      <w:r>
-        <w:rPr>
-          <w:noProof/>
-        </w:rPr>
-        <w:fldChar w:fldCharType="begin"/>
-      </w:r>
-      <w:r>
-        <w:rPr>
-          <w:noProof/>
-        </w:rPr>
-        <w:instrText xml:space="preserve"> PAGEREF _Toc61296686 \h </w:instrText>
-      </w:r>
-      <w:r>
-        <w:rPr>
-          <w:noProof/>
-        </w:rPr>
-      </w:r>
-      <w:r>
-        <w:rPr>
-          <w:noProof/>
-        </w:rPr>
-        <w:fldChar w:fldCharType="separate"/>
-      </w:r>
-      <w:r>
-        <w:rPr>
-          <w:noProof/>
-        </w:rPr>
-        <w:t>6</w:t>
-      </w:r>
-      <w:r>
-        <w:rPr>
-          <w:noProof/>
-        </w:rPr>
-        <w:fldChar w:fldCharType="end"/>
-      </w:r>
-    </w:p>
-    <w:p>
-      <w:pPr>
-        <w:pStyle w:val="Sommario3"/>
-        <w:tabs>
-          <w:tab w:val="left" w:pos="1200"/>
-          <w:tab w:val="right" w:leader="dot" w:pos="9628"/>
-        </w:tabs>
+      </w:pPr>
+      <w:r>
+        <w:rPr>
+          <w:noProof/>
+        </w:rPr>
+        <w:t>2.6</w:t>
+      </w:r>
+      <w:r>
         <w:rPr>
           <w:rFonts w:asciiTheme="minorHAnsi" w:eastAsiaTheme="minorEastAsia" w:hAnsiTheme="minorHAnsi" w:cstheme="minorBidi"/>
           <w:noProof/>
@@ -956,14 +892,63 @@
           <w:szCs w:val="22"/>
           <w:lang w:eastAsia="it-CH"/>
         </w:rPr>
-      </w:pPr>
-      <w:r>
-        <w:rPr>
-          <w:noProof/>
-        </w:rPr>
-        <w:t>1.8.2</w:t>
-      </w:r>
-      <w:r>
+        <w:tab/>
+      </w:r>
+      <w:r>
+        <w:rPr>
+          <w:noProof/>
+        </w:rPr>
+        <w:t>Pianificazione</w:t>
+      </w:r>
+      <w:r>
+        <w:rPr>
+          <w:noProof/>
+        </w:rPr>
+        <w:tab/>
+      </w:r>
+      <w:r>
+        <w:rPr>
+          <w:noProof/>
+        </w:rPr>
+        <w:fldChar w:fldCharType="begin"/>
+      </w:r>
+      <w:r>
+        <w:rPr>
+          <w:noProof/>
+        </w:rPr>
+        <w:instrText xml:space="preserve"> PAGEREF _Toc82964751 \h </w:instrText>
+      </w:r>
+      <w:r>
+        <w:rPr>
+          <w:noProof/>
+        </w:rPr>
+      </w:r>
+      <w:r>
+        <w:rPr>
+          <w:noProof/>
+        </w:rPr>
+        <w:fldChar w:fldCharType="separate"/>
+      </w:r>
+      <w:r>
+        <w:rPr>
+          <w:noProof/>
+        </w:rPr>
+        <w:t>12</w:t>
+      </w:r>
+      <w:r>
+        <w:rPr>
+          <w:noProof/>
+        </w:rPr>
+        <w:fldChar w:fldCharType="end"/>
+      </w:r>
+    </w:p>
+    <w:p>
+      <w:pPr>
+        <w:pStyle w:val="Sommario2"/>
+        <w:tabs>
+          <w:tab w:val="left" w:pos="800"/>
+          <w:tab w:val="right" w:leader="dot" w:pos="9628"/>
+        </w:tabs>
         <w:rPr>
           <w:rFonts w:asciiTheme="minorHAnsi" w:eastAsiaTheme="minorEastAsia" w:hAnsiTheme="minorHAnsi" w:cstheme="minorBidi"/>
           <w:noProof/>
@@ -971,63 +956,14 @@
           <w:szCs w:val="22"/>
           <w:lang w:eastAsia="it-CH"/>
         </w:rPr>
-        <w:tab/>
-      </w:r>
-      <w:r>
-        <w:rPr>
-          <w:noProof/>
-        </w:rPr>
-        <w:t>Hardware</w:t>
-      </w:r>
-      <w:r>
-        <w:rPr>
-          <w:noProof/>
-        </w:rPr>
-        <w:tab/>
-      </w:r>
-      <w:r>
-        <w:rPr>
-          <w:noProof/>
-        </w:rPr>
-        <w:fldChar w:fldCharType="begin"/>
-      </w:r>
-      <w:r>
-        <w:rPr>
-          <w:noProof/>
-        </w:rPr>
-        <w:instrText xml:space="preserve"> PAGEREF _Toc61296687 \h </w:instrText>
-      </w:r>
-      <w:r>
-        <w:rPr>
-          <w:noProof/>
-        </w:rPr>
-      </w:r>
-      <w:r>
-        <w:rPr>
-          <w:noProof/>
-        </w:rPr>
-        <w:fldChar w:fldCharType="separate"/>
-      </w:r>
-      <w:r>
-        <w:rPr>
-          <w:noProof/>
-        </w:rPr>
-        <w:t>6</w:t>
-      </w:r>
-      <w:r>
-        <w:rPr>
-          <w:noProof/>
-        </w:rPr>
-        <w:fldChar w:fldCharType="end"/>
-      </w:r>
-    </w:p>
-    <w:p>
-      <w:pPr>
-        <w:pStyle w:val="Sommario1"/>
-        <w:tabs>
-          <w:tab w:val="left" w:pos="400"/>
-          <w:tab w:val="right" w:leader="dot" w:pos="9628"/>
-        </w:tabs>
+      </w:pPr>
+      <w:r>
+        <w:rPr>
+          <w:noProof/>
+        </w:rPr>
+        <w:t>2.7</w:t>
+      </w:r>
+      <w:r>
         <w:rPr>
           <w:rFonts w:asciiTheme="minorHAnsi" w:eastAsiaTheme="minorEastAsia" w:hAnsiTheme="minorHAnsi" w:cstheme="minorBidi"/>
           <w:noProof/>
@@ -1035,14 +971,63 @@
           <w:szCs w:val="22"/>
           <w:lang w:eastAsia="it-CH"/>
         </w:rPr>
-      </w:pPr>
-      <w:r>
-        <w:rPr>
-          <w:noProof/>
-        </w:rPr>
-        <w:t>2</w:t>
-      </w:r>
-      <w:r>
+        <w:tab/>
+      </w:r>
+      <w:r>
+        <w:rPr>
+          <w:noProof/>
+        </w:rPr>
+        <w:t>Analisi dei mezzi</w:t>
+      </w:r>
+      <w:r>
+        <w:rPr>
+          <w:noProof/>
+        </w:rPr>
+        <w:tab/>
+      </w:r>
+      <w:r>
+        <w:rPr>
+          <w:noProof/>
+        </w:rPr>
+        <w:fldChar w:fldCharType="begin"/>
+      </w:r>
+      <w:r>
+        <w:rPr>
+          <w:noProof/>
+        </w:rPr>
+        <w:instrText xml:space="preserve"> PAGEREF _Toc82964752 \h </w:instrText>
+      </w:r>
+      <w:r>
+        <w:rPr>
+          <w:noProof/>
+        </w:rPr>
+      </w:r>
+      <w:r>
+        <w:rPr>
+          <w:noProof/>
+        </w:rPr>
+        <w:fldChar w:fldCharType="separate"/>
+      </w:r>
+      <w:r>
+        <w:rPr>
+          <w:noProof/>
+        </w:rPr>
+        <w:t>12</w:t>
+      </w:r>
+      <w:r>
+        <w:rPr>
+          <w:noProof/>
+        </w:rPr>
+        <w:fldChar w:fldCharType="end"/>
+      </w:r>
+    </w:p>
+    <w:p>
+      <w:pPr>
+        <w:pStyle w:val="Sommario3"/>
+        <w:tabs>
+          <w:tab w:val="left" w:pos="1200"/>
+          <w:tab w:val="right" w:leader="dot" w:pos="9628"/>
+        </w:tabs>
         <w:rPr>
           <w:rFonts w:asciiTheme="minorHAnsi" w:eastAsiaTheme="minorEastAsia" w:hAnsiTheme="minorHAnsi" w:cstheme="minorBidi"/>
           <w:noProof/>
@@ -1050,63 +1035,14 @@
           <w:szCs w:val="22"/>
           <w:lang w:eastAsia="it-CH"/>
         </w:rPr>
-        <w:tab/>
-      </w:r>
-      <w:r>
-        <w:rPr>
-          <w:noProof/>
-        </w:rPr>
-        <w:t>Progettazione</w:t>
-      </w:r>
-      <w:r>
-        <w:rPr>
-          <w:noProof/>
-        </w:rPr>
-        <w:tab/>
-      </w:r>
-      <w:r>
-        <w:rPr>
-          <w:noProof/>
-        </w:rPr>
-        <w:fldChar w:fldCharType="begin"/>
-      </w:r>
-      <w:r>
-        <w:rPr>
-          <w:noProof/>
-        </w:rPr>
-        <w:instrText xml:space="preserve"> PAGEREF _Toc61296688 \h </w:instrText>
-      </w:r>
-      <w:r>
-        <w:rPr>
-          <w:noProof/>
-        </w:rPr>
-      </w:r>
-      <w:r>
-        <w:rPr>
-          <w:noProof/>
-        </w:rPr>
-        <w:fldChar w:fldCharType="separate"/>
-      </w:r>
-      <w:r>
-        <w:rPr>
-          <w:noProof/>
-        </w:rPr>
-        <w:t>7</w:t>
-      </w:r>
-      <w:r>
-        <w:rPr>
-          <w:noProof/>
-        </w:rPr>
-        <w:fldChar w:fldCharType="end"/>
-      </w:r>
-    </w:p>
-    <w:p>
-      <w:pPr>
-        <w:pStyle w:val="Sommario2"/>
-        <w:tabs>
-          <w:tab w:val="left" w:pos="800"/>
-          <w:tab w:val="right" w:leader="dot" w:pos="9628"/>
-        </w:tabs>
+      </w:pPr>
+      <w:r>
+        <w:rPr>
+          <w:noProof/>
+        </w:rPr>
+        <w:t>2.7.1</w:t>
+      </w:r>
+      <w:r>
         <w:rPr>
           <w:rFonts w:asciiTheme="minorHAnsi" w:eastAsiaTheme="minorEastAsia" w:hAnsiTheme="minorHAnsi" w:cstheme="minorBidi"/>
           <w:noProof/>
@@ -1114,14 +1050,63 @@
           <w:szCs w:val="22"/>
           <w:lang w:eastAsia="it-CH"/>
         </w:rPr>
-      </w:pPr>
-      <w:r>
-        <w:rPr>
-          <w:noProof/>
-        </w:rPr>
-        <w:t>2.1</w:t>
-      </w:r>
-      <w:r>
+        <w:tab/>
+      </w:r>
+      <w:r>
+        <w:rPr>
+          <w:noProof/>
+        </w:rPr>
+        <w:t>Software</w:t>
+      </w:r>
+      <w:r>
+        <w:rPr>
+          <w:noProof/>
+        </w:rPr>
+        <w:tab/>
+      </w:r>
+      <w:r>
+        <w:rPr>
+          <w:noProof/>
+        </w:rPr>
+        <w:fldChar w:fldCharType="begin"/>
+      </w:r>
+      <w:r>
+        <w:rPr>
+          <w:noProof/>
+        </w:rPr>
+        <w:instrText xml:space="preserve"> PAGEREF _Toc82964753 \h </w:instrText>
+      </w:r>
+      <w:r>
+        <w:rPr>
+          <w:noProof/>
+        </w:rPr>
+      </w:r>
+      <w:r>
+        <w:rPr>
+          <w:noProof/>
+        </w:rPr>
+        <w:fldChar w:fldCharType="separate"/>
+      </w:r>
+      <w:r>
+        <w:rPr>
+          <w:noProof/>
+        </w:rPr>
+        <w:t>12</w:t>
+      </w:r>
+      <w:r>
+        <w:rPr>
+          <w:noProof/>
+        </w:rPr>
+        <w:fldChar w:fldCharType="end"/>
+      </w:r>
+    </w:p>
+    <w:p>
+      <w:pPr>
+        <w:pStyle w:val="Sommario3"/>
+        <w:tabs>
+          <w:tab w:val="left" w:pos="1200"/>
+          <w:tab w:val="right" w:leader="dot" w:pos="9628"/>
+        </w:tabs>
         <w:rPr>
           <w:rFonts w:asciiTheme="minorHAnsi" w:eastAsiaTheme="minorEastAsia" w:hAnsiTheme="minorHAnsi" w:cstheme="minorBidi"/>
           <w:noProof/>
@@ -1129,63 +1114,14 @@
           <w:szCs w:val="22"/>
           <w:lang w:eastAsia="it-CH"/>
         </w:rPr>
-        <w:tab/>
-      </w:r>
-      <w:r>
-        <w:rPr>
-          <w:noProof/>
-        </w:rPr>
-        <w:t>Design dell’architettura del sistema</w:t>
-      </w:r>
-      <w:r>
-        <w:rPr>
-          <w:noProof/>
-        </w:rPr>
-        <w:tab/>
-      </w:r>
-      <w:r>
-        <w:rPr>
-          <w:noProof/>
-        </w:rPr>
-        <w:fldChar w:fldCharType="begin"/>
-      </w:r>
-      <w:r>
-        <w:rPr>
-          <w:noProof/>
-        </w:rPr>
-        <w:instrText xml:space="preserve"> PAGEREF _Toc61296689 \h </w:instrText>
-      </w:r>
-      <w:r>
-        <w:rPr>
-          <w:noProof/>
-        </w:rPr>
-      </w:r>
-      <w:r>
-        <w:rPr>
-          <w:noProof/>
-        </w:rPr>
-        <w:fldChar w:fldCharType="separate"/>
-      </w:r>
-      <w:r>
-        <w:rPr>
-          <w:noProof/>
-        </w:rPr>
-        <w:t>7</w:t>
-      </w:r>
-      <w:r>
-        <w:rPr>
-          <w:noProof/>
-        </w:rPr>
-        <w:fldChar w:fldCharType="end"/>
-      </w:r>
-    </w:p>
-    <w:p>
-      <w:pPr>
-        <w:pStyle w:val="Sommario2"/>
-        <w:tabs>
-          <w:tab w:val="left" w:pos="800"/>
-          <w:tab w:val="right" w:leader="dot" w:pos="9628"/>
-        </w:tabs>
+      </w:pPr>
+      <w:r>
+        <w:rPr>
+          <w:noProof/>
+        </w:rPr>
+        <w:t>2.7.2</w:t>
+      </w:r>
+      <w:r>
         <w:rPr>
           <w:rFonts w:asciiTheme="minorHAnsi" w:eastAsiaTheme="minorEastAsia" w:hAnsiTheme="minorHAnsi" w:cstheme="minorBidi"/>
           <w:noProof/>
@@ -1193,14 +1129,63 @@
           <w:szCs w:val="22"/>
           <w:lang w:eastAsia="it-CH"/>
         </w:rPr>
-      </w:pPr>
-      <w:r>
-        <w:rPr>
-          <w:noProof/>
-        </w:rPr>
-        <w:t>2.2</w:t>
-      </w:r>
-      <w:r>
+        <w:tab/>
+      </w:r>
+      <w:r>
+        <w:rPr>
+          <w:noProof/>
+        </w:rPr>
+        <w:t>Hardware</w:t>
+      </w:r>
+      <w:r>
+        <w:rPr>
+          <w:noProof/>
+        </w:rPr>
+        <w:tab/>
+      </w:r>
+      <w:r>
+        <w:rPr>
+          <w:noProof/>
+        </w:rPr>
+        <w:fldChar w:fldCharType="begin"/>
+      </w:r>
+      <w:r>
+        <w:rPr>
+          <w:noProof/>
+        </w:rPr>
+        <w:instrText xml:space="preserve"> PAGEREF _Toc82964754 \h </w:instrText>
+      </w:r>
+      <w:r>
+        <w:rPr>
+          <w:noProof/>
+        </w:rPr>
+      </w:r>
+      <w:r>
+        <w:rPr>
+          <w:noProof/>
+        </w:rPr>
+        <w:fldChar w:fldCharType="separate"/>
+      </w:r>
+      <w:r>
+        <w:rPr>
+          <w:noProof/>
+        </w:rPr>
+        <w:t>12</w:t>
+      </w:r>
+      <w:r>
+        <w:rPr>
+          <w:noProof/>
+        </w:rPr>
+        <w:fldChar w:fldCharType="end"/>
+      </w:r>
+    </w:p>
+    <w:p>
+      <w:pPr>
+        <w:pStyle w:val="Sommario1"/>
+        <w:tabs>
+          <w:tab w:val="left" w:pos="400"/>
+          <w:tab w:val="right" w:leader="dot" w:pos="9628"/>
+        </w:tabs>
         <w:rPr>
           <w:rFonts w:asciiTheme="minorHAnsi" w:eastAsiaTheme="minorEastAsia" w:hAnsiTheme="minorHAnsi" w:cstheme="minorBidi"/>
           <w:noProof/>
@@ -1208,63 +1193,14 @@
           <w:szCs w:val="22"/>
           <w:lang w:eastAsia="it-CH"/>
         </w:rPr>
-        <w:tab/>
-      </w:r>
-      <w:r>
-        <w:rPr>
-          <w:noProof/>
-        </w:rPr>
-        <w:t>Design dei dati e database</w:t>
-      </w:r>
-      <w:r>
-        <w:rPr>
-          <w:noProof/>
-        </w:rPr>
-        <w:tab/>
-      </w:r>
-      <w:r>
-        <w:rPr>
-          <w:noProof/>
-        </w:rPr>
-        <w:fldChar w:fldCharType="begin"/>
-      </w:r>
-      <w:r>
-        <w:rPr>
-          <w:noProof/>
-        </w:rPr>
-        <w:instrText xml:space="preserve"> PAGEREF _Toc61296690 \h </w:instrText>
-      </w:r>
-      <w:r>
-        <w:rPr>
-          <w:noProof/>
-        </w:rPr>
-      </w:r>
-      <w:r>
-        <w:rPr>
-          <w:noProof/>
-        </w:rPr>
-        <w:fldChar w:fldCharType="separate"/>
-      </w:r>
-      <w:r>
-        <w:rPr>
-          <w:noProof/>
-        </w:rPr>
-        <w:t>7</w:t>
-      </w:r>
-      <w:r>
-        <w:rPr>
-          <w:noProof/>
-        </w:rPr>
-        <w:fldChar w:fldCharType="end"/>
-      </w:r>
-    </w:p>
-    <w:p>
-      <w:pPr>
-        <w:pStyle w:val="Sommario2"/>
-        <w:tabs>
-          <w:tab w:val="left" w:pos="800"/>
-          <w:tab w:val="right" w:leader="dot" w:pos="9628"/>
-        </w:tabs>
+      </w:pPr>
+      <w:r>
+        <w:rPr>
+          <w:noProof/>
+        </w:rPr>
+        <w:t>3</w:t>
+      </w:r>
+      <w:r>
         <w:rPr>
           <w:rFonts w:asciiTheme="minorHAnsi" w:eastAsiaTheme="minorEastAsia" w:hAnsiTheme="minorHAnsi" w:cstheme="minorBidi"/>
           <w:noProof/>
@@ -1272,14 +1208,63 @@
           <w:szCs w:val="22"/>
           <w:lang w:eastAsia="it-CH"/>
         </w:rPr>
-      </w:pPr>
-      <w:r>
-        <w:rPr>
-          <w:noProof/>
-        </w:rPr>
-        <w:t>2.3</w:t>
-      </w:r>
-      <w:r>
+        <w:tab/>
+      </w:r>
+      <w:r>
+        <w:rPr>
+          <w:noProof/>
+        </w:rPr>
+        <w:t>Progettazione</w:t>
+      </w:r>
+      <w:r>
+        <w:rPr>
+          <w:noProof/>
+        </w:rPr>
+        <w:tab/>
+      </w:r>
+      <w:r>
+        <w:rPr>
+          <w:noProof/>
+        </w:rPr>
+        <w:fldChar w:fldCharType="begin"/>
+      </w:r>
+      <w:r>
+        <w:rPr>
+          <w:noProof/>
+        </w:rPr>
+        <w:instrText xml:space="preserve"> PAGEREF _Toc82964755 \h </w:instrText>
+      </w:r>
+      <w:r>
+        <w:rPr>
+          <w:noProof/>
+        </w:rPr>
+      </w:r>
+      <w:r>
+        <w:rPr>
+          <w:noProof/>
+        </w:rPr>
+        <w:fldChar w:fldCharType="separate"/>
+      </w:r>
+      <w:r>
+        <w:rPr>
+          <w:noProof/>
+        </w:rPr>
+        <w:t>12</w:t>
+      </w:r>
+      <w:r>
+        <w:rPr>
+          <w:noProof/>
+        </w:rPr>
+        <w:fldChar w:fldCharType="end"/>
+      </w:r>
+    </w:p>
+    <w:p>
+      <w:pPr>
+        <w:pStyle w:val="Sommario2"/>
+        <w:tabs>
+          <w:tab w:val="left" w:pos="800"/>
+          <w:tab w:val="right" w:leader="dot" w:pos="9628"/>
+        </w:tabs>
         <w:rPr>
           <w:rFonts w:asciiTheme="minorHAnsi" w:eastAsiaTheme="minorEastAsia" w:hAnsiTheme="minorHAnsi" w:cstheme="minorBidi"/>
           <w:noProof/>
@@ -1287,63 +1272,14 @@
           <w:szCs w:val="22"/>
           <w:lang w:eastAsia="it-CH"/>
         </w:rPr>
-        <w:tab/>
-      </w:r>
-      <w:r>
-        <w:rPr>
-          <w:noProof/>
-        </w:rPr>
-        <w:t>Design delle interfacce</w:t>
-      </w:r>
-      <w:r>
-        <w:rPr>
-          <w:noProof/>
-        </w:rPr>
-        <w:tab/>
-      </w:r>
-      <w:r>
-        <w:rPr>
-          <w:noProof/>
-        </w:rPr>
-        <w:fldChar w:fldCharType="begin"/>
-      </w:r>
-      <w:r>
-        <w:rPr>
-          <w:noProof/>
-        </w:rPr>
-        <w:instrText xml:space="preserve"> PAGEREF _Toc61296691 \h </w:instrText>
-      </w:r>
-      <w:r>
-        <w:rPr>
-          <w:noProof/>
-        </w:rPr>
-      </w:r>
-      <w:r>
-        <w:rPr>
-          <w:noProof/>
-        </w:rPr>
-        <w:fldChar w:fldCharType="separate"/>
-      </w:r>
-      <w:r>
-        <w:rPr>
-          <w:noProof/>
-        </w:rPr>
-        <w:t>7</w:t>
-      </w:r>
-      <w:r>
-        <w:rPr>
-          <w:noProof/>
-        </w:rPr>
-        <w:fldChar w:fldCharType="end"/>
-      </w:r>
-    </w:p>
-    <w:p>
-      <w:pPr>
-        <w:pStyle w:val="Sommario2"/>
-        <w:tabs>
-          <w:tab w:val="left" w:pos="800"/>
-          <w:tab w:val="right" w:leader="dot" w:pos="9628"/>
-        </w:tabs>
+      </w:pPr>
+      <w:r>
+        <w:rPr>
+          <w:noProof/>
+        </w:rPr>
+        <w:t>3.1</w:t>
+      </w:r>
+      <w:r>
         <w:rPr>
           <w:rFonts w:asciiTheme="minorHAnsi" w:eastAsiaTheme="minorEastAsia" w:hAnsiTheme="minorHAnsi" w:cstheme="minorBidi"/>
           <w:noProof/>
@@ -1351,14 +1287,63 @@
           <w:szCs w:val="22"/>
           <w:lang w:eastAsia="it-CH"/>
         </w:rPr>
-      </w:pPr>
-      <w:r>
-        <w:rPr>
-          <w:noProof/>
-        </w:rPr>
-        <w:t>2.4</w:t>
-      </w:r>
-      <w:r>
+        <w:tab/>
+      </w:r>
+      <w:r>
+        <w:rPr>
+          <w:noProof/>
+        </w:rPr>
+        <w:t>Design dell’architettura del sistema</w:t>
+      </w:r>
+      <w:r>
+        <w:rPr>
+          <w:noProof/>
+        </w:rPr>
+        <w:tab/>
+      </w:r>
+      <w:r>
+        <w:rPr>
+          <w:noProof/>
+        </w:rPr>
+        <w:fldChar w:fldCharType="begin"/>
+      </w:r>
+      <w:r>
+        <w:rPr>
+          <w:noProof/>
+        </w:rPr>
+        <w:instrText xml:space="preserve"> PAGEREF _Toc82964756 \h </w:instrText>
+      </w:r>
+      <w:r>
+        <w:rPr>
+          <w:noProof/>
+        </w:rPr>
+      </w:r>
+      <w:r>
+        <w:rPr>
+          <w:noProof/>
+        </w:rPr>
+        <w:fldChar w:fldCharType="separate"/>
+      </w:r>
+      <w:r>
+        <w:rPr>
+          <w:noProof/>
+        </w:rPr>
+        <w:t>13</w:t>
+      </w:r>
+      <w:r>
+        <w:rPr>
+          <w:noProof/>
+        </w:rPr>
+        <w:fldChar w:fldCharType="end"/>
+      </w:r>
+    </w:p>
+    <w:p>
+      <w:pPr>
+        <w:pStyle w:val="Sommario2"/>
+        <w:tabs>
+          <w:tab w:val="left" w:pos="800"/>
+          <w:tab w:val="right" w:leader="dot" w:pos="9628"/>
+        </w:tabs>
         <w:rPr>
           <w:rFonts w:asciiTheme="minorHAnsi" w:eastAsiaTheme="minorEastAsia" w:hAnsiTheme="minorHAnsi" w:cstheme="minorBidi"/>
           <w:noProof/>
@@ -1366,63 +1351,14 @@
           <w:szCs w:val="22"/>
           <w:lang w:eastAsia="it-CH"/>
         </w:rPr>
-        <w:tab/>
-      </w:r>
-      <w:r>
-        <w:rPr>
-          <w:noProof/>
-        </w:rPr>
-        <w:t>Design procedurale</w:t>
-      </w:r>
-      <w:r>
-        <w:rPr>
-          <w:noProof/>
-        </w:rPr>
-        <w:tab/>
-      </w:r>
-      <w:r>
-        <w:rPr>
-          <w:noProof/>
-        </w:rPr>
-        <w:fldChar w:fldCharType="begin"/>
-      </w:r>
-      <w:r>
-        <w:rPr>
-          <w:noProof/>
-        </w:rPr>
-        <w:instrText xml:space="preserve"> PAGEREF _Toc61296692 \h </w:instrText>
-      </w:r>
-      <w:r>
-        <w:rPr>
-          <w:noProof/>
-        </w:rPr>
-      </w:r>
-      <w:r>
-        <w:rPr>
-          <w:noProof/>
-        </w:rPr>
-        <w:fldChar w:fldCharType="separate"/>
-      </w:r>
-      <w:r>
-        <w:rPr>
-          <w:noProof/>
-        </w:rPr>
-        <w:t>7</w:t>
-      </w:r>
-      <w:r>
-        <w:rPr>
-          <w:noProof/>
-        </w:rPr>
-        <w:fldChar w:fldCharType="end"/>
-      </w:r>
-    </w:p>
-    <w:p>
-      <w:pPr>
-        <w:pStyle w:val="Sommario1"/>
-        <w:tabs>
-          <w:tab w:val="left" w:pos="400"/>
-          <w:tab w:val="right" w:leader="dot" w:pos="9628"/>
-        </w:tabs>
+      </w:pPr>
+      <w:r>
+        <w:rPr>
+          <w:noProof/>
+        </w:rPr>
+        <w:t>3.2</w:t>
+      </w:r>
+      <w:r>
         <w:rPr>
           <w:rFonts w:asciiTheme="minorHAnsi" w:eastAsiaTheme="minorEastAsia" w:hAnsiTheme="minorHAnsi" w:cstheme="minorBidi"/>
           <w:noProof/>
@@ -1430,14 +1366,63 @@
           <w:szCs w:val="22"/>
           <w:lang w:eastAsia="it-CH"/>
         </w:rPr>
-      </w:pPr>
-      <w:r>
-        <w:rPr>
-          <w:noProof/>
-        </w:rPr>
-        <w:t>3</w:t>
-      </w:r>
-      <w:r>
+        <w:tab/>
+      </w:r>
+      <w:r>
+        <w:rPr>
+          <w:noProof/>
+        </w:rPr>
+        <w:t>Design dei dati e database</w:t>
+      </w:r>
+      <w:r>
+        <w:rPr>
+          <w:noProof/>
+        </w:rPr>
+        <w:tab/>
+      </w:r>
+      <w:r>
+        <w:rPr>
+          <w:noProof/>
+        </w:rPr>
+        <w:fldChar w:fldCharType="begin"/>
+      </w:r>
+      <w:r>
+        <w:rPr>
+          <w:noProof/>
+        </w:rPr>
+        <w:instrText xml:space="preserve"> PAGEREF _Toc82964757 \h </w:instrText>
+      </w:r>
+      <w:r>
+        <w:rPr>
+          <w:noProof/>
+        </w:rPr>
+      </w:r>
+      <w:r>
+        <w:rPr>
+          <w:noProof/>
+        </w:rPr>
+        <w:fldChar w:fldCharType="separate"/>
+      </w:r>
+      <w:r>
+        <w:rPr>
+          <w:noProof/>
+        </w:rPr>
+        <w:t>13</w:t>
+      </w:r>
+      <w:r>
+        <w:rPr>
+          <w:noProof/>
+        </w:rPr>
+        <w:fldChar w:fldCharType="end"/>
+      </w:r>
+    </w:p>
+    <w:p>
+      <w:pPr>
+        <w:pStyle w:val="Sommario2"/>
+        <w:tabs>
+          <w:tab w:val="left" w:pos="800"/>
+          <w:tab w:val="right" w:leader="dot" w:pos="9628"/>
+        </w:tabs>
         <w:rPr>
           <w:rFonts w:asciiTheme="minorHAnsi" w:eastAsiaTheme="minorEastAsia" w:hAnsiTheme="minorHAnsi" w:cstheme="minorBidi"/>
           <w:noProof/>
@@ -1445,63 +1430,14 @@
           <w:szCs w:val="22"/>
           <w:lang w:eastAsia="it-CH"/>
         </w:rPr>
-        <w:tab/>
-      </w:r>
-      <w:r>
-        <w:rPr>
-          <w:noProof/>
-        </w:rPr>
-        <w:t>Implementazione</w:t>
-      </w:r>
-      <w:r>
-        <w:rPr>
-          <w:noProof/>
-        </w:rPr>
-        <w:tab/>
-      </w:r>
-      <w:r>
-        <w:rPr>
-          <w:noProof/>
-        </w:rPr>
-        <w:fldChar w:fldCharType="begin"/>
-      </w:r>
-      <w:r>
-        <w:rPr>
-          <w:noProof/>
-        </w:rPr>
-        <w:instrText xml:space="preserve"> PAGEREF _Toc61296693 \h </w:instrText>
-      </w:r>
-      <w:r>
-        <w:rPr>
-          <w:noProof/>
-        </w:rPr>
-      </w:r>
-      <w:r>
-        <w:rPr>
-          <w:noProof/>
-        </w:rPr>
-        <w:fldChar w:fldCharType="separate"/>
-      </w:r>
-      <w:r>
-        <w:rPr>
-          <w:noProof/>
-        </w:rPr>
-        <w:t>8</w:t>
-      </w:r>
-      <w:r>
-        <w:rPr>
-          <w:noProof/>
-        </w:rPr>
-        <w:fldChar w:fldCharType="end"/>
-      </w:r>
-    </w:p>
-    <w:p>
-      <w:pPr>
-        <w:pStyle w:val="Sommario1"/>
-        <w:tabs>
-          <w:tab w:val="left" w:pos="400"/>
-          <w:tab w:val="right" w:leader="dot" w:pos="9628"/>
-        </w:tabs>
+      </w:pPr>
+      <w:r>
+        <w:rPr>
+          <w:noProof/>
+        </w:rPr>
+        <w:t>3.3</w:t>
+      </w:r>
+      <w:r>
         <w:rPr>
           <w:rFonts w:asciiTheme="minorHAnsi" w:eastAsiaTheme="minorEastAsia" w:hAnsiTheme="minorHAnsi" w:cstheme="minorBidi"/>
           <w:noProof/>
@@ -1509,15 +1445,63 @@
           <w:szCs w:val="22"/>
           <w:lang w:eastAsia="it-CH"/>
         </w:rPr>
-      </w:pPr>
-      <w:r>
-        <w:rPr>
-          <w:noProof/>
-          <w:lang w:val="it-IT"/>
-        </w:rPr>
-        <w:t>4</w:t>
-      </w:r>
-      <w:r>
+        <w:tab/>
+      </w:r>
+      <w:r>
+        <w:rPr>
+          <w:noProof/>
+        </w:rPr>
+        <w:t>Design delle interfacce</w:t>
+      </w:r>
+      <w:r>
+        <w:rPr>
+          <w:noProof/>
+        </w:rPr>
+        <w:tab/>
+      </w:r>
+      <w:r>
+        <w:rPr>
+          <w:noProof/>
+        </w:rPr>
+        <w:fldChar w:fldCharType="begin"/>
+      </w:r>
+      <w:r>
+        <w:rPr>
+          <w:noProof/>
+        </w:rPr>
+        <w:instrText xml:space="preserve"> PAGEREF _Toc82964758 \h </w:instrText>
+      </w:r>
+      <w:r>
+        <w:rPr>
+          <w:noProof/>
+        </w:rPr>
+      </w:r>
+      <w:r>
+        <w:rPr>
+          <w:noProof/>
+        </w:rPr>
+        <w:fldChar w:fldCharType="separate"/>
+      </w:r>
+      <w:r>
+        <w:rPr>
+          <w:noProof/>
+        </w:rPr>
+        <w:t>13</w:t>
+      </w:r>
+      <w:r>
+        <w:rPr>
+          <w:noProof/>
+        </w:rPr>
+        <w:fldChar w:fldCharType="end"/>
+      </w:r>
+    </w:p>
+    <w:p>
+      <w:pPr>
+        <w:pStyle w:val="Sommario2"/>
+        <w:tabs>
+          <w:tab w:val="left" w:pos="800"/>
+          <w:tab w:val="right" w:leader="dot" w:pos="9628"/>
+        </w:tabs>
         <w:rPr>
           <w:rFonts w:asciiTheme="minorHAnsi" w:eastAsiaTheme="minorEastAsia" w:hAnsiTheme="minorHAnsi" w:cstheme="minorBidi"/>
           <w:noProof/>
@@ -1525,64 +1509,14 @@
           <w:szCs w:val="22"/>
           <w:lang w:eastAsia="it-CH"/>
         </w:rPr>
-        <w:tab/>
-      </w:r>
-      <w:r>
-        <w:rPr>
-          <w:noProof/>
-          <w:lang w:val="it-IT"/>
-        </w:rPr>
-        <w:t>Test</w:t>
-      </w:r>
-      <w:r>
-        <w:rPr>
-          <w:noProof/>
-        </w:rPr>
-        <w:tab/>
-      </w:r>
-      <w:r>
-        <w:rPr>
-          <w:noProof/>
-        </w:rPr>
-        <w:fldChar w:fldCharType="begin"/>
-      </w:r>
-      <w:r>
-        <w:rPr>
-          <w:noProof/>
-        </w:rPr>
-        <w:instrText xml:space="preserve"> PAGEREF _Toc61296694 \h </w:instrText>
-      </w:r>
-      <w:r>
-        <w:rPr>
-          <w:noProof/>
-        </w:rPr>
-      </w:r>
-      <w:r>
-        <w:rPr>
-          <w:noProof/>
-        </w:rPr>
-        <w:fldChar w:fldCharType="separate"/>
-      </w:r>
-      <w:r>
-        <w:rPr>
-          <w:noProof/>
-        </w:rPr>
-        <w:t>8</w:t>
-      </w:r>
-      <w:r>
-        <w:rPr>
-          <w:noProof/>
-        </w:rPr>
-        <w:fldChar w:fldCharType="end"/>
-      </w:r>
-    </w:p>
-    <w:p>
-      <w:pPr>
-        <w:pStyle w:val="Sommario2"/>
-        <w:tabs>
-          <w:tab w:val="left" w:pos="800"/>
-          <w:tab w:val="right" w:leader="dot" w:pos="9628"/>
-        </w:tabs>
+      </w:pPr>
+      <w:r>
+        <w:rPr>
+          <w:noProof/>
+        </w:rPr>
+        <w:t>3.4</w:t>
+      </w:r>
+      <w:r>
         <w:rPr>
           <w:rFonts w:asciiTheme="minorHAnsi" w:eastAsiaTheme="minorEastAsia" w:hAnsiTheme="minorHAnsi" w:cstheme="minorBidi"/>
           <w:noProof/>
@@ -1590,14 +1524,63 @@
           <w:szCs w:val="22"/>
           <w:lang w:eastAsia="it-CH"/>
         </w:rPr>
-      </w:pPr>
-      <w:r>
-        <w:rPr>
-          <w:noProof/>
-        </w:rPr>
-        <w:t>4.1</w:t>
-      </w:r>
-      <w:r>
+        <w:tab/>
+      </w:r>
+      <w:r>
+        <w:rPr>
+          <w:noProof/>
+        </w:rPr>
+        <w:t>Design procedurale</w:t>
+      </w:r>
+      <w:r>
+        <w:rPr>
+          <w:noProof/>
+        </w:rPr>
+        <w:tab/>
+      </w:r>
+      <w:r>
+        <w:rPr>
+          <w:noProof/>
+        </w:rPr>
+        <w:fldChar w:fldCharType="begin"/>
+      </w:r>
+      <w:r>
+        <w:rPr>
+          <w:noProof/>
+        </w:rPr>
+        <w:instrText xml:space="preserve"> PAGEREF _Toc82964759 \h </w:instrText>
+      </w:r>
+      <w:r>
+        <w:rPr>
+          <w:noProof/>
+        </w:rPr>
+      </w:r>
+      <w:r>
+        <w:rPr>
+          <w:noProof/>
+        </w:rPr>
+        <w:fldChar w:fldCharType="separate"/>
+      </w:r>
+      <w:r>
+        <w:rPr>
+          <w:noProof/>
+        </w:rPr>
+        <w:t>13</w:t>
+      </w:r>
+      <w:r>
+        <w:rPr>
+          <w:noProof/>
+        </w:rPr>
+        <w:fldChar w:fldCharType="end"/>
+      </w:r>
+    </w:p>
+    <w:p>
+      <w:pPr>
+        <w:pStyle w:val="Sommario1"/>
+        <w:tabs>
+          <w:tab w:val="left" w:pos="400"/>
+          <w:tab w:val="right" w:leader="dot" w:pos="9628"/>
+        </w:tabs>
         <w:rPr>
           <w:rFonts w:asciiTheme="minorHAnsi" w:eastAsiaTheme="minorEastAsia" w:hAnsiTheme="minorHAnsi" w:cstheme="minorBidi"/>
           <w:noProof/>
@@ -1605,63 +1588,14 @@
           <w:szCs w:val="22"/>
           <w:lang w:eastAsia="it-CH"/>
         </w:rPr>
-        <w:tab/>
-      </w:r>
-      <w:r>
-        <w:rPr>
-          <w:noProof/>
-        </w:rPr>
-        <w:t>Protocollo di test</w:t>
-      </w:r>
-      <w:r>
-        <w:rPr>
-          <w:noProof/>
-        </w:rPr>
-        <w:tab/>
-      </w:r>
-      <w:r>
-        <w:rPr>
-          <w:noProof/>
-        </w:rPr>
-        <w:fldChar w:fldCharType="begin"/>
-      </w:r>
-      <w:r>
-        <w:rPr>
-          <w:noProof/>
-        </w:rPr>
-        <w:instrText xml:space="preserve"> PAGEREF _Toc61296695 \h </w:instrText>
-      </w:r>
-      <w:r>
-        <w:rPr>
-          <w:noProof/>
-        </w:rPr>
-      </w:r>
-      <w:r>
-        <w:rPr>
-          <w:noProof/>
-        </w:rPr>
-        <w:fldChar w:fldCharType="separate"/>
-      </w:r>
-      <w:r>
-        <w:rPr>
-          <w:noProof/>
-        </w:rPr>
-        <w:t>8</w:t>
-      </w:r>
-      <w:r>
-        <w:rPr>
-          <w:noProof/>
-        </w:rPr>
-        <w:fldChar w:fldCharType="end"/>
-      </w:r>
-    </w:p>
-    <w:p>
-      <w:pPr>
-        <w:pStyle w:val="Sommario2"/>
-        <w:tabs>
-          <w:tab w:val="left" w:pos="800"/>
-          <w:tab w:val="right" w:leader="dot" w:pos="9628"/>
-        </w:tabs>
+      </w:pPr>
+      <w:r>
+        <w:rPr>
+          <w:noProof/>
+        </w:rPr>
+        <w:t>4</w:t>
+      </w:r>
+      <w:r>
         <w:rPr>
           <w:rFonts w:asciiTheme="minorHAnsi" w:eastAsiaTheme="minorEastAsia" w:hAnsiTheme="minorHAnsi" w:cstheme="minorBidi"/>
           <w:noProof/>
@@ -1669,14 +1603,63 @@
           <w:szCs w:val="22"/>
           <w:lang w:eastAsia="it-CH"/>
         </w:rPr>
-      </w:pPr>
-      <w:r>
-        <w:rPr>
-          <w:noProof/>
-        </w:rPr>
-        <w:t>4.2</w:t>
-      </w:r>
-      <w:r>
+        <w:tab/>
+      </w:r>
+      <w:r>
+        <w:rPr>
+          <w:noProof/>
+        </w:rPr>
+        <w:t>Implementazione</w:t>
+      </w:r>
+      <w:r>
+        <w:rPr>
+          <w:noProof/>
+        </w:rPr>
+        <w:tab/>
+      </w:r>
+      <w:r>
+        <w:rPr>
+          <w:noProof/>
+        </w:rPr>
+        <w:fldChar w:fldCharType="begin"/>
+      </w:r>
+      <w:r>
+        <w:rPr>
+          <w:noProof/>
+        </w:rPr>
+        <w:instrText xml:space="preserve"> PAGEREF _Toc82964760 \h </w:instrText>
+      </w:r>
+      <w:r>
+        <w:rPr>
+          <w:noProof/>
+        </w:rPr>
+      </w:r>
+      <w:r>
+        <w:rPr>
+          <w:noProof/>
+        </w:rPr>
+        <w:fldChar w:fldCharType="separate"/>
+      </w:r>
+      <w:r>
+        <w:rPr>
+          <w:noProof/>
+        </w:rPr>
+        <w:t>14</w:t>
+      </w:r>
+      <w:r>
+        <w:rPr>
+          <w:noProof/>
+        </w:rPr>
+        <w:fldChar w:fldCharType="end"/>
+      </w:r>
+    </w:p>
+    <w:p>
+      <w:pPr>
+        <w:pStyle w:val="Sommario1"/>
+        <w:tabs>
+          <w:tab w:val="left" w:pos="400"/>
+          <w:tab w:val="right" w:leader="dot" w:pos="9628"/>
+        </w:tabs>
         <w:rPr>
           <w:rFonts w:asciiTheme="minorHAnsi" w:eastAsiaTheme="minorEastAsia" w:hAnsiTheme="minorHAnsi" w:cstheme="minorBidi"/>
           <w:noProof/>
@@ -1684,63 +1667,15 @@
           <w:szCs w:val="22"/>
           <w:lang w:eastAsia="it-CH"/>
         </w:rPr>
-        <w:tab/>
-      </w:r>
-      <w:r>
-        <w:rPr>
-          <w:noProof/>
-        </w:rPr>
-        <w:t>Risultati test</w:t>
-      </w:r>
-      <w:r>
-        <w:rPr>
-          <w:noProof/>
-        </w:rPr>
-        <w:tab/>
-      </w:r>
-      <w:r>
-        <w:rPr>
-          <w:noProof/>
-        </w:rPr>
-        <w:fldChar w:fldCharType="begin"/>
-      </w:r>
-      <w:r>
-        <w:rPr>
-          <w:noProof/>
-        </w:rPr>
-        <w:instrText xml:space="preserve"> PAGEREF _Toc61296696 \h </w:instrText>
-      </w:r>
-      <w:r>
-        <w:rPr>
-          <w:noProof/>
-        </w:rPr>
-      </w:r>
-      <w:r>
-        <w:rPr>
-          <w:noProof/>
-        </w:rPr>
-        <w:fldChar w:fldCharType="separate"/>
-      </w:r>
-      <w:r>
-        <w:rPr>
-          <w:noProof/>
-        </w:rPr>
-        <w:t>9</w:t>
-      </w:r>
-      <w:r>
-        <w:rPr>
-          <w:noProof/>
-        </w:rPr>
-        <w:fldChar w:fldCharType="end"/>
-      </w:r>
-    </w:p>
-    <w:p>
-      <w:pPr>
-        <w:pStyle w:val="Sommario2"/>
-        <w:tabs>
-          <w:tab w:val="left" w:pos="800"/>
-          <w:tab w:val="right" w:leader="dot" w:pos="9628"/>
-        </w:tabs>
+      </w:pPr>
+      <w:r>
+        <w:rPr>
+          <w:noProof/>
+          <w:lang w:val="it-IT"/>
+        </w:rPr>
+        <w:t>5</w:t>
+      </w:r>
+      <w:r>
         <w:rPr>
           <w:rFonts w:asciiTheme="minorHAnsi" w:eastAsiaTheme="minorEastAsia" w:hAnsiTheme="minorHAnsi" w:cstheme="minorBidi"/>
           <w:noProof/>
@@ -1748,14 +1683,64 @@
           <w:szCs w:val="22"/>
           <w:lang w:eastAsia="it-CH"/>
         </w:rPr>
-      </w:pPr>
-      <w:r>
-        <w:rPr>
-          <w:noProof/>
-        </w:rPr>
-        <w:t>4.3</w:t>
-      </w:r>
-      <w:r>
+        <w:tab/>
+      </w:r>
+      <w:r>
+        <w:rPr>
+          <w:noProof/>
+          <w:lang w:val="it-IT"/>
+        </w:rPr>
+        <w:t>Test</w:t>
+      </w:r>
+      <w:r>
+        <w:rPr>
+          <w:noProof/>
+        </w:rPr>
+        <w:tab/>
+      </w:r>
+      <w:r>
+        <w:rPr>
+          <w:noProof/>
+        </w:rPr>
+        <w:fldChar w:fldCharType="begin"/>
+      </w:r>
+      <w:r>
+        <w:rPr>
+          <w:noProof/>
+        </w:rPr>
+        <w:instrText xml:space="preserve"> PAGEREF _Toc82964761 \h </w:instrText>
+      </w:r>
+      <w:r>
+        <w:rPr>
+          <w:noProof/>
+        </w:rPr>
+      </w:r>
+      <w:r>
+        <w:rPr>
+          <w:noProof/>
+        </w:rPr>
+        <w:fldChar w:fldCharType="separate"/>
+      </w:r>
+      <w:r>
+        <w:rPr>
+          <w:noProof/>
+        </w:rPr>
+        <w:t>14</w:t>
+      </w:r>
+      <w:r>
+        <w:rPr>
+          <w:noProof/>
+        </w:rPr>
+        <w:fldChar w:fldCharType="end"/>
+      </w:r>
+    </w:p>
+    <w:p>
+      <w:pPr>
+        <w:pStyle w:val="Sommario2"/>
+        <w:tabs>
+          <w:tab w:val="left" w:pos="800"/>
+          <w:tab w:val="right" w:leader="dot" w:pos="9628"/>
+        </w:tabs>
         <w:rPr>
           <w:rFonts w:asciiTheme="minorHAnsi" w:eastAsiaTheme="minorEastAsia" w:hAnsiTheme="minorHAnsi" w:cstheme="minorBidi"/>
           <w:noProof/>
@@ -1763,63 +1748,14 @@
           <w:szCs w:val="22"/>
           <w:lang w:eastAsia="it-CH"/>
         </w:rPr>
-        <w:tab/>
-      </w:r>
-      <w:r>
-        <w:rPr>
-          <w:noProof/>
-        </w:rPr>
-        <w:t>Mancanze/limitazioni conosciute</w:t>
-      </w:r>
-      <w:r>
-        <w:rPr>
-          <w:noProof/>
-        </w:rPr>
-        <w:tab/>
-      </w:r>
-      <w:r>
-        <w:rPr>
-          <w:noProof/>
-        </w:rPr>
-        <w:fldChar w:fldCharType="begin"/>
-      </w:r>
-      <w:r>
-        <w:rPr>
-          <w:noProof/>
-        </w:rPr>
-        <w:instrText xml:space="preserve"> PAGEREF _Toc61296697 \h </w:instrText>
-      </w:r>
-      <w:r>
-        <w:rPr>
-          <w:noProof/>
-        </w:rPr>
-      </w:r>
-      <w:r>
-        <w:rPr>
-          <w:noProof/>
-        </w:rPr>
-        <w:fldChar w:fldCharType="separate"/>
-      </w:r>
-      <w:r>
-        <w:rPr>
-          <w:noProof/>
-        </w:rPr>
-        <w:t>9</w:t>
-      </w:r>
-      <w:r>
-        <w:rPr>
-          <w:noProof/>
-        </w:rPr>
-        <w:fldChar w:fldCharType="end"/>
-      </w:r>
-    </w:p>
-    <w:p>
-      <w:pPr>
-        <w:pStyle w:val="Sommario1"/>
-        <w:tabs>
-          <w:tab w:val="left" w:pos="400"/>
-          <w:tab w:val="right" w:leader="dot" w:pos="9628"/>
-        </w:tabs>
+      </w:pPr>
+      <w:r>
+        <w:rPr>
+          <w:noProof/>
+        </w:rPr>
+        <w:t>5.1</w:t>
+      </w:r>
+      <w:r>
         <w:rPr>
           <w:rFonts w:asciiTheme="minorHAnsi" w:eastAsiaTheme="minorEastAsia" w:hAnsiTheme="minorHAnsi" w:cstheme="minorBidi"/>
           <w:noProof/>
@@ -1827,15 +1763,63 @@
           <w:szCs w:val="22"/>
           <w:lang w:eastAsia="it-CH"/>
         </w:rPr>
-      </w:pPr>
-      <w:r>
-        <w:rPr>
-          <w:noProof/>
-          <w:lang w:val="it-IT"/>
-        </w:rPr>
-        <w:t>5</w:t>
-      </w:r>
-      <w:r>
+        <w:tab/>
+      </w:r>
+      <w:r>
+        <w:rPr>
+          <w:noProof/>
+        </w:rPr>
+        <w:t>Protocollo di test</w:t>
+      </w:r>
+      <w:r>
+        <w:rPr>
+          <w:noProof/>
+        </w:rPr>
+        <w:tab/>
+      </w:r>
+      <w:r>
+        <w:rPr>
+          <w:noProof/>
+        </w:rPr>
+        <w:fldChar w:fldCharType="begin"/>
+      </w:r>
+      <w:r>
+        <w:rPr>
+          <w:noProof/>
+        </w:rPr>
+        <w:instrText xml:space="preserve"> PAGEREF _Toc82964762 \h </w:instrText>
+      </w:r>
+      <w:r>
+        <w:rPr>
+          <w:noProof/>
+        </w:rPr>
+      </w:r>
+      <w:r>
+        <w:rPr>
+          <w:noProof/>
+        </w:rPr>
+        <w:fldChar w:fldCharType="separate"/>
+      </w:r>
+      <w:r>
+        <w:rPr>
+          <w:noProof/>
+        </w:rPr>
+        <w:t>14</w:t>
+      </w:r>
+      <w:r>
+        <w:rPr>
+          <w:noProof/>
+        </w:rPr>
+        <w:fldChar w:fldCharType="end"/>
+      </w:r>
+    </w:p>
+    <w:p>
+      <w:pPr>
+        <w:pStyle w:val="Sommario2"/>
+        <w:tabs>
+          <w:tab w:val="left" w:pos="800"/>
+          <w:tab w:val="right" w:leader="dot" w:pos="9628"/>
+        </w:tabs>
         <w:rPr>
           <w:rFonts w:asciiTheme="minorHAnsi" w:eastAsiaTheme="minorEastAsia" w:hAnsiTheme="minorHAnsi" w:cstheme="minorBidi"/>
           <w:noProof/>
@@ -1843,64 +1827,14 @@
           <w:szCs w:val="22"/>
           <w:lang w:eastAsia="it-CH"/>
         </w:rPr>
-        <w:tab/>
-      </w:r>
-      <w:r>
-        <w:rPr>
-          <w:noProof/>
-          <w:lang w:val="it-IT"/>
-        </w:rPr>
-        <w:t>Consuntivo</w:t>
-      </w:r>
-      <w:r>
-        <w:rPr>
-          <w:noProof/>
-        </w:rPr>
-        <w:tab/>
-      </w:r>
-      <w:r>
-        <w:rPr>
-          <w:noProof/>
-        </w:rPr>
-        <w:fldChar w:fldCharType="begin"/>
-      </w:r>
-      <w:r>
-        <w:rPr>
-          <w:noProof/>
-        </w:rPr>
-        <w:instrText xml:space="preserve"> PAGEREF _Toc61296698 \h </w:instrText>
-      </w:r>
-      <w:r>
-        <w:rPr>
-          <w:noProof/>
-        </w:rPr>
-      </w:r>
-      <w:r>
-        <w:rPr>
-          <w:noProof/>
-        </w:rPr>
-        <w:fldChar w:fldCharType="separate"/>
-      </w:r>
-      <w:r>
-        <w:rPr>
-          <w:noProof/>
-        </w:rPr>
-        <w:t>9</w:t>
-      </w:r>
-      <w:r>
-        <w:rPr>
-          <w:noProof/>
-        </w:rPr>
-        <w:fldChar w:fldCharType="end"/>
-      </w:r>
-    </w:p>
-    <w:p>
-      <w:pPr>
-        <w:pStyle w:val="Sommario1"/>
-        <w:tabs>
-          <w:tab w:val="left" w:pos="400"/>
-          <w:tab w:val="right" w:leader="dot" w:pos="9628"/>
-        </w:tabs>
+      </w:pPr>
+      <w:r>
+        <w:rPr>
+          <w:noProof/>
+        </w:rPr>
+        <w:t>5.2</w:t>
+      </w:r>
+      <w:r>
         <w:rPr>
           <w:rFonts w:asciiTheme="minorHAnsi" w:eastAsiaTheme="minorEastAsia" w:hAnsiTheme="minorHAnsi" w:cstheme="minorBidi"/>
           <w:noProof/>
@@ -1908,15 +1842,63 @@
           <w:szCs w:val="22"/>
           <w:lang w:eastAsia="it-CH"/>
         </w:rPr>
-      </w:pPr>
-      <w:r>
-        <w:rPr>
-          <w:noProof/>
-          <w:lang w:val="it-IT"/>
-        </w:rPr>
-        <w:t>6</w:t>
-      </w:r>
-      <w:r>
+        <w:tab/>
+      </w:r>
+      <w:r>
+        <w:rPr>
+          <w:noProof/>
+        </w:rPr>
+        <w:t>Risultati test</w:t>
+      </w:r>
+      <w:r>
+        <w:rPr>
+          <w:noProof/>
+        </w:rPr>
+        <w:tab/>
+      </w:r>
+      <w:r>
+        <w:rPr>
+          <w:noProof/>
+        </w:rPr>
+        <w:fldChar w:fldCharType="begin"/>
+      </w:r>
+      <w:r>
+        <w:rPr>
+          <w:noProof/>
+        </w:rPr>
+        <w:instrText xml:space="preserve"> PAGEREF _Toc82964763 \h </w:instrText>
+      </w:r>
+      <w:r>
+        <w:rPr>
+          <w:noProof/>
+        </w:rPr>
+      </w:r>
+      <w:r>
+        <w:rPr>
+          <w:noProof/>
+        </w:rPr>
+        <w:fldChar w:fldCharType="separate"/>
+      </w:r>
+      <w:r>
+        <w:rPr>
+          <w:noProof/>
+        </w:rPr>
+        <w:t>15</w:t>
+      </w:r>
+      <w:r>
+        <w:rPr>
+          <w:noProof/>
+        </w:rPr>
+        <w:fldChar w:fldCharType="end"/>
+      </w:r>
+    </w:p>
+    <w:p>
+      <w:pPr>
+        <w:pStyle w:val="Sommario2"/>
+        <w:tabs>
+          <w:tab w:val="left" w:pos="800"/>
+          <w:tab w:val="right" w:leader="dot" w:pos="9628"/>
+        </w:tabs>
         <w:rPr>
           <w:rFonts w:asciiTheme="minorHAnsi" w:eastAsiaTheme="minorEastAsia" w:hAnsiTheme="minorHAnsi" w:cstheme="minorBidi"/>
           <w:noProof/>
@@ -1924,64 +1906,14 @@
           <w:szCs w:val="22"/>
           <w:lang w:eastAsia="it-CH"/>
         </w:rPr>
-        <w:tab/>
-      </w:r>
-      <w:r>
-        <w:rPr>
-          <w:noProof/>
-          <w:lang w:val="it-IT"/>
-        </w:rPr>
-        <w:t>Conclusioni</w:t>
-      </w:r>
-      <w:r>
-        <w:rPr>
-          <w:noProof/>
-        </w:rPr>
-        <w:tab/>
-      </w:r>
-      <w:r>
-        <w:rPr>
-          <w:noProof/>
-        </w:rPr>
-        <w:fldChar w:fldCharType="begin"/>
-      </w:r>
-      <w:r>
-        <w:rPr>
-          <w:noProof/>
-        </w:rPr>
-        <w:instrText xml:space="preserve"> PAGEREF _Toc61296699 \h </w:instrText>
-      </w:r>
-      <w:r>
-        <w:rPr>
-          <w:noProof/>
-        </w:rPr>
-      </w:r>
-      <w:r>
-        <w:rPr>
-          <w:noProof/>
-        </w:rPr>
-        <w:fldChar w:fldCharType="separate"/>
-      </w:r>
-      <w:r>
-        <w:rPr>
-          <w:noProof/>
-        </w:rPr>
-        <w:t>9</w:t>
-      </w:r>
-      <w:r>
-        <w:rPr>
-          <w:noProof/>
-        </w:rPr>
-        <w:fldChar w:fldCharType="end"/>
-      </w:r>
-    </w:p>
-    <w:p>
-      <w:pPr>
-        <w:pStyle w:val="Sommario2"/>
-        <w:tabs>
-          <w:tab w:val="left" w:pos="800"/>
-          <w:tab w:val="right" w:leader="dot" w:pos="9628"/>
-        </w:tabs>
+      </w:pPr>
+      <w:r>
+        <w:rPr>
+          <w:noProof/>
+        </w:rPr>
+        <w:t>5.3</w:t>
+      </w:r>
+      <w:r>
         <w:rPr>
           <w:rFonts w:asciiTheme="minorHAnsi" w:eastAsiaTheme="minorEastAsia" w:hAnsiTheme="minorHAnsi" w:cstheme="minorBidi"/>
           <w:noProof/>
@@ -1989,14 +1921,63 @@
           <w:szCs w:val="22"/>
           <w:lang w:eastAsia="it-CH"/>
         </w:rPr>
-      </w:pPr>
-      <w:r>
-        <w:rPr>
-          <w:noProof/>
-        </w:rPr>
-        <w:t>6.1</w:t>
-      </w:r>
-      <w:r>
+        <w:tab/>
+      </w:r>
+      <w:r>
+        <w:rPr>
+          <w:noProof/>
+        </w:rPr>
+        <w:t>Mancanze/limitazioni conosciute</w:t>
+      </w:r>
+      <w:r>
+        <w:rPr>
+          <w:noProof/>
+        </w:rPr>
+        <w:tab/>
+      </w:r>
+      <w:r>
+        <w:rPr>
+          <w:noProof/>
+        </w:rPr>
+        <w:fldChar w:fldCharType="begin"/>
+      </w:r>
+      <w:r>
+        <w:rPr>
+          <w:noProof/>
+        </w:rPr>
+        <w:instrText xml:space="preserve"> PAGEREF _Toc82964764 \h </w:instrText>
+      </w:r>
+      <w:r>
+        <w:rPr>
+          <w:noProof/>
+        </w:rPr>
+      </w:r>
+      <w:r>
+        <w:rPr>
+          <w:noProof/>
+        </w:rPr>
+        <w:fldChar w:fldCharType="separate"/>
+      </w:r>
+      <w:r>
+        <w:rPr>
+          <w:noProof/>
+        </w:rPr>
+        <w:t>15</w:t>
+      </w:r>
+      <w:r>
+        <w:rPr>
+          <w:noProof/>
+        </w:rPr>
+        <w:fldChar w:fldCharType="end"/>
+      </w:r>
+    </w:p>
+    <w:p>
+      <w:pPr>
+        <w:pStyle w:val="Sommario1"/>
+        <w:tabs>
+          <w:tab w:val="left" w:pos="400"/>
+          <w:tab w:val="right" w:leader="dot" w:pos="9628"/>
+        </w:tabs>
         <w:rPr>
           <w:rFonts w:asciiTheme="minorHAnsi" w:eastAsiaTheme="minorEastAsia" w:hAnsiTheme="minorHAnsi" w:cstheme="minorBidi"/>
           <w:noProof/>
@@ -2004,63 +1985,15 @@
           <w:szCs w:val="22"/>
           <w:lang w:eastAsia="it-CH"/>
         </w:rPr>
-        <w:tab/>
-      </w:r>
-      <w:r>
-        <w:rPr>
-          <w:noProof/>
-        </w:rPr>
-        <w:t>Sviluppi futuri</w:t>
-      </w:r>
-      <w:r>
-        <w:rPr>
-          <w:noProof/>
-        </w:rPr>
-        <w:tab/>
-      </w:r>
-      <w:r>
-        <w:rPr>
-          <w:noProof/>
-        </w:rPr>
-        <w:fldChar w:fldCharType="begin"/>
-      </w:r>
-      <w:r>
-        <w:rPr>
-          <w:noProof/>
-        </w:rPr>
-        <w:instrText xml:space="preserve"> PAGEREF _Toc61296700 \h </w:instrText>
-      </w:r>
-      <w:r>
-        <w:rPr>
-          <w:noProof/>
-        </w:rPr>
-      </w:r>
-      <w:r>
-        <w:rPr>
-          <w:noProof/>
-        </w:rPr>
-        <w:fldChar w:fldCharType="separate"/>
-      </w:r>
-      <w:r>
-        <w:rPr>
-          <w:noProof/>
-        </w:rPr>
-        <w:t>9</w:t>
-      </w:r>
-      <w:r>
-        <w:rPr>
-          <w:noProof/>
-        </w:rPr>
-        <w:fldChar w:fldCharType="end"/>
-      </w:r>
-    </w:p>
-    <w:p>
-      <w:pPr>
-        <w:pStyle w:val="Sommario2"/>
-        <w:tabs>
-          <w:tab w:val="left" w:pos="800"/>
-          <w:tab w:val="right" w:leader="dot" w:pos="9628"/>
-        </w:tabs>
+      </w:pPr>
+      <w:r>
+        <w:rPr>
+          <w:noProof/>
+          <w:lang w:val="it-IT"/>
+        </w:rPr>
+        <w:t>6</w:t>
+      </w:r>
+      <w:r>
         <w:rPr>
           <w:rFonts w:asciiTheme="minorHAnsi" w:eastAsiaTheme="minorEastAsia" w:hAnsiTheme="minorHAnsi" w:cstheme="minorBidi"/>
           <w:noProof/>
@@ -2068,14 +2001,64 @@
           <w:szCs w:val="22"/>
           <w:lang w:eastAsia="it-CH"/>
         </w:rPr>
-      </w:pPr>
-      <w:r>
-        <w:rPr>
-          <w:noProof/>
-        </w:rPr>
-        <w:t>6.2</w:t>
-      </w:r>
-      <w:r>
+        <w:tab/>
+      </w:r>
+      <w:r>
+        <w:rPr>
+          <w:noProof/>
+          <w:lang w:val="it-IT"/>
+        </w:rPr>
+        <w:t>Consuntivo</w:t>
+      </w:r>
+      <w:r>
+        <w:rPr>
+          <w:noProof/>
+        </w:rPr>
+        <w:tab/>
+      </w:r>
+      <w:r>
+        <w:rPr>
+          <w:noProof/>
+        </w:rPr>
+        <w:fldChar w:fldCharType="begin"/>
+      </w:r>
+      <w:r>
+        <w:rPr>
+          <w:noProof/>
+        </w:rPr>
+        <w:instrText xml:space="preserve"> PAGEREF _Toc82964765 \h </w:instrText>
+      </w:r>
+      <w:r>
+        <w:rPr>
+          <w:noProof/>
+        </w:rPr>
+      </w:r>
+      <w:r>
+        <w:rPr>
+          <w:noProof/>
+        </w:rPr>
+        <w:fldChar w:fldCharType="separate"/>
+      </w:r>
+      <w:r>
+        <w:rPr>
+          <w:noProof/>
+        </w:rPr>
+        <w:t>15</w:t>
+      </w:r>
+      <w:r>
+        <w:rPr>
+          <w:noProof/>
+        </w:rPr>
+        <w:fldChar w:fldCharType="end"/>
+      </w:r>
+    </w:p>
+    <w:p>
+      <w:pPr>
+        <w:pStyle w:val="Sommario1"/>
+        <w:tabs>
+          <w:tab w:val="left" w:pos="400"/>
+          <w:tab w:val="right" w:leader="dot" w:pos="9628"/>
+        </w:tabs>
         <w:rPr>
           <w:rFonts w:asciiTheme="minorHAnsi" w:eastAsiaTheme="minorEastAsia" w:hAnsiTheme="minorHAnsi" w:cstheme="minorBidi"/>
           <w:noProof/>
@@ -2083,63 +2066,15 @@
           <w:szCs w:val="22"/>
           <w:lang w:eastAsia="it-CH"/>
         </w:rPr>
-        <w:tab/>
-      </w:r>
-      <w:r>
-        <w:rPr>
-          <w:noProof/>
-        </w:rPr>
-        <w:t>Considerazioni personali</w:t>
-      </w:r>
-      <w:r>
-        <w:rPr>
-          <w:noProof/>
-        </w:rPr>
-        <w:tab/>
-      </w:r>
-      <w:r>
-        <w:rPr>
-          <w:noProof/>
-        </w:rPr>
-        <w:fldChar w:fldCharType="begin"/>
-      </w:r>
-      <w:r>
-        <w:rPr>
-          <w:noProof/>
-        </w:rPr>
-        <w:instrText xml:space="preserve"> PAGEREF _Toc61296701 \h </w:instrText>
-      </w:r>
-      <w:r>
-        <w:rPr>
-          <w:noProof/>
-        </w:rPr>
-      </w:r>
-      <w:r>
-        <w:rPr>
-          <w:noProof/>
-        </w:rPr>
-        <w:fldChar w:fldCharType="separate"/>
-      </w:r>
-      <w:r>
-        <w:rPr>
-          <w:noProof/>
-        </w:rPr>
-        <w:t>9</w:t>
-      </w:r>
-      <w:r>
-        <w:rPr>
-          <w:noProof/>
-        </w:rPr>
-        <w:fldChar w:fldCharType="end"/>
-      </w:r>
-    </w:p>
-    <w:p>
-      <w:pPr>
-        <w:pStyle w:val="Sommario1"/>
-        <w:tabs>
-          <w:tab w:val="left" w:pos="400"/>
-          <w:tab w:val="right" w:leader="dot" w:pos="9628"/>
-        </w:tabs>
+      </w:pPr>
+      <w:r>
+        <w:rPr>
+          <w:noProof/>
+          <w:lang w:val="it-IT"/>
+        </w:rPr>
+        <w:t>7</w:t>
+      </w:r>
+      <w:r>
         <w:rPr>
           <w:rFonts w:asciiTheme="minorHAnsi" w:eastAsiaTheme="minorEastAsia" w:hAnsiTheme="minorHAnsi" w:cstheme="minorBidi"/>
           <w:noProof/>
@@ -2147,15 +2082,64 @@
           <w:szCs w:val="22"/>
           <w:lang w:eastAsia="it-CH"/>
         </w:rPr>
-      </w:pPr>
-      <w:r>
-        <w:rPr>
-          <w:noProof/>
-          <w:lang w:val="it-IT"/>
-        </w:rPr>
-        <w:t>7</w:t>
-      </w:r>
-      <w:r>
+        <w:tab/>
+      </w:r>
+      <w:r>
+        <w:rPr>
+          <w:noProof/>
+          <w:lang w:val="it-IT"/>
+        </w:rPr>
+        <w:t>Conclusioni</w:t>
+      </w:r>
+      <w:r>
+        <w:rPr>
+          <w:noProof/>
+        </w:rPr>
+        <w:tab/>
+      </w:r>
+      <w:r>
+        <w:rPr>
+          <w:noProof/>
+        </w:rPr>
+        <w:fldChar w:fldCharType="begin"/>
+      </w:r>
+      <w:r>
+        <w:rPr>
+          <w:noProof/>
+        </w:rPr>
+        <w:instrText xml:space="preserve"> PAGEREF _Toc82964766 \h </w:instrText>
+      </w:r>
+      <w:r>
+        <w:rPr>
+          <w:noProof/>
+        </w:rPr>
+      </w:r>
+      <w:r>
+        <w:rPr>
+          <w:noProof/>
+        </w:rPr>
+        <w:fldChar w:fldCharType="separate"/>
+      </w:r>
+      <w:r>
+        <w:rPr>
+          <w:noProof/>
+        </w:rPr>
+        <w:t>15</w:t>
+      </w:r>
+      <w:r>
+        <w:rPr>
+          <w:noProof/>
+        </w:rPr>
+        <w:fldChar w:fldCharType="end"/>
+      </w:r>
+    </w:p>
+    <w:p>
+      <w:pPr>
+        <w:pStyle w:val="Sommario2"/>
+        <w:tabs>
+          <w:tab w:val="left" w:pos="800"/>
+          <w:tab w:val="right" w:leader="dot" w:pos="9628"/>
+        </w:tabs>
         <w:rPr>
           <w:rFonts w:asciiTheme="minorHAnsi" w:eastAsiaTheme="minorEastAsia" w:hAnsiTheme="minorHAnsi" w:cstheme="minorBidi"/>
           <w:noProof/>
@@ -2163,64 +2147,14 @@
           <w:szCs w:val="22"/>
           <w:lang w:eastAsia="it-CH"/>
         </w:rPr>
-        <w:tab/>
-      </w:r>
-      <w:r>
-        <w:rPr>
-          <w:noProof/>
-          <w:lang w:val="it-IT"/>
-        </w:rPr>
-        <w:t>Bibliografia</w:t>
-      </w:r>
-      <w:r>
-        <w:rPr>
-          <w:noProof/>
-        </w:rPr>
-        <w:tab/>
-      </w:r>
-      <w:r>
-        <w:rPr>
-          <w:noProof/>
-        </w:rPr>
-        <w:fldChar w:fldCharType="begin"/>
-      </w:r>
-      <w:r>
-        <w:rPr>
-          <w:noProof/>
-        </w:rPr>
-        <w:instrText xml:space="preserve"> PAGEREF _Toc61296702 \h </w:instrText>
-      </w:r>
-      <w:r>
-        <w:rPr>
-          <w:noProof/>
-        </w:rPr>
-      </w:r>
-      <w:r>
-        <w:rPr>
-          <w:noProof/>
-        </w:rPr>
-        <w:fldChar w:fldCharType="separate"/>
-      </w:r>
-      <w:r>
-        <w:rPr>
-          <w:noProof/>
-        </w:rPr>
-        <w:t>9</w:t>
-      </w:r>
-      <w:r>
-        <w:rPr>
-          <w:noProof/>
-        </w:rPr>
-        <w:fldChar w:fldCharType="end"/>
-      </w:r>
-    </w:p>
-    <w:p>
-      <w:pPr>
-        <w:pStyle w:val="Sommario2"/>
-        <w:tabs>
-          <w:tab w:val="left" w:pos="800"/>
-          <w:tab w:val="right" w:leader="dot" w:pos="9628"/>
-        </w:tabs>
+      </w:pPr>
+      <w:r>
+        <w:rPr>
+          <w:noProof/>
+        </w:rPr>
+        <w:t>7.1</w:t>
+      </w:r>
+      <w:r>
         <w:rPr>
           <w:rFonts w:asciiTheme="minorHAnsi" w:eastAsiaTheme="minorEastAsia" w:hAnsiTheme="minorHAnsi" w:cstheme="minorBidi"/>
           <w:noProof/>
@@ -2228,14 +2162,63 @@
           <w:szCs w:val="22"/>
           <w:lang w:eastAsia="it-CH"/>
         </w:rPr>
-      </w:pPr>
-      <w:r>
-        <w:rPr>
-          <w:noProof/>
-        </w:rPr>
-        <w:t>7.1</w:t>
-      </w:r>
-      <w:r>
+        <w:tab/>
+      </w:r>
+      <w:r>
+        <w:rPr>
+          <w:noProof/>
+        </w:rPr>
+        <w:t>Sviluppi futuri</w:t>
+      </w:r>
+      <w:r>
+        <w:rPr>
+          <w:noProof/>
+        </w:rPr>
+        <w:tab/>
+      </w:r>
+      <w:r>
+        <w:rPr>
+          <w:noProof/>
+        </w:rPr>
+        <w:fldChar w:fldCharType="begin"/>
+      </w:r>
+      <w:r>
+        <w:rPr>
+          <w:noProof/>
+        </w:rPr>
+        <w:instrText xml:space="preserve"> PAGEREF _Toc82964767 \h </w:instrText>
+      </w:r>
+      <w:r>
+        <w:rPr>
+          <w:noProof/>
+        </w:rPr>
+      </w:r>
+      <w:r>
+        <w:rPr>
+          <w:noProof/>
+        </w:rPr>
+        <w:fldChar w:fldCharType="separate"/>
+      </w:r>
+      <w:r>
+        <w:rPr>
+          <w:noProof/>
+        </w:rPr>
+        <w:t>15</w:t>
+      </w:r>
+      <w:r>
+        <w:rPr>
+          <w:noProof/>
+        </w:rPr>
+        <w:fldChar w:fldCharType="end"/>
+      </w:r>
+    </w:p>
+    <w:p>
+      <w:pPr>
+        <w:pStyle w:val="Sommario2"/>
+        <w:tabs>
+          <w:tab w:val="left" w:pos="800"/>
+          <w:tab w:val="right" w:leader="dot" w:pos="9628"/>
+        </w:tabs>
         <w:rPr>
           <w:rFonts w:asciiTheme="minorHAnsi" w:eastAsiaTheme="minorEastAsia" w:hAnsiTheme="minorHAnsi" w:cstheme="minorBidi"/>
           <w:noProof/>
@@ -2243,63 +2226,14 @@
           <w:szCs w:val="22"/>
           <w:lang w:eastAsia="it-CH"/>
         </w:rPr>
-        <w:tab/>
-      </w:r>
-      <w:r>
-        <w:rPr>
-          <w:noProof/>
-        </w:rPr>
-        <w:t>Bibliografia per articoli di riviste:</w:t>
-      </w:r>
-      <w:r>
-        <w:rPr>
-          <w:noProof/>
-        </w:rPr>
-        <w:tab/>
-      </w:r>
-      <w:r>
-        <w:rPr>
-          <w:noProof/>
-        </w:rPr>
-        <w:fldChar w:fldCharType="begin"/>
-      </w:r>
-      <w:r>
-        <w:rPr>
-          <w:noProof/>
-        </w:rPr>
-        <w:instrText xml:space="preserve"> PAGEREF _Toc61296703 \h </w:instrText>
-      </w:r>
-      <w:r>
-        <w:rPr>
-          <w:noProof/>
-        </w:rPr>
-      </w:r>
-      <w:r>
-        <w:rPr>
-          <w:noProof/>
-        </w:rPr>
-        <w:fldChar w:fldCharType="separate"/>
-      </w:r>
-      <w:r>
-        <w:rPr>
-          <w:noProof/>
-        </w:rPr>
-        <w:t>9</w:t>
-      </w:r>
-      <w:r>
-        <w:rPr>
-          <w:noProof/>
-        </w:rPr>
-        <w:fldChar w:fldCharType="end"/>
-      </w:r>
-    </w:p>
-    <w:p>
-      <w:pPr>
-        <w:pStyle w:val="Sommario2"/>
-        <w:tabs>
-          <w:tab w:val="left" w:pos="800"/>
-          <w:tab w:val="right" w:leader="dot" w:pos="9628"/>
-        </w:tabs>
+      </w:pPr>
+      <w:r>
+        <w:rPr>
+          <w:noProof/>
+        </w:rPr>
+        <w:t>7.2</w:t>
+      </w:r>
+      <w:r>
         <w:rPr>
           <w:rFonts w:asciiTheme="minorHAnsi" w:eastAsiaTheme="minorEastAsia" w:hAnsiTheme="minorHAnsi" w:cstheme="minorBidi"/>
           <w:noProof/>
@@ -2307,14 +2241,63 @@
           <w:szCs w:val="22"/>
           <w:lang w:eastAsia="it-CH"/>
         </w:rPr>
-      </w:pPr>
-      <w:r>
-        <w:rPr>
-          <w:noProof/>
-        </w:rPr>
-        <w:t>7.2</w:t>
-      </w:r>
-      <w:r>
+        <w:tab/>
+      </w:r>
+      <w:r>
+        <w:rPr>
+          <w:noProof/>
+        </w:rPr>
+        <w:t>Considerazioni personali</w:t>
+      </w:r>
+      <w:r>
+        <w:rPr>
+          <w:noProof/>
+        </w:rPr>
+        <w:tab/>
+      </w:r>
+      <w:r>
+        <w:rPr>
+          <w:noProof/>
+        </w:rPr>
+        <w:fldChar w:fldCharType="begin"/>
+      </w:r>
+      <w:r>
+        <w:rPr>
+          <w:noProof/>
+        </w:rPr>
+        <w:instrText xml:space="preserve"> PAGEREF _Toc82964768 \h </w:instrText>
+      </w:r>
+      <w:r>
+        <w:rPr>
+          <w:noProof/>
+        </w:rPr>
+      </w:r>
+      <w:r>
+        <w:rPr>
+          <w:noProof/>
+        </w:rPr>
+        <w:fldChar w:fldCharType="separate"/>
+      </w:r>
+      <w:r>
+        <w:rPr>
+          <w:noProof/>
+        </w:rPr>
+        <w:t>15</w:t>
+      </w:r>
+      <w:r>
+        <w:rPr>
+          <w:noProof/>
+        </w:rPr>
+        <w:fldChar w:fldCharType="end"/>
+      </w:r>
+    </w:p>
+    <w:p>
+      <w:pPr>
+        <w:pStyle w:val="Sommario1"/>
+        <w:tabs>
+          <w:tab w:val="left" w:pos="400"/>
+          <w:tab w:val="right" w:leader="dot" w:pos="9628"/>
+        </w:tabs>
         <w:rPr>
           <w:rFonts w:asciiTheme="minorHAnsi" w:eastAsiaTheme="minorEastAsia" w:hAnsiTheme="minorHAnsi" w:cstheme="minorBidi"/>
           <w:noProof/>
@@ -2322,63 +2305,15 @@
           <w:szCs w:val="22"/>
           <w:lang w:eastAsia="it-CH"/>
         </w:rPr>
-        <w:tab/>
-      </w:r>
-      <w:r>
-        <w:rPr>
-          <w:noProof/>
-        </w:rPr>
-        <w:t>Bibliografia per libri</w:t>
-      </w:r>
-      <w:r>
-        <w:rPr>
-          <w:noProof/>
-        </w:rPr>
-        <w:tab/>
-      </w:r>
-      <w:r>
-        <w:rPr>
-          <w:noProof/>
-        </w:rPr>
-        <w:fldChar w:fldCharType="begin"/>
-      </w:r>
-      <w:r>
-        <w:rPr>
-          <w:noProof/>
-        </w:rPr>
-        <w:instrText xml:space="preserve"> PAGEREF _Toc61296704 \h </w:instrText>
-      </w:r>
-      <w:r>
-        <w:rPr>
-          <w:noProof/>
-        </w:rPr>
-      </w:r>
-      <w:r>
-        <w:rPr>
-          <w:noProof/>
-        </w:rPr>
-        <w:fldChar w:fldCharType="separate"/>
-      </w:r>
-      <w:r>
-        <w:rPr>
-          <w:noProof/>
-        </w:rPr>
-        <w:t>9</w:t>
-      </w:r>
-      <w:r>
-        <w:rPr>
-          <w:noProof/>
-        </w:rPr>
-        <w:fldChar w:fldCharType="end"/>
-      </w:r>
-    </w:p>
-    <w:p>
-      <w:pPr>
-        <w:pStyle w:val="Sommario2"/>
-        <w:tabs>
-          <w:tab w:val="left" w:pos="800"/>
-          <w:tab w:val="right" w:leader="dot" w:pos="9628"/>
-        </w:tabs>
+      </w:pPr>
+      <w:r>
+        <w:rPr>
+          <w:noProof/>
+          <w:lang w:val="it-IT"/>
+        </w:rPr>
+        <w:t>8</w:t>
+      </w:r>
+      <w:r>
         <w:rPr>
           <w:rFonts w:asciiTheme="minorHAnsi" w:eastAsiaTheme="minorEastAsia" w:hAnsiTheme="minorHAnsi" w:cstheme="minorBidi"/>
           <w:noProof/>
@@ -2386,14 +2321,64 @@
           <w:szCs w:val="22"/>
           <w:lang w:eastAsia="it-CH"/>
         </w:rPr>
-      </w:pPr>
-      <w:r>
-        <w:rPr>
-          <w:noProof/>
-        </w:rPr>
-        <w:t>7.3</w:t>
-      </w:r>
-      <w:r>
+        <w:tab/>
+      </w:r>
+      <w:r>
+        <w:rPr>
+          <w:noProof/>
+          <w:lang w:val="it-IT"/>
+        </w:rPr>
+        <w:t>Bibliografia</w:t>
+      </w:r>
+      <w:r>
+        <w:rPr>
+          <w:noProof/>
+        </w:rPr>
+        <w:tab/>
+      </w:r>
+      <w:r>
+        <w:rPr>
+          <w:noProof/>
+        </w:rPr>
+        <w:fldChar w:fldCharType="begin"/>
+      </w:r>
+      <w:r>
+        <w:rPr>
+          <w:noProof/>
+        </w:rPr>
+        <w:instrText xml:space="preserve"> PAGEREF _Toc82964769 \h </w:instrText>
+      </w:r>
+      <w:r>
+        <w:rPr>
+          <w:noProof/>
+        </w:rPr>
+      </w:r>
+      <w:r>
+        <w:rPr>
+          <w:noProof/>
+        </w:rPr>
+        <w:fldChar w:fldCharType="separate"/>
+      </w:r>
+      <w:r>
+        <w:rPr>
+          <w:noProof/>
+        </w:rPr>
+        <w:t>15</w:t>
+      </w:r>
+      <w:r>
+        <w:rPr>
+          <w:noProof/>
+        </w:rPr>
+        <w:fldChar w:fldCharType="end"/>
+      </w:r>
+    </w:p>
+    <w:p>
+      <w:pPr>
+        <w:pStyle w:val="Sommario2"/>
+        <w:tabs>
+          <w:tab w:val="left" w:pos="800"/>
+          <w:tab w:val="right" w:leader="dot" w:pos="9628"/>
+        </w:tabs>
         <w:rPr>
           <w:rFonts w:asciiTheme="minorHAnsi" w:eastAsiaTheme="minorEastAsia" w:hAnsiTheme="minorHAnsi" w:cstheme="minorBidi"/>
           <w:noProof/>
@@ -2401,63 +2386,14 @@
           <w:szCs w:val="22"/>
           <w:lang w:eastAsia="it-CH"/>
         </w:rPr>
-        <w:tab/>
-      </w:r>
-      <w:r>
-        <w:rPr>
-          <w:noProof/>
-        </w:rPr>
-        <w:t>Sitografia</w:t>
-      </w:r>
-      <w:r>
-        <w:rPr>
-          <w:noProof/>
-        </w:rPr>
-        <w:tab/>
-      </w:r>
-      <w:r>
-        <w:rPr>
-          <w:noProof/>
-        </w:rPr>
-        <w:fldChar w:fldCharType="begin"/>
-      </w:r>
-      <w:r>
-        <w:rPr>
-          <w:noProof/>
-        </w:rPr>
-        <w:instrText xml:space="preserve"> PAGEREF _Toc61296705 \h </w:instrText>
-      </w:r>
-      <w:r>
-        <w:rPr>
-          <w:noProof/>
-        </w:rPr>
-      </w:r>
-      <w:r>
-        <w:rPr>
-          <w:noProof/>
-        </w:rPr>
-        <w:fldChar w:fldCharType="separate"/>
-      </w:r>
-      <w:r>
-        <w:rPr>
-          <w:noProof/>
-        </w:rPr>
-        <w:t>10</w:t>
-      </w:r>
-      <w:r>
-        <w:rPr>
-          <w:noProof/>
-        </w:rPr>
-        <w:fldChar w:fldCharType="end"/>
-      </w:r>
-    </w:p>
-    <w:p>
-      <w:pPr>
-        <w:pStyle w:val="Sommario1"/>
-        <w:tabs>
-          <w:tab w:val="left" w:pos="400"/>
-          <w:tab w:val="right" w:leader="dot" w:pos="9628"/>
-        </w:tabs>
+      </w:pPr>
+      <w:r>
+        <w:rPr>
+          <w:noProof/>
+        </w:rPr>
+        <w:t>8.1</w:t>
+      </w:r>
+      <w:r>
         <w:rPr>
           <w:rFonts w:asciiTheme="minorHAnsi" w:eastAsiaTheme="minorEastAsia" w:hAnsiTheme="minorHAnsi" w:cstheme="minorBidi"/>
           <w:noProof/>
@@ -2465,15 +2401,63 @@
           <w:szCs w:val="22"/>
           <w:lang w:eastAsia="it-CH"/>
         </w:rPr>
-      </w:pPr>
-      <w:r>
-        <w:rPr>
-          <w:noProof/>
-          <w:lang w:val="it-IT"/>
-        </w:rPr>
-        <w:t>8</w:t>
-      </w:r>
-      <w:r>
+        <w:tab/>
+      </w:r>
+      <w:r>
+        <w:rPr>
+          <w:noProof/>
+        </w:rPr>
+        <w:t>Bibliografia per articoli di riviste:</w:t>
+      </w:r>
+      <w:r>
+        <w:rPr>
+          <w:noProof/>
+        </w:rPr>
+        <w:tab/>
+      </w:r>
+      <w:r>
+        <w:rPr>
+          <w:noProof/>
+        </w:rPr>
+        <w:fldChar w:fldCharType="begin"/>
+      </w:r>
+      <w:r>
+        <w:rPr>
+          <w:noProof/>
+        </w:rPr>
+        <w:instrText xml:space="preserve"> PAGEREF _Toc82964770 \h </w:instrText>
+      </w:r>
+      <w:r>
+        <w:rPr>
+          <w:noProof/>
+        </w:rPr>
+      </w:r>
+      <w:r>
+        <w:rPr>
+          <w:noProof/>
+        </w:rPr>
+        <w:fldChar w:fldCharType="separate"/>
+      </w:r>
+      <w:r>
+        <w:rPr>
+          <w:noProof/>
+        </w:rPr>
+        <w:t>15</w:t>
+      </w:r>
+      <w:r>
+        <w:rPr>
+          <w:noProof/>
+        </w:rPr>
+        <w:fldChar w:fldCharType="end"/>
+      </w:r>
+    </w:p>
+    <w:p>
+      <w:pPr>
+        <w:pStyle w:val="Sommario2"/>
+        <w:tabs>
+          <w:tab w:val="left" w:pos="800"/>
+          <w:tab w:val="right" w:leader="dot" w:pos="9628"/>
+        </w:tabs>
         <w:rPr>
           <w:rFonts w:asciiTheme="minorHAnsi" w:eastAsiaTheme="minorEastAsia" w:hAnsiTheme="minorHAnsi" w:cstheme="minorBidi"/>
           <w:noProof/>
@@ -2481,11 +2465,185 @@
           <w:szCs w:val="22"/>
           <w:lang w:eastAsia="it-CH"/>
         </w:rPr>
+      </w:pPr>
+      <w:r>
+        <w:rPr>
+          <w:noProof/>
+        </w:rPr>
+        <w:t>8.2</w:t>
+      </w:r>
+      <w:r>
+        <w:rPr>
+          <w:rFonts w:asciiTheme="minorHAnsi" w:eastAsiaTheme="minorEastAsia" w:hAnsiTheme="minorHAnsi" w:cstheme="minorBidi"/>
+          <w:noProof/>
+          <w:sz w:val="22"/>
+          <w:szCs w:val="22"/>
+          <w:lang w:eastAsia="it-CH"/>
+        </w:rPr>
         <w:tab/>
       </w:r>
       <w:r>
         <w:rPr>
           <w:noProof/>
+        </w:rPr>
+        <w:t>Bibliografia per libri</w:t>
+      </w:r>
+      <w:r>
+        <w:rPr>
+          <w:noProof/>
+        </w:rPr>
+        <w:tab/>
+      </w:r>
+      <w:r>
+        <w:rPr>
+          <w:noProof/>
+        </w:rPr>
+        <w:fldChar w:fldCharType="begin"/>
+      </w:r>
+      <w:r>
+        <w:rPr>
+          <w:noProof/>
+        </w:rPr>
+        <w:instrText xml:space="preserve"> PAGEREF _Toc82964771 \h </w:instrText>
+      </w:r>
+      <w:r>
+        <w:rPr>
+          <w:noProof/>
+        </w:rPr>
+      </w:r>
+      <w:r>
+        <w:rPr>
+          <w:noProof/>
+        </w:rPr>
+        <w:fldChar w:fldCharType="separate"/>
+      </w:r>
+      <w:r>
+        <w:rPr>
+          <w:noProof/>
+        </w:rPr>
+        <w:t>15</w:t>
+      </w:r>
+      <w:r>
+        <w:rPr>
+          <w:noProof/>
+        </w:rPr>
+        <w:fldChar w:fldCharType="end"/>
+      </w:r>
+    </w:p>
+    <w:p>
+      <w:pPr>
+        <w:pStyle w:val="Sommario2"/>
+        <w:tabs>
+          <w:tab w:val="left" w:pos="800"/>
+          <w:tab w:val="right" w:leader="dot" w:pos="9628"/>
+        </w:tabs>
+        <w:rPr>
+          <w:rFonts w:asciiTheme="minorHAnsi" w:eastAsiaTheme="minorEastAsia" w:hAnsiTheme="minorHAnsi" w:cstheme="minorBidi"/>
+          <w:noProof/>
+          <w:sz w:val="22"/>
+          <w:szCs w:val="22"/>
+          <w:lang w:eastAsia="it-CH"/>
+        </w:rPr>
+      </w:pPr>
+      <w:r>
+        <w:rPr>
+          <w:noProof/>
+        </w:rPr>
+        <w:t>8.3</w:t>
+      </w:r>
+      <w:r>
+        <w:rPr>
+          <w:rFonts w:asciiTheme="minorHAnsi" w:eastAsiaTheme="minorEastAsia" w:hAnsiTheme="minorHAnsi" w:cstheme="minorBidi"/>
+          <w:noProof/>
+          <w:sz w:val="22"/>
+          <w:szCs w:val="22"/>
+          <w:lang w:eastAsia="it-CH"/>
+        </w:rPr>
+        <w:tab/>
+      </w:r>
+      <w:r>
+        <w:rPr>
+          <w:noProof/>
+        </w:rPr>
+        <w:t>Sitografia</w:t>
+      </w:r>
+      <w:r>
+        <w:rPr>
+          <w:noProof/>
+        </w:rPr>
+        <w:tab/>
+      </w:r>
+      <w:r>
+        <w:rPr>
+          <w:noProof/>
+        </w:rPr>
+        <w:fldChar w:fldCharType="begin"/>
+      </w:r>
+      <w:r>
+        <w:rPr>
+          <w:noProof/>
+        </w:rPr>
+        <w:instrText xml:space="preserve"> PAGEREF _Toc82964772 \h </w:instrText>
+      </w:r>
+      <w:r>
+        <w:rPr>
+          <w:noProof/>
+        </w:rPr>
+      </w:r>
+      <w:r>
+        <w:rPr>
+          <w:noProof/>
+        </w:rPr>
+        <w:fldChar w:fldCharType="separate"/>
+      </w:r>
+      <w:r>
+        <w:rPr>
+          <w:noProof/>
+        </w:rPr>
+        <w:t>16</w:t>
+      </w:r>
+      <w:r>
+        <w:rPr>
+          <w:noProof/>
+        </w:rPr>
+        <w:fldChar w:fldCharType="end"/>
+      </w:r>
+    </w:p>
+    <w:p>
+      <w:pPr>
+        <w:pStyle w:val="Sommario1"/>
+        <w:tabs>
+          <w:tab w:val="left" w:pos="400"/>
+          <w:tab w:val="right" w:leader="dot" w:pos="9628"/>
+        </w:tabs>
+        <w:rPr>
+          <w:rFonts w:asciiTheme="minorHAnsi" w:eastAsiaTheme="minorEastAsia" w:hAnsiTheme="minorHAnsi" w:cstheme="minorBidi"/>
+          <w:noProof/>
+          <w:sz w:val="22"/>
+          <w:szCs w:val="22"/>
+          <w:lang w:eastAsia="it-CH"/>
+        </w:rPr>
+      </w:pPr>
+      <w:r>
+        <w:rPr>
+          <w:noProof/>
+          <w:lang w:val="it-IT"/>
+        </w:rPr>
+        <w:t>9</w:t>
+      </w:r>
+      <w:r>
+        <w:rPr>
+          <w:rFonts w:asciiTheme="minorHAnsi" w:eastAsiaTheme="minorEastAsia" w:hAnsiTheme="minorHAnsi" w:cstheme="minorBidi"/>
+          <w:noProof/>
+          <w:sz w:val="22"/>
+          <w:szCs w:val="22"/>
+          <w:lang w:eastAsia="it-CH"/>
+        </w:rPr>
+        <w:tab/>
+      </w:r>
+      <w:r>
+        <w:rPr>
+          <w:noProof/>
           <w:lang w:val="it-IT"/>
         </w:rPr>
         <w:t>Allegati</w:t>
@@ -2506,7 +2664,7 @@
         <w:rPr>
           <w:noProof/>
         </w:rPr>
-        <w:instrText xml:space="preserve"> PAGEREF _Toc61296706 \h </w:instrText>
+        <w:instrText xml:space="preserve"> PAGEREF _Toc82964773 \h </w:instrText>
       </w:r>
       <w:r>
         <w:rPr>
@@ -2523,7 +2681,7 @@
         <w:rPr>
           <w:noProof/>
         </w:rPr>
-        <w:t>10</w:t>
+        <w:t>16</w:t>
       </w:r>
       <w:r>
         <w:rPr>
@@ -2547,20 +2705,6 @@
     </w:p>
     <w:p>
       <w:pPr>
-        <w:rPr>
-          <w:lang w:val="it-IT"/>
-        </w:rPr>
-      </w:pPr>
-    </w:p>
-    <w:p>
-      <w:pPr>
-        <w:rPr>
-          <w:lang w:val="it-IT"/>
-        </w:rPr>
-      </w:pPr>
-    </w:p>
-    <w:p>
-      <w:pPr>
         <w:pStyle w:val="Titolo1"/>
         <w:rPr>
           <w:lang w:val="it-IT"/>
@@ -2572,7 +2716,7 @@
         </w:rPr>
         <w:br w:type="page"/>
       </w:r>
-      <w:bookmarkStart w:id="1" w:name="_Toc61296676"/>
+      <w:bookmarkStart w:id="0" w:name="_Toc82964741"/>
       <w:r>
         <w:rPr>
           <w:lang w:val="it-IT"/>
@@ -2580,33 +2724,17 @@
         <w:lastRenderedPageBreak/>
         <w:t>Introduzione</w:t>
       </w:r>
+      <w:bookmarkEnd w:id="0"/>
+    </w:p>
+    <w:p>
+      <w:pPr>
+        <w:pStyle w:val="Titolo2"/>
+      </w:pPr>
+      <w:bookmarkStart w:id="1" w:name="_Toc82964742"/>
+      <w:r>
+        <w:t>Informazioni sul progetto</w:t>
+      </w:r>
       <w:bookmarkEnd w:id="1"/>
-    </w:p>
-    <w:p>
-      <w:pPr>
-        <w:pStyle w:val="Titolo2"/>
-      </w:pPr>
-      <w:bookmarkStart w:id="2" w:name="_Toc61296677"/>
-      <w:r>
-        <w:t>Informazioni sul progetto</w:t>
-      </w:r>
-      <w:bookmarkEnd w:id="2"/>
-      <w:r>
-        <w:t xml:space="preserve"> </w:t>
-      </w:r>
-    </w:p>
-    <w:p>
-      <w:pPr>
-        <w:rPr>
-          <w:lang w:val="it-IT"/>
-        </w:rPr>
-      </w:pPr>
-      <w:r>
-        <w:rPr>
-          <w:lang w:val="it-IT"/>
-        </w:rPr>
-        <w:t xml:space="preserve">In questo capitolo raccogliere le informazioni relative al progetto, ad esempio: </w:t>
-      </w:r>
     </w:p>
     <w:p>
       <w:pPr>
@@ -2622,19 +2750,24 @@
         <w:rPr>
           <w:lang w:val="it-IT"/>
         </w:rPr>
-        <w:t>Allievo/i e</w:t>
-      </w:r>
-      <w:r>
-        <w:rPr>
-          <w:lang w:val="it-IT"/>
-        </w:rPr>
-        <w:t xml:space="preserve"> </w:t>
-      </w:r>
-      <w:r>
-        <w:rPr>
-          <w:lang w:val="it-IT"/>
-        </w:rPr>
-        <w:t>docente/i coinvolti nel progetto e rispettivi ruoli,</w:t>
+        <w:t>Allievo:</w:t>
+      </w:r>
+    </w:p>
+    <w:p>
+      <w:pPr>
+        <w:numPr>
+          <w:ilvl w:val="1"/>
+          <w:numId w:val="2"/>
+        </w:numPr>
+        <w:rPr>
+          <w:lang w:val="it-IT"/>
+        </w:rPr>
+      </w:pPr>
+      <w:r>
+        <w:rPr>
+          <w:lang w:val="it-IT"/>
+        </w:rPr>
+        <w:t>Samuele Abbà</w:t>
       </w:r>
     </w:p>
     <w:p>
@@ -2651,19 +2784,30 @@
         <w:rPr>
           <w:lang w:val="it-IT"/>
         </w:rPr>
-        <w:t>scuola,</w:t>
-      </w:r>
-      <w:r>
-        <w:rPr>
-          <w:lang w:val="it-IT"/>
-        </w:rPr>
-        <w:t xml:space="preserve"> </w:t>
-      </w:r>
-      <w:r>
-        <w:rPr>
-          <w:lang w:val="it-IT"/>
-        </w:rPr>
-        <w:t>sezione, materia/e,</w:t>
+        <w:t>Docente</w:t>
+      </w:r>
+      <w:r>
+        <w:rPr>
+          <w:lang w:val="it-IT"/>
+        </w:rPr>
+        <w:t>:</w:t>
+      </w:r>
+    </w:p>
+    <w:p>
+      <w:pPr>
+        <w:numPr>
+          <w:ilvl w:val="1"/>
+          <w:numId w:val="2"/>
+        </w:numPr>
+        <w:rPr>
+          <w:lang w:val="it-IT"/>
+        </w:rPr>
+      </w:pPr>
+      <w:r>
+        <w:rPr>
+          <w:lang w:val="it-IT"/>
+        </w:rPr>
+        <w:t>Guido Montalbetti</w:t>
       </w:r>
     </w:p>
     <w:p>
@@ -2680,7 +2824,24 @@
         <w:rPr>
           <w:lang w:val="it-IT"/>
         </w:rPr>
-        <w:t>date di inizio e termine di consegna,</w:t>
+        <w:t>Scuola:</w:t>
+      </w:r>
+    </w:p>
+    <w:p>
+      <w:pPr>
+        <w:numPr>
+          <w:ilvl w:val="1"/>
+          <w:numId w:val="2"/>
+        </w:numPr>
+        <w:rPr>
+          <w:lang w:val="it-IT"/>
+        </w:rPr>
+      </w:pPr>
+      <w:r>
+        <w:rPr>
+          <w:lang w:val="it-IT"/>
+        </w:rPr>
+        <w:t>SAMT Trevano</w:t>
       </w:r>
     </w:p>
     <w:p>
@@ -2697,49 +2858,143 @@
         <w:rPr>
           <w:lang w:val="it-IT"/>
         </w:rPr>
-        <w:t>…</w:t>
+        <w:t>Sezione</w:t>
+      </w:r>
+      <w:r>
+        <w:rPr>
+          <w:lang w:val="it-IT"/>
+        </w:rPr>
+        <w:t>:</w:t>
+      </w:r>
+    </w:p>
+    <w:p>
+      <w:pPr>
+        <w:numPr>
+          <w:ilvl w:val="1"/>
+          <w:numId w:val="2"/>
+        </w:numPr>
+        <w:rPr>
+          <w:lang w:val="it-IT"/>
+        </w:rPr>
+      </w:pPr>
+      <w:r>
+        <w:rPr>
+          <w:lang w:val="it-IT"/>
+        </w:rPr>
+        <w:t>Informatica</w:t>
+      </w:r>
+    </w:p>
+    <w:p>
+      <w:pPr>
+        <w:numPr>
+          <w:ilvl w:val="0"/>
+          <w:numId w:val="2"/>
+        </w:numPr>
+        <w:rPr>
+          <w:lang w:val="it-IT"/>
+        </w:rPr>
+      </w:pPr>
+      <w:r>
+        <w:rPr>
+          <w:lang w:val="it-IT"/>
+        </w:rPr>
+        <w:t>Materia:</w:t>
+      </w:r>
+    </w:p>
+    <w:p>
+      <w:pPr>
+        <w:numPr>
+          <w:ilvl w:val="1"/>
+          <w:numId w:val="2"/>
+        </w:numPr>
+        <w:rPr>
+          <w:lang w:val="it-IT"/>
+        </w:rPr>
+      </w:pPr>
+      <w:r>
+        <w:rPr>
+          <w:lang w:val="it-IT"/>
+        </w:rPr>
+        <w:t>M306</w:t>
+      </w:r>
+    </w:p>
+    <w:p>
+      <w:pPr>
+        <w:numPr>
+          <w:ilvl w:val="0"/>
+          <w:numId w:val="2"/>
+        </w:numPr>
+        <w:rPr>
+          <w:lang w:val="it-IT"/>
+        </w:rPr>
+      </w:pPr>
+      <w:r>
+        <w:rPr>
+          <w:lang w:val="it-IT"/>
+        </w:rPr>
+        <w:t>Inizio:</w:t>
+      </w:r>
+    </w:p>
+    <w:p>
+      <w:pPr>
+        <w:numPr>
+          <w:ilvl w:val="1"/>
+          <w:numId w:val="2"/>
+        </w:numPr>
+        <w:rPr>
+          <w:lang w:val="it-IT"/>
+        </w:rPr>
+      </w:pPr>
+      <w:r>
+        <w:rPr>
+          <w:lang w:val="it-IT"/>
+        </w:rPr>
+        <w:t>16.09.2021</w:t>
+      </w:r>
+    </w:p>
+    <w:p>
+      <w:pPr>
+        <w:numPr>
+          <w:ilvl w:val="0"/>
+          <w:numId w:val="2"/>
+        </w:numPr>
+        <w:rPr>
+          <w:lang w:val="it-IT"/>
+        </w:rPr>
+      </w:pPr>
+      <w:r>
+        <w:rPr>
+          <w:lang w:val="it-IT"/>
+        </w:rPr>
+        <w:t>Fine:</w:t>
+      </w:r>
+    </w:p>
+    <w:p>
+      <w:pPr>
+        <w:numPr>
+          <w:ilvl w:val="1"/>
+          <w:numId w:val="2"/>
+        </w:numPr>
+        <w:rPr>
+          <w:lang w:val="it-IT"/>
+        </w:rPr>
+      </w:pPr>
+      <w:r>
+        <w:rPr>
+          <w:lang w:val="it-IT"/>
+        </w:rPr>
+        <w:t>23.12.2021</w:t>
       </w:r>
     </w:p>
     <w:p>
       <w:pPr>
         <w:pStyle w:val="Titolo2"/>
       </w:pPr>
-      <w:bookmarkStart w:id="3" w:name="_Toc61296678"/>
+      <w:bookmarkStart w:id="2" w:name="_Toc82964743"/>
       <w:r>
         <w:t>Abstract</w:t>
       </w:r>
-      <w:bookmarkEnd w:id="3"/>
-      <w:r>
-        <w:t xml:space="preserve"> </w:t>
-      </w:r>
-    </w:p>
-    <w:p>
-      <w:r>
-        <w:t>È</w:t>
-      </w:r>
-      <w:r>
-        <w:t xml:space="preserve"> una breve e accurata rappresentazione dei contenuti di un documento, senza notazioni critiche o valutazioni. Lo scopo di un abstract efficace dovrebbe essere quello di far conoscere all’utente il contenuto di base di un documento e metterlo nella condizione di decidere se risponde ai suoi interessi e se è opportuno il ricorso al documento originale.</w:t>
-      </w:r>
-    </w:p>
-    <w:p>
-      <w:pPr>
-        <w:rPr>
-          <w:lang w:val="it-IT"/>
-        </w:rPr>
-      </w:pPr>
-    </w:p>
-    <w:p>
-      <w:pPr>
-        <w:rPr>
-          <w:lang w:val="it-IT"/>
-        </w:rPr>
-      </w:pPr>
-      <w:r>
-        <w:rPr>
-          <w:lang w:val="it-IT"/>
-        </w:rPr>
-        <w:t>Può contenere alcuni o tutti gli elementi seguenti:</w:t>
-      </w:r>
+      <w:bookmarkEnd w:id="2"/>
     </w:p>
     <w:p>
       <w:pPr>
@@ -2756,7 +3011,24 @@
           <w:b/>
           <w:lang w:val="it-IT"/>
         </w:rPr>
-        <w:t>Background/Situazione iniziale</w:t>
+        <w:t>Situazione iniziale</w:t>
+      </w:r>
+    </w:p>
+    <w:p>
+      <w:pPr>
+        <w:numPr>
+          <w:ilvl w:val="1"/>
+          <w:numId w:val="14"/>
+        </w:numPr>
+        <w:rPr>
+          <w:lang w:val="it-IT"/>
+        </w:rPr>
+      </w:pPr>
+      <w:r>
+        <w:rPr>
+          <w:lang w:val="it-IT"/>
+        </w:rPr>
+        <w:t>All’inizio di questo progetto, mi è stato chiesto di realizzare un sistema che possa gestire la</w:t>
       </w:r>
       <w:r>
         <w:rPr>
@@ -2768,7 +3040,133 @@
         <w:rPr>
           <w:lang w:val="it-IT"/>
         </w:rPr>
+        <w:t xml:space="preserve">domanda e </w:t>
+      </w:r>
+      <w:r>
+        <w:rPr>
+          <w:lang w:val="it-IT"/>
+        </w:rPr>
+        <w:t>l’</w:t>
+      </w:r>
+      <w:r>
+        <w:rPr>
+          <w:lang w:val="it-IT"/>
+        </w:rPr>
+        <w:t>offerta di posti di lavoro temporanei</w:t>
+      </w:r>
+      <w:r>
+        <w:rPr>
+          <w:lang w:val="it-IT"/>
+        </w:rPr>
+        <w:t>.</w:t>
+      </w:r>
+      <w:r>
+        <w:rPr>
+          <w:lang w:val="it-IT"/>
+        </w:rPr>
         <w:t xml:space="preserve"> </w:t>
+      </w:r>
+      <w:r>
+        <w:rPr>
+          <w:lang w:val="it-IT"/>
+        </w:rPr>
+        <w:t xml:space="preserve">Questo progetto nasce da un bisogno ben specifico. Fino ad ora, </w:t>
+      </w:r>
+      <w:r>
+        <w:rPr>
+          <w:lang w:val="it-IT"/>
+        </w:rPr>
+        <w:t xml:space="preserve">non esiste un prodotto o servizio che offre la possibilità di mettere in contatto due o più persone che </w:t>
+      </w:r>
+      <w:r>
+        <w:rPr>
+          <w:lang w:val="it-IT"/>
+        </w:rPr>
+        <w:t>hanno bisogno di</w:t>
+      </w:r>
+      <w:r>
+        <w:rPr>
+          <w:lang w:val="it-IT"/>
+        </w:rPr>
+        <w:t xml:space="preserve"> un aiuto </w:t>
+      </w:r>
+      <w:r>
+        <w:rPr>
+          <w:lang w:val="it-IT"/>
+        </w:rPr>
+        <w:t>o che possono dare un aiuto</w:t>
+      </w:r>
+      <w:r>
+        <w:rPr>
+          <w:lang w:val="it-IT"/>
+        </w:rPr>
+        <w:t xml:space="preserve">. </w:t>
+      </w:r>
+      <w:r>
+        <w:rPr>
+          <w:lang w:val="it-IT"/>
+        </w:rPr>
+        <w:t xml:space="preserve">In breve: questo </w:t>
+      </w:r>
+      <w:r>
+        <w:rPr>
+          <w:lang w:val="it-IT"/>
+        </w:rPr>
+        <w:t>progetto</w:t>
+      </w:r>
+      <w:r>
+        <w:rPr>
+          <w:lang w:val="it-IT"/>
+        </w:rPr>
+        <w:t xml:space="preserve"> è incentrato sull’elaborazione di un portale web che possa gestire </w:t>
+      </w:r>
+      <w:r>
+        <w:rPr>
+          <w:lang w:val="it-IT"/>
+        </w:rPr>
+        <w:t>comodamente</w:t>
+      </w:r>
+      <w:r>
+        <w:rPr>
+          <w:lang w:val="it-IT"/>
+        </w:rPr>
+        <w:t xml:space="preserve"> </w:t>
+      </w:r>
+      <w:r>
+        <w:rPr>
+          <w:lang w:val="it-IT"/>
+        </w:rPr>
+        <w:t>le</w:t>
+      </w:r>
+      <w:r>
+        <w:rPr>
+          <w:lang w:val="it-IT"/>
+        </w:rPr>
+        <w:t xml:space="preserve"> domande e le</w:t>
+      </w:r>
+      <w:r>
+        <w:rPr>
+          <w:lang w:val="it-IT"/>
+        </w:rPr>
+        <w:t xml:space="preserve"> offerte </w:t>
+      </w:r>
+      <w:r>
+        <w:rPr>
+          <w:lang w:val="it-IT"/>
+        </w:rPr>
+        <w:t xml:space="preserve">per un </w:t>
+      </w:r>
+      <w:r>
+        <w:rPr>
+          <w:lang w:val="it-IT"/>
+        </w:rPr>
+        <w:t>lavoro temporaneo</w:t>
+      </w:r>
+      <w:r>
+        <w:rPr>
+          <w:lang w:val="it-IT"/>
+        </w:rPr>
+        <w:t>.</w:t>
       </w:r>
     </w:p>
     <w:p>
@@ -2777,6 +3175,7 @@
           <w:ilvl w:val="0"/>
           <w:numId w:val="14"/>
         </w:numPr>
+        <w:spacing w:before="240"/>
         <w:rPr>
           <w:lang w:val="it-IT"/>
         </w:rPr>
@@ -2786,38 +3185,246 @@
           <w:b/>
           <w:lang w:val="it-IT"/>
         </w:rPr>
-        <w:t>Descrizione del problema</w:t>
-      </w:r>
-      <w:r>
-        <w:rPr>
-          <w:b/>
-          <w:lang w:val="it-IT"/>
-        </w:rPr>
-        <w:t xml:space="preserve"> e motivazione</w:t>
-      </w:r>
-      <w:r>
-        <w:rPr>
-          <w:lang w:val="it-IT"/>
-        </w:rPr>
-        <w:t xml:space="preserve">: Che problema </w:t>
-      </w:r>
-      <w:r>
-        <w:rPr>
-          <w:lang w:val="it-IT"/>
-        </w:rPr>
-        <w:t>ho cercato</w:t>
-      </w:r>
-      <w:r>
-        <w:rPr>
-          <w:lang w:val="it-IT"/>
-        </w:rPr>
-        <w:t xml:space="preserve"> di risolvere? </w:t>
-      </w:r>
-      <w:r>
-        <w:rPr>
-          <w:lang w:val="it-IT"/>
-        </w:rPr>
-        <w:t>Questa sezione dovrebbe includere l'importanza del vostro lavoro, la difficoltà dell'area e l'effetto che potrebbe avere se portato a termine con successo.</w:t>
+        <w:t>Attuazione</w:t>
+      </w:r>
+    </w:p>
+    <w:p>
+      <w:pPr>
+        <w:numPr>
+          <w:ilvl w:val="1"/>
+          <w:numId w:val="14"/>
+        </w:numPr>
+        <w:rPr>
+          <w:lang w:val="it-IT"/>
+        </w:rPr>
+      </w:pPr>
+      <w:r>
+        <w:rPr>
+          <w:lang w:val="it-IT"/>
+        </w:rPr>
+        <w:t xml:space="preserve">Per questo progetto, saranno necessarie buone conoscenze </w:t>
+      </w:r>
+      <w:r>
+        <w:rPr>
+          <w:lang w:val="it-IT"/>
+        </w:rPr>
+        <w:t>nella</w:t>
+      </w:r>
+      <w:r>
+        <w:rPr>
+          <w:lang w:val="it-IT"/>
+        </w:rPr>
+        <w:t xml:space="preserve"> </w:t>
+      </w:r>
+      <w:r>
+        <w:rPr>
+          <w:lang w:val="it-IT"/>
+        </w:rPr>
+        <w:t>programmazione web, poiché complesso nella sua struttura e nelle sue funzionalità.</w:t>
+      </w:r>
+      <w:r>
+        <w:rPr>
+          <w:lang w:val="it-IT"/>
+        </w:rPr>
+        <w:t xml:space="preserve"> </w:t>
+      </w:r>
+      <w:r>
+        <w:rPr>
+          <w:lang w:val="it-IT"/>
+        </w:rPr>
+        <w:t xml:space="preserve">Seguendo i requisiti </w:t>
+      </w:r>
+      <w:r>
+        <w:rPr>
+          <w:lang w:val="it-IT"/>
+        </w:rPr>
+        <w:t>dati</w:t>
+      </w:r>
+      <w:r>
+        <w:rPr>
+          <w:lang w:val="it-IT"/>
+        </w:rPr>
+        <w:t xml:space="preserve">, per questo progetto </w:t>
+      </w:r>
+      <w:r>
+        <w:rPr>
+          <w:lang w:val="it-IT"/>
+        </w:rPr>
+        <w:t>è</w:t>
+      </w:r>
+      <w:r>
+        <w:rPr>
+          <w:lang w:val="it-IT"/>
+        </w:rPr>
+        <w:t xml:space="preserve"> stato quindi necessario adoperare una banca dati per </w:t>
+      </w:r>
+      <w:r>
+        <w:rPr>
+          <w:lang w:val="it-IT"/>
+        </w:rPr>
+        <w:t>immagazzinare</w:t>
+      </w:r>
+      <w:r>
+        <w:rPr>
+          <w:lang w:val="it-IT"/>
+        </w:rPr>
+        <w:t xml:space="preserve"> </w:t>
+      </w:r>
+      <w:r>
+        <w:rPr>
+          <w:lang w:val="it-IT"/>
+        </w:rPr>
+        <w:t>delle informazioni, compresa l’implementazione di tutta la sua sicurezza.</w:t>
+      </w:r>
+      <w:r>
+        <w:rPr>
+          <w:lang w:val="it-IT"/>
+        </w:rPr>
+        <w:t xml:space="preserve"> </w:t>
+      </w:r>
+      <w:r>
+        <w:rPr>
+          <w:lang w:val="it-IT"/>
+        </w:rPr>
+        <w:t xml:space="preserve">Sono stati implementati una serie di sistemi che permettano </w:t>
+      </w:r>
+      <w:r>
+        <w:rPr>
+          <w:lang w:val="it-IT"/>
+        </w:rPr>
+        <w:t>l’aggiunta, la modifica e la rimozione delle varie offerte di lavoro all’interno della banca dati.</w:t>
+      </w:r>
+      <w:r>
+        <w:rPr>
+          <w:lang w:val="it-IT"/>
+        </w:rPr>
+        <w:t xml:space="preserve"> </w:t>
+      </w:r>
+      <w:r>
+        <w:rPr>
+          <w:lang w:val="it-IT"/>
+        </w:rPr>
+        <w:t>Questo permettendo a</w:t>
+      </w:r>
+      <w:r>
+        <w:rPr>
+          <w:lang w:val="it-IT"/>
+        </w:rPr>
+        <w:t xml:space="preserve">gli utenti presenti nel sistema </w:t>
+      </w:r>
+      <w:r>
+        <w:rPr>
+          <w:lang w:val="it-IT"/>
+        </w:rPr>
+        <w:t xml:space="preserve">di </w:t>
+      </w:r>
+      <w:r>
+        <w:rPr>
+          <w:lang w:val="it-IT"/>
+        </w:rPr>
+        <w:t>essere</w:t>
+      </w:r>
+      <w:r>
+        <w:rPr>
+          <w:lang w:val="it-IT"/>
+        </w:rPr>
+        <w:t xml:space="preserve"> il più comodi, veloci e sicuri nell’utilizzo del prodotto.</w:t>
+      </w:r>
+      <w:r>
+        <w:rPr>
+          <w:lang w:val="it-IT"/>
+        </w:rPr>
+        <w:t xml:space="preserve"> Vi sarà inoltre la possibilità di caricare dei documenti, quali p.es. Curriculum Vitae, Diplomi, ad ogni </w:t>
+      </w:r>
+      <w:r>
+        <w:rPr>
+          <w:lang w:val="it-IT"/>
+        </w:rPr>
+        <w:t>richiesta</w:t>
+      </w:r>
+      <w:r>
+        <w:rPr>
+          <w:lang w:val="it-IT"/>
+        </w:rPr>
+        <w:t xml:space="preserve"> e </w:t>
+      </w:r>
+      <w:r>
+        <w:rPr>
+          <w:lang w:val="it-IT"/>
+        </w:rPr>
+        <w:t>u</w:t>
+      </w:r>
+      <w:r>
+        <w:rPr>
+          <w:lang w:val="it-IT"/>
+        </w:rPr>
+        <w:t xml:space="preserve">na volta completata la candidatura, i clienti riceveranno </w:t>
+      </w:r>
+      <w:r>
+        <w:rPr>
+          <w:lang w:val="it-IT"/>
+        </w:rPr>
+        <w:t>tramite</w:t>
+      </w:r>
+      <w:r>
+        <w:rPr>
+          <w:lang w:val="it-IT"/>
+        </w:rPr>
+        <w:t xml:space="preserve"> eMail la conferma della loro iscrizione al posto in offerta.</w:t>
+      </w:r>
+      <w:r>
+        <w:rPr>
+          <w:lang w:val="it-IT"/>
+        </w:rPr>
+        <w:t xml:space="preserve"> L’offerta scadendo permette di fa calcolare al sistema i soldi che il datore di lavoro deve pagare al lavoratore e all’agenzia,</w:t>
+      </w:r>
+      <w:r>
+        <w:rPr>
+          <w:lang w:val="it-IT"/>
+        </w:rPr>
+        <w:t xml:space="preserve"> </w:t>
+      </w:r>
+      <w:r>
+        <w:rPr>
+          <w:lang w:val="it-IT"/>
+        </w:rPr>
+        <w:t>inoltre</w:t>
+      </w:r>
+      <w:r>
+        <w:rPr>
+          <w:lang w:val="it-IT"/>
+        </w:rPr>
+        <w:t xml:space="preserve"> </w:t>
+      </w:r>
+      <w:r>
+        <w:rPr>
+          <w:lang w:val="it-IT"/>
+        </w:rPr>
+        <w:t>ci saranno degli amministratori che</w:t>
+      </w:r>
+      <w:r>
+        <w:rPr>
+          <w:lang w:val="it-IT"/>
+        </w:rPr>
+        <w:t xml:space="preserve"> potranno eseguire delle stampe, con inserimento del periodo desiderato, per gli stipendi da consegnare ai collaboratori e </w:t>
+      </w:r>
+      <w:r>
+        <w:rPr>
+          <w:lang w:val="it-IT"/>
+        </w:rPr>
+        <w:t>l</w:t>
+      </w:r>
+      <w:r>
+        <w:rPr>
+          <w:lang w:val="it-IT"/>
+        </w:rPr>
+        <w:t>a fatturazione al datore di lavoro da parte dell’Agenzia</w:t>
+      </w:r>
+      <w:r>
+        <w:rPr>
+          <w:lang w:val="it-IT"/>
+        </w:rPr>
+        <w:t>.</w:t>
       </w:r>
     </w:p>
     <w:p>
@@ -2826,6 +3433,7 @@
           <w:ilvl w:val="0"/>
           <w:numId w:val="14"/>
         </w:numPr>
+        <w:spacing w:before="240"/>
         <w:rPr>
           <w:lang w:val="it-IT"/>
         </w:rPr>
@@ -2835,32 +3443,163 @@
           <w:b/>
           <w:lang w:val="it-IT"/>
         </w:rPr>
-        <w:t>Approccio/Metodi</w:t>
-      </w:r>
-      <w:r>
-        <w:rPr>
-          <w:lang w:val="it-IT"/>
-        </w:rPr>
-        <w:t>: Come ho ottenuto dei progressi? Come ho risolto il problema</w:t>
-      </w:r>
-      <w:r>
-        <w:rPr>
-          <w:lang w:val="it-IT"/>
-        </w:rPr>
-        <w:t xml:space="preserve"> (tecniche…)</w:t>
-      </w:r>
-      <w:r>
-        <w:rPr>
-          <w:lang w:val="it-IT"/>
-        </w:rPr>
-        <w:t>? Quale è stata l’entità del mio lavoro? Che fattori importanti controllo, ignoro o misuro?</w:t>
-      </w:r>
-    </w:p>
-    <w:p>
-      <w:pPr>
+        <w:t>Risultati</w:t>
+      </w:r>
+    </w:p>
+    <w:p>
+      <w:pPr>
+        <w:numPr>
+          <w:ilvl w:val="1"/>
+          <w:numId w:val="14"/>
+        </w:numPr>
+        <w:rPr>
+          <w:lang w:val="it-IT"/>
+        </w:rPr>
+      </w:pPr>
+      <w:r>
+        <w:rPr>
+          <w:lang w:val="it-IT"/>
+        </w:rPr>
+        <w:t>Questo sito è realizzato da zero con i principali linguaggi web (HTML, CSS, PHP). Ho quindi</w:t>
+      </w:r>
+      <w:r>
+        <w:rPr>
+          <w:lang w:val="it-IT"/>
+        </w:rPr>
+        <w:t xml:space="preserve"> </w:t>
+      </w:r>
+      <w:r>
+        <w:rPr>
+          <w:lang w:val="it-IT"/>
+        </w:rPr>
+        <w:t>avuto possibilità di lavorare su argomenti già consolidati</w:t>
+      </w:r>
+      <w:r>
+        <w:rPr>
+          <w:lang w:val="it-IT"/>
+        </w:rPr>
+        <w:t xml:space="preserve"> e argomenti non ancora consolidati</w:t>
+      </w:r>
+      <w:r>
+        <w:rPr>
+          <w:lang w:val="it-IT"/>
+        </w:rPr>
+        <w:t>,</w:t>
+      </w:r>
+      <w:r>
+        <w:rPr>
+          <w:lang w:val="it-IT"/>
+        </w:rPr>
+        <w:t xml:space="preserve"> </w:t>
+      </w:r>
+      <w:r>
+        <w:rPr>
+          <w:lang w:val="it-IT"/>
+        </w:rPr>
+        <w:t>questo mi ha</w:t>
+      </w:r>
+      <w:r>
+        <w:rPr>
+          <w:lang w:val="it-IT"/>
+        </w:rPr>
+        <w:t xml:space="preserve"> permesso di ampliare il mio bagaglio </w:t>
+      </w:r>
+      <w:r>
+        <w:rPr>
+          <w:lang w:val="it-IT"/>
+        </w:rPr>
+        <w:t xml:space="preserve">delle conoscenze durante </w:t>
+      </w:r>
+      <w:r>
+        <w:rPr>
+          <w:lang w:val="it-IT"/>
+        </w:rPr>
+        <w:t>il progetto</w:t>
+      </w:r>
+      <w:r>
+        <w:rPr>
+          <w:lang w:val="it-IT"/>
+        </w:rPr>
+        <w:t>.</w:t>
+      </w:r>
+      <w:r>
+        <w:rPr>
+          <w:lang w:val="it-IT"/>
+        </w:rPr>
+        <w:t xml:space="preserve"> </w:t>
+      </w:r>
+      <w:r>
+        <w:rPr>
+          <w:lang w:val="it-IT"/>
+        </w:rPr>
+        <w:t xml:space="preserve">Uno dei punti fondamentali tenuti in considerazione </w:t>
+      </w:r>
+      <w:r>
+        <w:rPr>
+          <w:lang w:val="it-IT"/>
+        </w:rPr>
+        <w:t xml:space="preserve">durante il progetto </w:t>
+      </w:r>
+      <w:r>
+        <w:rPr>
+          <w:lang w:val="it-IT"/>
+        </w:rPr>
+        <w:t>riguarda lo studio per raggiungere la</w:t>
+      </w:r>
+      <w:r>
+        <w:rPr>
+          <w:lang w:val="it-IT"/>
+        </w:rPr>
+        <w:t xml:space="preserve"> </w:t>
+      </w:r>
+      <w:r>
+        <w:rPr>
+          <w:lang w:val="it-IT"/>
+        </w:rPr>
+        <w:t>facilità di utilizzo per un utente medio. Questo portale web è difatti utilizzabile e configurabile</w:t>
+      </w:r>
+      <w:r>
+        <w:rPr>
+          <w:lang w:val="it-IT"/>
+        </w:rPr>
+        <w:t xml:space="preserve"> </w:t>
+      </w:r>
+      <w:r>
+        <w:rPr>
+          <w:lang w:val="it-IT"/>
+        </w:rPr>
+        <w:t xml:space="preserve">anche da un’utenza che non possiede conoscenze informatiche. </w:t>
+      </w:r>
+      <w:r>
+        <w:rPr>
+          <w:lang w:val="it-IT"/>
+        </w:rPr>
+        <w:t xml:space="preserve">In conclusione, questo progetto è ora l’unico sito funzionante che permetta </w:t>
+      </w:r>
+      <w:r>
+        <w:rPr>
+          <w:lang w:val="it-IT"/>
+        </w:rPr>
+        <w:t>di dare o prendere lavori temporanei.</w:t>
+      </w:r>
+    </w:p>
+    <w:p>
+      <w:pPr>
+        <w:pStyle w:val="Titolo2"/>
+      </w:pPr>
+      <w:bookmarkStart w:id="3" w:name="_Toc82964744"/>
+      <w:r>
+        <w:lastRenderedPageBreak/>
+        <w:t>Scopo</w:t>
+      </w:r>
+      <w:bookmarkEnd w:id="3"/>
+    </w:p>
+    <w:p>
+      <w:pPr>
+        <w:pStyle w:val="Paragrafoelenco"/>
         <w:numPr>
           <w:ilvl w:val="0"/>
-          <w:numId w:val="14"/>
+          <w:numId w:val="26"/>
         </w:numPr>
         <w:rPr>
           <w:lang w:val="it-IT"/>
@@ -2868,349 +3607,289 @@
       </w:pPr>
       <w:r>
         <w:rPr>
-          <w:b/>
-          <w:lang w:val="it-IT"/>
-        </w:rPr>
-        <w:t>Risultati</w:t>
-      </w:r>
-      <w:r>
-        <w:rPr>
-          <w:lang w:val="it-IT"/>
-        </w:rPr>
-        <w:t xml:space="preserve">: Quale è la risposta? Quali sono i risultati? Quanto è più veloce, più sicuro, più economico o in qualche altro aspetto migliore di altri prodotti/soluzioni? </w:t>
-      </w:r>
-    </w:p>
-    <w:p>
-      <w:pPr>
-        <w:rPr>
-          <w:lang w:val="it-IT"/>
-        </w:rPr>
-      </w:pPr>
-    </w:p>
-    <w:p>
-      <w:pPr>
-        <w:rPr>
-          <w:lang w:val="en-US"/>
-        </w:rPr>
-      </w:pPr>
-      <w:proofErr w:type="spellStart"/>
-      <w:r>
-        <w:rPr>
-          <w:lang w:val="en-US"/>
-        </w:rPr>
-        <w:t>Esempio</w:t>
-      </w:r>
-      <w:proofErr w:type="spellEnd"/>
-      <w:r>
-        <w:rPr>
-          <w:lang w:val="en-US"/>
-        </w:rPr>
-        <w:t xml:space="preserve"> di abstract: </w:t>
-      </w:r>
-    </w:p>
-    <w:p>
-      <w:pPr>
-        <w:ind w:left="720"/>
-        <w:rPr>
-          <w:lang w:val="en-US"/>
-        </w:rPr>
-      </w:pPr>
-    </w:p>
-    <w:p>
-      <w:pPr>
-        <w:ind w:left="720"/>
-        <w:rPr>
-          <w:i/>
-          <w:lang w:val="en-US"/>
-        </w:rPr>
-      </w:pPr>
-      <w:r>
-        <w:rPr>
-          <w:i/>
-          <w:lang w:val="en-US"/>
-        </w:rPr>
-        <w:t xml:space="preserve">As the size and complexity of today’s most modern computer chips increase, new techniques must be developed to effectively design and create Very </w:t>
-      </w:r>
-      <w:r>
-        <w:rPr>
-          <w:i/>
-          <w:lang w:val="en-US"/>
-        </w:rPr>
-        <w:t>Large-Scale</w:t>
-      </w:r>
-      <w:r>
-        <w:rPr>
-          <w:i/>
-          <w:lang w:val="en-US"/>
-        </w:rPr>
-        <w:t xml:space="preserve"> Integration chips quickly. For this project, a new type of hardware compiler is created. This hardware compiler will read a C++ program, and physically design a suitable microprocessor intended for running that specific program. With this new and powerful compiler, it is possible to design anything from a small adder, to a microprocessor with millions of transistors. Designing new computer chips, such as the Pentium 4, can require dozens of engineers and months of time. With the help of this compiler, a single person could design such a large-scale microprocessor in just weeks.</w:t>
-      </w:r>
-    </w:p>
-    <w:p>
-      <w:pPr>
-        <w:ind w:left="720"/>
-        <w:rPr>
-          <w:i/>
-          <w:lang w:val="en-US"/>
-        </w:rPr>
-      </w:pPr>
-    </w:p>
-    <w:p>
-      <w:pPr>
-        <w:pStyle w:val="Titolo2"/>
-      </w:pPr>
-      <w:bookmarkStart w:id="4" w:name="_Toc61296679"/>
-      <w:r>
-        <w:t>Scopo</w:t>
-      </w:r>
-      <w:bookmarkEnd w:id="4"/>
-    </w:p>
-    <w:p>
-      <w:pPr>
-        <w:rPr>
-          <w:lang w:val="it-IT"/>
-        </w:rPr>
-      </w:pPr>
-      <w:r>
-        <w:rPr>
-          <w:lang w:val="it-IT"/>
-        </w:rPr>
-        <w:t>Lo scopo del progetto (scopi didattici/scopi operativi)</w:t>
-      </w:r>
-      <w:r>
-        <w:rPr>
-          <w:lang w:val="it-IT"/>
-        </w:rPr>
-        <w:t>. Dovrebbe descrivere il mandato</w:t>
-      </w:r>
-      <w:r>
-        <w:rPr>
-          <w:lang w:val="it-IT"/>
-        </w:rPr>
-        <w:t>, ma non vanno ricopiate le informazioni del quaderno dei compiti</w:t>
-      </w:r>
-      <w:r>
-        <w:rPr>
-          <w:lang w:val="it-IT"/>
-        </w:rPr>
-        <w:t xml:space="preserve"> (che va invece allegato)</w:t>
-      </w:r>
-      <w:r>
-        <w:rPr>
-          <w:lang w:val="it-IT"/>
-        </w:rPr>
-        <w:t>.</w:t>
-      </w:r>
-    </w:p>
-    <w:p>
-      <w:pPr>
-        <w:pStyle w:val="Titolo2"/>
-        <w:numPr>
-          <w:ilvl w:val="0"/>
-          <w:numId w:val="0"/>
-        </w:numPr>
+          <w:lang w:val="it-IT"/>
+        </w:rPr>
+        <w:t>Vedi QdC in allegato</w:t>
+      </w:r>
+    </w:p>
+    <w:p>
+      <w:pPr>
+        <w:rPr>
+          <w:lang w:val="it-IT"/>
+        </w:rPr>
+      </w:pPr>
+    </w:p>
+    <w:p>
+      <w:pPr>
+        <w:pStyle w:val="Titolo1"/>
       </w:pPr>
       <w:r>
         <w:br w:type="page"/>
       </w:r>
-      <w:bookmarkStart w:id="5" w:name="_Toc61296680"/>
+      <w:bookmarkStart w:id="4" w:name="_Toc82964745"/>
       <w:r>
         <w:lastRenderedPageBreak/>
         <w:t>Analisi</w:t>
       </w:r>
+      <w:bookmarkEnd w:id="4"/>
+    </w:p>
+    <w:p>
+      <w:pPr>
+        <w:pStyle w:val="Titolo2"/>
+      </w:pPr>
+      <w:bookmarkStart w:id="5" w:name="_Toc82964746"/>
+      <w:r>
+        <w:t>Scopo</w:t>
+      </w:r>
       <w:bookmarkEnd w:id="5"/>
     </w:p>
     <w:p>
       <w:pPr>
-        <w:spacing w:after="487" w:line="259" w:lineRule="auto"/>
-        <w:ind w:left="-29" w:right="-84"/>
-      </w:pPr>
-      <w:r>
-        <w:rPr>
-          <w:rFonts w:ascii="Calibri" w:eastAsia="Calibri" w:hAnsi="Calibri" w:cs="Calibri"/>
-          <w:noProof/>
-          <w:sz w:val="22"/>
-        </w:rPr>
-        <mc:AlternateContent>
-          <mc:Choice Requires="wpg">
-            <w:drawing>
-              <wp:inline distT="0" distB="0" distL="0" distR="0" wp14:anchorId="3D7A3CE5" wp14:editId="157EF5D6">
-                <wp:extent cx="6158484" cy="3600"/>
-                <wp:effectExtent l="0" t="0" r="0" b="0"/>
-                <wp:docPr id="39380" name="Group 39380"/>
-                <wp:cNvGraphicFramePr/>
-                <a:graphic xmlns:a="http://schemas.openxmlformats.org/drawingml/2006/main">
-                  <a:graphicData uri="http://schemas.microsoft.com/office/word/2010/wordprocessingGroup">
-                    <wpg:wgp>
-                      <wpg:cNvGrpSpPr/>
-                      <wpg:grpSpPr>
-                        <a:xfrm>
-                          <a:off x="0" y="0"/>
-                          <a:ext cx="6158484" cy="3600"/>
-                          <a:chOff x="0" y="0"/>
-                          <a:chExt cx="6158484" cy="9144"/>
-                        </a:xfrm>
-                      </wpg:grpSpPr>
-                      <wps:wsp>
-                        <wps:cNvPr id="44392" name="Shape 44392"/>
-                        <wps:cNvSpPr/>
-                        <wps:spPr>
-                          <a:xfrm>
-                            <a:off x="0" y="0"/>
-                            <a:ext cx="6158484" cy="9144"/>
-                          </a:xfrm>
-                          <a:custGeom>
-                            <a:avLst/>
-                            <a:gdLst/>
-                            <a:ahLst/>
-                            <a:cxnLst/>
-                            <a:rect l="0" t="0" r="0" b="0"/>
-                            <a:pathLst>
-                              <a:path w="6158484" h="9144">
-                                <a:moveTo>
-                                  <a:pt x="0" y="0"/>
-                                </a:moveTo>
-                                <a:lnTo>
-                                  <a:pt x="6158484" y="0"/>
-                                </a:lnTo>
-                                <a:lnTo>
-                                  <a:pt x="6158484" y="9144"/>
-                                </a:lnTo>
-                                <a:lnTo>
-                                  <a:pt x="0" y="9144"/>
-                                </a:lnTo>
-                                <a:lnTo>
-                                  <a:pt x="0" y="0"/>
-                                </a:lnTo>
-                              </a:path>
-                            </a:pathLst>
-                          </a:custGeom>
-                          <a:ln w="0" cap="flat">
-                            <a:miter lim="127000"/>
-                          </a:ln>
-                        </wps:spPr>
-                        <wps:style>
-                          <a:lnRef idx="0">
-                            <a:srgbClr val="000000">
-                              <a:alpha val="0"/>
-                            </a:srgbClr>
-                          </a:lnRef>
-                          <a:fillRef idx="1">
-                            <a:srgbClr val="000000"/>
-                          </a:fillRef>
-                          <a:effectRef idx="0">
-                            <a:scrgbClr r="0" g="0" b="0"/>
-                          </a:effectRef>
-                          <a:fontRef idx="none"/>
-                        </wps:style>
-                        <wps:bodyPr/>
-                      </wps:wsp>
-                    </wpg:wgp>
-                  </a:graphicData>
-                </a:graphic>
-              </wp:inline>
-            </w:drawing>
-          </mc:Choice>
-          <mc:Fallback>
-            <w:pict>
-              <v:group w14:anchorId="4B9099D2" id="Group 39380" o:spid="_x0000_s1026" style="width:484.9pt;height:.3pt;mso-position-horizontal-relative:char;mso-position-vertical-relative:line" coordsize="61584,91" o:gfxdata="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">
-                <v:shape id="Shape 44392" o:spid="_x0000_s1027" style="position:absolute;width:61584;height:91;visibility:visible;mso-wrap-style:square;v-text-anchor:top" coordsize="6158484,9144" o:gfxdata="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" path="m,l6158484,r,9144l,9144,,e" fillcolor="black" stroked="f" strokeweight="0">
-                  <v:stroke miterlimit="83231f" joinstyle="miter"/>
-                  <v:path arrowok="t" textboxrect="0,0,6158484,9144"/>
-                </v:shape>
-                <w10:anchorlock/>
-              </v:group>
-            </w:pict>
-          </mc:Fallback>
-        </mc:AlternateContent>
-      </w:r>
-    </w:p>
-    <w:p>
-      <w:pPr>
-        <w:spacing w:before="240"/>
         <w:ind w:left="-5" w:right="-8"/>
       </w:pPr>
       <w:r>
-        <w:t>Spesso per poter trovare un lavoro occorre girare molti siti perché quelli presenti sono incompleti e non forniscono tutte le informazioni oppure sono troppo complicati e risultano difficili da usare. Il mio prodotto servirà a quegli utenti che cercano un sito semplice ed intuitivo con cui trovare un lavoro in pochi minuti. Per poter accedere al mio sito sarà necessario come minimo un dispositivo con accesso ad Internet e un’email e password nel caso in qui si voglia creare o accettare lavori, una conoscenza basilare per poter usare un sito Web.</w:t>
+        <w:t>Spesso per poter trovare un lavoro occorre girare molti sit</w:t>
+      </w:r>
+      <w:r>
+        <w:t>i</w:t>
+      </w:r>
+      <w:r>
+        <w:t xml:space="preserve"> perché quelli presenti sono incompleti e non forniscono tutte le informazioni oppure sono troppo complicati e risultano difficili da usare.</w:t>
+      </w:r>
+      <w:r>
+        <w:t xml:space="preserve"> </w:t>
+      </w:r>
+      <w:r>
+        <w:t>Il mio prodotto servirà a quegli utenti che cercano un sito semplice ed intuitivo con cui trovare un lavoro in pochi minuti.</w:t>
       </w:r>
     </w:p>
     <w:p>
       <w:pPr>
         <w:ind w:left="-5" w:right="-8"/>
       </w:pPr>
-      <w:r>
-        <w:t xml:space="preserve">In questo capitolo sono andato a suddividere i vari requisiti che ho trovato nel </w:t>
+    </w:p>
+    <w:p>
+      <w:pPr>
+        <w:ind w:left="-5" w:right="-8"/>
+      </w:pPr>
+      <w:r>
+        <w:t>Per poter accedere al mio sito sarà necessario come minimo un dispositivo con accesso ad Internet e un’email e password nel caso in qui si voglia creare o accettare lavori, una conoscenza basilare per poter usare un sito Web.</w:t>
+      </w:r>
+      <w:r>
+        <w:t xml:space="preserve"> </w:t>
+      </w:r>
+      <w:r>
+        <w:t>In questo capitolo sono andato a suddividere i vari requisiti che ho trovato nel QdC, con i rispettivi sotto requisiti.</w:t>
+      </w:r>
+    </w:p>
+    <w:p>
+      <w:pPr>
+        <w:ind w:left="-5" w:right="-8"/>
+      </w:pPr>
+      <w:r>
+        <w:t>Come primo requisito ho messo la v</w:t>
+      </w:r>
+      <w:r>
+        <w:t>erifica del sito web</w:t>
+      </w:r>
+      <w:r>
+        <w:t>, che funzioni correttamente e senza essere loggati, questo ti permette di vedere le varie offerte di lavoro</w:t>
+      </w:r>
+      <w:r>
+        <w:t>.</w:t>
+      </w:r>
+    </w:p>
+    <w:p>
+      <w:pPr>
+        <w:ind w:left="-5" w:right="-8"/>
+      </w:pPr>
+      <w:r>
+        <w:t>Come</w:t>
+      </w:r>
+      <w:r>
+        <w:t xml:space="preserve"> secondo requisito ho messo la verifica del form di registrazione e anche la verifica del form di accesso.</w:t>
+      </w:r>
+    </w:p>
+    <w:p>
+      <w:pPr>
+        <w:ind w:left="-5" w:right="-8"/>
+      </w:pPr>
+      <w:r>
+        <w:t xml:space="preserve">Dopodiché come terzo requisito ho messo la verifica </w:t>
+      </w:r>
+      <w:r>
+        <w:t>del sito web</w:t>
+      </w:r>
+      <w:r>
+        <w:t xml:space="preserve"> per i clienti/datori di lavoro, nell’ </w:t>
+      </w:r>
+      <w:r>
+        <w:t>ag</w:t>
+      </w:r>
+      <w:r>
+        <w:t>giungere</w:t>
+      </w:r>
+      <w:r>
+        <w:t xml:space="preserve">, </w:t>
+      </w:r>
+      <w:r>
+        <w:t>rimuovere</w:t>
+      </w:r>
+      <w:r>
+        <w:t xml:space="preserve"> o </w:t>
+      </w:r>
+      <w:r>
+        <w:t>modificare,</w:t>
+      </w:r>
+      <w:r>
+        <w:t xml:space="preserve"> </w:t>
+      </w:r>
+      <w:r>
+        <w:t xml:space="preserve">e accettare </w:t>
+      </w:r>
+      <w:r>
+        <w:t>offerte di lavoro</w:t>
+      </w:r>
+      <w:r>
+        <w:t>.</w:t>
+      </w:r>
+    </w:p>
+    <w:p>
+      <w:pPr>
+        <w:ind w:left="-5" w:right="-8"/>
+      </w:pPr>
+      <w:r>
+        <w:t xml:space="preserve">Poi come quarto requisito ho messo la fatturazione </w:t>
+      </w:r>
+      <w:r>
+        <w:t>per i datori di lavoro, e i loro lavoratori e per i collaboratori.</w:t>
+      </w:r>
+    </w:p>
+    <w:p>
+      <w:pPr>
+        <w:ind w:left="-5" w:right="-8"/>
+      </w:pPr>
+      <w:r>
+        <w:t>S</w:t>
+      </w:r>
+      <w:r>
+        <w:t>uccessivamente i requisiti per le stampe; per gli stipendi dei collaboratori e per le fatture dei datori di lavoro</w:t>
+      </w:r>
+    </w:p>
+    <w:p>
+      <w:pPr>
+        <w:ind w:left="-5" w:right="-8"/>
+      </w:pPr>
+      <w:r>
+        <w:t>d</w:t>
+      </w:r>
+      <w:r>
+        <w:t>a parte degli amministratori</w:t>
+      </w:r>
+      <w:r>
+        <w:t xml:space="preserve"> (con diritti di amministratore)</w:t>
+      </w:r>
+      <w:r>
+        <w:t>.</w:t>
+      </w:r>
+    </w:p>
+    <w:p>
+      <w:pPr>
+        <w:ind w:left="-5" w:right="-8"/>
+      </w:pPr>
+      <w:r>
+        <w:t>I prossimi due</w:t>
+      </w:r>
+      <w:r>
+        <w:t xml:space="preserve"> requisiti concernono la gestione delle richieste</w:t>
+      </w:r>
+      <w:r>
+        <w:t>/</w:t>
+      </w:r>
+      <w:r>
+        <w:t xml:space="preserve">offerte dei clienti registrati, </w:t>
+      </w:r>
+      <w:r>
+        <w:t>è importante</w:t>
+      </w:r>
+      <w:r>
+        <w:t xml:space="preserve"> definire gli attributi delle offerte e delle richieste di lavoro, come anche la conferma tramite e-mail (senza diritti d</w:t>
+      </w:r>
+      <w:r>
+        <w:t>i</w:t>
+      </w:r>
+      <w:r>
+        <w:t xml:space="preserve"> amministratore).</w:t>
+      </w:r>
+    </w:p>
+    <w:p>
+      <w:pPr>
+        <w:ind w:left="-5" w:right="-8"/>
+      </w:pPr>
+      <w:r>
+        <w:rPr>
+          <w:lang w:val="it-IT"/>
+        </w:rPr>
+        <w:t xml:space="preserve">Come </w:t>
+      </w:r>
+      <w:r>
+        <w:rPr>
+          <w:lang w:val="it-IT"/>
+        </w:rPr>
+        <w:t>ottavo</w:t>
+      </w:r>
+      <w:r>
+        <w:rPr>
+          <w:lang w:val="it-IT"/>
+        </w:rPr>
+        <w:t xml:space="preserve"> requisito v</w:t>
+      </w:r>
+      <w:r>
+        <w:rPr>
+          <w:lang w:val="it-IT"/>
+        </w:rPr>
+        <w:t xml:space="preserve">i sarà inoltre la possibilità di caricare dei documenti, quali p.es. Curriculum Vitae, Diplomi, ad ogni offerta e </w:t>
+      </w:r>
+      <w:r>
+        <w:rPr>
+          <w:lang w:val="it-IT"/>
+        </w:rPr>
+        <w:t>u</w:t>
+      </w:r>
+      <w:r>
+        <w:rPr>
+          <w:lang w:val="it-IT"/>
+        </w:rPr>
+        <w:t xml:space="preserve">na volta completata la candidatura, i clienti riceveranno </w:t>
+      </w:r>
+      <w:r>
+        <w:rPr>
+          <w:lang w:val="it-IT"/>
+        </w:rPr>
+        <w:t>tramite</w:t>
+      </w:r>
+      <w:r>
+        <w:rPr>
+          <w:lang w:val="it-IT"/>
+        </w:rPr>
+        <w:t xml:space="preserve"> eMail la conferma della loro iscrizione al posto in offerta</w:t>
+      </w:r>
+      <w:r>
+        <w:t>.</w:t>
+      </w:r>
+    </w:p>
+    <w:p>
+      <w:pPr>
+        <w:ind w:right="-8"/>
+      </w:pPr>
+      <w:r>
+        <w:t xml:space="preserve">10 </w:t>
       </w:r>
       <w:proofErr w:type="spellStart"/>
       <w:r>
-        <w:t>QdC</w:t>
+        <w:t>req</w:t>
       </w:r>
       <w:proofErr w:type="spellEnd"/>
-      <w:r>
-        <w:t>, con i rispettivi sotto requisiti.</w:t>
-      </w:r>
-    </w:p>
-    <w:p>
-      <w:pPr>
-        <w:ind w:left="-5" w:right="-8"/>
-      </w:pPr>
-      <w:r>
-        <w:t>Come primo requisito ho messo la v</w:t>
-      </w:r>
-      <w:r>
-        <w:t>erifica del sito web</w:t>
-      </w:r>
-      <w:r>
-        <w:t>, che funzioni correttamente e senza essere loggati, questo ti permette di vedere le varie offerte di lavoro,</w:t>
-      </w:r>
-    </w:p>
-    <w:p>
-      <w:pPr>
-        <w:ind w:left="-5" w:right="-8"/>
-      </w:pPr>
-      <w:r>
-        <w:t xml:space="preserve">dopo come secondo requisito ho messo la verifica del </w:t>
-      </w:r>
-      <w:proofErr w:type="spellStart"/>
-      <w:r>
-        <w:t>form</w:t>
-      </w:r>
-      <w:proofErr w:type="spellEnd"/>
-      <w:r>
-        <w:t xml:space="preserve"> di registrazione e anche la verifica del </w:t>
-      </w:r>
-      <w:proofErr w:type="spellStart"/>
-      <w:r>
-        <w:t>form</w:t>
-      </w:r>
-      <w:proofErr w:type="spellEnd"/>
-      <w:r>
-        <w:t xml:space="preserve"> di accesso.</w:t>
-      </w:r>
-    </w:p>
-    <w:p>
-      <w:pPr>
-        <w:ind w:left="-5" w:right="-8"/>
-      </w:pPr>
-      <w:r>
-        <w:t>Dopodiché come terzo requisito ho messo la verifica di aggiunte, rimozioni o modifiche delle varie offerte di lavoro se amministratori.</w:t>
-      </w:r>
-    </w:p>
-    <w:p>
-      <w:pPr>
-        <w:ind w:left="-5" w:right="-8"/>
-      </w:pPr>
-      <w:r>
-        <w:t>Poi come quarto requisito ho messo la fatturazione con aggiunta dei costi di gestione degli incarti, successivamente i requisiti per le stampe; per gli stipendi dei collaboratori e per le fatture dei datori di lavoro.</w:t>
-      </w:r>
-    </w:p>
-    <w:p>
-      <w:pPr>
-        <w:ind w:left="-5" w:right="-8"/>
-      </w:pPr>
-      <w:r>
-        <w:t>Gli ultimi due requisiti concernono la gestione delle richieste e/o offerte dei clienti registrati, qui è importante definire gli attributi delle offerte e delle richieste di lavoro, come anche la conferma tramite e-mail (senza diritti da amministratore).</w:t>
-      </w:r>
     </w:p>
     <w:p>
       <w:pPr>
@@ -3222,26 +3901,14 @@
     </w:p>
     <w:p>
       <w:pPr>
-        <w:spacing w:line="259" w:lineRule="auto"/>
-        <w:rPr>
-          <w:b/>
-        </w:rPr>
-      </w:pPr>
-      <w:r>
-        <w:rPr>
-          <w:b/>
-        </w:rPr>
+        <w:pStyle w:val="Titolo2"/>
+      </w:pPr>
+      <w:bookmarkStart w:id="6" w:name="_Toc82964747"/>
+      <w:r>
         <w:lastRenderedPageBreak/>
         <w:t>Requisiti</w:t>
       </w:r>
-    </w:p>
-    <w:p>
-      <w:pPr>
-        <w:spacing w:line="259" w:lineRule="auto"/>
-        <w:rPr>
-          <w:b/>
-        </w:rPr>
-      </w:pPr>
+      <w:bookmarkEnd w:id="6"/>
     </w:p>
     <w:tbl>
       <w:tblPr>
@@ -3557,7 +4224,8 @@
         <w:tblLook w:val="04A0" w:firstRow="1" w:lastRow="0" w:firstColumn="1" w:lastColumn="0" w:noHBand="0" w:noVBand="1"/>
       </w:tblPr>
       <w:tblGrid>
-        <w:gridCol w:w="1946"/>
+        <w:gridCol w:w="1885"/>
+        <w:gridCol w:w="61"/>
         <w:gridCol w:w="7688"/>
       </w:tblGrid>
       <w:tr>
@@ -3567,6 +4235,7 @@
         <w:tc>
           <w:tcPr>
             <w:tcW w:w="1946" w:type="dxa"/>
+            <w:gridSpan w:val="2"/>
             <w:tcBorders>
               <w:top w:val="double" w:sz="6" w:space="0" w:color="000000"/>
               <w:left w:val="single" w:sz="6" w:space="0" w:color="000000"/>
@@ -3613,6 +4282,7 @@
         <w:tc>
           <w:tcPr>
             <w:tcW w:w="1946" w:type="dxa"/>
+            <w:gridSpan w:val="2"/>
             <w:tcBorders>
               <w:top w:val="single" w:sz="12" w:space="0" w:color="000000"/>
               <w:left w:val="single" w:sz="6" w:space="0" w:color="000000"/>
@@ -3669,6 +4339,7 @@
         <w:tc>
           <w:tcPr>
             <w:tcW w:w="1946" w:type="dxa"/>
+            <w:gridSpan w:val="2"/>
             <w:tcBorders>
               <w:top w:val="single" w:sz="12" w:space="0" w:color="000000"/>
               <w:left w:val="single" w:sz="6" w:space="0" w:color="000000"/>
@@ -3722,6 +4393,7 @@
         <w:tc>
           <w:tcPr>
             <w:tcW w:w="1946" w:type="dxa"/>
+            <w:gridSpan w:val="2"/>
             <w:tcBorders>
               <w:top w:val="single" w:sz="12" w:space="0" w:color="000000"/>
               <w:left w:val="single" w:sz="6" w:space="0" w:color="000000"/>
@@ -3775,10 +4447,11 @@
         <w:tc>
           <w:tcPr>
             <w:tcW w:w="1946" w:type="dxa"/>
+            <w:gridSpan w:val="2"/>
             <w:tcBorders>
               <w:top w:val="single" w:sz="12" w:space="0" w:color="000000"/>
               <w:left w:val="single" w:sz="6" w:space="0" w:color="000000"/>
-              <w:bottom w:val="double" w:sz="6" w:space="0" w:color="000000"/>
+              <w:bottom w:val="single" w:sz="12" w:space="0" w:color="000000"/>
               <w:right w:val="double" w:sz="6" w:space="0" w:color="000000"/>
             </w:tcBorders>
             <w:vAlign w:val="bottom"/>
@@ -3803,7 +4476,7 @@
             <w:tcBorders>
               <w:top w:val="single" w:sz="12" w:space="0" w:color="000000"/>
               <w:left w:val="double" w:sz="6" w:space="0" w:color="000000"/>
-              <w:bottom w:val="double" w:sz="6" w:space="0" w:color="000000"/>
+              <w:bottom w:val="single" w:sz="12" w:space="0" w:color="000000"/>
               <w:right w:val="single" w:sz="6" w:space="0" w:color="000000"/>
             </w:tcBorders>
             <w:vAlign w:val="bottom"/>
@@ -3816,41 +4489,186 @@
               <w:rPr>
                 <w:sz w:val="16"/>
               </w:rPr>
-              <w:t>È necessario verificare che il sito web funzioni correttamente. V</w:t>
-            </w:r>
-            <w:r>
-              <w:rPr>
-                <w:sz w:val="16"/>
-              </w:rPr>
-              <w:t xml:space="preserve">erifica del funzionamento di: </w:t>
-            </w:r>
-            <w:proofErr w:type="spellStart"/>
-            <w:r>
-              <w:rPr>
-                <w:sz w:val="16"/>
-              </w:rPr>
-              <w:t>form</w:t>
-            </w:r>
-            <w:proofErr w:type="spellEnd"/>
-            <w:r>
-              <w:rPr>
-                <w:sz w:val="16"/>
-              </w:rPr>
-              <w:t xml:space="preserve"> di registrazione, </w:t>
-            </w:r>
-            <w:proofErr w:type="spellStart"/>
-            <w:r>
-              <w:rPr>
-                <w:sz w:val="16"/>
-              </w:rPr>
-              <w:t>form</w:t>
-            </w:r>
-            <w:proofErr w:type="spellEnd"/>
-            <w:r>
-              <w:rPr>
-                <w:sz w:val="16"/>
-              </w:rPr>
-              <w:t xml:space="preserve"> di accesso, conferma tramite email</w:t>
+              <w:t>È necessario verificare che il sito web funzioni correttamente.</w:t>
+            </w:r>
+          </w:p>
+        </w:tc>
+      </w:tr>
+      <w:tr>
+        <w:trPr>
+          <w:trHeight w:val="433"/>
+        </w:trPr>
+        <w:tc>
+          <w:tcPr>
+            <w:tcW w:w="9634" w:type="dxa"/>
+            <w:gridSpan w:val="3"/>
+            <w:tcBorders>
+              <w:top w:val="single" w:sz="12" w:space="0" w:color="000000"/>
+              <w:left w:val="single" w:sz="6" w:space="0" w:color="000000"/>
+              <w:bottom w:val="single" w:sz="12" w:space="0" w:color="000000"/>
+              <w:right w:val="single" w:sz="6" w:space="0" w:color="000000"/>
+            </w:tcBorders>
+            <w:vAlign w:val="center"/>
+          </w:tcPr>
+          <w:p>
+            <w:pPr>
+              <w:spacing w:line="259" w:lineRule="auto"/>
+              <w:jc w:val="center"/>
+              <w:rPr>
+                <w:sz w:val="16"/>
+              </w:rPr>
+            </w:pPr>
+            <w:r>
+              <w:rPr>
+                <w:b/>
+                <w:bCs/>
+                <w:sz w:val="16"/>
+              </w:rPr>
+              <w:t>Sotto Requisiti</w:t>
+            </w:r>
+          </w:p>
+        </w:tc>
+      </w:tr>
+      <w:tr>
+        <w:trPr>
+          <w:trHeight w:val="433"/>
+        </w:trPr>
+        <w:tc>
+          <w:tcPr>
+            <w:tcW w:w="1885" w:type="dxa"/>
+            <w:tcBorders>
+              <w:top w:val="single" w:sz="12" w:space="0" w:color="000000"/>
+              <w:left w:val="single" w:sz="6" w:space="0" w:color="000000"/>
+              <w:bottom w:val="single" w:sz="12" w:space="0" w:color="000000"/>
+              <w:right w:val="single" w:sz="6" w:space="0" w:color="000000"/>
+            </w:tcBorders>
+            <w:vAlign w:val="center"/>
+          </w:tcPr>
+          <w:p>
+            <w:pPr>
+              <w:spacing w:line="259" w:lineRule="auto"/>
+              <w:rPr>
+                <w:b/>
+                <w:bCs/>
+                <w:sz w:val="16"/>
+              </w:rPr>
+            </w:pPr>
+            <w:r>
+              <w:rPr>
+                <w:b/>
+                <w:bCs/>
+                <w:sz w:val="16"/>
+              </w:rPr>
+              <w:t>0021</w:t>
+            </w:r>
+          </w:p>
+        </w:tc>
+        <w:tc>
+          <w:tcPr>
+            <w:tcW w:w="7749" w:type="dxa"/>
+            <w:gridSpan w:val="2"/>
+            <w:tcBorders>
+              <w:top w:val="single" w:sz="12" w:space="0" w:color="000000"/>
+              <w:left w:val="single" w:sz="6" w:space="0" w:color="000000"/>
+              <w:bottom w:val="single" w:sz="12" w:space="0" w:color="000000"/>
+              <w:right w:val="single" w:sz="6" w:space="0" w:color="000000"/>
+            </w:tcBorders>
+            <w:vAlign w:val="center"/>
+          </w:tcPr>
+          <w:p>
+            <w:pPr>
+              <w:spacing w:line="259" w:lineRule="auto"/>
+              <w:rPr>
+                <w:b/>
+                <w:bCs/>
+                <w:sz w:val="16"/>
+              </w:rPr>
+            </w:pPr>
+            <w:r>
+              <w:rPr>
+                <w:sz w:val="16"/>
+              </w:rPr>
+              <w:t>V</w:t>
+            </w:r>
+            <w:r>
+              <w:rPr>
+                <w:sz w:val="16"/>
+              </w:rPr>
+              <w:t>erifica del funzionamento di: form di registrazione</w:t>
+            </w:r>
+            <w:r>
+              <w:rPr>
+                <w:sz w:val="16"/>
+              </w:rPr>
+              <w:t>.</w:t>
+            </w:r>
+          </w:p>
+        </w:tc>
+      </w:tr>
+      <w:tr>
+        <w:trPr>
+          <w:trHeight w:val="433"/>
+        </w:trPr>
+        <w:tc>
+          <w:tcPr>
+            <w:tcW w:w="1885" w:type="dxa"/>
+            <w:tcBorders>
+              <w:top w:val="single" w:sz="12" w:space="0" w:color="000000"/>
+              <w:left w:val="single" w:sz="6" w:space="0" w:color="000000"/>
+              <w:bottom w:val="double" w:sz="6" w:space="0" w:color="000000"/>
+              <w:right w:val="single" w:sz="6" w:space="0" w:color="000000"/>
+            </w:tcBorders>
+            <w:vAlign w:val="center"/>
+          </w:tcPr>
+          <w:p>
+            <w:pPr>
+              <w:spacing w:line="259" w:lineRule="auto"/>
+              <w:rPr>
+                <w:b/>
+                <w:bCs/>
+                <w:sz w:val="16"/>
+              </w:rPr>
+            </w:pPr>
+            <w:r>
+              <w:rPr>
+                <w:b/>
+                <w:bCs/>
+                <w:sz w:val="16"/>
+              </w:rPr>
+              <w:t>0022</w:t>
+            </w:r>
+          </w:p>
+        </w:tc>
+        <w:tc>
+          <w:tcPr>
+            <w:tcW w:w="7749" w:type="dxa"/>
+            <w:gridSpan w:val="2"/>
+            <w:tcBorders>
+              <w:top w:val="single" w:sz="12" w:space="0" w:color="000000"/>
+              <w:left w:val="single" w:sz="6" w:space="0" w:color="000000"/>
+              <w:bottom w:val="double" w:sz="6" w:space="0" w:color="000000"/>
+              <w:right w:val="single" w:sz="6" w:space="0" w:color="000000"/>
+            </w:tcBorders>
+            <w:vAlign w:val="center"/>
+          </w:tcPr>
+          <w:p>
+            <w:pPr>
+              <w:spacing w:line="259" w:lineRule="auto"/>
+              <w:rPr>
+                <w:sz w:val="16"/>
+              </w:rPr>
+            </w:pPr>
+            <w:r>
+              <w:rPr>
+                <w:sz w:val="16"/>
+              </w:rPr>
+              <w:t>V</w:t>
+            </w:r>
+            <w:r>
+              <w:rPr>
+                <w:sz w:val="16"/>
+              </w:rPr>
+              <w:t>erifica del funzionamento di: form di accesso, conferma tramite email</w:t>
             </w:r>
             <w:r>
               <w:rPr>
@@ -3883,7 +4701,8 @@
         <w:tblLook w:val="04A0" w:firstRow="1" w:lastRow="0" w:firstColumn="1" w:lastColumn="0" w:noHBand="0" w:noVBand="1"/>
       </w:tblPr>
       <w:tblGrid>
-        <w:gridCol w:w="1946"/>
+        <w:gridCol w:w="1885"/>
+        <w:gridCol w:w="61"/>
         <w:gridCol w:w="7688"/>
       </w:tblGrid>
       <w:tr>
@@ -3893,6 +4712,7 @@
         <w:tc>
           <w:tcPr>
             <w:tcW w:w="1946" w:type="dxa"/>
+            <w:gridSpan w:val="2"/>
             <w:tcBorders>
               <w:top w:val="double" w:sz="6" w:space="0" w:color="000000"/>
               <w:left w:val="single" w:sz="6" w:space="0" w:color="000000"/>
@@ -3939,6 +4759,7 @@
         <w:tc>
           <w:tcPr>
             <w:tcW w:w="1946" w:type="dxa"/>
+            <w:gridSpan w:val="2"/>
             <w:tcBorders>
               <w:top w:val="single" w:sz="12" w:space="0" w:color="000000"/>
               <w:left w:val="single" w:sz="6" w:space="0" w:color="000000"/>
@@ -3983,7 +4804,13 @@
               <w:rPr>
                 <w:sz w:val="16"/>
               </w:rPr>
-              <w:t>Verifica da loggati di aggiunte, rimozioni e modifiche se amministratori</w:t>
+              <w:t xml:space="preserve">Verifica </w:t>
+            </w:r>
+            <w:r>
+              <w:rPr>
+                <w:sz w:val="16"/>
+              </w:rPr>
+              <w:t>login</w:t>
             </w:r>
           </w:p>
         </w:tc>
@@ -3995,6 +4822,7 @@
         <w:tc>
           <w:tcPr>
             <w:tcW w:w="1946" w:type="dxa"/>
+            <w:gridSpan w:val="2"/>
             <w:tcBorders>
               <w:top w:val="single" w:sz="12" w:space="0" w:color="000000"/>
               <w:left w:val="single" w:sz="6" w:space="0" w:color="000000"/>
@@ -4048,6 +4876,7 @@
         <w:tc>
           <w:tcPr>
             <w:tcW w:w="1946" w:type="dxa"/>
+            <w:gridSpan w:val="2"/>
             <w:tcBorders>
               <w:top w:val="single" w:sz="12" w:space="0" w:color="000000"/>
               <w:left w:val="single" w:sz="6" w:space="0" w:color="000000"/>
@@ -4101,10 +4930,11 @@
         <w:tc>
           <w:tcPr>
             <w:tcW w:w="1946" w:type="dxa"/>
+            <w:gridSpan w:val="2"/>
             <w:tcBorders>
               <w:top w:val="single" w:sz="12" w:space="0" w:color="000000"/>
               <w:left w:val="single" w:sz="6" w:space="0" w:color="000000"/>
-              <w:bottom w:val="double" w:sz="6" w:space="0" w:color="000000"/>
+              <w:bottom w:val="single" w:sz="12" w:space="0" w:color="000000"/>
               <w:right w:val="double" w:sz="6" w:space="0" w:color="000000"/>
             </w:tcBorders>
             <w:vAlign w:val="bottom"/>
@@ -4129,7 +4959,7 @@
             <w:tcBorders>
               <w:top w:val="single" w:sz="12" w:space="0" w:color="000000"/>
               <w:left w:val="double" w:sz="6" w:space="0" w:color="000000"/>
-              <w:bottom w:val="double" w:sz="6" w:space="0" w:color="000000"/>
+              <w:bottom w:val="single" w:sz="12" w:space="0" w:color="000000"/>
               <w:right w:val="single" w:sz="6" w:space="0" w:color="000000"/>
             </w:tcBorders>
             <w:vAlign w:val="bottom"/>
@@ -4142,7 +4972,186 @@
               <w:rPr>
                 <w:sz w:val="16"/>
               </w:rPr>
-              <w:t>È necessario verificare che da loggati come amministratori si possa aggiungere, rimuovere o modificare le offerte di lavoro.</w:t>
+              <w:t xml:space="preserve">È necessario verificare </w:t>
+            </w:r>
+            <w:r>
+              <w:rPr>
+                <w:sz w:val="16"/>
+              </w:rPr>
+              <w:t>il corretto funzionamento del login</w:t>
+            </w:r>
+          </w:p>
+        </w:tc>
+      </w:tr>
+      <w:tr>
+        <w:trPr>
+          <w:trHeight w:val="433"/>
+        </w:trPr>
+        <w:tc>
+          <w:tcPr>
+            <w:tcW w:w="9634" w:type="dxa"/>
+            <w:gridSpan w:val="3"/>
+            <w:tcBorders>
+              <w:top w:val="single" w:sz="12" w:space="0" w:color="000000"/>
+              <w:left w:val="single" w:sz="6" w:space="0" w:color="000000"/>
+              <w:bottom w:val="single" w:sz="12" w:space="0" w:color="000000"/>
+              <w:right w:val="single" w:sz="6" w:space="0" w:color="000000"/>
+            </w:tcBorders>
+            <w:vAlign w:val="center"/>
+          </w:tcPr>
+          <w:p>
+            <w:pPr>
+              <w:spacing w:line="259" w:lineRule="auto"/>
+              <w:jc w:val="center"/>
+              <w:rPr>
+                <w:b/>
+                <w:bCs/>
+                <w:sz w:val="16"/>
+              </w:rPr>
+            </w:pPr>
+            <w:r>
+              <w:rPr>
+                <w:b/>
+                <w:bCs/>
+                <w:sz w:val="16"/>
+              </w:rPr>
+              <w:t>Sotto Requisiti</w:t>
+            </w:r>
+          </w:p>
+        </w:tc>
+      </w:tr>
+      <w:tr>
+        <w:trPr>
+          <w:trHeight w:val="433"/>
+        </w:trPr>
+        <w:tc>
+          <w:tcPr>
+            <w:tcW w:w="1885" w:type="dxa"/>
+            <w:tcBorders>
+              <w:top w:val="single" w:sz="12" w:space="0" w:color="000000"/>
+              <w:left w:val="single" w:sz="6" w:space="0" w:color="000000"/>
+              <w:bottom w:val="single" w:sz="12" w:space="0" w:color="000000"/>
+              <w:right w:val="single" w:sz="6" w:space="0" w:color="000000"/>
+            </w:tcBorders>
+            <w:vAlign w:val="center"/>
+          </w:tcPr>
+          <w:p>
+            <w:pPr>
+              <w:spacing w:line="259" w:lineRule="auto"/>
+              <w:rPr>
+                <w:b/>
+                <w:bCs/>
+                <w:sz w:val="16"/>
+              </w:rPr>
+            </w:pPr>
+            <w:r>
+              <w:rPr>
+                <w:b/>
+                <w:bCs/>
+                <w:sz w:val="16"/>
+              </w:rPr>
+              <w:t>0031</w:t>
+            </w:r>
+          </w:p>
+        </w:tc>
+        <w:tc>
+          <w:tcPr>
+            <w:tcW w:w="7749" w:type="dxa"/>
+            <w:gridSpan w:val="2"/>
+            <w:tcBorders>
+              <w:top w:val="single" w:sz="12" w:space="0" w:color="000000"/>
+              <w:left w:val="single" w:sz="6" w:space="0" w:color="000000"/>
+              <w:bottom w:val="single" w:sz="12" w:space="0" w:color="000000"/>
+              <w:right w:val="single" w:sz="6" w:space="0" w:color="000000"/>
+            </w:tcBorders>
+            <w:vAlign w:val="center"/>
+          </w:tcPr>
+          <w:p>
+            <w:pPr>
+              <w:spacing w:line="259" w:lineRule="auto"/>
+              <w:rPr>
+                <w:sz w:val="16"/>
+              </w:rPr>
+            </w:pPr>
+            <w:r>
+              <w:rPr>
+                <w:sz w:val="16"/>
+              </w:rPr>
+              <w:t>Si possano creare richieste</w:t>
+            </w:r>
+            <w:r>
+              <w:rPr>
+                <w:sz w:val="16"/>
+              </w:rPr>
+              <w:t>.</w:t>
+            </w:r>
+          </w:p>
+        </w:tc>
+      </w:tr>
+      <w:tr>
+        <w:trPr>
+          <w:trHeight w:val="433"/>
+        </w:trPr>
+        <w:tc>
+          <w:tcPr>
+            <w:tcW w:w="1885" w:type="dxa"/>
+            <w:tcBorders>
+              <w:top w:val="single" w:sz="12" w:space="0" w:color="000000"/>
+              <w:left w:val="single" w:sz="6" w:space="0" w:color="000000"/>
+              <w:bottom w:val="double" w:sz="6" w:space="0" w:color="000000"/>
+              <w:right w:val="single" w:sz="6" w:space="0" w:color="000000"/>
+            </w:tcBorders>
+            <w:vAlign w:val="center"/>
+          </w:tcPr>
+          <w:p>
+            <w:pPr>
+              <w:spacing w:line="259" w:lineRule="auto"/>
+              <w:rPr>
+                <w:b/>
+                <w:bCs/>
+                <w:sz w:val="16"/>
+              </w:rPr>
+            </w:pPr>
+            <w:r>
+              <w:rPr>
+                <w:b/>
+                <w:bCs/>
+                <w:sz w:val="16"/>
+              </w:rPr>
+              <w:t>0032</w:t>
+            </w:r>
+          </w:p>
+        </w:tc>
+        <w:tc>
+          <w:tcPr>
+            <w:tcW w:w="7749" w:type="dxa"/>
+            <w:gridSpan w:val="2"/>
+            <w:tcBorders>
+              <w:top w:val="single" w:sz="12" w:space="0" w:color="000000"/>
+              <w:left w:val="single" w:sz="6" w:space="0" w:color="000000"/>
+              <w:bottom w:val="double" w:sz="6" w:space="0" w:color="000000"/>
+              <w:right w:val="single" w:sz="6" w:space="0" w:color="000000"/>
+            </w:tcBorders>
+            <w:vAlign w:val="center"/>
+          </w:tcPr>
+          <w:p>
+            <w:pPr>
+              <w:spacing w:line="259" w:lineRule="auto"/>
+              <w:rPr>
+                <w:sz w:val="16"/>
+              </w:rPr>
+            </w:pPr>
+            <w:r>
+              <w:rPr>
+                <w:sz w:val="16"/>
+              </w:rPr>
+              <w:t>Si possano creare offerte</w:t>
+            </w:r>
+            <w:r>
+              <w:rPr>
+                <w:sz w:val="16"/>
+              </w:rPr>
+              <w:t>.</w:t>
             </w:r>
           </w:p>
         </w:tc>
@@ -4169,7 +5178,8 @@
         <w:tblLook w:val="04A0" w:firstRow="1" w:lastRow="0" w:firstColumn="1" w:lastColumn="0" w:noHBand="0" w:noVBand="1"/>
       </w:tblPr>
       <w:tblGrid>
-        <w:gridCol w:w="1946"/>
+        <w:gridCol w:w="1885"/>
+        <w:gridCol w:w="61"/>
         <w:gridCol w:w="7688"/>
       </w:tblGrid>
       <w:tr>
@@ -4179,6 +5189,7 @@
         <w:tc>
           <w:tcPr>
             <w:tcW w:w="1946" w:type="dxa"/>
+            <w:gridSpan w:val="2"/>
             <w:tcBorders>
               <w:top w:val="double" w:sz="6" w:space="0" w:color="000000"/>
               <w:left w:val="single" w:sz="6" w:space="0" w:color="000000"/>
@@ -4225,6 +5236,7 @@
         <w:tc>
           <w:tcPr>
             <w:tcW w:w="1946" w:type="dxa"/>
+            <w:gridSpan w:val="2"/>
             <w:tcBorders>
               <w:top w:val="single" w:sz="12" w:space="0" w:color="000000"/>
               <w:left w:val="single" w:sz="6" w:space="0" w:color="000000"/>
@@ -4243,6 +5255,7 @@
                 <w:b/>
                 <w:sz w:val="16"/>
               </w:rPr>
+              <w:lastRenderedPageBreak/>
               <w:t xml:space="preserve">Nome </w:t>
             </w:r>
           </w:p>
@@ -4281,6 +5294,7 @@
         <w:tc>
           <w:tcPr>
             <w:tcW w:w="1946" w:type="dxa"/>
+            <w:gridSpan w:val="2"/>
             <w:tcBorders>
               <w:top w:val="single" w:sz="12" w:space="0" w:color="000000"/>
               <w:left w:val="single" w:sz="6" w:space="0" w:color="000000"/>
@@ -4334,6 +5348,7 @@
         <w:tc>
           <w:tcPr>
             <w:tcW w:w="1946" w:type="dxa"/>
+            <w:gridSpan w:val="2"/>
             <w:tcBorders>
               <w:top w:val="single" w:sz="12" w:space="0" w:color="000000"/>
               <w:left w:val="single" w:sz="6" w:space="0" w:color="000000"/>
@@ -4387,10 +5402,11 @@
         <w:tc>
           <w:tcPr>
             <w:tcW w:w="1946" w:type="dxa"/>
+            <w:gridSpan w:val="2"/>
             <w:tcBorders>
               <w:top w:val="single" w:sz="12" w:space="0" w:color="000000"/>
               <w:left w:val="single" w:sz="6" w:space="0" w:color="000000"/>
-              <w:bottom w:val="double" w:sz="6" w:space="0" w:color="000000"/>
+              <w:bottom w:val="single" w:sz="12" w:space="0" w:color="000000"/>
               <w:right w:val="double" w:sz="6" w:space="0" w:color="000000"/>
             </w:tcBorders>
             <w:vAlign w:val="bottom"/>
@@ -4415,7 +5431,7 @@
             <w:tcBorders>
               <w:top w:val="single" w:sz="12" w:space="0" w:color="000000"/>
               <w:left w:val="double" w:sz="6" w:space="0" w:color="000000"/>
-              <w:bottom w:val="double" w:sz="6" w:space="0" w:color="000000"/>
+              <w:bottom w:val="single" w:sz="12" w:space="0" w:color="000000"/>
               <w:right w:val="single" w:sz="6" w:space="0" w:color="000000"/>
             </w:tcBorders>
             <w:vAlign w:val="bottom"/>
@@ -4433,29 +5449,252 @@
           </w:p>
         </w:tc>
       </w:tr>
+      <w:tr>
+        <w:trPr>
+          <w:trHeight w:val="433"/>
+        </w:trPr>
+        <w:tc>
+          <w:tcPr>
+            <w:tcW w:w="9634" w:type="dxa"/>
+            <w:gridSpan w:val="3"/>
+            <w:tcBorders>
+              <w:top w:val="single" w:sz="12" w:space="0" w:color="000000"/>
+              <w:left w:val="single" w:sz="6" w:space="0" w:color="000000"/>
+              <w:bottom w:val="single" w:sz="12" w:space="0" w:color="000000"/>
+              <w:right w:val="single" w:sz="6" w:space="0" w:color="000000"/>
+            </w:tcBorders>
+            <w:vAlign w:val="center"/>
+          </w:tcPr>
+          <w:p>
+            <w:pPr>
+              <w:spacing w:line="259" w:lineRule="auto"/>
+              <w:jc w:val="center"/>
+              <w:rPr>
+                <w:sz w:val="16"/>
+              </w:rPr>
+            </w:pPr>
+            <w:r>
+              <w:rPr>
+                <w:b/>
+                <w:bCs/>
+                <w:sz w:val="16"/>
+              </w:rPr>
+              <w:t>Sotto Requisiti</w:t>
+            </w:r>
+          </w:p>
+        </w:tc>
+      </w:tr>
+      <w:tr>
+        <w:trPr>
+          <w:trHeight w:val="433"/>
+        </w:trPr>
+        <w:tc>
+          <w:tcPr>
+            <w:tcW w:w="1885" w:type="dxa"/>
+            <w:tcBorders>
+              <w:top w:val="single" w:sz="12" w:space="0" w:color="000000"/>
+              <w:left w:val="single" w:sz="6" w:space="0" w:color="000000"/>
+              <w:bottom w:val="single" w:sz="12" w:space="0" w:color="000000"/>
+              <w:right w:val="single" w:sz="6" w:space="0" w:color="000000"/>
+            </w:tcBorders>
+            <w:vAlign w:val="center"/>
+          </w:tcPr>
+          <w:p>
+            <w:pPr>
+              <w:spacing w:line="259" w:lineRule="auto"/>
+              <w:rPr>
+                <w:b/>
+                <w:bCs/>
+                <w:sz w:val="16"/>
+              </w:rPr>
+            </w:pPr>
+            <w:r>
+              <w:rPr>
+                <w:b/>
+                <w:bCs/>
+                <w:sz w:val="16"/>
+              </w:rPr>
+              <w:t>0041</w:t>
+            </w:r>
+          </w:p>
+        </w:tc>
+        <w:tc>
+          <w:tcPr>
+            <w:tcW w:w="7749" w:type="dxa"/>
+            <w:gridSpan w:val="2"/>
+            <w:tcBorders>
+              <w:top w:val="single" w:sz="12" w:space="0" w:color="000000"/>
+              <w:left w:val="single" w:sz="6" w:space="0" w:color="000000"/>
+              <w:bottom w:val="single" w:sz="12" w:space="0" w:color="000000"/>
+              <w:right w:val="single" w:sz="6" w:space="0" w:color="000000"/>
+            </w:tcBorders>
+            <w:vAlign w:val="center"/>
+          </w:tcPr>
+          <w:p>
+            <w:pPr>
+              <w:spacing w:line="259" w:lineRule="auto"/>
+              <w:rPr>
+                <w:sz w:val="16"/>
+              </w:rPr>
+            </w:pPr>
+            <w:r>
+              <w:rPr>
+                <w:sz w:val="16"/>
+              </w:rPr>
+              <w:t xml:space="preserve">Verifica </w:t>
+            </w:r>
+            <w:r>
+              <w:rPr>
+                <w:sz w:val="16"/>
+              </w:rPr>
+              <w:t>fine del lavoro</w:t>
+            </w:r>
+            <w:r>
+              <w:rPr>
+                <w:sz w:val="16"/>
+              </w:rPr>
+              <w:t>.</w:t>
+            </w:r>
+          </w:p>
+        </w:tc>
+      </w:tr>
+      <w:tr>
+        <w:trPr>
+          <w:trHeight w:val="433"/>
+        </w:trPr>
+        <w:tc>
+          <w:tcPr>
+            <w:tcW w:w="1885" w:type="dxa"/>
+            <w:tcBorders>
+              <w:top w:val="single" w:sz="12" w:space="0" w:color="000000"/>
+              <w:left w:val="single" w:sz="6" w:space="0" w:color="000000"/>
+              <w:bottom w:val="single" w:sz="12" w:space="0" w:color="000000"/>
+              <w:right w:val="single" w:sz="6" w:space="0" w:color="000000"/>
+            </w:tcBorders>
+            <w:vAlign w:val="center"/>
+          </w:tcPr>
+          <w:p>
+            <w:pPr>
+              <w:spacing w:line="259" w:lineRule="auto"/>
+              <w:rPr>
+                <w:b/>
+                <w:bCs/>
+                <w:sz w:val="16"/>
+              </w:rPr>
+            </w:pPr>
+            <w:r>
+              <w:rPr>
+                <w:b/>
+                <w:bCs/>
+                <w:sz w:val="16"/>
+              </w:rPr>
+              <w:t>0042</w:t>
+            </w:r>
+          </w:p>
+        </w:tc>
+        <w:tc>
+          <w:tcPr>
+            <w:tcW w:w="7749" w:type="dxa"/>
+            <w:gridSpan w:val="2"/>
+            <w:tcBorders>
+              <w:top w:val="single" w:sz="12" w:space="0" w:color="000000"/>
+              <w:left w:val="single" w:sz="6" w:space="0" w:color="000000"/>
+              <w:bottom w:val="single" w:sz="12" w:space="0" w:color="000000"/>
+              <w:right w:val="single" w:sz="6" w:space="0" w:color="000000"/>
+            </w:tcBorders>
+            <w:vAlign w:val="center"/>
+          </w:tcPr>
+          <w:p>
+            <w:pPr>
+              <w:spacing w:line="259" w:lineRule="auto"/>
+              <w:rPr>
+                <w:sz w:val="16"/>
+              </w:rPr>
+            </w:pPr>
+            <w:r>
+              <w:rPr>
+                <w:sz w:val="16"/>
+              </w:rPr>
+              <w:t>Calcolo spese del datore di lavoro</w:t>
+            </w:r>
+            <w:r>
+              <w:rPr>
+                <w:sz w:val="16"/>
+              </w:rPr>
+              <w:t>.</w:t>
+            </w:r>
+          </w:p>
+        </w:tc>
+      </w:tr>
+      <w:tr>
+        <w:trPr>
+          <w:trHeight w:val="433"/>
+        </w:trPr>
+        <w:tc>
+          <w:tcPr>
+            <w:tcW w:w="1885" w:type="dxa"/>
+            <w:tcBorders>
+              <w:top w:val="single" w:sz="12" w:space="0" w:color="000000"/>
+              <w:left w:val="single" w:sz="6" w:space="0" w:color="000000"/>
+              <w:bottom w:val="double" w:sz="6" w:space="0" w:color="000000"/>
+              <w:right w:val="single" w:sz="6" w:space="0" w:color="000000"/>
+            </w:tcBorders>
+            <w:vAlign w:val="center"/>
+          </w:tcPr>
+          <w:p>
+            <w:pPr>
+              <w:spacing w:line="259" w:lineRule="auto"/>
+              <w:rPr>
+                <w:b/>
+                <w:bCs/>
+                <w:sz w:val="16"/>
+              </w:rPr>
+            </w:pPr>
+            <w:r>
+              <w:rPr>
+                <w:b/>
+                <w:bCs/>
+                <w:sz w:val="16"/>
+              </w:rPr>
+              <w:t>0043</w:t>
+            </w:r>
+          </w:p>
+        </w:tc>
+        <w:tc>
+          <w:tcPr>
+            <w:tcW w:w="7749" w:type="dxa"/>
+            <w:gridSpan w:val="2"/>
+            <w:tcBorders>
+              <w:top w:val="single" w:sz="12" w:space="0" w:color="000000"/>
+              <w:left w:val="single" w:sz="6" w:space="0" w:color="000000"/>
+              <w:bottom w:val="double" w:sz="6" w:space="0" w:color="000000"/>
+              <w:right w:val="single" w:sz="6" w:space="0" w:color="000000"/>
+            </w:tcBorders>
+            <w:vAlign w:val="center"/>
+          </w:tcPr>
+          <w:p>
+            <w:pPr>
+              <w:spacing w:line="259" w:lineRule="auto"/>
+              <w:rPr>
+                <w:sz w:val="16"/>
+              </w:rPr>
+            </w:pPr>
+            <w:r>
+              <w:rPr>
+                <w:sz w:val="16"/>
+              </w:rPr>
+              <w:t>Calcolo stipendio collaboratori</w:t>
+            </w:r>
+            <w:r>
+              <w:rPr>
+                <w:sz w:val="16"/>
+              </w:rPr>
+              <w:t>.</w:t>
+            </w:r>
+          </w:p>
+        </w:tc>
+      </w:tr>
     </w:tbl>
-    <w:p>
-      <w:pPr>
-        <w:spacing w:line="259" w:lineRule="auto"/>
-        <w:rPr>
-          <w:b/>
-        </w:rPr>
-      </w:pPr>
-    </w:p>
-    <w:p>
-      <w:pPr>
-        <w:spacing w:after="160" w:line="259" w:lineRule="auto"/>
-        <w:rPr>
-          <w:b/>
-        </w:rPr>
-      </w:pPr>
-      <w:r>
-        <w:rPr>
-          <w:b/>
-        </w:rPr>
-        <w:br w:type="page"/>
-      </w:r>
-    </w:p>
     <w:p>
       <w:pPr>
         <w:spacing w:line="259" w:lineRule="auto"/>
@@ -4477,7 +5716,8 @@
         <w:tblLook w:val="04A0" w:firstRow="1" w:lastRow="0" w:firstColumn="1" w:lastColumn="0" w:noHBand="0" w:noVBand="1"/>
       </w:tblPr>
       <w:tblGrid>
-        <w:gridCol w:w="1946"/>
+        <w:gridCol w:w="1885"/>
+        <w:gridCol w:w="61"/>
         <w:gridCol w:w="7688"/>
       </w:tblGrid>
       <w:tr>
@@ -4487,6 +5727,7 @@
         <w:tc>
           <w:tcPr>
             <w:tcW w:w="1946" w:type="dxa"/>
+            <w:gridSpan w:val="2"/>
             <w:tcBorders>
               <w:top w:val="double" w:sz="6" w:space="0" w:color="000000"/>
               <w:left w:val="single" w:sz="6" w:space="0" w:color="000000"/>
@@ -4521,7 +5762,21 @@
                 <w:b/>
                 <w:sz w:val="16"/>
               </w:rPr>
-              <w:t xml:space="preserve">ID: REQ-005 </w:t>
+              <w:t>ID: REQ-00</w:t>
+            </w:r>
+            <w:r>
+              <w:rPr>
+                <w:b/>
+                <w:sz w:val="16"/>
+              </w:rPr>
+              <w:t>5</w:t>
+            </w:r>
+            <w:r>
+              <w:rPr>
+                <w:b/>
+                <w:sz w:val="16"/>
+              </w:rPr>
+              <w:t xml:space="preserve"> </w:t>
             </w:r>
           </w:p>
         </w:tc>
@@ -4533,6 +5788,7 @@
         <w:tc>
           <w:tcPr>
             <w:tcW w:w="1946" w:type="dxa"/>
+            <w:gridSpan w:val="2"/>
             <w:tcBorders>
               <w:top w:val="single" w:sz="12" w:space="0" w:color="000000"/>
               <w:left w:val="single" w:sz="6" w:space="0" w:color="000000"/>
@@ -4577,7 +5833,13 @@
               <w:rPr>
                 <w:sz w:val="16"/>
               </w:rPr>
-              <w:t>Verifica gestione incarti</w:t>
+              <w:t xml:space="preserve">Verifica </w:t>
+            </w:r>
+            <w:r>
+              <w:rPr>
+                <w:sz w:val="16"/>
+              </w:rPr>
+              <w:t>per gli amministratori</w:t>
             </w:r>
           </w:p>
         </w:tc>
@@ -4589,6 +5851,7 @@
         <w:tc>
           <w:tcPr>
             <w:tcW w:w="1946" w:type="dxa"/>
+            <w:gridSpan w:val="2"/>
             <w:tcBorders>
               <w:top w:val="single" w:sz="12" w:space="0" w:color="000000"/>
               <w:left w:val="single" w:sz="6" w:space="0" w:color="000000"/>
@@ -4642,6 +5905,7 @@
         <w:tc>
           <w:tcPr>
             <w:tcW w:w="1946" w:type="dxa"/>
+            <w:gridSpan w:val="2"/>
             <w:tcBorders>
               <w:top w:val="single" w:sz="12" w:space="0" w:color="000000"/>
               <w:left w:val="single" w:sz="6" w:space="0" w:color="000000"/>
@@ -4695,130 +5959,7 @@
         <w:tc>
           <w:tcPr>
             <w:tcW w:w="1946" w:type="dxa"/>
-            <w:tcBorders>
-              <w:top w:val="single" w:sz="12" w:space="0" w:color="000000"/>
-              <w:left w:val="single" w:sz="6" w:space="0" w:color="000000"/>
-              <w:bottom w:val="double" w:sz="6" w:space="0" w:color="000000"/>
-              <w:right w:val="double" w:sz="6" w:space="0" w:color="000000"/>
-            </w:tcBorders>
-            <w:vAlign w:val="bottom"/>
-          </w:tcPr>
-          <w:p>
-            <w:pPr>
-              <w:spacing w:line="259" w:lineRule="auto"/>
-              <w:ind w:left="2"/>
-            </w:pPr>
-            <w:r>
-              <w:rPr>
-                <w:b/>
-                <w:sz w:val="16"/>
-              </w:rPr>
-              <w:t xml:space="preserve">Note </w:t>
-            </w:r>
-          </w:p>
-        </w:tc>
-        <w:tc>
-          <w:tcPr>
-            <w:tcW w:w="7688" w:type="dxa"/>
-            <w:tcBorders>
-              <w:top w:val="single" w:sz="12" w:space="0" w:color="000000"/>
-              <w:left w:val="double" w:sz="6" w:space="0" w:color="000000"/>
-              <w:bottom w:val="double" w:sz="6" w:space="0" w:color="000000"/>
-              <w:right w:val="single" w:sz="6" w:space="0" w:color="000000"/>
-            </w:tcBorders>
-            <w:vAlign w:val="bottom"/>
-          </w:tcPr>
-          <w:p>
-            <w:pPr>
-              <w:spacing w:line="259" w:lineRule="auto"/>
-            </w:pPr>
-            <w:r>
-              <w:rPr>
-                <w:sz w:val="16"/>
-              </w:rPr>
-              <w:t>È necessario verificare che le gestioni degli incarti funzionino correttamente.</w:t>
-            </w:r>
-          </w:p>
-        </w:tc>
-      </w:tr>
-    </w:tbl>
-    <w:p>
-      <w:pPr>
-        <w:spacing w:line="259" w:lineRule="auto"/>
-        <w:rPr>
-          <w:b/>
-        </w:rPr>
-      </w:pPr>
-    </w:p>
-    <w:tbl>
-      <w:tblPr>
-        <w:tblStyle w:val="TableGrid"/>
-        <w:tblW w:w="9634" w:type="dxa"/>
-        <w:tblInd w:w="-50" w:type="dxa"/>
-        <w:tblCellMar>
-          <w:left w:w="68" w:type="dxa"/>
-          <w:bottom w:w="73" w:type="dxa"/>
-          <w:right w:w="115" w:type="dxa"/>
-        </w:tblCellMar>
-        <w:tblLook w:val="04A0" w:firstRow="1" w:lastRow="0" w:firstColumn="1" w:lastColumn="0" w:noHBand="0" w:noVBand="1"/>
-      </w:tblPr>
-      <w:tblGrid>
-        <w:gridCol w:w="1946"/>
-        <w:gridCol w:w="7688"/>
-      </w:tblGrid>
-      <w:tr>
-        <w:trPr>
-          <w:trHeight w:val="433"/>
-        </w:trPr>
-        <w:tc>
-          <w:tcPr>
-            <w:tcW w:w="1946" w:type="dxa"/>
-            <w:tcBorders>
-              <w:top w:val="double" w:sz="6" w:space="0" w:color="000000"/>
-              <w:left w:val="single" w:sz="6" w:space="0" w:color="000000"/>
-              <w:bottom w:val="single" w:sz="12" w:space="0" w:color="000000"/>
-              <w:right w:val="nil"/>
-            </w:tcBorders>
-          </w:tcPr>
-          <w:p>
-            <w:pPr>
-              <w:spacing w:after="160" w:line="259" w:lineRule="auto"/>
-            </w:pPr>
-          </w:p>
-        </w:tc>
-        <w:tc>
-          <w:tcPr>
-            <w:tcW w:w="7688" w:type="dxa"/>
-            <w:tcBorders>
-              <w:top w:val="double" w:sz="6" w:space="0" w:color="000000"/>
-              <w:left w:val="nil"/>
-              <w:bottom w:val="single" w:sz="12" w:space="0" w:color="000000"/>
-              <w:right w:val="single" w:sz="6" w:space="0" w:color="000000"/>
-            </w:tcBorders>
-            <w:vAlign w:val="bottom"/>
-          </w:tcPr>
-          <w:p>
-            <w:pPr>
-              <w:spacing w:line="259" w:lineRule="auto"/>
-              <w:ind w:left="2333"/>
-            </w:pPr>
-            <w:r>
-              <w:rPr>
-                <w:b/>
-                <w:sz w:val="16"/>
-              </w:rPr>
-              <w:t xml:space="preserve">ID: REQ-006 </w:t>
-            </w:r>
-          </w:p>
-        </w:tc>
-      </w:tr>
-      <w:tr>
-        <w:trPr>
-          <w:trHeight w:val="434"/>
-        </w:trPr>
-        <w:tc>
-          <w:tcPr>
-            <w:tcW w:w="1946" w:type="dxa"/>
+            <w:gridSpan w:val="2"/>
             <w:tcBorders>
               <w:top w:val="single" w:sz="12" w:space="0" w:color="000000"/>
               <w:left w:val="single" w:sz="6" w:space="0" w:color="000000"/>
@@ -4837,63 +5978,7 @@
                 <w:b/>
                 <w:sz w:val="16"/>
               </w:rPr>
-              <w:t xml:space="preserve">Nome </w:t>
-            </w:r>
-          </w:p>
-        </w:tc>
-        <w:tc>
-          <w:tcPr>
-            <w:tcW w:w="7688" w:type="dxa"/>
-            <w:tcBorders>
-              <w:top w:val="single" w:sz="12" w:space="0" w:color="000000"/>
-              <w:left w:val="double" w:sz="6" w:space="0" w:color="000000"/>
-              <w:bottom w:val="single" w:sz="12" w:space="0" w:color="000000"/>
-              <w:right w:val="single" w:sz="6" w:space="0" w:color="000000"/>
-            </w:tcBorders>
-            <w:vAlign w:val="bottom"/>
-          </w:tcPr>
-          <w:p>
-            <w:pPr>
-              <w:spacing w:line="259" w:lineRule="auto"/>
-              <w:rPr>
-                <w:sz w:val="16"/>
-              </w:rPr>
-            </w:pPr>
-            <w:r>
-              <w:rPr>
-                <w:sz w:val="16"/>
-              </w:rPr>
-              <w:t>Verifica stampe di fatturazione e gestione incarti</w:t>
-            </w:r>
-          </w:p>
-        </w:tc>
-      </w:tr>
-      <w:tr>
-        <w:trPr>
-          <w:trHeight w:val="434"/>
-        </w:trPr>
-        <w:tc>
-          <w:tcPr>
-            <w:tcW w:w="1946" w:type="dxa"/>
-            <w:tcBorders>
-              <w:top w:val="single" w:sz="12" w:space="0" w:color="000000"/>
-              <w:left w:val="single" w:sz="6" w:space="0" w:color="000000"/>
-              <w:bottom w:val="single" w:sz="12" w:space="0" w:color="000000"/>
-              <w:right w:val="double" w:sz="6" w:space="0" w:color="000000"/>
-            </w:tcBorders>
-            <w:vAlign w:val="bottom"/>
-          </w:tcPr>
-          <w:p>
-            <w:pPr>
-              <w:spacing w:line="259" w:lineRule="auto"/>
-              <w:ind w:left="2"/>
-            </w:pPr>
-            <w:r>
-              <w:rPr>
-                <w:b/>
-                <w:sz w:val="16"/>
-              </w:rPr>
-              <w:t xml:space="preserve">Priorità </w:t>
+              <w:t xml:space="preserve">Note </w:t>
             </w:r>
           </w:p>
         </w:tc>
@@ -4916,60 +6001,13 @@
               <w:rPr>
                 <w:sz w:val="16"/>
               </w:rPr>
-              <w:t>1</w:t>
-            </w:r>
-          </w:p>
-        </w:tc>
-      </w:tr>
-      <w:tr>
-        <w:trPr>
-          <w:trHeight w:val="432"/>
-        </w:trPr>
-        <w:tc>
-          <w:tcPr>
-            <w:tcW w:w="1946" w:type="dxa"/>
-            <w:tcBorders>
-              <w:top w:val="single" w:sz="12" w:space="0" w:color="000000"/>
-              <w:left w:val="single" w:sz="6" w:space="0" w:color="000000"/>
-              <w:bottom w:val="single" w:sz="12" w:space="0" w:color="000000"/>
-              <w:right w:val="double" w:sz="6" w:space="0" w:color="000000"/>
-            </w:tcBorders>
-            <w:vAlign w:val="bottom"/>
-          </w:tcPr>
-          <w:p>
-            <w:pPr>
-              <w:spacing w:line="259" w:lineRule="auto"/>
-              <w:ind w:left="2"/>
-            </w:pPr>
-            <w:r>
-              <w:rPr>
-                <w:b/>
-                <w:sz w:val="16"/>
-              </w:rPr>
-              <w:t xml:space="preserve">Versione </w:t>
-            </w:r>
-          </w:p>
-        </w:tc>
-        <w:tc>
-          <w:tcPr>
-            <w:tcW w:w="7688" w:type="dxa"/>
-            <w:tcBorders>
-              <w:top w:val="single" w:sz="12" w:space="0" w:color="000000"/>
-              <w:left w:val="double" w:sz="6" w:space="0" w:color="000000"/>
-              <w:bottom w:val="single" w:sz="12" w:space="0" w:color="000000"/>
-              <w:right w:val="single" w:sz="6" w:space="0" w:color="000000"/>
-            </w:tcBorders>
-            <w:vAlign w:val="bottom"/>
-          </w:tcPr>
-          <w:p>
-            <w:pPr>
-              <w:spacing w:line="259" w:lineRule="auto"/>
-            </w:pPr>
-            <w:r>
-              <w:rPr>
-                <w:sz w:val="16"/>
-              </w:rPr>
-              <w:t>1.0</w:t>
+              <w:t xml:space="preserve">È necessario verificare </w:t>
+            </w:r>
+            <w:r>
+              <w:rPr>
+                <w:sz w:val="16"/>
+              </w:rPr>
+              <w:t>gli amministratori possano gestire e controllare il sistema.</w:t>
             </w:r>
           </w:p>
         </w:tc>
@@ -4980,282 +6018,31 @@
         </w:trPr>
         <w:tc>
           <w:tcPr>
-            <w:tcW w:w="1946" w:type="dxa"/>
+            <w:tcW w:w="9634" w:type="dxa"/>
+            <w:gridSpan w:val="3"/>
             <w:tcBorders>
               <w:top w:val="single" w:sz="12" w:space="0" w:color="000000"/>
               <w:left w:val="single" w:sz="6" w:space="0" w:color="000000"/>
-              <w:bottom w:val="double" w:sz="6" w:space="0" w:color="000000"/>
-              <w:right w:val="double" w:sz="6" w:space="0" w:color="000000"/>
+              <w:bottom w:val="single" w:sz="12" w:space="0" w:color="000000"/>
+              <w:right w:val="single" w:sz="6" w:space="0" w:color="000000"/>
             </w:tcBorders>
-            <w:vAlign w:val="bottom"/>
+            <w:vAlign w:val="center"/>
           </w:tcPr>
           <w:p>
             <w:pPr>
               <w:spacing w:line="259" w:lineRule="auto"/>
-              <w:ind w:left="2"/>
+              <w:jc w:val="center"/>
+              <w:rPr>
+                <w:sz w:val="16"/>
+              </w:rPr>
             </w:pPr>
             <w:r>
               <w:rPr>
                 <w:b/>
-                <w:sz w:val="16"/>
-              </w:rPr>
-              <w:t xml:space="preserve">Note </w:t>
-            </w:r>
-          </w:p>
-        </w:tc>
-        <w:tc>
-          <w:tcPr>
-            <w:tcW w:w="7688" w:type="dxa"/>
-            <w:tcBorders>
-              <w:top w:val="single" w:sz="12" w:space="0" w:color="000000"/>
-              <w:left w:val="double" w:sz="6" w:space="0" w:color="000000"/>
-              <w:bottom w:val="double" w:sz="6" w:space="0" w:color="000000"/>
-              <w:right w:val="single" w:sz="6" w:space="0" w:color="000000"/>
-            </w:tcBorders>
-            <w:vAlign w:val="bottom"/>
-          </w:tcPr>
-          <w:p>
-            <w:pPr>
-              <w:spacing w:line="259" w:lineRule="auto"/>
-            </w:pPr>
-            <w:r>
-              <w:rPr>
-                <w:sz w:val="16"/>
-              </w:rPr>
-              <w:t>È necessario verificare il corretto funzionamento della stampa su una pagina web delle informazioni inerenti alla fatturazione e alla gestione degli incarti.</w:t>
-            </w:r>
-          </w:p>
-        </w:tc>
-      </w:tr>
-    </w:tbl>
-    <w:p>
-      <w:pPr>
-        <w:spacing w:line="259" w:lineRule="auto"/>
-        <w:rPr>
-          <w:b/>
-        </w:rPr>
-      </w:pPr>
-    </w:p>
-    <w:tbl>
-      <w:tblPr>
-        <w:tblStyle w:val="TableGrid"/>
-        <w:tblW w:w="9634" w:type="dxa"/>
-        <w:tblInd w:w="-50" w:type="dxa"/>
-        <w:tblCellMar>
-          <w:left w:w="68" w:type="dxa"/>
-          <w:bottom w:w="73" w:type="dxa"/>
-          <w:right w:w="115" w:type="dxa"/>
-        </w:tblCellMar>
-        <w:tblLook w:val="04A0" w:firstRow="1" w:lastRow="0" w:firstColumn="1" w:lastColumn="0" w:noHBand="0" w:noVBand="1"/>
-      </w:tblPr>
-      <w:tblGrid>
-        <w:gridCol w:w="1946"/>
-        <w:gridCol w:w="7688"/>
-      </w:tblGrid>
-      <w:tr>
-        <w:trPr>
-          <w:trHeight w:val="433"/>
-        </w:trPr>
-        <w:tc>
-          <w:tcPr>
-            <w:tcW w:w="1946" w:type="dxa"/>
-            <w:tcBorders>
-              <w:top w:val="double" w:sz="6" w:space="0" w:color="000000"/>
-              <w:left w:val="single" w:sz="6" w:space="0" w:color="000000"/>
-              <w:bottom w:val="single" w:sz="12" w:space="0" w:color="000000"/>
-              <w:right w:val="nil"/>
-            </w:tcBorders>
-          </w:tcPr>
-          <w:p>
-            <w:pPr>
-              <w:spacing w:after="160" w:line="259" w:lineRule="auto"/>
-            </w:pPr>
-          </w:p>
-        </w:tc>
-        <w:tc>
-          <w:tcPr>
-            <w:tcW w:w="7688" w:type="dxa"/>
-            <w:tcBorders>
-              <w:top w:val="double" w:sz="6" w:space="0" w:color="000000"/>
-              <w:left w:val="nil"/>
-              <w:bottom w:val="single" w:sz="12" w:space="0" w:color="000000"/>
-              <w:right w:val="single" w:sz="6" w:space="0" w:color="000000"/>
-            </w:tcBorders>
-            <w:vAlign w:val="bottom"/>
-          </w:tcPr>
-          <w:p>
-            <w:pPr>
-              <w:spacing w:line="259" w:lineRule="auto"/>
-              <w:ind w:left="2333"/>
-            </w:pPr>
-            <w:r>
-              <w:rPr>
-                <w:b/>
-                <w:sz w:val="16"/>
-              </w:rPr>
-              <w:t xml:space="preserve">ID: REQ-007 </w:t>
-            </w:r>
-          </w:p>
-        </w:tc>
-      </w:tr>
-      <w:tr>
-        <w:trPr>
-          <w:trHeight w:val="434"/>
-        </w:trPr>
-        <w:tc>
-          <w:tcPr>
-            <w:tcW w:w="1946" w:type="dxa"/>
-            <w:tcBorders>
-              <w:top w:val="single" w:sz="12" w:space="0" w:color="000000"/>
-              <w:left w:val="single" w:sz="6" w:space="0" w:color="000000"/>
-              <w:bottom w:val="single" w:sz="12" w:space="0" w:color="000000"/>
-              <w:right w:val="double" w:sz="6" w:space="0" w:color="000000"/>
-            </w:tcBorders>
-            <w:vAlign w:val="bottom"/>
-          </w:tcPr>
-          <w:p>
-            <w:pPr>
-              <w:spacing w:line="259" w:lineRule="auto"/>
-              <w:ind w:left="2"/>
-            </w:pPr>
-            <w:r>
-              <w:rPr>
-                <w:b/>
-                <w:sz w:val="16"/>
-              </w:rPr>
-              <w:t xml:space="preserve">Nome </w:t>
-            </w:r>
-          </w:p>
-        </w:tc>
-        <w:tc>
-          <w:tcPr>
-            <w:tcW w:w="7688" w:type="dxa"/>
-            <w:tcBorders>
-              <w:top w:val="single" w:sz="12" w:space="0" w:color="000000"/>
-              <w:left w:val="double" w:sz="6" w:space="0" w:color="000000"/>
-              <w:bottom w:val="single" w:sz="12" w:space="0" w:color="000000"/>
-              <w:right w:val="single" w:sz="6" w:space="0" w:color="000000"/>
-            </w:tcBorders>
-            <w:vAlign w:val="bottom"/>
-          </w:tcPr>
-          <w:p>
-            <w:pPr>
-              <w:spacing w:line="259" w:lineRule="auto"/>
-              <w:rPr>
-                <w:sz w:val="16"/>
-              </w:rPr>
-            </w:pPr>
-            <w:r>
-              <w:rPr>
-                <w:sz w:val="16"/>
-              </w:rPr>
-              <w:t>Verifica aggiunte, rimozione e modifica di clienti loggati senza diritti di amministratore</w:t>
-            </w:r>
-          </w:p>
-        </w:tc>
-      </w:tr>
-      <w:tr>
-        <w:trPr>
-          <w:trHeight w:val="434"/>
-        </w:trPr>
-        <w:tc>
-          <w:tcPr>
-            <w:tcW w:w="1946" w:type="dxa"/>
-            <w:tcBorders>
-              <w:top w:val="single" w:sz="12" w:space="0" w:color="000000"/>
-              <w:left w:val="single" w:sz="6" w:space="0" w:color="000000"/>
-              <w:bottom w:val="single" w:sz="12" w:space="0" w:color="000000"/>
-              <w:right w:val="double" w:sz="6" w:space="0" w:color="000000"/>
-            </w:tcBorders>
-            <w:vAlign w:val="bottom"/>
-          </w:tcPr>
-          <w:p>
-            <w:pPr>
-              <w:spacing w:line="259" w:lineRule="auto"/>
-              <w:ind w:left="2"/>
-            </w:pPr>
-            <w:r>
-              <w:rPr>
-                <w:b/>
-                <w:sz w:val="16"/>
-              </w:rPr>
-              <w:t xml:space="preserve">Priorità </w:t>
-            </w:r>
-          </w:p>
-        </w:tc>
-        <w:tc>
-          <w:tcPr>
-            <w:tcW w:w="7688" w:type="dxa"/>
-            <w:tcBorders>
-              <w:top w:val="single" w:sz="12" w:space="0" w:color="000000"/>
-              <w:left w:val="double" w:sz="6" w:space="0" w:color="000000"/>
-              <w:bottom w:val="single" w:sz="12" w:space="0" w:color="000000"/>
-              <w:right w:val="single" w:sz="6" w:space="0" w:color="000000"/>
-            </w:tcBorders>
-            <w:vAlign w:val="bottom"/>
-          </w:tcPr>
-          <w:p>
-            <w:pPr>
-              <w:spacing w:line="259" w:lineRule="auto"/>
-            </w:pPr>
-            <w:r>
-              <w:rPr>
-                <w:sz w:val="16"/>
-              </w:rPr>
-              <w:t>1</w:t>
-            </w:r>
-          </w:p>
-        </w:tc>
-      </w:tr>
-      <w:tr>
-        <w:trPr>
-          <w:trHeight w:val="432"/>
-        </w:trPr>
-        <w:tc>
-          <w:tcPr>
-            <w:tcW w:w="1946" w:type="dxa"/>
-            <w:tcBorders>
-              <w:top w:val="single" w:sz="12" w:space="0" w:color="000000"/>
-              <w:left w:val="single" w:sz="6" w:space="0" w:color="000000"/>
-              <w:bottom w:val="single" w:sz="12" w:space="0" w:color="000000"/>
-              <w:right w:val="double" w:sz="6" w:space="0" w:color="000000"/>
-            </w:tcBorders>
-            <w:vAlign w:val="bottom"/>
-          </w:tcPr>
-          <w:p>
-            <w:pPr>
-              <w:spacing w:line="259" w:lineRule="auto"/>
-              <w:ind w:left="2"/>
-            </w:pPr>
-            <w:r>
-              <w:rPr>
-                <w:b/>
-                <w:sz w:val="16"/>
-              </w:rPr>
-              <w:t xml:space="preserve">Versione </w:t>
-            </w:r>
-          </w:p>
-        </w:tc>
-        <w:tc>
-          <w:tcPr>
-            <w:tcW w:w="7688" w:type="dxa"/>
-            <w:tcBorders>
-              <w:top w:val="single" w:sz="12" w:space="0" w:color="000000"/>
-              <w:left w:val="double" w:sz="6" w:space="0" w:color="000000"/>
-              <w:bottom w:val="single" w:sz="12" w:space="0" w:color="000000"/>
-              <w:right w:val="single" w:sz="6" w:space="0" w:color="000000"/>
-            </w:tcBorders>
-            <w:vAlign w:val="bottom"/>
-          </w:tcPr>
-          <w:p>
-            <w:pPr>
-              <w:spacing w:line="259" w:lineRule="auto"/>
-            </w:pPr>
-            <w:r>
-              <w:rPr>
-                <w:sz w:val="16"/>
-              </w:rPr>
-              <w:t>1.0</w:t>
+                <w:bCs/>
+                <w:sz w:val="16"/>
+              </w:rPr>
+              <w:t>Sotto Requisiti</w:t>
             </w:r>
           </w:p>
         </w:tc>
@@ -5266,49 +6053,282 @@
         </w:trPr>
         <w:tc>
           <w:tcPr>
-            <w:tcW w:w="1946" w:type="dxa"/>
+            <w:tcW w:w="1885" w:type="dxa"/>
+            <w:tcBorders>
+              <w:top w:val="single" w:sz="12" w:space="0" w:color="000000"/>
+              <w:left w:val="single" w:sz="6" w:space="0" w:color="000000"/>
+              <w:bottom w:val="single" w:sz="12" w:space="0" w:color="000000"/>
+              <w:right w:val="single" w:sz="6" w:space="0" w:color="000000"/>
+            </w:tcBorders>
+            <w:vAlign w:val="center"/>
+          </w:tcPr>
+          <w:p>
+            <w:pPr>
+              <w:spacing w:line="259" w:lineRule="auto"/>
+              <w:rPr>
+                <w:b/>
+                <w:bCs/>
+                <w:sz w:val="16"/>
+              </w:rPr>
+            </w:pPr>
+            <w:r>
+              <w:rPr>
+                <w:b/>
+                <w:bCs/>
+                <w:sz w:val="16"/>
+              </w:rPr>
+              <w:t>00</w:t>
+            </w:r>
+            <w:r>
+              <w:rPr>
+                <w:b/>
+                <w:bCs/>
+                <w:sz w:val="16"/>
+              </w:rPr>
+              <w:t>51</w:t>
+            </w:r>
+          </w:p>
+        </w:tc>
+        <w:tc>
+          <w:tcPr>
+            <w:tcW w:w="7749" w:type="dxa"/>
+            <w:gridSpan w:val="2"/>
+            <w:tcBorders>
+              <w:top w:val="single" w:sz="12" w:space="0" w:color="000000"/>
+              <w:left w:val="single" w:sz="6" w:space="0" w:color="000000"/>
+              <w:bottom w:val="single" w:sz="12" w:space="0" w:color="000000"/>
+              <w:right w:val="single" w:sz="6" w:space="0" w:color="000000"/>
+            </w:tcBorders>
+            <w:vAlign w:val="center"/>
+          </w:tcPr>
+          <w:p>
+            <w:pPr>
+              <w:spacing w:line="259" w:lineRule="auto"/>
+              <w:rPr>
+                <w:sz w:val="16"/>
+              </w:rPr>
+            </w:pPr>
+            <w:r>
+              <w:rPr>
+                <w:sz w:val="16"/>
+              </w:rPr>
+              <w:t xml:space="preserve">Verifica </w:t>
+            </w:r>
+            <w:r>
+              <w:rPr>
+                <w:sz w:val="16"/>
+              </w:rPr>
+              <w:t>login amministratori.</w:t>
+            </w:r>
+          </w:p>
+        </w:tc>
+      </w:tr>
+      <w:tr>
+        <w:trPr>
+          <w:trHeight w:val="433"/>
+        </w:trPr>
+        <w:tc>
+          <w:tcPr>
+            <w:tcW w:w="1885" w:type="dxa"/>
+            <w:tcBorders>
+              <w:top w:val="single" w:sz="12" w:space="0" w:color="000000"/>
+              <w:left w:val="single" w:sz="6" w:space="0" w:color="000000"/>
+              <w:bottom w:val="single" w:sz="12" w:space="0" w:color="000000"/>
+              <w:right w:val="single" w:sz="6" w:space="0" w:color="000000"/>
+            </w:tcBorders>
+            <w:vAlign w:val="center"/>
+          </w:tcPr>
+          <w:p>
+            <w:pPr>
+              <w:spacing w:line="259" w:lineRule="auto"/>
+              <w:rPr>
+                <w:b/>
+                <w:bCs/>
+                <w:sz w:val="16"/>
+              </w:rPr>
+            </w:pPr>
+            <w:r>
+              <w:rPr>
+                <w:b/>
+                <w:bCs/>
+                <w:sz w:val="16"/>
+              </w:rPr>
+              <w:t>00</w:t>
+            </w:r>
+            <w:r>
+              <w:rPr>
+                <w:b/>
+                <w:bCs/>
+                <w:sz w:val="16"/>
+              </w:rPr>
+              <w:t>52</w:t>
+            </w:r>
+          </w:p>
+        </w:tc>
+        <w:tc>
+          <w:tcPr>
+            <w:tcW w:w="7749" w:type="dxa"/>
+            <w:gridSpan w:val="2"/>
+            <w:tcBorders>
+              <w:top w:val="single" w:sz="12" w:space="0" w:color="000000"/>
+              <w:left w:val="single" w:sz="6" w:space="0" w:color="000000"/>
+              <w:bottom w:val="single" w:sz="12" w:space="0" w:color="000000"/>
+              <w:right w:val="single" w:sz="6" w:space="0" w:color="000000"/>
+            </w:tcBorders>
+            <w:vAlign w:val="center"/>
+          </w:tcPr>
+          <w:p>
+            <w:pPr>
+              <w:spacing w:line="259" w:lineRule="auto"/>
+              <w:rPr>
+                <w:sz w:val="16"/>
+              </w:rPr>
+            </w:pPr>
+            <w:r>
+              <w:rPr>
+                <w:sz w:val="16"/>
+              </w:rPr>
+              <w:t>Verifica pagina amministratori.</w:t>
+            </w:r>
+          </w:p>
+        </w:tc>
+      </w:tr>
+      <w:tr>
+        <w:trPr>
+          <w:trHeight w:val="433"/>
+        </w:trPr>
+        <w:tc>
+          <w:tcPr>
+            <w:tcW w:w="1885" w:type="dxa"/>
+            <w:tcBorders>
+              <w:top w:val="single" w:sz="12" w:space="0" w:color="000000"/>
+              <w:left w:val="single" w:sz="6" w:space="0" w:color="000000"/>
+              <w:bottom w:val="single" w:sz="12" w:space="0" w:color="000000"/>
+              <w:right w:val="single" w:sz="6" w:space="0" w:color="000000"/>
+            </w:tcBorders>
+            <w:vAlign w:val="center"/>
+          </w:tcPr>
+          <w:p>
+            <w:pPr>
+              <w:spacing w:line="259" w:lineRule="auto"/>
+              <w:rPr>
+                <w:b/>
+                <w:bCs/>
+                <w:sz w:val="16"/>
+              </w:rPr>
+            </w:pPr>
+            <w:r>
+              <w:rPr>
+                <w:b/>
+                <w:bCs/>
+                <w:sz w:val="16"/>
+              </w:rPr>
+              <w:t>00</w:t>
+            </w:r>
+            <w:r>
+              <w:rPr>
+                <w:b/>
+                <w:bCs/>
+                <w:sz w:val="16"/>
+              </w:rPr>
+              <w:t>53</w:t>
+            </w:r>
+          </w:p>
+        </w:tc>
+        <w:tc>
+          <w:tcPr>
+            <w:tcW w:w="7749" w:type="dxa"/>
+            <w:gridSpan w:val="2"/>
+            <w:tcBorders>
+              <w:top w:val="single" w:sz="12" w:space="0" w:color="000000"/>
+              <w:left w:val="single" w:sz="6" w:space="0" w:color="000000"/>
+              <w:bottom w:val="single" w:sz="12" w:space="0" w:color="000000"/>
+              <w:right w:val="single" w:sz="6" w:space="0" w:color="000000"/>
+            </w:tcBorders>
+            <w:vAlign w:val="center"/>
+          </w:tcPr>
+          <w:p>
+            <w:pPr>
+              <w:spacing w:line="259" w:lineRule="auto"/>
+              <w:rPr>
+                <w:sz w:val="16"/>
+              </w:rPr>
+            </w:pPr>
+            <w:r>
+              <w:rPr>
+                <w:sz w:val="16"/>
+              </w:rPr>
+              <w:t>Verifica fatturazione.</w:t>
+            </w:r>
+          </w:p>
+        </w:tc>
+      </w:tr>
+      <w:tr>
+        <w:trPr>
+          <w:trHeight w:val="433"/>
+        </w:trPr>
+        <w:tc>
+          <w:tcPr>
+            <w:tcW w:w="1885" w:type="dxa"/>
             <w:tcBorders>
               <w:top w:val="single" w:sz="12" w:space="0" w:color="000000"/>
               <w:left w:val="single" w:sz="6" w:space="0" w:color="000000"/>
               <w:bottom w:val="double" w:sz="6" w:space="0" w:color="000000"/>
-              <w:right w:val="double" w:sz="6" w:space="0" w:color="000000"/>
+              <w:right w:val="single" w:sz="6" w:space="0" w:color="000000"/>
             </w:tcBorders>
-            <w:vAlign w:val="bottom"/>
+            <w:vAlign w:val="center"/>
           </w:tcPr>
           <w:p>
             <w:pPr>
               <w:spacing w:line="259" w:lineRule="auto"/>
-              <w:ind w:left="2"/>
+              <w:rPr>
+                <w:b/>
+                <w:bCs/>
+                <w:sz w:val="16"/>
+              </w:rPr>
             </w:pPr>
             <w:r>
               <w:rPr>
                 <w:b/>
-                <w:sz w:val="16"/>
-              </w:rPr>
-              <w:t xml:space="preserve">Note </w:t>
+                <w:bCs/>
+                <w:sz w:val="16"/>
+              </w:rPr>
+              <w:t>005</w:t>
+            </w:r>
+            <w:r>
+              <w:rPr>
+                <w:b/>
+                <w:bCs/>
+                <w:sz w:val="16"/>
+              </w:rPr>
+              <w:t>4</w:t>
             </w:r>
           </w:p>
         </w:tc>
         <w:tc>
           <w:tcPr>
-            <w:tcW w:w="7688" w:type="dxa"/>
+            <w:tcW w:w="7749" w:type="dxa"/>
+            <w:gridSpan w:val="2"/>
             <w:tcBorders>
               <w:top w:val="single" w:sz="12" w:space="0" w:color="000000"/>
-              <w:left w:val="double" w:sz="6" w:space="0" w:color="000000"/>
+              <w:left w:val="single" w:sz="6" w:space="0" w:color="000000"/>
               <w:bottom w:val="double" w:sz="6" w:space="0" w:color="000000"/>
               <w:right w:val="single" w:sz="6" w:space="0" w:color="000000"/>
             </w:tcBorders>
-            <w:vAlign w:val="bottom"/>
+            <w:vAlign w:val="center"/>
           </w:tcPr>
           <w:p>
             <w:pPr>
               <w:spacing w:line="259" w:lineRule="auto"/>
+              <w:rPr>
+                <w:sz w:val="16"/>
+              </w:rPr>
             </w:pPr>
             <w:r>
               <w:rPr>
                 <w:sz w:val="16"/>
               </w:rPr>
-              <w:t>È necessario verificare il corretto funzionamento dell’aggiunta, rimozione e modifica da parte dei clienti senza il diritto di amministrazione.</w:t>
+              <w:t>Verifica gestione.</w:t>
             </w:r>
           </w:p>
         </w:tc>
@@ -5317,41 +6337,35 @@
     <w:p>
       <w:pPr>
         <w:spacing w:line="259" w:lineRule="auto"/>
-        <w:ind w:left="-29" w:right="-84"/>
+        <w:rPr>
+          <w:b/>
+        </w:rPr>
       </w:pPr>
     </w:p>
     <w:p>
       <w:pPr>
         <w:spacing w:after="160" w:line="259" w:lineRule="auto"/>
-      </w:pPr>
-      <w:r>
+        <w:rPr>
+          <w:b/>
+        </w:rPr>
+      </w:pPr>
+      <w:r>
+        <w:rPr>
+          <w:b/>
+        </w:rPr>
         <w:br w:type="page"/>
       </w:r>
     </w:p>
     <w:p>
       <w:pPr>
-        <w:spacing w:line="259" w:lineRule="auto"/>
-        <w:ind w:left="-29" w:right="-84"/>
-        <w:rPr>
-          <w:b/>
-        </w:rPr>
-      </w:pPr>
-      <w:r>
-        <w:rPr>
-          <w:b/>
-        </w:rPr>
+        <w:pStyle w:val="Titolo2"/>
+      </w:pPr>
+      <w:bookmarkStart w:id="7" w:name="_Toc82964748"/>
+      <w:r>
         <w:lastRenderedPageBreak/>
         <w:t>Verificare i requisiti</w:t>
       </w:r>
-    </w:p>
-    <w:p>
-      <w:pPr>
-        <w:spacing w:line="259" w:lineRule="auto"/>
-        <w:ind w:left="-29" w:right="-84"/>
-        <w:rPr>
-          <w:b/>
-        </w:rPr>
-      </w:pPr>
+      <w:bookmarkEnd w:id="7"/>
     </w:p>
     <w:tbl>
       <w:tblPr>
@@ -5702,23 +6716,14 @@
     </w:p>
     <w:p>
       <w:pPr>
-        <w:spacing w:line="259" w:lineRule="auto"/>
-        <w:rPr>
-          <w:b/>
-        </w:rPr>
-      </w:pPr>
-      <w:r>
-        <w:rPr>
-          <w:b/>
-        </w:rPr>
+        <w:pStyle w:val="Titolo2"/>
+      </w:pPr>
+      <w:bookmarkStart w:id="8" w:name="_Toc82964749"/>
+      <w:r>
         <w:lastRenderedPageBreak/>
         <w:t>Risultati</w:t>
       </w:r>
-    </w:p>
-    <w:p>
-      <w:pPr>
-        <w:spacing w:line="259" w:lineRule="auto"/>
-      </w:pPr>
+      <w:bookmarkEnd w:id="8"/>
     </w:p>
     <w:tbl>
       <w:tblPr>
@@ -6018,34 +7023,32 @@
     <w:p>
       <w:pPr>
         <w:pStyle w:val="Titolo2"/>
-        <w:ind w:left="578" w:hanging="578"/>
       </w:pPr>
       <w:r>
         <w:br w:type="page"/>
       </w:r>
-      <w:bookmarkStart w:id="6" w:name="_Toc61296683"/>
+      <w:bookmarkStart w:id="9" w:name="_Toc82964750"/>
       <w:r>
         <w:lastRenderedPageBreak/>
         <w:t>Use case</w:t>
       </w:r>
-      <w:bookmarkEnd w:id="6"/>
-    </w:p>
-    <w:p>
-      <w:pPr>
-        <w:rPr>
-          <w:lang w:val="it-IT"/>
-        </w:rPr>
-      </w:pPr>
-      <w:r>
-        <w:rPr>
-          <w:noProof/>
-          <w:lang w:val="it-IT"/>
+      <w:bookmarkEnd w:id="9"/>
+    </w:p>
+    <w:p>
+      <w:pPr>
+        <w:rPr>
+          <w:lang w:val="it-IT"/>
+        </w:rPr>
+      </w:pPr>
+      <w:r>
+        <w:rPr>
+          <w:noProof/>
         </w:rPr>
         <w:drawing>
-          <wp:inline distT="0" distB="0" distL="0" distR="0">
-            <wp:extent cx="6120130" cy="4263390"/>
-            <wp:effectExtent l="0" t="0" r="0" b="3810"/>
-            <wp:docPr id="4" name="Immagine 4"/>
+          <wp:inline distT="0" distB="0" distL="0" distR="0" wp14:anchorId="3EA18433" wp14:editId="5FFDD31A">
+            <wp:extent cx="6120130" cy="4672330"/>
+            <wp:effectExtent l="0" t="0" r="0" b="0"/>
+            <wp:docPr id="8" name="Immagine 8"/>
             <wp:cNvGraphicFramePr>
               <a:graphicFrameLocks xmlns:a="http://schemas.openxmlformats.org/drawingml/2006/main" noChangeAspect="1"/>
             </wp:cNvGraphicFramePr>
@@ -6053,17 +7056,11 @@
               <a:graphicData uri="http://schemas.openxmlformats.org/drawingml/2006/picture">
                 <pic:pic xmlns:pic="http://schemas.openxmlformats.org/drawingml/2006/picture">
                   <pic:nvPicPr>
-                    <pic:cNvPr id="4" name="Cattura.PNG"/>
+                    <pic:cNvPr id="1" name=""/>
                     <pic:cNvPicPr/>
                   </pic:nvPicPr>
                   <pic:blipFill>
-                    <a:blip r:embed="rId8">
-                      <a:extLst>
-                        <a:ext uri="{28A0092B-C50C-407E-A947-70E740481C1C}">
-                          <a14:useLocalDpi xmlns:a14="http://schemas.microsoft.com/office/drawing/2010/main" val="0"/>
-                        </a:ext>
-                      </a:extLst>
-                    </a:blip>
+                    <a:blip r:embed="rId8"/>
                     <a:stretch>
                       <a:fillRect/>
                     </a:stretch>
@@ -6071,7 +7068,7 @@
                   <pic:spPr>
                     <a:xfrm>
                       <a:off x="0" y="0"/>
-                      <a:ext cx="6120130" cy="4263390"/>
+                      <a:ext cx="6120130" cy="4672330"/>
                     </a:xfrm>
                     <a:prstGeom prst="rect">
                       <a:avLst/>
@@ -6086,13 +7083,229 @@
     </w:p>
     <w:p>
       <w:pPr>
+        <w:rPr>
+          <w:lang w:val="it-IT"/>
+        </w:rPr>
+      </w:pPr>
+    </w:p>
+    <w:p>
+      <w:pPr>
+        <w:rPr>
+          <w:lang w:val="it-IT"/>
+        </w:rPr>
+      </w:pPr>
+      <w:r>
+        <w:rPr>
+          <w:lang w:val="it-IT"/>
+        </w:rPr>
+        <w:t>All’interno dell’applicativo ho inserito 3 tipi diversi di utente, più specificatamente</w:t>
+      </w:r>
+      <w:r>
+        <w:rPr>
+          <w:lang w:val="it-IT"/>
+        </w:rPr>
+        <w:t>:</w:t>
+      </w:r>
+    </w:p>
+    <w:p>
+      <w:pPr>
+        <w:rPr>
+          <w:lang w:val="it-IT"/>
+        </w:rPr>
+      </w:pPr>
+    </w:p>
+    <w:p>
+      <w:pPr>
+        <w:pStyle w:val="Paragrafoelenco"/>
+        <w:numPr>
+          <w:ilvl w:val="0"/>
+          <w:numId w:val="26"/>
+        </w:numPr>
+        <w:rPr>
+          <w:lang w:val="it-IT"/>
+        </w:rPr>
+      </w:pPr>
+      <w:r>
+        <w:rPr>
+          <w:lang w:val="it-IT"/>
+        </w:rPr>
+        <w:t>Amministratore</w:t>
+      </w:r>
+      <w:r>
+        <w:rPr>
+          <w:lang w:val="it-IT"/>
+        </w:rPr>
+        <w:t>: Gli utenti appartenenti a questo gruppo</w:t>
+      </w:r>
+      <w:r>
+        <w:rPr>
+          <w:lang w:val="it-IT"/>
+        </w:rPr>
+        <w:t xml:space="preserve"> </w:t>
+      </w:r>
+      <w:r>
+        <w:rPr>
+          <w:lang w:val="it-IT"/>
+        </w:rPr>
+        <w:t>sono presenti nel database</w:t>
+      </w:r>
+      <w:r>
+        <w:rPr>
+          <w:lang w:val="it-IT"/>
+        </w:rPr>
+        <w:t xml:space="preserve"> </w:t>
+      </w:r>
+      <w:r>
+        <w:rPr>
+          <w:lang w:val="it-IT"/>
+        </w:rPr>
+        <w:t>l</w:t>
+      </w:r>
+      <w:r>
+        <w:rPr>
+          <w:lang w:val="it-IT"/>
+        </w:rPr>
+        <w:t>’unic</w:t>
+      </w:r>
+      <w:r>
+        <w:rPr>
+          <w:lang w:val="it-IT"/>
+        </w:rPr>
+        <w:t xml:space="preserve">o compito </w:t>
+      </w:r>
+      <w:r>
+        <w:rPr>
+          <w:lang w:val="it-IT"/>
+        </w:rPr>
+        <w:t xml:space="preserve">che avranno </w:t>
+      </w:r>
+      <w:r>
+        <w:rPr>
+          <w:lang w:val="it-IT"/>
+        </w:rPr>
+        <w:t>sarà quello di preparare le fatture, gli incarti e gestire il sistema.</w:t>
+      </w:r>
+      <w:r>
+        <w:rPr>
+          <w:lang w:val="it-IT"/>
+        </w:rPr>
+        <w:t xml:space="preserve"> </w:t>
+      </w:r>
+      <w:r>
+        <w:rPr>
+          <w:lang w:val="it-IT"/>
+        </w:rPr>
+        <w:t xml:space="preserve">Per </w:t>
+      </w:r>
+      <w:r>
+        <w:rPr>
+          <w:lang w:val="it-IT"/>
+        </w:rPr>
+        <w:t>fare ciò gli amministratori dovranno loggarsi e la loro aggiunta avverrà nel database alla sua creazione.</w:t>
+      </w:r>
+    </w:p>
+    <w:p>
+      <w:pPr>
+        <w:pStyle w:val="Paragrafoelenco"/>
+        <w:numPr>
+          <w:ilvl w:val="0"/>
+          <w:numId w:val="26"/>
+        </w:numPr>
+        <w:rPr>
+          <w:lang w:val="it-IT"/>
+        </w:rPr>
+      </w:pPr>
+      <w:r>
+        <w:rPr>
+          <w:lang w:val="it-IT"/>
+        </w:rPr>
+        <w:t>Datore di lavoro e cliente</w:t>
+      </w:r>
+      <w:r>
+        <w:rPr>
+          <w:lang w:val="it-IT"/>
+        </w:rPr>
+        <w:t xml:space="preserve">: </w:t>
+      </w:r>
+      <w:r>
+        <w:rPr>
+          <w:lang w:val="it-IT"/>
+        </w:rPr>
+        <w:t>essi</w:t>
+      </w:r>
+      <w:r>
+        <w:rPr>
+          <w:lang w:val="it-IT"/>
+        </w:rPr>
+        <w:t xml:space="preserve"> </w:t>
+      </w:r>
+      <w:r>
+        <w:rPr>
+          <w:lang w:val="it-IT"/>
+        </w:rPr>
+        <w:t>dovranno obbligatoriamente eseguire l’accesso tramite un account</w:t>
+      </w:r>
+      <w:r>
+        <w:rPr>
+          <w:lang w:val="it-IT"/>
+        </w:rPr>
+        <w:t xml:space="preserve"> per interagire con il sito.</w:t>
+      </w:r>
+      <w:r>
+        <w:rPr>
+          <w:lang w:val="it-IT"/>
+        </w:rPr>
+        <w:t xml:space="preserve"> Essi potranno se datori di lavoro creare, modificare e cancellare le offerte oppure, se clienti accettare le varie richieste.</w:t>
+      </w:r>
+    </w:p>
+    <w:p>
+      <w:pPr>
+        <w:pStyle w:val="Paragrafoelenco"/>
+        <w:numPr>
+          <w:ilvl w:val="0"/>
+          <w:numId w:val="26"/>
+        </w:numPr>
+        <w:rPr>
+          <w:lang w:val="it-IT"/>
+        </w:rPr>
+      </w:pPr>
+      <w:r>
+        <w:rPr>
+          <w:lang w:val="it-IT"/>
+        </w:rPr>
+        <w:t>In ogni caso se non si è loggati si può comunque guardare il catalogo.</w:t>
+      </w:r>
+    </w:p>
+    <w:p>
+      <w:pPr>
+        <w:rPr>
+          <w:lang w:val="it-IT"/>
+        </w:rPr>
+      </w:pPr>
+    </w:p>
+    <w:p>
+      <w:pPr>
+        <w:rPr>
+          <w:lang w:val="it-IT"/>
+        </w:rPr>
+      </w:pPr>
+      <w:r>
+        <w:rPr>
+          <w:lang w:val="it-IT"/>
+        </w:rPr>
+        <w:br w:type="page"/>
+      </w:r>
+    </w:p>
+    <w:p>
+      <w:pPr>
         <w:pStyle w:val="Titolo2"/>
       </w:pPr>
-      <w:bookmarkStart w:id="7" w:name="_Toc61296684"/>
-      <w:r>
+      <w:bookmarkStart w:id="10" w:name="_Toc82964751"/>
+      <w:r>
+        <w:lastRenderedPageBreak/>
         <w:t>Pianificazione</w:t>
       </w:r>
-      <w:bookmarkEnd w:id="7"/>
+      <w:bookmarkEnd w:id="10"/>
     </w:p>
     <w:p>
       <w:pPr>
@@ -6136,7 +7349,21 @@
         <w:rPr>
           <w:lang w:val="it-IT"/>
         </w:rPr>
-        <w:t>La pianificazione può essere rappresentata mediante un diagramma di Gantt:</w:t>
+        <w:t xml:space="preserve">La pianificazione può essere rappresentata mediante un diagramma di </w:t>
+      </w:r>
+      <w:proofErr w:type="spellStart"/>
+      <w:r>
+        <w:rPr>
+          <w:lang w:val="it-IT"/>
+        </w:rPr>
+        <w:t>Gantt</w:t>
+      </w:r>
+      <w:proofErr w:type="spellEnd"/>
+      <w:r>
+        <w:rPr>
+          <w:lang w:val="it-IT"/>
+        </w:rPr>
+        <w:t>:</w:t>
       </w:r>
     </w:p>
     <w:p>
@@ -6179,9 +7406,8 @@
                 <w:noProof/>
                 <w:lang w:val="it-IT"/>
               </w:rPr>
-              <w:lastRenderedPageBreak/>
               <w:drawing>
-                <wp:inline distT="0" distB="0" distL="0" distR="0">
+                <wp:inline distT="0" distB="0" distL="0" distR="0" wp14:anchorId="7167B54B" wp14:editId="32A2FB88">
                   <wp:extent cx="5972175" cy="2876550"/>
                   <wp:effectExtent l="0" t="0" r="0" b="0"/>
                   <wp:docPr id="1" name="Immagine 1"/>
@@ -6240,16 +7466,37 @@
             <w:r>
               <w:t xml:space="preserve">Figura </w:t>
             </w:r>
-            <w:fldSimple w:instr=" SEQ Figura \* ARABIC ">
-              <w:r>
-                <w:rPr>
-                  <w:noProof/>
-                </w:rPr>
-                <w:t>2</w:t>
-              </w:r>
-            </w:fldSimple>
-            <w:r>
-              <w:t>: Esempio di diagramma di Gantt.</w:t>
+            <w:r>
+              <w:fldChar w:fldCharType="begin"/>
+            </w:r>
+            <w:r>
+              <w:instrText xml:space="preserve"> SEQ Figura \* ARABIC </w:instrText>
+            </w:r>
+            <w:r>
+              <w:fldChar w:fldCharType="separate"/>
+            </w:r>
+            <w:r>
+              <w:rPr>
+                <w:noProof/>
+              </w:rPr>
+              <w:t>2</w:t>
+            </w:r>
+            <w:r>
+              <w:rPr>
+                <w:noProof/>
+              </w:rPr>
+              <w:fldChar w:fldCharType="end"/>
+            </w:r>
+            <w:r>
+              <w:t xml:space="preserve">: Esempio di diagramma di </w:t>
+            </w:r>
+            <w:proofErr w:type="spellStart"/>
+            <w:r>
+              <w:t>Gantt</w:t>
+            </w:r>
+            <w:proofErr w:type="spellEnd"/>
+            <w:r>
+              <w:t>.</w:t>
             </w:r>
           </w:p>
         </w:tc>
@@ -6317,11 +7564,11 @@
       <w:pPr>
         <w:pStyle w:val="Titolo2"/>
       </w:pPr>
-      <w:bookmarkStart w:id="8" w:name="_Toc61296685"/>
+      <w:bookmarkStart w:id="11" w:name="_Toc82964752"/>
       <w:r>
         <w:t>Analisi dei mezzi</w:t>
       </w:r>
-      <w:bookmarkEnd w:id="8"/>
+      <w:bookmarkEnd w:id="11"/>
     </w:p>
     <w:p>
       <w:pPr>
@@ -6364,13 +7611,13 @@
       <w:pPr>
         <w:pStyle w:val="Titolo3"/>
       </w:pPr>
-      <w:bookmarkStart w:id="9" w:name="_Toc413411419"/>
-      <w:bookmarkStart w:id="10" w:name="_Toc61296686"/>
+      <w:bookmarkStart w:id="12" w:name="_Toc413411419"/>
+      <w:bookmarkStart w:id="13" w:name="_Toc82964753"/>
       <w:r>
         <w:t>Software</w:t>
       </w:r>
-      <w:bookmarkEnd w:id="9"/>
-      <w:bookmarkEnd w:id="10"/>
+      <w:bookmarkEnd w:id="12"/>
+      <w:bookmarkEnd w:id="13"/>
     </w:p>
     <w:p>
       <w:pPr>
@@ -6407,13 +7654,13 @@
       <w:pPr>
         <w:pStyle w:val="Titolo3"/>
       </w:pPr>
-      <w:bookmarkStart w:id="11" w:name="_Toc413411420"/>
-      <w:bookmarkStart w:id="12" w:name="_Toc61296687"/>
+      <w:bookmarkStart w:id="14" w:name="_Toc413411420"/>
+      <w:bookmarkStart w:id="15" w:name="_Toc82964754"/>
       <w:r>
         <w:t>Hardware</w:t>
       </w:r>
-      <w:bookmarkEnd w:id="11"/>
-      <w:bookmarkEnd w:id="12"/>
+      <w:bookmarkEnd w:id="14"/>
+      <w:bookmarkEnd w:id="15"/>
     </w:p>
     <w:p>
       <w:pPr>
@@ -6451,13 +7698,13 @@
       <w:pPr>
         <w:pStyle w:val="Titolo1"/>
       </w:pPr>
-      <w:bookmarkStart w:id="13" w:name="_Toc429059808"/>
-      <w:bookmarkStart w:id="14" w:name="_Toc61296688"/>
+      <w:bookmarkStart w:id="16" w:name="_Toc429059808"/>
+      <w:bookmarkStart w:id="17" w:name="_Toc82964755"/>
       <w:r>
         <w:t>Progettazione</w:t>
       </w:r>
-      <w:bookmarkEnd w:id="13"/>
-      <w:bookmarkEnd w:id="14"/>
+      <w:bookmarkEnd w:id="16"/>
+      <w:bookmarkEnd w:id="17"/>
     </w:p>
     <w:p>
       <w:pPr>
@@ -6483,13 +7730,14 @@
       <w:pPr>
         <w:pStyle w:val="Titolo2"/>
       </w:pPr>
-      <w:bookmarkStart w:id="15" w:name="_Toc429059809"/>
-      <w:bookmarkStart w:id="16" w:name="_Toc61296689"/>
-      <w:r>
+      <w:bookmarkStart w:id="18" w:name="_Toc429059809"/>
+      <w:bookmarkStart w:id="19" w:name="_Toc82964756"/>
+      <w:r>
+        <w:lastRenderedPageBreak/>
         <w:t>Design dell’architettura del sistema</w:t>
       </w:r>
-      <w:bookmarkEnd w:id="15"/>
-      <w:bookmarkEnd w:id="16"/>
+      <w:bookmarkEnd w:id="18"/>
+      <w:bookmarkEnd w:id="19"/>
     </w:p>
     <w:p>
       <w:pPr>
@@ -6634,16 +7882,16 @@
       <w:pPr>
         <w:pStyle w:val="Titolo2"/>
       </w:pPr>
-      <w:bookmarkStart w:id="17" w:name="_Toc429059810"/>
-      <w:bookmarkStart w:id="18" w:name="_Toc61296690"/>
+      <w:bookmarkStart w:id="20" w:name="_Toc429059810"/>
+      <w:bookmarkStart w:id="21" w:name="_Toc82964757"/>
       <w:r>
         <w:t>Design dei dati</w:t>
       </w:r>
       <w:r>
         <w:t xml:space="preserve"> e database</w:t>
       </w:r>
-      <w:bookmarkEnd w:id="17"/>
-      <w:bookmarkEnd w:id="18"/>
+      <w:bookmarkEnd w:id="20"/>
+      <w:bookmarkEnd w:id="21"/>
     </w:p>
     <w:p>
       <w:pPr>
@@ -6694,13 +7942,13 @@
       <w:pPr>
         <w:pStyle w:val="Titolo2"/>
       </w:pPr>
-      <w:bookmarkStart w:id="19" w:name="_Toc429059811"/>
-      <w:bookmarkStart w:id="20" w:name="_Toc61296691"/>
+      <w:bookmarkStart w:id="22" w:name="_Toc429059811"/>
+      <w:bookmarkStart w:id="23" w:name="_Toc82964758"/>
       <w:r>
         <w:t>Design delle interfacce</w:t>
       </w:r>
-      <w:bookmarkEnd w:id="19"/>
-      <w:bookmarkEnd w:id="20"/>
+      <w:bookmarkEnd w:id="22"/>
+      <w:bookmarkEnd w:id="23"/>
     </w:p>
     <w:p>
       <w:pPr>
@@ -6739,13 +7987,13 @@
       <w:pPr>
         <w:pStyle w:val="Titolo2"/>
       </w:pPr>
-      <w:bookmarkStart w:id="21" w:name="_Toc429059812"/>
-      <w:bookmarkStart w:id="22" w:name="_Toc61296692"/>
+      <w:bookmarkStart w:id="24" w:name="_Toc429059812"/>
+      <w:bookmarkStart w:id="25" w:name="_Toc82964759"/>
       <w:r>
         <w:t>Design procedurale</w:t>
       </w:r>
-      <w:bookmarkEnd w:id="21"/>
-      <w:bookmarkEnd w:id="22"/>
+      <w:bookmarkEnd w:id="24"/>
+      <w:bookmarkEnd w:id="25"/>
     </w:p>
     <w:p>
       <w:pPr>
@@ -6921,14 +8169,14 @@
           <w:bottom w:val="single" w:sz="4" w:space="1" w:color="auto"/>
         </w:pBdr>
       </w:pPr>
-      <w:bookmarkStart w:id="23" w:name="_Toc461179222"/>
-      <w:bookmarkStart w:id="24" w:name="_Toc61296693"/>
+      <w:bookmarkStart w:id="26" w:name="_Toc461179222"/>
+      <w:bookmarkStart w:id="27" w:name="_Toc82964760"/>
       <w:r>
         <w:lastRenderedPageBreak/>
         <w:t>Implementazione</w:t>
       </w:r>
-      <w:bookmarkEnd w:id="23"/>
-      <w:bookmarkEnd w:id="24"/>
+      <w:bookmarkEnd w:id="26"/>
+      <w:bookmarkEnd w:id="27"/>
     </w:p>
     <w:p>
       <w:r>
@@ -6991,28 +8239,28 @@
           <w:lang w:val="it-IT"/>
         </w:rPr>
       </w:pPr>
-      <w:bookmarkStart w:id="25" w:name="_Toc461179223"/>
-      <w:bookmarkStart w:id="26" w:name="_Toc61296694"/>
+      <w:bookmarkStart w:id="28" w:name="_Toc461179223"/>
+      <w:bookmarkStart w:id="29" w:name="_Toc82964761"/>
       <w:r>
         <w:rPr>
           <w:lang w:val="it-IT"/>
         </w:rPr>
         <w:t>Test</w:t>
       </w:r>
-      <w:bookmarkEnd w:id="25"/>
-      <w:bookmarkEnd w:id="26"/>
+      <w:bookmarkEnd w:id="28"/>
+      <w:bookmarkEnd w:id="29"/>
     </w:p>
     <w:p>
       <w:pPr>
         <w:pStyle w:val="Titolo2"/>
       </w:pPr>
-      <w:bookmarkStart w:id="27" w:name="_Toc461179224"/>
-      <w:bookmarkStart w:id="28" w:name="_Toc61296695"/>
+      <w:bookmarkStart w:id="30" w:name="_Toc461179224"/>
+      <w:bookmarkStart w:id="31" w:name="_Toc82964762"/>
       <w:r>
         <w:t>Protocollo di test</w:t>
       </w:r>
-      <w:bookmarkEnd w:id="27"/>
-      <w:bookmarkEnd w:id="28"/>
+      <w:bookmarkEnd w:id="30"/>
+      <w:bookmarkEnd w:id="31"/>
     </w:p>
     <w:p>
       <w:pPr>
@@ -8049,7 +9297,7 @@
           <w:lang w:val="it-IT"/>
         </w:rPr>
       </w:pPr>
-      <w:bookmarkStart w:id="29" w:name="_Toc461179225"/>
+      <w:bookmarkStart w:id="32" w:name="_Toc461179225"/>
       <w:r>
         <w:br w:type="page"/>
       </w:r>
@@ -8058,13 +9306,13 @@
       <w:pPr>
         <w:pStyle w:val="Titolo2"/>
       </w:pPr>
-      <w:bookmarkStart w:id="30" w:name="_Toc61296696"/>
+      <w:bookmarkStart w:id="33" w:name="_Toc82964763"/>
       <w:r>
         <w:lastRenderedPageBreak/>
         <w:t>Risultati test</w:t>
       </w:r>
-      <w:bookmarkEnd w:id="29"/>
-      <w:bookmarkEnd w:id="30"/>
+      <w:bookmarkEnd w:id="32"/>
+      <w:bookmarkEnd w:id="33"/>
     </w:p>
     <w:p>
       <w:pPr>
@@ -8083,16 +9331,16 @@
       <w:pPr>
         <w:pStyle w:val="Titolo2"/>
       </w:pPr>
-      <w:bookmarkStart w:id="31" w:name="_Toc461179226"/>
-      <w:bookmarkStart w:id="32" w:name="_Toc61296697"/>
+      <w:bookmarkStart w:id="34" w:name="_Toc461179226"/>
+      <w:bookmarkStart w:id="35" w:name="_Toc82964764"/>
       <w:r>
         <w:t>Mancanze</w:t>
       </w:r>
       <w:r>
         <w:t>/limitazioni conosciute</w:t>
       </w:r>
-      <w:bookmarkEnd w:id="31"/>
-      <w:bookmarkEnd w:id="32"/>
+      <w:bookmarkEnd w:id="34"/>
+      <w:bookmarkEnd w:id="35"/>
     </w:p>
     <w:p>
       <w:pPr>
@@ -8114,16 +9362,16 @@
           <w:lang w:val="it-IT"/>
         </w:rPr>
       </w:pPr>
-      <w:bookmarkStart w:id="33" w:name="_Toc461179227"/>
-      <w:bookmarkStart w:id="34" w:name="_Toc61296698"/>
+      <w:bookmarkStart w:id="36" w:name="_Toc461179227"/>
+      <w:bookmarkStart w:id="37" w:name="_Toc82964765"/>
       <w:r>
         <w:rPr>
           <w:lang w:val="it-IT"/>
         </w:rPr>
         <w:t>Consuntivo</w:t>
       </w:r>
-      <w:bookmarkEnd w:id="33"/>
-      <w:bookmarkEnd w:id="34"/>
+      <w:bookmarkEnd w:id="36"/>
+      <w:bookmarkEnd w:id="37"/>
     </w:p>
     <w:p>
       <w:pPr>
@@ -8147,7 +9395,14 @@
         <w:rPr>
           <w:lang w:val="it-IT"/>
         </w:rPr>
-        <w:t xml:space="preserve"> 1.7) (ad esempio Gan</w:t>
+        <w:t xml:space="preserve"> 1.7) (ad esempio </w:t>
+      </w:r>
+      <w:proofErr w:type="spellStart"/>
+      <w:r>
+        <w:rPr>
+          <w:lang w:val="it-IT"/>
+        </w:rPr>
+        <w:t>Gan</w:t>
       </w:r>
       <w:r>
         <w:rPr>
@@ -8159,7 +9414,14 @@
         <w:rPr>
           <w:lang w:val="it-IT"/>
         </w:rPr>
-        <w:t>t consuntivo).</w:t>
+        <w:t>t</w:t>
+      </w:r>
+      <w:proofErr w:type="spellEnd"/>
+      <w:r>
+        <w:rPr>
+          <w:lang w:val="it-IT"/>
+        </w:rPr>
+        <w:t xml:space="preserve"> consuntivo).</w:t>
       </w:r>
     </w:p>
     <w:p>
@@ -8169,16 +9431,16 @@
           <w:lang w:val="it-IT"/>
         </w:rPr>
       </w:pPr>
-      <w:bookmarkStart w:id="35" w:name="_Toc461179228"/>
-      <w:bookmarkStart w:id="36" w:name="_Toc61296699"/>
+      <w:bookmarkStart w:id="38" w:name="_Toc461179228"/>
+      <w:bookmarkStart w:id="39" w:name="_Toc82964766"/>
       <w:r>
         <w:rPr>
           <w:lang w:val="it-IT"/>
         </w:rPr>
         <w:t>Conclusioni</w:t>
       </w:r>
-      <w:bookmarkEnd w:id="35"/>
-      <w:bookmarkEnd w:id="36"/>
+      <w:bookmarkEnd w:id="38"/>
+      <w:bookmarkEnd w:id="39"/>
     </w:p>
     <w:p>
       <w:pPr>
@@ -8269,13 +9531,13 @@
       <w:pPr>
         <w:pStyle w:val="Titolo2"/>
       </w:pPr>
-      <w:bookmarkStart w:id="37" w:name="_Toc461179229"/>
-      <w:bookmarkStart w:id="38" w:name="_Toc61296700"/>
+      <w:bookmarkStart w:id="40" w:name="_Toc461179229"/>
+      <w:bookmarkStart w:id="41" w:name="_Toc82964767"/>
       <w:r>
         <w:t>Sviluppi futuri</w:t>
       </w:r>
-      <w:bookmarkEnd w:id="37"/>
-      <w:bookmarkEnd w:id="38"/>
+      <w:bookmarkEnd w:id="40"/>
+      <w:bookmarkEnd w:id="41"/>
     </w:p>
     <w:p>
       <w:pPr>
@@ -8294,13 +9556,13 @@
       <w:pPr>
         <w:pStyle w:val="Titolo2"/>
       </w:pPr>
-      <w:bookmarkStart w:id="39" w:name="_Toc461179230"/>
-      <w:bookmarkStart w:id="40" w:name="_Toc61296701"/>
+      <w:bookmarkStart w:id="42" w:name="_Toc461179230"/>
+      <w:bookmarkStart w:id="43" w:name="_Toc82964768"/>
       <w:r>
         <w:t>Considerazioni personali</w:t>
       </w:r>
-      <w:bookmarkEnd w:id="39"/>
-      <w:bookmarkEnd w:id="40"/>
+      <w:bookmarkEnd w:id="42"/>
+      <w:bookmarkEnd w:id="43"/>
     </w:p>
     <w:p>
       <w:pPr>
@@ -8328,28 +9590,28 @@
           <w:lang w:val="it-IT"/>
         </w:rPr>
       </w:pPr>
-      <w:bookmarkStart w:id="41" w:name="_Toc461179231"/>
-      <w:bookmarkStart w:id="42" w:name="_Toc61296702"/>
+      <w:bookmarkStart w:id="44" w:name="_Toc461179231"/>
+      <w:bookmarkStart w:id="45" w:name="_Toc82964769"/>
       <w:r>
         <w:rPr>
           <w:lang w:val="it-IT"/>
         </w:rPr>
         <w:t>Bibliografia</w:t>
       </w:r>
-      <w:bookmarkEnd w:id="41"/>
-      <w:bookmarkEnd w:id="42"/>
+      <w:bookmarkEnd w:id="44"/>
+      <w:bookmarkEnd w:id="45"/>
     </w:p>
     <w:p>
       <w:pPr>
         <w:pStyle w:val="Titolo2"/>
       </w:pPr>
-      <w:bookmarkStart w:id="43" w:name="_Toc461179232"/>
-      <w:bookmarkStart w:id="44" w:name="_Toc61296703"/>
+      <w:bookmarkStart w:id="46" w:name="_Toc461179232"/>
+      <w:bookmarkStart w:id="47" w:name="_Toc82964770"/>
       <w:r>
         <w:t>Bibliografia per articoli di riviste:</w:t>
       </w:r>
-      <w:bookmarkEnd w:id="43"/>
-      <w:bookmarkEnd w:id="44"/>
+      <w:bookmarkEnd w:id="46"/>
+      <w:bookmarkEnd w:id="47"/>
     </w:p>
     <w:p>
       <w:pPr>
@@ -8458,13 +9720,13 @@
       <w:pPr>
         <w:pStyle w:val="Titolo2"/>
       </w:pPr>
-      <w:bookmarkStart w:id="45" w:name="_Toc461179233"/>
-      <w:bookmarkStart w:id="46" w:name="_Toc61296704"/>
+      <w:bookmarkStart w:id="48" w:name="_Toc461179233"/>
+      <w:bookmarkStart w:id="49" w:name="_Toc82964771"/>
       <w:r>
         <w:t>Bibliografia per libri</w:t>
       </w:r>
-      <w:bookmarkEnd w:id="45"/>
-      <w:bookmarkEnd w:id="46"/>
+      <w:bookmarkEnd w:id="48"/>
+      <w:bookmarkEnd w:id="49"/>
     </w:p>
     <w:p>
       <w:pPr>
@@ -8589,7 +9851,7 @@
           <w:lang w:val="it-IT"/>
         </w:rPr>
       </w:pPr>
-      <w:bookmarkStart w:id="47" w:name="_Toc461179234"/>
+      <w:bookmarkStart w:id="50" w:name="_Toc461179234"/>
       <w:r>
         <w:br w:type="page"/>
       </w:r>
@@ -8598,13 +9860,13 @@
       <w:pPr>
         <w:pStyle w:val="Titolo2"/>
       </w:pPr>
-      <w:bookmarkStart w:id="48" w:name="_Toc61296705"/>
+      <w:bookmarkStart w:id="51" w:name="_Toc82964772"/>
       <w:r>
         <w:lastRenderedPageBreak/>
         <w:t>Sitografia</w:t>
       </w:r>
-      <w:bookmarkEnd w:id="47"/>
-      <w:bookmarkEnd w:id="48"/>
+      <w:bookmarkEnd w:id="50"/>
+      <w:bookmarkEnd w:id="51"/>
     </w:p>
     <w:p>
       <w:pPr>
@@ -8755,16 +10017,16 @@
           <w:lang w:val="it-IT"/>
         </w:rPr>
       </w:pPr>
-      <w:bookmarkStart w:id="49" w:name="_Toc461179235"/>
-      <w:bookmarkStart w:id="50" w:name="_Toc61296706"/>
+      <w:bookmarkStart w:id="52" w:name="_Toc461179235"/>
+      <w:bookmarkStart w:id="53" w:name="_Toc82964773"/>
       <w:r>
         <w:rPr>
           <w:lang w:val="it-IT"/>
         </w:rPr>
         <w:t>Allegati</w:t>
       </w:r>
-      <w:bookmarkEnd w:id="49"/>
-      <w:bookmarkEnd w:id="50"/>
+      <w:bookmarkEnd w:id="52"/>
+      <w:bookmarkEnd w:id="53"/>
     </w:p>
     <w:p>
       <w:pPr>
@@ -8952,7 +10214,7 @@
 </file>
 
 <file path=word/endnotes.xml><?xml version="1.0" encoding="utf-8"?>
-<w:endnotes xmlns:wpc="http://schemas.microsoft.com/office/word/2010/wordprocessingCanvas" xmlns:cx="http://schemas.microsoft.com/office/drawing/2014/chartex" xmlns:cx1="http://schemas.microsoft.com/office/drawing/2015/9/8/chartex" xmlns:cx2="http://schemas.microsoft.com/office/drawing/2015/10/21/chartex" xmlns:cx3="http://schemas.microsoft.com/office/drawing/2016/5/9/chartex" xmlns:cx4="http://schemas.microsoft.com/office/drawing/2016/5/10/chartex" xmlns:cx5="http://schemas.microsoft.com/office/drawing/2016/5/11/chartex" xmlns:cx6="http://schemas.microsoft.com/office/drawing/2016/5/12/chartex" xmlns:cx7="http://schemas.microsoft.com/office/drawing/2016/5/13/chartex" xmlns:cx8="http://schemas.microsoft.com/office/drawing/2016/5/14/chartex" xmlns:mc="http://schemas.openxmlformats.org/markup-compatibility/2006" xmlns:aink="http://schemas.microsoft.com/office/drawing/2016/ink" xmlns:am3d="http://schemas.microsoft.com/office/drawing/2017/model3d" xmlns:o="urn:schemas-microsoft-com:office:office" xmlns:r="http://schemas.openxmlformats.org/officeDocument/2006/relationships" xmlns:m="http://schemas.openxmlformats.org/officeDocument/2006/math" xmlns:v="urn:schemas-microsoft-com:vml" xmlns:wp14="http://schemas.microsoft.com/office/word/2010/wordprocessingDrawing" xmlns:wp="http://schemas.openxmlformats.org/drawingml/2006/wordprocessingDrawing" xmlns:w10="urn:schemas-microsoft-com:office:word" xmlns:w="http://schemas.openxmlformats.org/wordprocessingml/2006/main" xmlns:w14="http://schemas.microsoft.com/office/word/2010/wordml" xmlns:w15="http://schemas.microsoft.com/office/word/2012/wordml" xmlns:w16cid="http://schemas.microsoft.com/office/word/2016/wordml/cid" xmlns:w16se="http://schemas.microsoft.com/office/word/2015/wordml/symex" xmlns:wpg="http://schemas.microsoft.com/office/word/2010/wordprocessingGroup" xmlns:wpi="http://schemas.microsoft.com/office/word/2010/wordprocessingInk" xmlns:wne="http://schemas.microsoft.com/office/word/2006/wordml" xmlns:wps="http://schemas.microsoft.com/office/word/2010/wordprocessingShape" mc:Ignorable="w14 w15 w16se w16cid wp14">
+<w:endnotes xmlns:wpc="http://schemas.microsoft.com/office/word/2010/wordprocessingCanvas" xmlns:cx="http://schemas.microsoft.com/office/drawing/2014/chartex" xmlns:cx1="http://schemas.microsoft.com/office/drawing/2015/9/8/chartex" xmlns:cx2="http://schemas.microsoft.com/office/drawing/2015/10/21/chartex" xmlns:cx3="http://schemas.microsoft.com/office/drawing/2016/5/9/chartex" xmlns:cx4="http://schemas.microsoft.com/office/drawing/2016/5/10/chartex" xmlns:cx5="http://schemas.microsoft.com/office/drawing/2016/5/11/chartex" xmlns:cx6="http://schemas.microsoft.com/office/drawing/2016/5/12/chartex" xmlns:cx7="http://schemas.microsoft.com/office/drawing/2016/5/13/chartex" xmlns:cx8="http://schemas.microsoft.com/office/drawing/2016/5/14/chartex" xmlns:mc="http://schemas.openxmlformats.org/markup-compatibility/2006" xmlns:aink="http://schemas.microsoft.com/office/drawing/2016/ink" xmlns:am3d="http://schemas.microsoft.com/office/drawing/2017/model3d" xmlns:o="urn:schemas-microsoft-com:office:office" xmlns:r="http://schemas.openxmlformats.org/officeDocument/2006/relationships" xmlns:m="http://schemas.openxmlformats.org/officeDocument/2006/math" xmlns:v="urn:schemas-microsoft-com:vml" xmlns:wp14="http://schemas.microsoft.com/office/word/2010/wordprocessingDrawing" xmlns:wp="http://schemas.openxmlformats.org/drawingml/2006/wordprocessingDrawing" xmlns:w10="urn:schemas-microsoft-com:office:word" xmlns:w="http://schemas.openxmlformats.org/wordprocessingml/2006/main" xmlns:w14="http://schemas.microsoft.com/office/word/2010/wordml" xmlns:w15="http://schemas.microsoft.com/office/word/2012/wordml" xmlns:w16cex="http://schemas.microsoft.com/office/word/2018/wordml/cex" xmlns:w16cid="http://schemas.microsoft.com/office/word/2016/wordml/cid" xmlns:w16="http://schemas.microsoft.com/office/word/2018/wordml" xmlns:w16sdtdh="http://schemas.microsoft.com/office/word/2020/wordml/sdtdatahash" xmlns:w16se="http://schemas.microsoft.com/office/word/2015/wordml/symex" xmlns:wpg="http://schemas.microsoft.com/office/word/2010/wordprocessingGroup" xmlns:wpi="http://schemas.microsoft.com/office/word/2010/wordprocessingInk" xmlns:wne="http://schemas.microsoft.com/office/word/2006/wordml" xmlns:wps="http://schemas.microsoft.com/office/word/2010/wordprocessingShape" mc:Ignorable="w14 w15 w16se w16cid w16 w16cex w16sdtdh wp14">
   <w:endnote w:type="separator" w:id="-1">
     <w:p>
       <w:r>
@@ -8971,7 +10233,7 @@
 </file>
 
 <file path=word/footer1.xml><?xml version="1.0" encoding="utf-8"?>
-<w:ftr xmlns:wpc="http://schemas.microsoft.com/office/word/2010/wordprocessingCanvas" xmlns:cx="http://schemas.microsoft.com/office/drawing/2014/chartex" xmlns:cx1="http://schemas.microsoft.com/office/drawing/2015/9/8/chartex" xmlns:cx2="http://schemas.microsoft.com/office/drawing/2015/10/21/chartex" xmlns:cx3="http://schemas.microsoft.com/office/drawing/2016/5/9/chartex" xmlns:cx4="http://schemas.microsoft.com/office/drawing/2016/5/10/chartex" xmlns:cx5="http://schemas.microsoft.com/office/drawing/2016/5/11/chartex" xmlns:cx6="http://schemas.microsoft.com/office/drawing/2016/5/12/chartex" xmlns:cx7="http://schemas.microsoft.com/office/drawing/2016/5/13/chartex" xmlns:cx8="http://schemas.microsoft.com/office/drawing/2016/5/14/chartex" xmlns:mc="http://schemas.openxmlformats.org/markup-compatibility/2006" xmlns:aink="http://schemas.microsoft.com/office/drawing/2016/ink" xmlns:am3d="http://schemas.microsoft.com/office/drawing/2017/model3d" xmlns:o="urn:schemas-microsoft-com:office:office" xmlns:r="http://schemas.openxmlformats.org/officeDocument/2006/relationships" xmlns:m="http://schemas.openxmlformats.org/officeDocument/2006/math" xmlns:v="urn:schemas-microsoft-com:vml" xmlns:wp14="http://schemas.microsoft.com/office/word/2010/wordprocessingDrawing" xmlns:wp="http://schemas.openxmlformats.org/drawingml/2006/wordprocessingDrawing" xmlns:w10="urn:schemas-microsoft-com:office:word" xmlns:w="http://schemas.openxmlformats.org/wordprocessingml/2006/main" xmlns:w14="http://schemas.microsoft.com/office/word/2010/wordml" xmlns:w15="http://schemas.microsoft.com/office/word/2012/wordml" xmlns:w16cid="http://schemas.microsoft.com/office/word/2016/wordml/cid" xmlns:w16se="http://schemas.microsoft.com/office/word/2015/wordml/symex" xmlns:wpg="http://schemas.microsoft.com/office/word/2010/wordprocessingGroup" xmlns:wpi="http://schemas.microsoft.com/office/word/2010/wordprocessingInk" xmlns:wne="http://schemas.microsoft.com/office/word/2006/wordml" xmlns:wps="http://schemas.microsoft.com/office/word/2010/wordprocessingShape" mc:Ignorable="w14 w15 w16se w16cid wp14">
+<w:ftr xmlns:wpc="http://schemas.microsoft.com/office/word/2010/wordprocessingCanvas" xmlns:cx="http://schemas.microsoft.com/office/drawing/2014/chartex" xmlns:cx1="http://schemas.microsoft.com/office/drawing/2015/9/8/chartex" xmlns:cx2="http://schemas.microsoft.com/office/drawing/2015/10/21/chartex" xmlns:cx3="http://schemas.microsoft.com/office/drawing/2016/5/9/chartex" xmlns:cx4="http://schemas.microsoft.com/office/drawing/2016/5/10/chartex" xmlns:cx5="http://schemas.microsoft.com/office/drawing/2016/5/11/chartex" xmlns:cx6="http://schemas.microsoft.com/office/drawing/2016/5/12/chartex" xmlns:cx7="http://schemas.microsoft.com/office/drawing/2016/5/13/chartex" xmlns:cx8="http://schemas.microsoft.com/office/drawing/2016/5/14/chartex" xmlns:mc="http://schemas.openxmlformats.org/markup-compatibility/2006" xmlns:aink="http://schemas.microsoft.com/office/drawing/2016/ink" xmlns:am3d="http://schemas.microsoft.com/office/drawing/2017/model3d" xmlns:o="urn:schemas-microsoft-com:office:office" xmlns:r="http://schemas.openxmlformats.org/officeDocument/2006/relationships" xmlns:m="http://schemas.openxmlformats.org/officeDocument/2006/math" xmlns:v="urn:schemas-microsoft-com:vml" xmlns:wp14="http://schemas.microsoft.com/office/word/2010/wordprocessingDrawing" xmlns:wp="http://schemas.openxmlformats.org/drawingml/2006/wordprocessingDrawing" xmlns:w10="urn:schemas-microsoft-com:office:word" xmlns:w="http://schemas.openxmlformats.org/wordprocessingml/2006/main" xmlns:w14="http://schemas.microsoft.com/office/word/2010/wordml" xmlns:w15="http://schemas.microsoft.com/office/word/2012/wordml" xmlns:w16cex="http://schemas.microsoft.com/office/word/2018/wordml/cex" xmlns:w16cid="http://schemas.microsoft.com/office/word/2016/wordml/cid" xmlns:w16="http://schemas.microsoft.com/office/word/2018/wordml" xmlns:w16sdtdh="http://schemas.microsoft.com/office/word/2020/wordml/sdtdatahash" xmlns:w16se="http://schemas.microsoft.com/office/word/2015/wordml/symex" xmlns:wpg="http://schemas.microsoft.com/office/word/2010/wordprocessingGroup" xmlns:wpi="http://schemas.microsoft.com/office/word/2010/wordprocessingInk" xmlns:wne="http://schemas.microsoft.com/office/word/2006/wordml" xmlns:wps="http://schemas.microsoft.com/office/word/2010/wordprocessingShape" mc:Ignorable="w14 w15 w16se w16cid w16 w16cex w16sdtdh wp14">
   <w:p>
     <w:pPr>
       <w:pStyle w:val="Pidipagina"/>
@@ -8982,14 +10244,27 @@
     <w:r>
       <w:tab/>
     </w:r>
-    <w:fldSimple w:instr=" FILENAME ">
-      <w:r>
-        <w:rPr>
-          <w:noProof/>
-        </w:rPr>
-        <w:t>D2. Modello documentazione progetto.docx</w:t>
-      </w:r>
-    </w:fldSimple>
+    <w:r>
+      <w:fldChar w:fldCharType="begin"/>
+    </w:r>
+    <w:r>
+      <w:instrText xml:space="preserve"> FILENAME </w:instrText>
+    </w:r>
+    <w:r>
+      <w:fldChar w:fldCharType="separate"/>
+    </w:r>
+    <w:r>
+      <w:rPr>
+        <w:noProof/>
+      </w:rPr>
+      <w:t>D2. Modello documentazione progetto.docx</w:t>
+    </w:r>
+    <w:r>
+      <w:rPr>
+        <w:noProof/>
+      </w:rPr>
+      <w:fldChar w:fldCharType="end"/>
+    </w:r>
     <w:r>
       <w:tab/>
       <w:t xml:space="preserve">Versione: </w:t>
@@ -9005,15 +10280,15 @@
 </file>
 
 <file path=word/footer2.xml><?xml version="1.0" encoding="utf-8"?>
-<w:ftr xmlns:wpc="http://schemas.microsoft.com/office/word/2010/wordprocessingCanvas" xmlns:cx="http://schemas.microsoft.com/office/drawing/2014/chartex" xmlns:cx1="http://schemas.microsoft.com/office/drawing/2015/9/8/chartex" xmlns:cx2="http://schemas.microsoft.com/office/drawing/2015/10/21/chartex" xmlns:cx3="http://schemas.microsoft.com/office/drawing/2016/5/9/chartex" xmlns:cx4="http://schemas.microsoft.com/office/drawing/2016/5/10/chartex" xmlns:cx5="http://schemas.microsoft.com/office/drawing/2016/5/11/chartex" xmlns:cx6="http://schemas.microsoft.com/office/drawing/2016/5/12/chartex" xmlns:cx7="http://schemas.microsoft.com/office/drawing/2016/5/13/chartex" xmlns:cx8="http://schemas.microsoft.com/office/drawing/2016/5/14/chartex" xmlns:mc="http://schemas.openxmlformats.org/markup-compatibility/2006" xmlns:aink="http://schemas.microsoft.com/office/drawing/2016/ink" xmlns:am3d="http://schemas.microsoft.com/office/drawing/2017/model3d" xmlns:o="urn:schemas-microsoft-com:office:office" xmlns:r="http://schemas.openxmlformats.org/officeDocument/2006/relationships" xmlns:m="http://schemas.openxmlformats.org/officeDocument/2006/math" xmlns:v="urn:schemas-microsoft-com:vml" xmlns:wp14="http://schemas.microsoft.com/office/word/2010/wordprocessingDrawing" xmlns:wp="http://schemas.openxmlformats.org/drawingml/2006/wordprocessingDrawing" xmlns:w10="urn:schemas-microsoft-com:office:word" xmlns:w="http://schemas.openxmlformats.org/wordprocessingml/2006/main" xmlns:w14="http://schemas.microsoft.com/office/word/2010/wordml" xmlns:w15="http://schemas.microsoft.com/office/word/2012/wordml" xmlns:w16cid="http://schemas.microsoft.com/office/word/2016/wordml/cid" xmlns:w16se="http://schemas.microsoft.com/office/word/2015/wordml/symex" xmlns:wpg="http://schemas.microsoft.com/office/word/2010/wordprocessingGroup" xmlns:wpi="http://schemas.microsoft.com/office/word/2010/wordprocessingInk" xmlns:wne="http://schemas.microsoft.com/office/word/2006/wordml" xmlns:wps="http://schemas.microsoft.com/office/word/2010/wordprocessingShape" mc:Ignorable="w14 w15 w16se w16cid wp14">
+<w:ftr xmlns:wpc="http://schemas.microsoft.com/office/word/2010/wordprocessingCanvas" xmlns:cx="http://schemas.microsoft.com/office/drawing/2014/chartex" xmlns:cx1="http://schemas.microsoft.com/office/drawing/2015/9/8/chartex" xmlns:cx2="http://schemas.microsoft.com/office/drawing/2015/10/21/chartex" xmlns:cx3="http://schemas.microsoft.com/office/drawing/2016/5/9/chartex" xmlns:cx4="http://schemas.microsoft.com/office/drawing/2016/5/10/chartex" xmlns:cx5="http://schemas.microsoft.com/office/drawing/2016/5/11/chartex" xmlns:cx6="http://schemas.microsoft.com/office/drawing/2016/5/12/chartex" xmlns:cx7="http://schemas.microsoft.com/office/drawing/2016/5/13/chartex" xmlns:cx8="http://schemas.microsoft.com/office/drawing/2016/5/14/chartex" xmlns:mc="http://schemas.openxmlformats.org/markup-compatibility/2006" xmlns:aink="http://schemas.microsoft.com/office/drawing/2016/ink" xmlns:am3d="http://schemas.microsoft.com/office/drawing/2017/model3d" xmlns:o="urn:schemas-microsoft-com:office:office" xmlns:r="http://schemas.openxmlformats.org/officeDocument/2006/relationships" xmlns:m="http://schemas.openxmlformats.org/officeDocument/2006/math" xmlns:v="urn:schemas-microsoft-com:vml" xmlns:wp14="http://schemas.microsoft.com/office/word/2010/wordprocessingDrawing" xmlns:wp="http://schemas.openxmlformats.org/drawingml/2006/wordprocessingDrawing" xmlns:w10="urn:schemas-microsoft-com:office:word" xmlns:w="http://schemas.openxmlformats.org/wordprocessingml/2006/main" xmlns:w14="http://schemas.microsoft.com/office/word/2010/wordml" xmlns:w15="http://schemas.microsoft.com/office/word/2012/wordml" xmlns:w16cex="http://schemas.microsoft.com/office/word/2018/wordml/cex" xmlns:w16cid="http://schemas.microsoft.com/office/word/2016/wordml/cid" xmlns:w16="http://schemas.microsoft.com/office/word/2018/wordml" xmlns:w16sdtdh="http://schemas.microsoft.com/office/word/2020/wordml/sdtdatahash" xmlns:w16se="http://schemas.microsoft.com/office/word/2015/wordml/symex" xmlns:wpg="http://schemas.microsoft.com/office/word/2010/wordprocessingGroup" xmlns:wpi="http://schemas.microsoft.com/office/word/2010/wordprocessingInk" xmlns:wne="http://schemas.microsoft.com/office/word/2006/wordml" xmlns:wps="http://schemas.microsoft.com/office/word/2010/wordprocessingShape" mc:Ignorable="w14 w15 w16se w16cid w16 w16cex w16sdtdh wp14">
   <w:tbl>
     <w:tblPr>
       <w:tblW w:w="0" w:type="auto"/>
       <w:tblLook w:val="00A0" w:firstRow="1" w:lastRow="0" w:firstColumn="1" w:lastColumn="0" w:noHBand="0" w:noVBand="0"/>
     </w:tblPr>
     <w:tblGrid>
-      <w:gridCol w:w="2433"/>
-      <w:gridCol w:w="7205"/>
+      <w:gridCol w:w="2435"/>
+      <w:gridCol w:w="7203"/>
     </w:tblGrid>
     <w:tr>
       <w:tc>
@@ -9049,16 +10324,7 @@
             </w:rPr>
           </w:pPr>
           <w:r>
-            <w:rPr>
-              <w:lang w:val="it-IT"/>
-            </w:rPr>
-            <w:t>D</w:t>
-          </w:r>
-          <w:r>
-            <w:rPr>
-              <w:lang w:val="it-IT"/>
-            </w:rPr>
-            <w:t>ocumentazione</w:t>
+            <w:t>Lavoro temporaneo</w:t>
           </w:r>
         </w:p>
       </w:tc>
@@ -9100,7 +10366,13 @@
             <w:rPr>
               <w:lang w:val="it-IT"/>
             </w:rPr>
-            <w:t>Samuele Abba</w:t>
+            <w:t>Samuele Abb</w:t>
+          </w:r>
+          <w:r>
+            <w:rPr>
+              <w:lang w:val="it-IT"/>
+            </w:rPr>
+            <w:t>à</w:t>
           </w:r>
         </w:p>
       </w:tc>
@@ -9280,7 +10552,7 @@
 </file>
 
 <file path=word/footnotes.xml><?xml version="1.0" encoding="utf-8"?>
-<w:footnotes xmlns:wpc="http://schemas.microsoft.com/office/word/2010/wordprocessingCanvas" xmlns:cx="http://schemas.microsoft.com/office/drawing/2014/chartex" xmlns:cx1="http://schemas.microsoft.com/office/drawing/2015/9/8/chartex" xmlns:cx2="http://schemas.microsoft.com/office/drawing/2015/10/21/chartex" xmlns:cx3="http://schemas.microsoft.com/office/drawing/2016/5/9/chartex" xmlns:cx4="http://schemas.microsoft.com/office/drawing/2016/5/10/chartex" xmlns:cx5="http://schemas.microsoft.com/office/drawing/2016/5/11/chartex" xmlns:cx6="http://schemas.microsoft.com/office/drawing/2016/5/12/chartex" xmlns:cx7="http://schemas.microsoft.com/office/drawing/2016/5/13/chartex" xmlns:cx8="http://schemas.microsoft.com/office/drawing/2016/5/14/chartex" xmlns:mc="http://schemas.openxmlformats.org/markup-compatibility/2006" xmlns:aink="http://schemas.microsoft.com/office/drawing/2016/ink" xmlns:am3d="http://schemas.microsoft.com/office/drawing/2017/model3d" xmlns:o="urn:schemas-microsoft-com:office:office" xmlns:r="http://schemas.openxmlformats.org/officeDocument/2006/relationships" xmlns:m="http://schemas.openxmlformats.org/officeDocument/2006/math" xmlns:v="urn:schemas-microsoft-com:vml" xmlns:wp14="http://schemas.microsoft.com/office/word/2010/wordprocessingDrawing" xmlns:wp="http://schemas.openxmlformats.org/drawingml/2006/wordprocessingDrawing" xmlns:w10="urn:schemas-microsoft-com:office:word" xmlns:w="http://schemas.openxmlformats.org/wordprocessingml/2006/main" xmlns:w14="http://schemas.microsoft.com/office/word/2010/wordml" xmlns:w15="http://schemas.microsoft.com/office/word/2012/wordml" xmlns:w16cid="http://schemas.microsoft.com/office/word/2016/wordml/cid" xmlns:w16se="http://schemas.microsoft.com/office/word/2015/wordml/symex" xmlns:wpg="http://schemas.microsoft.com/office/word/2010/wordprocessingGroup" xmlns:wpi="http://schemas.microsoft.com/office/word/2010/wordprocessingInk" xmlns:wne="http://schemas.microsoft.com/office/word/2006/wordml" xmlns:wps="http://schemas.microsoft.com/office/word/2010/wordprocessingShape" mc:Ignorable="w14 w15 w16se w16cid wp14">
+<w:footnotes xmlns:wpc="http://schemas.microsoft.com/office/word/2010/wordprocessingCanvas" xmlns:cx="http://schemas.microsoft.com/office/drawing/2014/chartex" xmlns:cx1="http://schemas.microsoft.com/office/drawing/2015/9/8/chartex" xmlns:cx2="http://schemas.microsoft.com/office/drawing/2015/10/21/chartex" xmlns:cx3="http://schemas.microsoft.com/office/drawing/2016/5/9/chartex" xmlns:cx4="http://schemas.microsoft.com/office/drawing/2016/5/10/chartex" xmlns:cx5="http://schemas.microsoft.com/office/drawing/2016/5/11/chartex" xmlns:cx6="http://schemas.microsoft.com/office/drawing/2016/5/12/chartex" xmlns:cx7="http://schemas.microsoft.com/office/drawing/2016/5/13/chartex" xmlns:cx8="http://schemas.microsoft.com/office/drawing/2016/5/14/chartex" xmlns:mc="http://schemas.openxmlformats.org/markup-compatibility/2006" xmlns:aink="http://schemas.microsoft.com/office/drawing/2016/ink" xmlns:am3d="http://schemas.microsoft.com/office/drawing/2017/model3d" xmlns:o="urn:schemas-microsoft-com:office:office" xmlns:r="http://schemas.openxmlformats.org/officeDocument/2006/relationships" xmlns:m="http://schemas.openxmlformats.org/officeDocument/2006/math" xmlns:v="urn:schemas-microsoft-com:vml" xmlns:wp14="http://schemas.microsoft.com/office/word/2010/wordprocessingDrawing" xmlns:wp="http://schemas.openxmlformats.org/drawingml/2006/wordprocessingDrawing" xmlns:w10="urn:schemas-microsoft-com:office:word" xmlns:w="http://schemas.openxmlformats.org/wordprocessingml/2006/main" xmlns:w14="http://schemas.microsoft.com/office/word/2010/wordml" xmlns:w15="http://schemas.microsoft.com/office/word/2012/wordml" xmlns:w16cex="http://schemas.microsoft.com/office/word/2018/wordml/cex" xmlns:w16cid="http://schemas.microsoft.com/office/word/2016/wordml/cid" xmlns:w16="http://schemas.microsoft.com/office/word/2018/wordml" xmlns:w16sdtdh="http://schemas.microsoft.com/office/word/2020/wordml/sdtdatahash" xmlns:w16se="http://schemas.microsoft.com/office/word/2015/wordml/symex" xmlns:wpg="http://schemas.microsoft.com/office/word/2010/wordprocessingGroup" xmlns:wpi="http://schemas.microsoft.com/office/word/2010/wordprocessingInk" xmlns:wne="http://schemas.microsoft.com/office/word/2006/wordml" xmlns:wps="http://schemas.microsoft.com/office/word/2010/wordprocessingShape" mc:Ignorable="w14 w15 w16se w16cid w16 w16cex w16sdtdh wp14">
   <w:footnote w:type="separator" w:id="-1">
     <w:p>
       <w:r>
@@ -9299,7 +10571,7 @@
 </file>
 
 <file path=word/header1.xml><?xml version="1.0" encoding="utf-8"?>
-<w:hdr xmlns:wpc="http://schemas.microsoft.com/office/word/2010/wordprocessingCanvas" xmlns:cx="http://schemas.microsoft.com/office/drawing/2014/chartex" xmlns:cx1="http://schemas.microsoft.com/office/drawing/2015/9/8/chartex" xmlns:cx2="http://schemas.microsoft.com/office/drawing/2015/10/21/chartex" xmlns:cx3="http://schemas.microsoft.com/office/drawing/2016/5/9/chartex" xmlns:cx4="http://schemas.microsoft.com/office/drawing/2016/5/10/chartex" xmlns:cx5="http://schemas.microsoft.com/office/drawing/2016/5/11/chartex" xmlns:cx6="http://schemas.microsoft.com/office/drawing/2016/5/12/chartex" xmlns:cx7="http://schemas.microsoft.com/office/drawing/2016/5/13/chartex" xmlns:cx8="http://schemas.microsoft.com/office/drawing/2016/5/14/chartex" xmlns:mc="http://schemas.openxmlformats.org/markup-compatibility/2006" xmlns:aink="http://schemas.microsoft.com/office/drawing/2016/ink" xmlns:am3d="http://schemas.microsoft.com/office/drawing/2017/model3d" xmlns:o="urn:schemas-microsoft-com:office:office" xmlns:r="http://schemas.openxmlformats.org/officeDocument/2006/relationships" xmlns:m="http://schemas.openxmlformats.org/officeDocument/2006/math" xmlns:v="urn:schemas-microsoft-com:vml" xmlns:wp14="http://schemas.microsoft.com/office/word/2010/wordprocessingDrawing" xmlns:wp="http://schemas.openxmlformats.org/drawingml/2006/wordprocessingDrawing" xmlns:w10="urn:schemas-microsoft-com:office:word" xmlns:w="http://schemas.openxmlformats.org/wordprocessingml/2006/main" xmlns:w14="http://schemas.microsoft.com/office/word/2010/wordml" xmlns:w15="http://schemas.microsoft.com/office/word/2012/wordml" xmlns:w16cid="http://schemas.microsoft.com/office/word/2016/wordml/cid" xmlns:w16se="http://schemas.microsoft.com/office/word/2015/wordml/symex" xmlns:wpg="http://schemas.microsoft.com/office/word/2010/wordprocessingGroup" xmlns:wpi="http://schemas.microsoft.com/office/word/2010/wordprocessingInk" xmlns:wne="http://schemas.microsoft.com/office/word/2006/wordml" xmlns:wps="http://schemas.microsoft.com/office/word/2010/wordprocessingShape" mc:Ignorable="w14 w15 w16se w16cid wp14">
+<w:hdr xmlns:wpc="http://schemas.microsoft.com/office/word/2010/wordprocessingCanvas" xmlns:cx="http://schemas.microsoft.com/office/drawing/2014/chartex" xmlns:cx1="http://schemas.microsoft.com/office/drawing/2015/9/8/chartex" xmlns:cx2="http://schemas.microsoft.com/office/drawing/2015/10/21/chartex" xmlns:cx3="http://schemas.microsoft.com/office/drawing/2016/5/9/chartex" xmlns:cx4="http://schemas.microsoft.com/office/drawing/2016/5/10/chartex" xmlns:cx5="http://schemas.microsoft.com/office/drawing/2016/5/11/chartex" xmlns:cx6="http://schemas.microsoft.com/office/drawing/2016/5/12/chartex" xmlns:cx7="http://schemas.microsoft.com/office/drawing/2016/5/13/chartex" xmlns:cx8="http://schemas.microsoft.com/office/drawing/2016/5/14/chartex" xmlns:mc="http://schemas.openxmlformats.org/markup-compatibility/2006" xmlns:aink="http://schemas.microsoft.com/office/drawing/2016/ink" xmlns:am3d="http://schemas.microsoft.com/office/drawing/2017/model3d" xmlns:o="urn:schemas-microsoft-com:office:office" xmlns:r="http://schemas.openxmlformats.org/officeDocument/2006/relationships" xmlns:m="http://schemas.openxmlformats.org/officeDocument/2006/math" xmlns:v="urn:schemas-microsoft-com:vml" xmlns:wp14="http://schemas.microsoft.com/office/word/2010/wordprocessingDrawing" xmlns:wp="http://schemas.openxmlformats.org/drawingml/2006/wordprocessingDrawing" xmlns:w10="urn:schemas-microsoft-com:office:word" xmlns:w="http://schemas.openxmlformats.org/wordprocessingml/2006/main" xmlns:w14="http://schemas.microsoft.com/office/word/2010/wordml" xmlns:w15="http://schemas.microsoft.com/office/word/2012/wordml" xmlns:w16cex="http://schemas.microsoft.com/office/word/2018/wordml/cex" xmlns:w16cid="http://schemas.microsoft.com/office/word/2016/wordml/cid" xmlns:w16="http://schemas.microsoft.com/office/word/2018/wordml" xmlns:w16sdtdh="http://schemas.microsoft.com/office/word/2020/wordml/sdtdatahash" xmlns:w16se="http://schemas.microsoft.com/office/word/2015/wordml/symex" xmlns:wpg="http://schemas.microsoft.com/office/word/2010/wordprocessingGroup" xmlns:wpi="http://schemas.microsoft.com/office/word/2010/wordprocessingInk" xmlns:wne="http://schemas.microsoft.com/office/word/2006/wordml" xmlns:wps="http://schemas.microsoft.com/office/word/2010/wordprocessingShape" mc:Ignorable="w14 w15 w16se w16cid w16 w16cex w16sdtdh wp14">
   <w:tbl>
     <w:tblPr>
       <w:tblW w:w="9639" w:type="dxa"/>
@@ -9360,7 +10632,7 @@
               <w:sz w:val="28"/>
             </w:rPr>
             <w:drawing>
-              <wp:inline distT="0" distB="0" distL="0" distR="0">
+              <wp:inline distT="0" distB="0" distL="0" distR="0" wp14:anchorId="092C5B96" wp14:editId="05C23D6C">
                 <wp:extent cx="609600" cy="609600"/>
                 <wp:effectExtent l="0" t="0" r="0" b="0"/>
                 <wp:docPr id="2" name="Immagine 2"/>
@@ -9668,7 +10940,7 @@
 </file>
 
 <file path=word/header2.xml><?xml version="1.0" encoding="utf-8"?>
-<w:hdr xmlns:wpc="http://schemas.microsoft.com/office/word/2010/wordprocessingCanvas" xmlns:cx="http://schemas.microsoft.com/office/drawing/2014/chartex" xmlns:cx1="http://schemas.microsoft.com/office/drawing/2015/9/8/chartex" xmlns:cx2="http://schemas.microsoft.com/office/drawing/2015/10/21/chartex" xmlns:cx3="http://schemas.microsoft.com/office/drawing/2016/5/9/chartex" xmlns:cx4="http://schemas.microsoft.com/office/drawing/2016/5/10/chartex" xmlns:cx5="http://schemas.microsoft.com/office/drawing/2016/5/11/chartex" xmlns:cx6="http://schemas.microsoft.com/office/drawing/2016/5/12/chartex" xmlns:cx7="http://schemas.microsoft.com/office/drawing/2016/5/13/chartex" xmlns:cx8="http://schemas.microsoft.com/office/drawing/2016/5/14/chartex" xmlns:mc="http://schemas.openxmlformats.org/markup-compatibility/2006" xmlns:aink="http://schemas.microsoft.com/office/drawing/2016/ink" xmlns:am3d="http://schemas.microsoft.com/office/drawing/2017/model3d" xmlns:o="urn:schemas-microsoft-com:office:office" xmlns:r="http://schemas.openxmlformats.org/officeDocument/2006/relationships" xmlns:m="http://schemas.openxmlformats.org/officeDocument/2006/math" xmlns:v="urn:schemas-microsoft-com:vml" xmlns:wp14="http://schemas.microsoft.com/office/word/2010/wordprocessingDrawing" xmlns:wp="http://schemas.openxmlformats.org/drawingml/2006/wordprocessingDrawing" xmlns:w10="urn:schemas-microsoft-com:office:word" xmlns:w="http://schemas.openxmlformats.org/wordprocessingml/2006/main" xmlns:w14="http://schemas.microsoft.com/office/word/2010/wordml" xmlns:w15="http://schemas.microsoft.com/office/word/2012/wordml" xmlns:w16cid="http://schemas.microsoft.com/office/word/2016/wordml/cid" xmlns:w16se="http://schemas.microsoft.com/office/word/2015/wordml/symex" xmlns:wpg="http://schemas.microsoft.com/office/word/2010/wordprocessingGroup" xmlns:wpi="http://schemas.microsoft.com/office/word/2010/wordprocessingInk" xmlns:wne="http://schemas.microsoft.com/office/word/2006/wordml" xmlns:wps="http://schemas.microsoft.com/office/word/2010/wordprocessingShape" mc:Ignorable="w14 w15 w16se w16cid wp14">
+<w:hdr xmlns:wpc="http://schemas.microsoft.com/office/word/2010/wordprocessingCanvas" xmlns:cx="http://schemas.microsoft.com/office/drawing/2014/chartex" xmlns:cx1="http://schemas.microsoft.com/office/drawing/2015/9/8/chartex" xmlns:cx2="http://schemas.microsoft.com/office/drawing/2015/10/21/chartex" xmlns:cx3="http://schemas.microsoft.com/office/drawing/2016/5/9/chartex" xmlns:cx4="http://schemas.microsoft.com/office/drawing/2016/5/10/chartex" xmlns:cx5="http://schemas.microsoft.com/office/drawing/2016/5/11/chartex" xmlns:cx6="http://schemas.microsoft.com/office/drawing/2016/5/12/chartex" xmlns:cx7="http://schemas.microsoft.com/office/drawing/2016/5/13/chartex" xmlns:cx8="http://schemas.microsoft.com/office/drawing/2016/5/14/chartex" xmlns:mc="http://schemas.openxmlformats.org/markup-compatibility/2006" xmlns:aink="http://schemas.microsoft.com/office/drawing/2016/ink" xmlns:am3d="http://schemas.microsoft.com/office/drawing/2017/model3d" xmlns:o="urn:schemas-microsoft-com:office:office" xmlns:r="http://schemas.openxmlformats.org/officeDocument/2006/relationships" xmlns:m="http://schemas.openxmlformats.org/officeDocument/2006/math" xmlns:v="urn:schemas-microsoft-com:vml" xmlns:wp14="http://schemas.microsoft.com/office/word/2010/wordprocessingDrawing" xmlns:wp="http://schemas.openxmlformats.org/drawingml/2006/wordprocessingDrawing" xmlns:w10="urn:schemas-microsoft-com:office:word" xmlns:w="http://schemas.openxmlformats.org/wordprocessingml/2006/main" xmlns:w14="http://schemas.microsoft.com/office/word/2010/wordml" xmlns:w15="http://schemas.microsoft.com/office/word/2012/wordml" xmlns:w16cex="http://schemas.microsoft.com/office/word/2018/wordml/cex" xmlns:w16cid="http://schemas.microsoft.com/office/word/2016/wordml/cid" xmlns:w16="http://schemas.microsoft.com/office/word/2018/wordml" xmlns:w16sdtdh="http://schemas.microsoft.com/office/word/2020/wordml/sdtdatahash" xmlns:w16se="http://schemas.microsoft.com/office/word/2015/wordml/symex" xmlns:wpg="http://schemas.microsoft.com/office/word/2010/wordprocessingGroup" xmlns:wpi="http://schemas.microsoft.com/office/word/2010/wordprocessingInk" xmlns:wne="http://schemas.microsoft.com/office/word/2006/wordml" xmlns:wps="http://schemas.microsoft.com/office/word/2010/wordprocessingShape" mc:Ignorable="w14 w15 w16se w16cid w16 w16cex w16sdtdh wp14">
   <w:tbl>
     <w:tblPr>
       <w:tblW w:w="9644" w:type="dxa"/>
@@ -9726,7 +10998,7 @@
               <w:sz w:val="28"/>
             </w:rPr>
             <w:drawing>
-              <wp:inline distT="0" distB="0" distL="0" distR="0">
+              <wp:inline distT="0" distB="0" distL="0" distR="0" wp14:anchorId="07BB06FE" wp14:editId="2D07FEF0">
                 <wp:extent cx="609600" cy="609600"/>
                 <wp:effectExtent l="0" t="0" r="0" b="0"/>
                 <wp:docPr id="3" name="Immagine 3"/>
@@ -9891,7 +11163,7 @@
 </file>
 
 <file path=word/numbering.xml><?xml version="1.0" encoding="utf-8"?>
-<w:numbering xmlns:wpc="http://schemas.microsoft.com/office/word/2010/wordprocessingCanvas" xmlns:cx="http://schemas.microsoft.com/office/drawing/2014/chartex" xmlns:cx1="http://schemas.microsoft.com/office/drawing/2015/9/8/chartex" xmlns:cx2="http://schemas.microsoft.com/office/drawing/2015/10/21/chartex" xmlns:cx3="http://schemas.microsoft.com/office/drawing/2016/5/9/chartex" xmlns:cx4="http://schemas.microsoft.com/office/drawing/2016/5/10/chartex" xmlns:cx5="http://schemas.microsoft.com/office/drawing/2016/5/11/chartex" xmlns:cx6="http://schemas.microsoft.com/office/drawing/2016/5/12/chartex" xmlns:cx7="http://schemas.microsoft.com/office/drawing/2016/5/13/chartex" xmlns:cx8="http://schemas.microsoft.com/office/drawing/2016/5/14/chartex" xmlns:mc="http://schemas.openxmlformats.org/markup-compatibility/2006" xmlns:aink="http://schemas.microsoft.com/office/drawing/2016/ink" xmlns:am3d="http://schemas.microsoft.com/office/drawing/2017/model3d" xmlns:o="urn:schemas-microsoft-com:office:office" xmlns:r="http://schemas.openxmlformats.org/officeDocument/2006/relationships" xmlns:m="http://schemas.openxmlformats.org/officeDocument/2006/math" xmlns:v="urn:schemas-microsoft-com:vml" xmlns:wp14="http://schemas.microsoft.com/office/word/2010/wordprocessingDrawing" xmlns:wp="http://schemas.openxmlformats.org/drawingml/2006/wordprocessingDrawing" xmlns:w10="urn:schemas-microsoft-com:office:word" xmlns:w="http://schemas.openxmlformats.org/wordprocessingml/2006/main" xmlns:w14="http://schemas.microsoft.com/office/word/2010/wordml" xmlns:w15="http://schemas.microsoft.com/office/word/2012/wordml" xmlns:w16cid="http://schemas.microsoft.com/office/word/2016/wordml/cid" xmlns:w16se="http://schemas.microsoft.com/office/word/2015/wordml/symex" xmlns:wpg="http://schemas.microsoft.com/office/word/2010/wordprocessingGroup" xmlns:wpi="http://schemas.microsoft.com/office/word/2010/wordprocessingInk" xmlns:wne="http://schemas.microsoft.com/office/word/2006/wordml" xmlns:wps="http://schemas.microsoft.com/office/word/2010/wordprocessingShape" mc:Ignorable="w14 w15 w16se w16cid wp14">
+<w:numbering xmlns:wpc="http://schemas.microsoft.com/office/word/2010/wordprocessingCanvas" xmlns:cx="http://schemas.microsoft.com/office/drawing/2014/chartex" xmlns:cx1="http://schemas.microsoft.com/office/drawing/2015/9/8/chartex" xmlns:cx2="http://schemas.microsoft.com/office/drawing/2015/10/21/chartex" xmlns:cx3="http://schemas.microsoft.com/office/drawing/2016/5/9/chartex" xmlns:cx4="http://schemas.microsoft.com/office/drawing/2016/5/10/chartex" xmlns:cx5="http://schemas.microsoft.com/office/drawing/2016/5/11/chartex" xmlns:cx6="http://schemas.microsoft.com/office/drawing/2016/5/12/chartex" xmlns:cx7="http://schemas.microsoft.com/office/drawing/2016/5/13/chartex" xmlns:cx8="http://schemas.microsoft.com/office/drawing/2016/5/14/chartex" xmlns:mc="http://schemas.openxmlformats.org/markup-compatibility/2006" xmlns:aink="http://schemas.microsoft.com/office/drawing/2016/ink" xmlns:am3d="http://schemas.microsoft.com/office/drawing/2017/model3d" xmlns:o="urn:schemas-microsoft-com:office:office" xmlns:r="http://schemas.openxmlformats.org/officeDocument/2006/relationships" xmlns:m="http://schemas.openxmlformats.org/officeDocument/2006/math" xmlns:v="urn:schemas-microsoft-com:vml" xmlns:wp14="http://schemas.microsoft.com/office/word/2010/wordprocessingDrawing" xmlns:wp="http://schemas.openxmlformats.org/drawingml/2006/wordprocessingDrawing" xmlns:w10="urn:schemas-microsoft-com:office:word" xmlns:w="http://schemas.openxmlformats.org/wordprocessingml/2006/main" xmlns:w14="http://schemas.microsoft.com/office/word/2010/wordml" xmlns:w15="http://schemas.microsoft.com/office/word/2012/wordml" xmlns:w16cex="http://schemas.microsoft.com/office/word/2018/wordml/cex" xmlns:w16cid="http://schemas.microsoft.com/office/word/2016/wordml/cid" xmlns:w16="http://schemas.microsoft.com/office/word/2018/wordml" xmlns:w16sdtdh="http://schemas.microsoft.com/office/word/2020/wordml/sdtdatahash" xmlns:w16se="http://schemas.microsoft.com/office/word/2015/wordml/symex" xmlns:wpg="http://schemas.microsoft.com/office/word/2010/wordprocessingGroup" xmlns:wpi="http://schemas.microsoft.com/office/word/2010/wordprocessingInk" xmlns:wne="http://schemas.microsoft.com/office/word/2006/wordml" xmlns:wps="http://schemas.microsoft.com/office/word/2010/wordprocessingShape" mc:Ignorable="w14 w15 w16se w16cid w16 w16cex w16sdtdh wp14">
   <w:abstractNum w:abstractNumId="0" w15:restartNumberingAfterBreak="0">
     <w:nsid w:val="0801489A"/>
     <w:multiLevelType w:val="hybridMultilevel"/>
@@ -10304,7 +11576,7 @@
         <w:rFonts w:ascii="Symbol" w:hAnsi="Symbol" w:hint="default"/>
       </w:rPr>
     </w:lvl>
-    <w:lvl w:ilvl="1" w:tplc="00030410" w:tentative="1">
+    <w:lvl w:ilvl="1" w:tplc="00030410">
       <w:start w:val="1"/>
       <w:numFmt w:val="bullet"/>
       <w:lvlText w:val="o"/>
@@ -11051,6 +12323,205 @@
     </w:lvl>
   </w:abstractNum>
   <w:abstractNum w:abstractNumId="9" w15:restartNumberingAfterBreak="0">
+    <w:nsid w:val="37E634BE"/>
+    <w:multiLevelType w:val="hybridMultilevel"/>
+    <w:tmpl w:val="34A869A0"/>
+    <w:lvl w:ilvl="0" w:tplc="08100011">
+      <w:start w:val="1"/>
+      <w:numFmt w:val="decimal"/>
+      <w:lvlText w:val="%1)"/>
+      <w:lvlJc w:val="left"/>
+      <w:pPr>
+        <w:ind w:left="1174" w:hanging="360"/>
+      </w:pPr>
+    </w:lvl>
+    <w:lvl w:ilvl="1" w:tplc="08100019">
+      <w:start w:val="1"/>
+      <w:numFmt w:val="lowerLetter"/>
+      <w:lvlText w:val="%2."/>
+      <w:lvlJc w:val="left"/>
+      <w:pPr>
+        <w:ind w:left="1894" w:hanging="360"/>
+      </w:pPr>
+    </w:lvl>
+    <w:lvl w:ilvl="2" w:tplc="0810001B">
+      <w:start w:val="1"/>
+      <w:numFmt w:val="lowerRoman"/>
+      <w:lvlText w:val="%3."/>
+      <w:lvlJc w:val="right"/>
+      <w:pPr>
+        <w:ind w:left="2614" w:hanging="180"/>
+      </w:pPr>
+    </w:lvl>
+    <w:lvl w:ilvl="3" w:tplc="0810000F">
+      <w:start w:val="1"/>
+      <w:numFmt w:val="decimal"/>
+      <w:lvlText w:val="%4."/>
+      <w:lvlJc w:val="left"/>
+      <w:pPr>
+        <w:ind w:left="3334" w:hanging="360"/>
+      </w:pPr>
+    </w:lvl>
+    <w:lvl w:ilvl="4" w:tplc="08100019">
+      <w:start w:val="1"/>
+      <w:numFmt w:val="lowerLetter"/>
+      <w:lvlText w:val="%5."/>
+      <w:lvlJc w:val="left"/>
+      <w:pPr>
+        <w:ind w:left="4054" w:hanging="360"/>
+      </w:pPr>
+    </w:lvl>
+    <w:lvl w:ilvl="5" w:tplc="0810001B" w:tentative="1">
+      <w:start w:val="1"/>
+      <w:numFmt w:val="lowerRoman"/>
+      <w:lvlText w:val="%6."/>
+      <w:lvlJc w:val="right"/>
+      <w:pPr>
+        <w:ind w:left="4774" w:hanging="180"/>
+      </w:pPr>
+    </w:lvl>
+    <w:lvl w:ilvl="6" w:tplc="0810000F" w:tentative="1">
+      <w:start w:val="1"/>
+      <w:numFmt w:val="decimal"/>
+      <w:lvlText w:val="%7."/>
+      <w:lvlJc w:val="left"/>
+      <w:pPr>
+        <w:ind w:left="5494" w:hanging="360"/>
+      </w:pPr>
+    </w:lvl>
+    <w:lvl w:ilvl="7" w:tplc="08100019" w:tentative="1">
+      <w:start w:val="1"/>
+      <w:numFmt w:val="lowerLetter"/>
+      <w:lvlText w:val="%8."/>
+      <w:lvlJc w:val="left"/>
+      <w:pPr>
+        <w:ind w:left="6214" w:hanging="360"/>
+      </w:pPr>
+    </w:lvl>
+    <w:lvl w:ilvl="8" w:tplc="0810001B" w:tentative="1">
+      <w:start w:val="1"/>
+      <w:numFmt w:val="lowerRoman"/>
+      <w:lvlText w:val="%9."/>
+      <w:lvlJc w:val="right"/>
+      <w:pPr>
+        <w:ind w:left="6934" w:hanging="180"/>
+      </w:pPr>
+    </w:lvl>
+  </w:abstractNum>
+  <w:abstractNum w:abstractNumId="10" w15:restartNumberingAfterBreak="0">
+    <w:nsid w:val="4A3C26D5"/>
+    <w:multiLevelType w:val="hybridMultilevel"/>
+    <w:tmpl w:val="F528A9F0"/>
+    <w:lvl w:ilvl="0" w:tplc="08100001">
+      <w:start w:val="1"/>
+      <w:numFmt w:val="bullet"/>
+      <w:lvlText w:val=""/>
+      <w:lvlJc w:val="left"/>
+      <w:pPr>
+        <w:ind w:left="720" w:hanging="360"/>
+      </w:pPr>
+      <w:rPr>
+        <w:rFonts w:ascii="Symbol" w:hAnsi="Symbol" w:hint="default"/>
+      </w:rPr>
+    </w:lvl>
+    <w:lvl w:ilvl="1" w:tplc="08100003" w:tentative="1">
+      <w:start w:val="1"/>
+      <w:numFmt w:val="bullet"/>
+      <w:lvlText w:val="o"/>
+      <w:lvlJc w:val="left"/>
+      <w:pPr>
+        <w:ind w:left="1440" w:hanging="360"/>
+      </w:pPr>
+      <w:rPr>
+        <w:rFonts w:ascii="Courier New" w:hAnsi="Courier New" w:cs="Courier New" w:hint="default"/>
+      </w:rPr>
+    </w:lvl>
+    <w:lvl w:ilvl="2" w:tplc="08100005" w:tentative="1">
+      <w:start w:val="1"/>
+      <w:numFmt w:val="bullet"/>
+      <w:lvlText w:val=""/>
+      <w:lvlJc w:val="left"/>
+      <w:pPr>
+        <w:ind w:left="2160" w:hanging="360"/>
+      </w:pPr>
+      <w:rPr>
+        <w:rFonts w:ascii="Wingdings" w:hAnsi="Wingdings" w:hint="default"/>
+      </w:rPr>
+    </w:lvl>
+    <w:lvl w:ilvl="3" w:tplc="08100001" w:tentative="1">
+      <w:start w:val="1"/>
+      <w:numFmt w:val="bullet"/>
+      <w:lvlText w:val=""/>
+      <w:lvlJc w:val="left"/>
+      <w:pPr>
+        <w:ind w:left="2880" w:hanging="360"/>
+      </w:pPr>
+      <w:rPr>
+        <w:rFonts w:ascii="Symbol" w:hAnsi="Symbol" w:hint="default"/>
+      </w:rPr>
+    </w:lvl>
+    <w:lvl w:ilvl="4" w:tplc="08100003" w:tentative="1">
+      <w:start w:val="1"/>
+      <w:numFmt w:val="bullet"/>
+      <w:lvlText w:val="o"/>
+      <w:lvlJc w:val="left"/>
+      <w:pPr>
+        <w:ind w:left="3600" w:hanging="360"/>
+      </w:pPr>
+      <w:rPr>
+        <w:rFonts w:ascii="Courier New" w:hAnsi="Courier New" w:cs="Courier New" w:hint="default"/>
+      </w:rPr>
+    </w:lvl>
+    <w:lvl w:ilvl="5" w:tplc="08100005" w:tentative="1">
+      <w:start w:val="1"/>
+      <w:numFmt w:val="bullet"/>
+      <w:lvlText w:val=""/>
+      <w:lvlJc w:val="left"/>
+      <w:pPr>
+        <w:ind w:left="4320" w:hanging="360"/>
+      </w:pPr>
+      <w:rPr>
+        <w:rFonts w:ascii="Wingdings" w:hAnsi="Wingdings" w:hint="default"/>
+      </w:rPr>
+    </w:lvl>
+    <w:lvl w:ilvl="6" w:tplc="08100001" w:tentative="1">
+      <w:start w:val="1"/>
+      <w:numFmt w:val="bullet"/>
+      <w:lvlText w:val=""/>
+      <w:lvlJc w:val="left"/>
+      <w:pPr>
+        <w:ind w:left="5040" w:hanging="360"/>
+      </w:pPr>
+      <w:rPr>
+        <w:rFonts w:ascii="Symbol" w:hAnsi="Symbol" w:hint="default"/>
+      </w:rPr>
+    </w:lvl>
+    <w:lvl w:ilvl="7" w:tplc="08100003" w:tentative="1">
+      <w:start w:val="1"/>
+      <w:numFmt w:val="bullet"/>
+      <w:lvlText w:val="o"/>
+      <w:lvlJc w:val="left"/>
+      <w:pPr>
+        <w:ind w:left="5760" w:hanging="360"/>
+      </w:pPr>
+      <w:rPr>
+        <w:rFonts w:ascii="Courier New" w:hAnsi="Courier New" w:cs="Courier New" w:hint="default"/>
+      </w:rPr>
+    </w:lvl>
+    <w:lvl w:ilvl="8" w:tplc="08100005" w:tentative="1">
+      <w:start w:val="1"/>
+      <w:numFmt w:val="bullet"/>
+      <w:lvlText w:val=""/>
+      <w:lvlJc w:val="left"/>
+      <w:pPr>
+        <w:ind w:left="6480" w:hanging="360"/>
+      </w:pPr>
+      <w:rPr>
+        <w:rFonts w:ascii="Wingdings" w:hAnsi="Wingdings" w:hint="default"/>
+      </w:rPr>
+    </w:lvl>
+  </w:abstractNum>
+  <w:abstractNum w:abstractNumId="11" w15:restartNumberingAfterBreak="0">
     <w:nsid w:val="57C86EE7"/>
     <w:multiLevelType w:val="multilevel"/>
     <w:tmpl w:val="4DE6CDEC"/>
@@ -11199,7 +12670,7 @@
       </w:rPr>
     </w:lvl>
   </w:abstractNum>
-  <w:abstractNum w:abstractNumId="10" w15:restartNumberingAfterBreak="0">
+  <w:abstractNum w:abstractNumId="12" w15:restartNumberingAfterBreak="0">
     <w:nsid w:val="652809B9"/>
     <w:multiLevelType w:val="hybridMultilevel"/>
     <w:tmpl w:val="C10EC632"/>
@@ -11312,7 +12783,7 @@
       </w:rPr>
     </w:lvl>
   </w:abstractNum>
-  <w:abstractNum w:abstractNumId="11" w15:restartNumberingAfterBreak="0">
+  <w:abstractNum w:abstractNumId="13" w15:restartNumberingAfterBreak="0">
     <w:nsid w:val="66871ECE"/>
     <w:multiLevelType w:val="hybridMultilevel"/>
     <w:tmpl w:val="7F74FC56"/>
@@ -11428,7 +12899,7 @@
       </w:pPr>
     </w:lvl>
   </w:abstractNum>
-  <w:abstractNum w:abstractNumId="12" w15:restartNumberingAfterBreak="0">
+  <w:abstractNum w:abstractNumId="14" w15:restartNumberingAfterBreak="0">
     <w:nsid w:val="6ABE5228"/>
     <w:multiLevelType w:val="hybridMultilevel"/>
     <w:tmpl w:val="089EE6D8"/>
@@ -11544,7 +13015,7 @@
       </w:pPr>
     </w:lvl>
   </w:abstractNum>
-  <w:abstractNum w:abstractNumId="13" w15:restartNumberingAfterBreak="0">
+  <w:abstractNum w:abstractNumId="15" w15:restartNumberingAfterBreak="0">
     <w:nsid w:val="6C1D7334"/>
     <w:multiLevelType w:val="hybridMultilevel"/>
     <w:tmpl w:val="7F20929C"/>
@@ -11660,7 +13131,7 @@
       </w:pPr>
     </w:lvl>
   </w:abstractNum>
-  <w:abstractNum w:abstractNumId="14" w15:restartNumberingAfterBreak="0">
+  <w:abstractNum w:abstractNumId="16" w15:restartNumberingAfterBreak="0">
     <w:nsid w:val="72904C79"/>
     <w:multiLevelType w:val="hybridMultilevel"/>
     <w:tmpl w:val="EB328896"/>
@@ -11800,7 +13271,7 @@
       </w:rPr>
     </w:lvl>
   </w:abstractNum>
-  <w:abstractNum w:abstractNumId="15" w15:restartNumberingAfterBreak="0">
+  <w:abstractNum w:abstractNumId="17" w15:restartNumberingAfterBreak="0">
     <w:nsid w:val="7ACC392C"/>
     <w:multiLevelType w:val="hybridMultilevel"/>
     <w:tmpl w:val="F282F7F0"/>
@@ -11940,7 +13411,7 @@
       </w:rPr>
     </w:lvl>
   </w:abstractNum>
-  <w:abstractNum w:abstractNumId="16" w15:restartNumberingAfterBreak="0">
+  <w:abstractNum w:abstractNumId="18" w15:restartNumberingAfterBreak="0">
     <w:nsid w:val="7CD54937"/>
     <w:multiLevelType w:val="hybridMultilevel"/>
     <w:tmpl w:val="1AB0305A"/>
@@ -11959,7 +13430,7 @@
         <w:rFonts w:ascii="Symbol" w:hAnsi="Symbol" w:hint="default"/>
       </w:rPr>
     </w:lvl>
-    <w:lvl w:ilvl="1" w:tplc="00030410" w:tentative="1">
+    <w:lvl w:ilvl="1" w:tplc="00030410">
       <w:start w:val="1"/>
       <w:numFmt w:val="bullet"/>
       <w:lvlText w:val="o"/>
@@ -11989,7 +13460,7 @@
         <w:rFonts w:ascii="Wingdings" w:hAnsi="Wingdings" w:hint="default"/>
       </w:rPr>
     </w:lvl>
-    <w:lvl w:ilvl="3" w:tplc="00010410" w:tentative="1">
+    <w:lvl w:ilvl="3" w:tplc="00010410">
       <w:start w:val="1"/>
       <w:numFmt w:val="bullet"/>
       <w:lvlText w:val=""/>
@@ -12081,7 +13552,7 @@
     </w:lvl>
   </w:abstractNum>
   <w:num w:numId="1">
-    <w:abstractNumId w:val="9"/>
+    <w:abstractNumId w:val="11"/>
   </w:num>
   <w:num w:numId="2">
     <w:abstractNumId w:val="3"/>
@@ -12096,22 +13567,22 @@
     <w:abstractNumId w:val="4"/>
   </w:num>
   <w:num w:numId="6">
-    <w:abstractNumId w:val="11"/>
+    <w:abstractNumId w:val="13"/>
   </w:num>
   <w:num w:numId="7">
     <w:abstractNumId w:val="8"/>
   </w:num>
   <w:num w:numId="8">
-    <w:abstractNumId w:val="12"/>
+    <w:abstractNumId w:val="14"/>
   </w:num>
   <w:num w:numId="9">
     <w:abstractNumId w:val="0"/>
   </w:num>
   <w:num w:numId="10">
-    <w:abstractNumId w:val="14"/>
+    <w:abstractNumId w:val="16"/>
   </w:num>
   <w:num w:numId="11">
-    <w:abstractNumId w:val="15"/>
+    <w:abstractNumId w:val="17"/>
   </w:num>
   <w:num w:numId="12">
     <w:abstractNumId w:val="5"/>
@@ -12120,44 +13591,50 @@
     <w:abstractNumId w:val="2"/>
   </w:num>
   <w:num w:numId="14">
-    <w:abstractNumId w:val="16"/>
+    <w:abstractNumId w:val="18"/>
   </w:num>
   <w:num w:numId="15">
     <w:abstractNumId w:val="6"/>
   </w:num>
   <w:num w:numId="16">
+    <w:abstractNumId w:val="11"/>
+  </w:num>
+  <w:num w:numId="17">
+    <w:abstractNumId w:val="15"/>
+  </w:num>
+  <w:num w:numId="18">
+    <w:abstractNumId w:val="11"/>
+  </w:num>
+  <w:num w:numId="19">
+    <w:abstractNumId w:val="11"/>
+  </w:num>
+  <w:num w:numId="20">
+    <w:abstractNumId w:val="11"/>
+  </w:num>
+  <w:num w:numId="21">
+    <w:abstractNumId w:val="11"/>
+  </w:num>
+  <w:num w:numId="22">
+    <w:abstractNumId w:val="11"/>
+  </w:num>
+  <w:num w:numId="23">
+    <w:abstractNumId w:val="12"/>
+  </w:num>
+  <w:num w:numId="24">
+    <w:abstractNumId w:val="11"/>
+  </w:num>
+  <w:num w:numId="25">
     <w:abstractNumId w:val="9"/>
   </w:num>
-  <w:num w:numId="17">
-    <w:abstractNumId w:val="13"/>
-  </w:num>
-  <w:num w:numId="18">
-    <w:abstractNumId w:val="9"/>
-  </w:num>
-  <w:num w:numId="19">
-    <w:abstractNumId w:val="9"/>
-  </w:num>
-  <w:num w:numId="20">
-    <w:abstractNumId w:val="9"/>
-  </w:num>
-  <w:num w:numId="21">
-    <w:abstractNumId w:val="9"/>
-  </w:num>
-  <w:num w:numId="22">
-    <w:abstractNumId w:val="9"/>
-  </w:num>
-  <w:num w:numId="23">
+  <w:num w:numId="26">
     <w:abstractNumId w:val="10"/>
-  </w:num>
-  <w:num w:numId="24">
-    <w:abstractNumId w:val="9"/>
   </w:num>
   <w:numIdMacAtCleanup w:val="14"/>
 </w:numbering>
 </file>
 
 <file path=word/styles.xml><?xml version="1.0" encoding="utf-8"?>
-<w:styles xmlns:mc="http://schemas.openxmlformats.org/markup-compatibility/2006" xmlns:r="http://schemas.openxmlformats.org/officeDocument/2006/relationships" xmlns:w="http://schemas.openxmlformats.org/wordprocessingml/2006/main" xmlns:w14="http://schemas.microsoft.com/office/word/2010/wordml" xmlns:w15="http://schemas.microsoft.com/office/word/2012/wordml" xmlns:w16cid="http://schemas.microsoft.com/office/word/2016/wordml/cid" xmlns:w16se="http://schemas.microsoft.com/office/word/2015/wordml/symex" mc:Ignorable="w14 w15 w16se w16cid">
+<w:styles xmlns:mc="http://schemas.openxmlformats.org/markup-compatibility/2006" xmlns:r="http://schemas.openxmlformats.org/officeDocument/2006/relationships" xmlns:w="http://schemas.openxmlformats.org/wordprocessingml/2006/main" xmlns:w14="http://schemas.microsoft.com/office/word/2010/wordml" xmlns:w15="http://schemas.microsoft.com/office/word/2012/wordml" xmlns:w16cex="http://schemas.microsoft.com/office/word/2018/wordml/cex" xmlns:w16cid="http://schemas.microsoft.com/office/word/2016/wordml/cid" xmlns:w16="http://schemas.microsoft.com/office/word/2018/wordml" xmlns:w16sdtdh="http://schemas.microsoft.com/office/word/2020/wordml/sdtdatahash" xmlns:w16se="http://schemas.microsoft.com/office/word/2015/wordml/symex" mc:Ignorable="w14 w15 w16se w16cid w16 w16cex w16sdtdh">
   <w:docDefaults>
     <w:rPrDefault>
       <w:rPr>
@@ -12167,7 +13644,7 @@
     </w:rPrDefault>
     <w:pPrDefault/>
   </w:docDefaults>
-  <w:latentStyles w:defLockedState="0" w:defUIPriority="99" w:defSemiHidden="0" w:defUnhideWhenUsed="0" w:defQFormat="0" w:count="375">
+  <w:latentStyles w:defLockedState="0" w:defUIPriority="99" w:defSemiHidden="0" w:defUnhideWhenUsed="0" w:defQFormat="0" w:count="376">
     <w:lsdException w:name="Normal" w:uiPriority="0" w:qFormat="1"/>
     <w:lsdException w:name="heading 1" w:uiPriority="0" w:qFormat="1"/>
     <w:lsdException w:name="heading 2" w:uiPriority="0" w:qFormat="1"/>
@@ -12543,6 +14020,7 @@
     <w:lsdException w:name="Smart Hyperlink" w:semiHidden="1" w:unhideWhenUsed="1"/>
     <w:lsdException w:name="Hashtag" w:semiHidden="1" w:unhideWhenUsed="1"/>
     <w:lsdException w:name="Unresolved Mention" w:semiHidden="1" w:unhideWhenUsed="1"/>
+    <w:lsdException w:name="Smart Link" w:semiHidden="1" w:unhideWhenUsed="1"/>
   </w:latentStyles>
   <w:style w:type="paragraph" w:default="1" w:styleId="Normale">
     <w:name w:val="Normal"/>
@@ -13102,6 +14580,33 @@
       </w:tblCellMar>
     </w:tblPr>
   </w:style>
+  <w:style w:type="paragraph" w:styleId="NormaleWeb">
+    <w:name w:val="Normal (Web)"/>
+    <w:basedOn w:val="Normale"/>
+    <w:uiPriority w:val="99"/>
+    <w:unhideWhenUsed/>
+    <w:rsid w:val="009711A7"/>
+    <w:pPr>
+      <w:spacing w:before="100" w:beforeAutospacing="1" w:after="119"/>
+    </w:pPr>
+    <w:rPr>
+      <w:rFonts w:ascii="Times New Roman" w:hAnsi="Times New Roman"/>
+      <w:sz w:val="24"/>
+      <w:szCs w:val="24"/>
+      <w:lang w:val="en-GB" w:eastAsia="en-GB"/>
+    </w:rPr>
+  </w:style>
+  <w:style w:type="paragraph" w:styleId="Paragrafoelenco">
+    <w:name w:val="List Paragraph"/>
+    <w:basedOn w:val="Normale"/>
+    <w:uiPriority w:val="34"/>
+    <w:qFormat/>
+    <w:rsid w:val="00FD781D"/>
+    <w:pPr>
+      <w:ind w:left="720"/>
+      <w:contextualSpacing/>
+    </w:pPr>
+  </w:style>
 </w:styles>
 </file>
 
@@ -13405,7 +14910,7 @@
 </file>
 
 <file path=customXml/itemProps1.xml><?xml version="1.0" encoding="utf-8"?>
-<ds:datastoreItem xmlns:ds="http://schemas.openxmlformats.org/officeDocument/2006/customXml" ds:itemID="{A81C125B-BFE2-490D-A049-A6A1B49F54BB}">
+<ds:datastoreItem xmlns:ds="http://schemas.openxmlformats.org/officeDocument/2006/customXml" ds:itemID="{D245A68B-B986-4D45-94F3-93878479D50F}">
   <ds:schemaRefs>
     <ds:schemaRef ds:uri="http://schemas.openxmlformats.org/officeDocument/2006/bibliography"/>
   </ds:schemaRefs>

--- a/3_Documentazione (word e pdf)/Documentazione progetto - Samuele Abba.docx
+++ b/3_Documentazione (word e pdf)/Documentazione progetto - Samuele Abba.docx
@@ -1,6 +1,6 @@
 
 <file path=word/document.xml><?xml version="1.0" encoding="utf-8"?>
-<w:document xmlns:wpc="http://schemas.microsoft.com/office/word/2010/wordprocessingCanvas" xmlns:cx="http://schemas.microsoft.com/office/drawing/2014/chartex" xmlns:cx1="http://schemas.microsoft.com/office/drawing/2015/9/8/chartex" xmlns:cx2="http://schemas.microsoft.com/office/drawing/2015/10/21/chartex" xmlns:cx3="http://schemas.microsoft.com/office/drawing/2016/5/9/chartex" xmlns:cx4="http://schemas.microsoft.com/office/drawing/2016/5/10/chartex" xmlns:cx5="http://schemas.microsoft.com/office/drawing/2016/5/11/chartex" xmlns:cx6="http://schemas.microsoft.com/office/drawing/2016/5/12/chartex" xmlns:cx7="http://schemas.microsoft.com/office/drawing/2016/5/13/chartex" xmlns:cx8="http://schemas.microsoft.com/office/drawing/2016/5/14/chartex" xmlns:mc="http://schemas.openxmlformats.org/markup-compatibility/2006" xmlns:aink="http://schemas.microsoft.com/office/drawing/2016/ink" xmlns:am3d="http://schemas.microsoft.com/office/drawing/2017/model3d" xmlns:o="urn:schemas-microsoft-com:office:office" xmlns:r="http://schemas.openxmlformats.org/officeDocument/2006/relationships" xmlns:m="http://schemas.openxmlformats.org/officeDocument/2006/math" xmlns:v="urn:schemas-microsoft-com:vml" xmlns:wp14="http://schemas.microsoft.com/office/word/2010/wordprocessingDrawing" xmlns:wp="http://schemas.openxmlformats.org/drawingml/2006/wordprocessingDrawing" xmlns:w10="urn:schemas-microsoft-com:office:word" xmlns:w="http://schemas.openxmlformats.org/wordprocessingml/2006/main" xmlns:w14="http://schemas.microsoft.com/office/word/2010/wordml" xmlns:w15="http://schemas.microsoft.com/office/word/2012/wordml" xmlns:w16cex="http://schemas.microsoft.com/office/word/2018/wordml/cex" xmlns:w16cid="http://schemas.microsoft.com/office/word/2016/wordml/cid" xmlns:w16="http://schemas.microsoft.com/office/word/2018/wordml" xmlns:w16sdtdh="http://schemas.microsoft.com/office/word/2020/wordml/sdtdatahash" xmlns:w16se="http://schemas.microsoft.com/office/word/2015/wordml/symex" xmlns:wpg="http://schemas.microsoft.com/office/word/2010/wordprocessingGroup" xmlns:wpi="http://schemas.microsoft.com/office/word/2010/wordprocessingInk" xmlns:wne="http://schemas.microsoft.com/office/word/2006/wordml" xmlns:wps="http://schemas.microsoft.com/office/word/2010/wordprocessingShape" mc:Ignorable="w14 w15 w16se w16cid w16 w16cex w16sdtdh wp14">
+<w:document xmlns:wpc="http://schemas.microsoft.com/office/word/2010/wordprocessingCanvas" xmlns:cx="http://schemas.microsoft.com/office/drawing/2014/chartex" xmlns:cx1="http://schemas.microsoft.com/office/drawing/2015/9/8/chartex" xmlns:cx2="http://schemas.microsoft.com/office/drawing/2015/10/21/chartex" xmlns:cx3="http://schemas.microsoft.com/office/drawing/2016/5/9/chartex" xmlns:cx4="http://schemas.microsoft.com/office/drawing/2016/5/10/chartex" xmlns:cx5="http://schemas.microsoft.com/office/drawing/2016/5/11/chartex" xmlns:cx6="http://schemas.microsoft.com/office/drawing/2016/5/12/chartex" xmlns:cx7="http://schemas.microsoft.com/office/drawing/2016/5/13/chartex" xmlns:cx8="http://schemas.microsoft.com/office/drawing/2016/5/14/chartex" xmlns:mc="http://schemas.openxmlformats.org/markup-compatibility/2006" xmlns:aink="http://schemas.microsoft.com/office/drawing/2016/ink" xmlns:am3d="http://schemas.microsoft.com/office/drawing/2017/model3d" xmlns:o="urn:schemas-microsoft-com:office:office" xmlns:r="http://schemas.openxmlformats.org/officeDocument/2006/relationships" xmlns:m="http://schemas.openxmlformats.org/officeDocument/2006/math" xmlns:v="urn:schemas-microsoft-com:vml" xmlns:wp14="http://schemas.microsoft.com/office/word/2010/wordprocessingDrawing" xmlns:wp="http://schemas.openxmlformats.org/drawingml/2006/wordprocessingDrawing" xmlns:w10="urn:schemas-microsoft-com:office:word" xmlns:w="http://schemas.openxmlformats.org/wordprocessingml/2006/main" xmlns:w14="http://schemas.microsoft.com/office/word/2010/wordml" xmlns:w15="http://schemas.microsoft.com/office/word/2012/wordml" xmlns:w16cid="http://schemas.microsoft.com/office/word/2016/wordml/cid" xmlns:w16se="http://schemas.microsoft.com/office/word/2015/wordml/symex" xmlns:wpg="http://schemas.microsoft.com/office/word/2010/wordprocessingGroup" xmlns:wpi="http://schemas.microsoft.com/office/word/2010/wordprocessingInk" xmlns:wne="http://schemas.microsoft.com/office/word/2006/wordml" xmlns:wps="http://schemas.microsoft.com/office/word/2010/wordprocessingShape" mc:Ignorable="w14 w15 w16se w16cid wp14">
   <w:body>
     <w:p>
       <w:pPr>
@@ -126,7 +126,7 @@
         <w:rPr>
           <w:noProof/>
         </w:rPr>
-        <w:instrText xml:space="preserve"> PAGEREF _Toc82964741 \h </w:instrText>
+        <w:instrText xml:space="preserve"> PAGEREF _Toc83304358 \h </w:instrText>
       </w:r>
       <w:r>
         <w:rPr>
@@ -205,7 +205,7 @@
         <w:rPr>
           <w:noProof/>
         </w:rPr>
-        <w:instrText xml:space="preserve"> PAGEREF _Toc82964742 \h </w:instrText>
+        <w:instrText xml:space="preserve"> PAGEREF _Toc83304359 \h </w:instrText>
       </w:r>
       <w:r>
         <w:rPr>
@@ -284,7 +284,7 @@
         <w:rPr>
           <w:noProof/>
         </w:rPr>
-        <w:instrText xml:space="preserve"> PAGEREF _Toc82964743 \h </w:instrText>
+        <w:instrText xml:space="preserve"> PAGEREF _Toc83304360 \h </w:instrText>
       </w:r>
       <w:r>
         <w:rPr>
@@ -363,7 +363,7 @@
         <w:rPr>
           <w:noProof/>
         </w:rPr>
-        <w:instrText xml:space="preserve"> PAGEREF _Toc82964744 \h </w:instrText>
+        <w:instrText xml:space="preserve"> PAGEREF _Toc83304361 \h </w:instrText>
       </w:r>
       <w:r>
         <w:rPr>
@@ -442,7 +442,7 @@
         <w:rPr>
           <w:noProof/>
         </w:rPr>
-        <w:instrText xml:space="preserve"> PAGEREF _Toc82964745 \h </w:instrText>
+        <w:instrText xml:space="preserve"> PAGEREF _Toc83304362 \h </w:instrText>
       </w:r>
       <w:r>
         <w:rPr>
@@ -521,7 +521,7 @@
         <w:rPr>
           <w:noProof/>
         </w:rPr>
-        <w:instrText xml:space="preserve"> PAGEREF _Toc82964746 \h </w:instrText>
+        <w:instrText xml:space="preserve"> PAGEREF _Toc83304363 \h </w:instrText>
       </w:r>
       <w:r>
         <w:rPr>
@@ -600,7 +600,7 @@
         <w:rPr>
           <w:noProof/>
         </w:rPr>
-        <w:instrText xml:space="preserve"> PAGEREF _Toc82964747 \h </w:instrText>
+        <w:instrText xml:space="preserve"> PAGEREF _Toc83304364 \h </w:instrText>
       </w:r>
       <w:r>
         <w:rPr>
@@ -679,7 +679,7 @@
         <w:rPr>
           <w:noProof/>
         </w:rPr>
-        <w:instrText xml:space="preserve"> PAGEREF _Toc82964748 \h </w:instrText>
+        <w:instrText xml:space="preserve"> PAGEREF _Toc83304365 \h </w:instrText>
       </w:r>
       <w:r>
         <w:rPr>
@@ -696,7 +696,7 @@
         <w:rPr>
           <w:noProof/>
         </w:rPr>
-        <w:t>9</w:t>
+        <w:t>8</w:t>
       </w:r>
       <w:r>
         <w:rPr>
@@ -758,7 +758,7 @@
         <w:rPr>
           <w:noProof/>
         </w:rPr>
-        <w:instrText xml:space="preserve"> PAGEREF _Toc82964749 \h </w:instrText>
+        <w:instrText xml:space="preserve"> PAGEREF _Toc83304366 \h </w:instrText>
       </w:r>
       <w:r>
         <w:rPr>
@@ -775,7 +775,7 @@
         <w:rPr>
           <w:noProof/>
         </w:rPr>
-        <w:t>10</w:t>
+        <w:t>9</w:t>
       </w:r>
       <w:r>
         <w:rPr>
@@ -837,7 +837,7 @@
         <w:rPr>
           <w:noProof/>
         </w:rPr>
-        <w:instrText xml:space="preserve"> PAGEREF _Toc82964750 \h </w:instrText>
+        <w:instrText xml:space="preserve"> PAGEREF _Toc83304367 \h </w:instrText>
       </w:r>
       <w:r>
         <w:rPr>
@@ -854,7 +854,7 @@
         <w:rPr>
           <w:noProof/>
         </w:rPr>
-        <w:t>11</w:t>
+        <w:t>10</w:t>
       </w:r>
       <w:r>
         <w:rPr>
@@ -916,7 +916,7 @@
         <w:rPr>
           <w:noProof/>
         </w:rPr>
-        <w:instrText xml:space="preserve"> PAGEREF _Toc82964751 \h </w:instrText>
+        <w:instrText xml:space="preserve"> PAGEREF _Toc83304368 \h </w:instrText>
       </w:r>
       <w:r>
         <w:rPr>
@@ -933,7 +933,7 @@
         <w:rPr>
           <w:noProof/>
         </w:rPr>
-        <w:t>12</w:t>
+        <w:t>11</w:t>
       </w:r>
       <w:r>
         <w:rPr>
@@ -995,7 +995,7 @@
         <w:rPr>
           <w:noProof/>
         </w:rPr>
-        <w:instrText xml:space="preserve"> PAGEREF _Toc82964752 \h </w:instrText>
+        <w:instrText xml:space="preserve"> PAGEREF _Toc83304369 \h </w:instrText>
       </w:r>
       <w:r>
         <w:rPr>
@@ -1012,7 +1012,7 @@
         <w:rPr>
           <w:noProof/>
         </w:rPr>
-        <w:t>12</w:t>
+        <w:t>11</w:t>
       </w:r>
       <w:r>
         <w:rPr>
@@ -1074,7 +1074,7 @@
         <w:rPr>
           <w:noProof/>
         </w:rPr>
-        <w:instrText xml:space="preserve"> PAGEREF _Toc82964753 \h </w:instrText>
+        <w:instrText xml:space="preserve"> PAGEREF _Toc83304370 \h </w:instrText>
       </w:r>
       <w:r>
         <w:rPr>
@@ -1091,7 +1091,7 @@
         <w:rPr>
           <w:noProof/>
         </w:rPr>
-        <w:t>12</w:t>
+        <w:t>11</w:t>
       </w:r>
       <w:r>
         <w:rPr>
@@ -1153,7 +1153,7 @@
         <w:rPr>
           <w:noProof/>
         </w:rPr>
-        <w:instrText xml:space="preserve"> PAGEREF _Toc82964754 \h </w:instrText>
+        <w:instrText xml:space="preserve"> PAGEREF _Toc83304371 \h </w:instrText>
       </w:r>
       <w:r>
         <w:rPr>
@@ -1170,7 +1170,7 @@
         <w:rPr>
           <w:noProof/>
         </w:rPr>
-        <w:t>12</w:t>
+        <w:t>11</w:t>
       </w:r>
       <w:r>
         <w:rPr>
@@ -1232,7 +1232,7 @@
         <w:rPr>
           <w:noProof/>
         </w:rPr>
-        <w:instrText xml:space="preserve"> PAGEREF _Toc82964755 \h </w:instrText>
+        <w:instrText xml:space="preserve"> PAGEREF _Toc83304372 \h </w:instrText>
       </w:r>
       <w:r>
         <w:rPr>
@@ -1249,7 +1249,7 @@
         <w:rPr>
           <w:noProof/>
         </w:rPr>
-        <w:t>12</w:t>
+        <w:t>11</w:t>
       </w:r>
       <w:r>
         <w:rPr>
@@ -1311,7 +1311,7 @@
         <w:rPr>
           <w:noProof/>
         </w:rPr>
-        <w:instrText xml:space="preserve"> PAGEREF _Toc82964756 \h </w:instrText>
+        <w:instrText xml:space="preserve"> PAGEREF _Toc83304373 \h </w:instrText>
       </w:r>
       <w:r>
         <w:rPr>
@@ -1328,7 +1328,7 @@
         <w:rPr>
           <w:noProof/>
         </w:rPr>
-        <w:t>13</w:t>
+        <w:t>11</w:t>
       </w:r>
       <w:r>
         <w:rPr>
@@ -1390,7 +1390,7 @@
         <w:rPr>
           <w:noProof/>
         </w:rPr>
-        <w:instrText xml:space="preserve"> PAGEREF _Toc82964757 \h </w:instrText>
+        <w:instrText xml:space="preserve"> PAGEREF _Toc83304374 \h </w:instrText>
       </w:r>
       <w:r>
         <w:rPr>
@@ -1407,7 +1407,7 @@
         <w:rPr>
           <w:noProof/>
         </w:rPr>
-        <w:t>13</w:t>
+        <w:t>12</w:t>
       </w:r>
       <w:r>
         <w:rPr>
@@ -1469,7 +1469,7 @@
         <w:rPr>
           <w:noProof/>
         </w:rPr>
-        <w:instrText xml:space="preserve"> PAGEREF _Toc82964758 \h </w:instrText>
+        <w:instrText xml:space="preserve"> PAGEREF _Toc83304375 \h </w:instrText>
       </w:r>
       <w:r>
         <w:rPr>
@@ -1486,7 +1486,7 @@
         <w:rPr>
           <w:noProof/>
         </w:rPr>
-        <w:t>13</w:t>
+        <w:t>12</w:t>
       </w:r>
       <w:r>
         <w:rPr>
@@ -1548,7 +1548,7 @@
         <w:rPr>
           <w:noProof/>
         </w:rPr>
-        <w:instrText xml:space="preserve"> PAGEREF _Toc82964759 \h </w:instrText>
+        <w:instrText xml:space="preserve"> PAGEREF _Toc83304376 \h </w:instrText>
       </w:r>
       <w:r>
         <w:rPr>
@@ -1565,7 +1565,7 @@
         <w:rPr>
           <w:noProof/>
         </w:rPr>
-        <w:t>13</w:t>
+        <w:t>12</w:t>
       </w:r>
       <w:r>
         <w:rPr>
@@ -1627,7 +1627,7 @@
         <w:rPr>
           <w:noProof/>
         </w:rPr>
-        <w:instrText xml:space="preserve"> PAGEREF _Toc82964760 \h </w:instrText>
+        <w:instrText xml:space="preserve"> PAGEREF _Toc83304377 \h </w:instrText>
       </w:r>
       <w:r>
         <w:rPr>
@@ -1644,7 +1644,7 @@
         <w:rPr>
           <w:noProof/>
         </w:rPr>
-        <w:t>14</w:t>
+        <w:t>13</w:t>
       </w:r>
       <w:r>
         <w:rPr>
@@ -1708,7 +1708,7 @@
         <w:rPr>
           <w:noProof/>
         </w:rPr>
-        <w:instrText xml:space="preserve"> PAGEREF _Toc82964761 \h </w:instrText>
+        <w:instrText xml:space="preserve"> PAGEREF _Toc83304378 \h </w:instrText>
       </w:r>
       <w:r>
         <w:rPr>
@@ -1725,7 +1725,7 @@
         <w:rPr>
           <w:noProof/>
         </w:rPr>
-        <w:t>14</w:t>
+        <w:t>13</w:t>
       </w:r>
       <w:r>
         <w:rPr>
@@ -1787,7 +1787,7 @@
         <w:rPr>
           <w:noProof/>
         </w:rPr>
-        <w:instrText xml:space="preserve"> PAGEREF _Toc82964762 \h </w:instrText>
+        <w:instrText xml:space="preserve"> PAGEREF _Toc83304379 \h </w:instrText>
       </w:r>
       <w:r>
         <w:rPr>
@@ -1804,7 +1804,7 @@
         <w:rPr>
           <w:noProof/>
         </w:rPr>
-        <w:t>14</w:t>
+        <w:t>13</w:t>
       </w:r>
       <w:r>
         <w:rPr>
@@ -1866,7 +1866,7 @@
         <w:rPr>
           <w:noProof/>
         </w:rPr>
-        <w:instrText xml:space="preserve"> PAGEREF _Toc82964763 \h </w:instrText>
+        <w:instrText xml:space="preserve"> PAGEREF _Toc83304380 \h </w:instrText>
       </w:r>
       <w:r>
         <w:rPr>
@@ -1883,7 +1883,7 @@
         <w:rPr>
           <w:noProof/>
         </w:rPr>
-        <w:t>15</w:t>
+        <w:t>14</w:t>
       </w:r>
       <w:r>
         <w:rPr>
@@ -1945,7 +1945,7 @@
         <w:rPr>
           <w:noProof/>
         </w:rPr>
-        <w:instrText xml:space="preserve"> PAGEREF _Toc82964764 \h </w:instrText>
+        <w:instrText xml:space="preserve"> PAGEREF _Toc83304381 \h </w:instrText>
       </w:r>
       <w:r>
         <w:rPr>
@@ -1962,7 +1962,7 @@
         <w:rPr>
           <w:noProof/>
         </w:rPr>
-        <w:t>15</w:t>
+        <w:t>14</w:t>
       </w:r>
       <w:r>
         <w:rPr>
@@ -2026,7 +2026,7 @@
         <w:rPr>
           <w:noProof/>
         </w:rPr>
-        <w:instrText xml:space="preserve"> PAGEREF _Toc82964765 \h </w:instrText>
+        <w:instrText xml:space="preserve"> PAGEREF _Toc83304382 \h </w:instrText>
       </w:r>
       <w:r>
         <w:rPr>
@@ -2043,7 +2043,7 @@
         <w:rPr>
           <w:noProof/>
         </w:rPr>
-        <w:t>15</w:t>
+        <w:t>14</w:t>
       </w:r>
       <w:r>
         <w:rPr>
@@ -2107,7 +2107,7 @@
         <w:rPr>
           <w:noProof/>
         </w:rPr>
-        <w:instrText xml:space="preserve"> PAGEREF _Toc82964766 \h </w:instrText>
+        <w:instrText xml:space="preserve"> PAGEREF _Toc83304383 \h </w:instrText>
       </w:r>
       <w:r>
         <w:rPr>
@@ -2124,7 +2124,7 @@
         <w:rPr>
           <w:noProof/>
         </w:rPr>
-        <w:t>15</w:t>
+        <w:t>14</w:t>
       </w:r>
       <w:r>
         <w:rPr>
@@ -2186,7 +2186,7 @@
         <w:rPr>
           <w:noProof/>
         </w:rPr>
-        <w:instrText xml:space="preserve"> PAGEREF _Toc82964767 \h </w:instrText>
+        <w:instrText xml:space="preserve"> PAGEREF _Toc83304384 \h </w:instrText>
       </w:r>
       <w:r>
         <w:rPr>
@@ -2203,7 +2203,7 @@
         <w:rPr>
           <w:noProof/>
         </w:rPr>
-        <w:t>15</w:t>
+        <w:t>14</w:t>
       </w:r>
       <w:r>
         <w:rPr>
@@ -2265,7 +2265,7 @@
         <w:rPr>
           <w:noProof/>
         </w:rPr>
-        <w:instrText xml:space="preserve"> PAGEREF _Toc82964768 \h </w:instrText>
+        <w:instrText xml:space="preserve"> PAGEREF _Toc83304385 \h </w:instrText>
       </w:r>
       <w:r>
         <w:rPr>
@@ -2282,7 +2282,7 @@
         <w:rPr>
           <w:noProof/>
         </w:rPr>
-        <w:t>15</w:t>
+        <w:t>14</w:t>
       </w:r>
       <w:r>
         <w:rPr>
@@ -2346,7 +2346,7 @@
         <w:rPr>
           <w:noProof/>
         </w:rPr>
-        <w:instrText xml:space="preserve"> PAGEREF _Toc82964769 \h </w:instrText>
+        <w:instrText xml:space="preserve"> PAGEREF _Toc83304386 \h </w:instrText>
       </w:r>
       <w:r>
         <w:rPr>
@@ -2363,7 +2363,7 @@
         <w:rPr>
           <w:noProof/>
         </w:rPr>
-        <w:t>15</w:t>
+        <w:t>14</w:t>
       </w:r>
       <w:r>
         <w:rPr>
@@ -2425,7 +2425,7 @@
         <w:rPr>
           <w:noProof/>
         </w:rPr>
-        <w:instrText xml:space="preserve"> PAGEREF _Toc82964770 \h </w:instrText>
+        <w:instrText xml:space="preserve"> PAGEREF _Toc83304387 \h </w:instrText>
       </w:r>
       <w:r>
         <w:rPr>
@@ -2442,7 +2442,7 @@
         <w:rPr>
           <w:noProof/>
         </w:rPr>
-        <w:t>15</w:t>
+        <w:t>14</w:t>
       </w:r>
       <w:r>
         <w:rPr>
@@ -2504,7 +2504,7 @@
         <w:rPr>
           <w:noProof/>
         </w:rPr>
-        <w:instrText xml:space="preserve"> PAGEREF _Toc82964771 \h </w:instrText>
+        <w:instrText xml:space="preserve"> PAGEREF _Toc83304388 \h </w:instrText>
       </w:r>
       <w:r>
         <w:rPr>
@@ -2521,7 +2521,7 @@
         <w:rPr>
           <w:noProof/>
         </w:rPr>
-        <w:t>15</w:t>
+        <w:t>14</w:t>
       </w:r>
       <w:r>
         <w:rPr>
@@ -2583,7 +2583,7 @@
         <w:rPr>
           <w:noProof/>
         </w:rPr>
-        <w:instrText xml:space="preserve"> PAGEREF _Toc82964772 \h </w:instrText>
+        <w:instrText xml:space="preserve"> PAGEREF _Toc83304389 \h </w:instrText>
       </w:r>
       <w:r>
         <w:rPr>
@@ -2600,7 +2600,7 @@
         <w:rPr>
           <w:noProof/>
         </w:rPr>
-        <w:t>16</w:t>
+        <w:t>15</w:t>
       </w:r>
       <w:r>
         <w:rPr>
@@ -2664,7 +2664,7 @@
         <w:rPr>
           <w:noProof/>
         </w:rPr>
-        <w:instrText xml:space="preserve"> PAGEREF _Toc82964773 \h </w:instrText>
+        <w:instrText xml:space="preserve"> PAGEREF _Toc83304390 \h </w:instrText>
       </w:r>
       <w:r>
         <w:rPr>
@@ -2681,7 +2681,7 @@
         <w:rPr>
           <w:noProof/>
         </w:rPr>
-        <w:t>16</w:t>
+        <w:t>15</w:t>
       </w:r>
       <w:r>
         <w:rPr>
@@ -2716,7 +2716,7 @@
         </w:rPr>
         <w:br w:type="page"/>
       </w:r>
-      <w:bookmarkStart w:id="0" w:name="_Toc82964741"/>
+      <w:bookmarkStart w:id="0" w:name="_Toc83304358"/>
       <w:r>
         <w:rPr>
           <w:lang w:val="it-IT"/>
@@ -2730,7 +2730,7 @@
       <w:pPr>
         <w:pStyle w:val="Titolo2"/>
       </w:pPr>
-      <w:bookmarkStart w:id="1" w:name="_Toc82964742"/>
+      <w:bookmarkStart w:id="1" w:name="_Toc83304359"/>
       <w:r>
         <w:t>Informazioni sul progetto</w:t>
       </w:r>
@@ -2990,7 +2990,7 @@
       <w:pPr>
         <w:pStyle w:val="Titolo2"/>
       </w:pPr>
-      <w:bookmarkStart w:id="2" w:name="_Toc82964743"/>
+      <w:bookmarkStart w:id="2" w:name="_Toc83304360"/>
       <w:r>
         <w:t>Abstract</w:t>
       </w:r>
@@ -3587,7 +3587,7 @@
       <w:pPr>
         <w:pStyle w:val="Titolo2"/>
       </w:pPr>
-      <w:bookmarkStart w:id="3" w:name="_Toc82964744"/>
+      <w:bookmarkStart w:id="3" w:name="_Toc83304361"/>
       <w:r>
         <w:lastRenderedPageBreak/>
         <w:t>Scopo</w:t>
@@ -3626,7 +3626,7 @@
       <w:r>
         <w:br w:type="page"/>
       </w:r>
-      <w:bookmarkStart w:id="4" w:name="_Toc82964745"/>
+      <w:bookmarkStart w:id="4" w:name="_Toc83304362"/>
       <w:r>
         <w:lastRenderedPageBreak/>
         <w:t>Analisi</w:t>
@@ -3637,7 +3637,7 @@
       <w:pPr>
         <w:pStyle w:val="Titolo2"/>
       </w:pPr>
-      <w:bookmarkStart w:id="5" w:name="_Toc82964746"/>
+      <w:bookmarkStart w:id="5" w:name="_Toc83304363"/>
       <w:r>
         <w:t>Scopo</w:t>
       </w:r>
@@ -3667,17 +3667,34 @@
       <w:pPr>
         <w:ind w:left="-5" w:right="-8"/>
       </w:pPr>
+      <w:r>
+        <w:t xml:space="preserve">Per poter accedere al mio sito sarà necessario come minimo un dispositivo con accesso ad Internet e un’email e password nel caso in qui si </w:t>
+      </w:r>
+      <w:r>
+        <w:t>vuole</w:t>
+      </w:r>
+      <w:r>
+        <w:t xml:space="preserve"> accettare </w:t>
+      </w:r>
+      <w:r>
+        <w:t>un lavoro</w:t>
+      </w:r>
+      <w:r>
+        <w:t xml:space="preserve"> e</w:t>
+      </w:r>
+      <w:r>
+        <w:t xml:space="preserve"> una conoscenza basilare per poter usare un sito Web.</w:t>
+      </w:r>
     </w:p>
     <w:p>
       <w:pPr>
         <w:ind w:left="-5" w:right="-8"/>
       </w:pPr>
-      <w:r>
-        <w:t>Per poter accedere al mio sito sarà necessario come minimo un dispositivo con accesso ad Internet e un’email e password nel caso in qui si voglia creare o accettare lavori, una conoscenza basilare per poter usare un sito Web.</w:t>
-      </w:r>
-      <w:r>
-        <w:t xml:space="preserve"> </w:t>
-      </w:r>
+    </w:p>
+    <w:p>
+      <w:pPr>
+        <w:ind w:left="-5" w:right="-8"/>
+      </w:pPr>
       <w:r>
         <w:t>In questo capitolo sono andato a suddividere i vari requisiti che ho trovato nel QdC, con i rispettivi sotto requisiti.</w:t>
       </w:r>
@@ -3707,7 +3724,21 @@
         <w:t>Come</w:t>
       </w:r>
       <w:r>
-        <w:t xml:space="preserve"> secondo requisito ho messo la verifica del form di registrazione e anche la verifica del form di accesso.</w:t>
+        <w:t xml:space="preserve"> secondo requisito ho messo la verifica del form di registrazione e anche la verifica del </w:t>
+      </w:r>
+      <w:proofErr w:type="spellStart"/>
+      <w:r>
+        <w:t>form</w:t>
+      </w:r>
+      <w:proofErr w:type="spellEnd"/>
+      <w:r>
+        <w:t xml:space="preserve"> di accesso</w:t>
+      </w:r>
+      <w:r>
+        <w:t xml:space="preserve"> per (amministratori, datori di lavoro e clienti)</w:t>
+      </w:r>
+      <w:r>
+        <w:t>.</w:t>
       </w:r>
     </w:p>
     <w:p>
@@ -3715,37 +3746,28 @@
         <w:ind w:left="-5" w:right="-8"/>
       </w:pPr>
       <w:r>
-        <w:t xml:space="preserve">Dopodiché come terzo requisito ho messo la verifica </w:t>
+        <w:t xml:space="preserve">Dopodiché come </w:t>
+      </w:r>
+      <w:r>
+        <w:t>quarto</w:t>
+      </w:r>
+      <w:r>
+        <w:t xml:space="preserve"> requisito ho messo la verifica </w:t>
       </w:r>
       <w:r>
         <w:t>del sito web</w:t>
       </w:r>
       <w:r>
-        <w:t xml:space="preserve"> per i clienti/datori di lavoro, nell’ </w:t>
-      </w:r>
-      <w:r>
-        <w:t>ag</w:t>
-      </w:r>
-      <w:r>
-        <w:t>giungere</w:t>
-      </w:r>
-      <w:r>
-        <w:t xml:space="preserve">, </w:t>
-      </w:r>
-      <w:r>
-        <w:t>rimuovere</w:t>
-      </w:r>
-      <w:r>
-        <w:t xml:space="preserve"> o </w:t>
-      </w:r>
-      <w:r>
-        <w:t>modificare,</w:t>
-      </w:r>
-      <w:r>
-        <w:t xml:space="preserve"> </w:t>
-      </w:r>
-      <w:r>
-        <w:t xml:space="preserve">e accettare </w:t>
+        <w:t xml:space="preserve"> per i clienti</w:t>
+      </w:r>
+      <w:r>
+        <w:t xml:space="preserve"> nell’</w:t>
+      </w:r>
+      <w:r>
+        <w:t xml:space="preserve"> accettare </w:t>
+      </w:r>
+      <w:r>
+        <w:t xml:space="preserve">le </w:t>
       </w:r>
       <w:r>
         <w:t>offerte di lavoro</w:t>
@@ -3759,10 +3781,34 @@
         <w:ind w:left="-5" w:right="-8"/>
       </w:pPr>
       <w:r>
-        <w:t xml:space="preserve">Poi come quarto requisito ho messo la fatturazione </w:t>
-      </w:r>
-      <w:r>
-        <w:t>per i datori di lavoro, e i loro lavoratori e per i collaboratori.</w:t>
+        <w:t>Dopo</w:t>
+      </w:r>
+      <w:r>
+        <w:t xml:space="preserve"> come </w:t>
+      </w:r>
+      <w:r>
+        <w:t>quinto</w:t>
+      </w:r>
+      <w:r>
+        <w:t xml:space="preserve"> requisito ho messo la verifica </w:t>
+      </w:r>
+      <w:r>
+        <w:t>del sito web</w:t>
+      </w:r>
+      <w:r>
+        <w:t xml:space="preserve"> per i </w:t>
+      </w:r>
+      <w:r>
+        <w:t>datori di lavoro</w:t>
+      </w:r>
+      <w:r>
+        <w:t xml:space="preserve"> nell’ </w:t>
+      </w:r>
+      <w:r>
+        <w:t>aggiungere, togliere o modificare le</w:t>
+      </w:r>
+      <w:r>
+        <w:t xml:space="preserve"> offerte di lavoro.</w:t>
       </w:r>
     </w:p>
     <w:p>
@@ -3770,24 +3816,59 @@
         <w:ind w:left="-5" w:right="-8"/>
       </w:pPr>
       <w:r>
+        <w:t xml:space="preserve">Poi come </w:t>
+      </w:r>
+      <w:r>
+        <w:t>sesto</w:t>
+      </w:r>
+      <w:r>
+        <w:t xml:space="preserve"> requisito ho messo la fatturazione </w:t>
+      </w:r>
+      <w:r>
+        <w:t>per i datori di lavoro e per i collaboratori.</w:t>
+      </w:r>
+    </w:p>
+    <w:p>
+      <w:pPr>
+        <w:ind w:left="-5" w:right="-8"/>
+      </w:pPr>
+      <w:r>
         <w:t>S</w:t>
       </w:r>
       <w:r>
         <w:t>uccessivamente i requisiti per le stampe; per gli stipendi dei collaboratori e per le fatture dei datori di lavoro</w:t>
       </w:r>
+      <w:r>
+        <w:t>.</w:t>
+      </w:r>
     </w:p>
     <w:p>
       <w:pPr>
         <w:ind w:left="-5" w:right="-8"/>
       </w:pPr>
       <w:r>
-        <w:t>d</w:t>
-      </w:r>
-      <w:r>
-        <w:t>a parte degli amministratori</w:t>
-      </w:r>
-      <w:r>
-        <w:t xml:space="preserve"> (con diritti di amministratore)</w:t>
+        <w:t>I prossimi due</w:t>
+      </w:r>
+      <w:r>
+        <w:t xml:space="preserve"> requisiti concernono la gestione delle richieste dei clienti </w:t>
+      </w:r>
+      <w:r>
+        <w:t xml:space="preserve">e delle offerte dei datori di lavoro </w:t>
+      </w:r>
+      <w:r>
+        <w:t xml:space="preserve">registrati, </w:t>
+      </w:r>
+      <w:r>
+        <w:t>è importante</w:t>
+      </w:r>
+      <w:r>
+        <w:t xml:space="preserve"> definire gli attributi delle richieste di lavoro</w:t>
+      </w:r>
+      <w:r>
+        <w:t xml:space="preserve"> e delle offerte</w:t>
+      </w:r>
+      <w:r>
+        <w:t>, come anche la conferma tramite e-mail</w:t>
       </w:r>
       <w:r>
         <w:t>.</w:t>
@@ -3795,36 +3876,7 @@
     </w:p>
     <w:p>
       <w:pPr>
-        <w:ind w:left="-5" w:right="-8"/>
-      </w:pPr>
-      <w:r>
-        <w:t>I prossimi due</w:t>
-      </w:r>
-      <w:r>
-        <w:t xml:space="preserve"> requisiti concernono la gestione delle richieste</w:t>
-      </w:r>
-      <w:r>
-        <w:t>/</w:t>
-      </w:r>
-      <w:r>
-        <w:t xml:space="preserve">offerte dei clienti registrati, </w:t>
-      </w:r>
-      <w:r>
-        <w:t>è importante</w:t>
-      </w:r>
-      <w:r>
-        <w:t xml:space="preserve"> definire gli attributi delle offerte e delle richieste di lavoro, come anche la conferma tramite e-mail (senza diritti d</w:t>
-      </w:r>
-      <w:r>
-        <w:t>i</w:t>
-      </w:r>
-      <w:r>
-        <w:t xml:space="preserve"> amministratore).</w:t>
-      </w:r>
-    </w:p>
-    <w:p>
-      <w:pPr>
-        <w:ind w:left="-5" w:right="-8"/>
+        <w:ind w:right="-8"/>
       </w:pPr>
       <w:r>
         <w:rPr>
@@ -3836,7 +3888,7 @@
         <w:rPr>
           <w:lang w:val="it-IT"/>
         </w:rPr>
-        <w:t>ottavo</w:t>
+        <w:t>decimo</w:t>
       </w:r>
       <w:r>
         <w:rPr>
@@ -3877,19 +3929,8 @@
       <w:r>
         <w:t>.</w:t>
       </w:r>
-    </w:p>
-    <w:p>
-      <w:pPr>
-        <w:ind w:right="-8"/>
-      </w:pPr>
-      <w:r>
-        <w:t xml:space="preserve">10 </w:t>
-      </w:r>
-      <w:proofErr w:type="spellStart"/>
-      <w:r>
-        <w:t>req</w:t>
-      </w:r>
-      <w:proofErr w:type="spellEnd"/>
+      <w:bookmarkStart w:id="6" w:name="_GoBack"/>
+      <w:bookmarkEnd w:id="6"/>
     </w:p>
     <w:p>
       <w:pPr>
@@ -3903,12 +3944,12 @@
       <w:pPr>
         <w:pStyle w:val="Titolo2"/>
       </w:pPr>
-      <w:bookmarkStart w:id="6" w:name="_Toc82964747"/>
+      <w:bookmarkStart w:id="7" w:name="_Toc83304364"/>
       <w:r>
         <w:lastRenderedPageBreak/>
         <w:t>Requisiti</w:t>
       </w:r>
-      <w:bookmarkEnd w:id="6"/>
+      <w:bookmarkEnd w:id="7"/>
     </w:p>
     <w:tbl>
       <w:tblPr>
@@ -5762,21 +5803,7 @@
                 <w:b/>
                 <w:sz w:val="16"/>
               </w:rPr>
-              <w:t>ID: REQ-00</w:t>
-            </w:r>
-            <w:r>
-              <w:rPr>
-                <w:b/>
-                <w:sz w:val="16"/>
-              </w:rPr>
-              <w:t>5</w:t>
-            </w:r>
-            <w:r>
-              <w:rPr>
-                <w:b/>
-                <w:sz w:val="16"/>
-              </w:rPr>
-              <w:t xml:space="preserve"> </w:t>
+              <w:t xml:space="preserve">ID: REQ-005 </w:t>
             </w:r>
           </w:p>
         </w:tc>
@@ -5833,13 +5860,7 @@
               <w:rPr>
                 <w:sz w:val="16"/>
               </w:rPr>
-              <w:t xml:space="preserve">Verifica </w:t>
-            </w:r>
-            <w:r>
-              <w:rPr>
-                <w:sz w:val="16"/>
-              </w:rPr>
-              <w:t>per gli amministratori</w:t>
+              <w:t>Verifica per gli amministratori</w:t>
             </w:r>
           </w:p>
         </w:tc>
@@ -6001,13 +6022,7 @@
               <w:rPr>
                 <w:sz w:val="16"/>
               </w:rPr>
-              <w:t xml:space="preserve">È necessario verificare </w:t>
-            </w:r>
-            <w:r>
-              <w:rPr>
-                <w:sz w:val="16"/>
-              </w:rPr>
-              <w:t>gli amministratori possano gestire e controllare il sistema.</w:t>
+              <w:t>È necessario verificare gli amministratori possano gestire e controllare il sistema.</w:t>
             </w:r>
           </w:p>
         </w:tc>
@@ -6077,15 +6092,7 @@
                 <w:bCs/>
                 <w:sz w:val="16"/>
               </w:rPr>
-              <w:t>00</w:t>
-            </w:r>
-            <w:r>
-              <w:rPr>
-                <w:b/>
-                <w:bCs/>
-                <w:sz w:val="16"/>
-              </w:rPr>
-              <w:t>51</w:t>
+              <w:t>0051</w:t>
             </w:r>
           </w:p>
         </w:tc>
@@ -6153,15 +6160,7 @@
                 <w:bCs/>
                 <w:sz w:val="16"/>
               </w:rPr>
-              <w:t>00</w:t>
-            </w:r>
-            <w:r>
-              <w:rPr>
-                <w:b/>
-                <w:bCs/>
-                <w:sz w:val="16"/>
-              </w:rPr>
-              <w:t>52</w:t>
+              <w:t>0052</w:t>
             </w:r>
           </w:p>
         </w:tc>
@@ -6223,15 +6222,7 @@
                 <w:bCs/>
                 <w:sz w:val="16"/>
               </w:rPr>
-              <w:t>00</w:t>
-            </w:r>
-            <w:r>
-              <w:rPr>
-                <w:b/>
-                <w:bCs/>
-                <w:sz w:val="16"/>
-              </w:rPr>
-              <w:t>53</w:t>
+              <w:t>0053</w:t>
             </w:r>
           </w:p>
         </w:tc>
@@ -6293,15 +6284,7 @@
                 <w:bCs/>
                 <w:sz w:val="16"/>
               </w:rPr>
-              <w:t>005</w:t>
-            </w:r>
-            <w:r>
-              <w:rPr>
-                <w:b/>
-                <w:bCs/>
-                <w:sz w:val="16"/>
-              </w:rPr>
-              <w:t>4</w:t>
+              <w:t>0054</w:t>
             </w:r>
           </w:p>
         </w:tc>
@@ -6360,12 +6343,12 @@
       <w:pPr>
         <w:pStyle w:val="Titolo2"/>
       </w:pPr>
-      <w:bookmarkStart w:id="7" w:name="_Toc82964748"/>
+      <w:bookmarkStart w:id="8" w:name="_Toc83304365"/>
       <w:r>
         <w:lastRenderedPageBreak/>
         <w:t>Verificare i requisiti</w:t>
       </w:r>
-      <w:bookmarkEnd w:id="7"/>
+      <w:bookmarkEnd w:id="8"/>
     </w:p>
     <w:tbl>
       <w:tblPr>
@@ -6718,12 +6701,12 @@
       <w:pPr>
         <w:pStyle w:val="Titolo2"/>
       </w:pPr>
-      <w:bookmarkStart w:id="8" w:name="_Toc82964749"/>
+      <w:bookmarkStart w:id="9" w:name="_Toc83304366"/>
       <w:r>
         <w:lastRenderedPageBreak/>
         <w:t>Risultati</w:t>
       </w:r>
-      <w:bookmarkEnd w:id="8"/>
+      <w:bookmarkEnd w:id="9"/>
     </w:p>
     <w:tbl>
       <w:tblPr>
@@ -7027,12 +7010,12 @@
       <w:r>
         <w:br w:type="page"/>
       </w:r>
-      <w:bookmarkStart w:id="9" w:name="_Toc82964750"/>
+      <w:bookmarkStart w:id="10" w:name="_Toc83304367"/>
       <w:r>
         <w:lastRenderedPageBreak/>
         <w:t>Use case</w:t>
       </w:r>
-      <w:bookmarkEnd w:id="9"/>
+      <w:bookmarkEnd w:id="10"/>
     </w:p>
     <w:p>
       <w:pPr>
@@ -7300,238 +7283,142 @@
       <w:pPr>
         <w:pStyle w:val="Titolo2"/>
       </w:pPr>
-      <w:bookmarkStart w:id="10" w:name="_Toc82964751"/>
+      <w:bookmarkStart w:id="11" w:name="_Toc83304368"/>
       <w:r>
         <w:lastRenderedPageBreak/>
         <w:t>Pianificazione</w:t>
       </w:r>
-      <w:bookmarkEnd w:id="10"/>
-    </w:p>
-    <w:p>
-      <w:pPr>
-        <w:rPr>
-          <w:lang w:val="it-IT"/>
-        </w:rPr>
-      </w:pPr>
-      <w:r>
-        <w:rPr>
-          <w:lang w:val="it-IT"/>
-        </w:rPr>
-        <w:t xml:space="preserve">Prima di stabilire una pianificazione bisogna avere almeno una vaga idea del modello di sviluppo che si intende adottare. </w:t>
-      </w:r>
-      <w:r>
-        <w:rPr>
-          <w:lang w:val="it-IT"/>
-        </w:rPr>
-        <w:t xml:space="preserve">In questa sezione bisognerà inserire il modello concettuale di sviluppo che si seguirà durante il progetto. </w:t>
-      </w:r>
-      <w:r>
-        <w:rPr>
-          <w:lang w:val="it-IT"/>
-        </w:rPr>
-        <w:t>Gli elementi di riferimento per una buona pianificazione derivano da una scomposizione top-down della problematica del progetto.</w:t>
-      </w:r>
-    </w:p>
-    <w:p>
-      <w:pPr>
-        <w:rPr>
-          <w:lang w:val="it-IT"/>
-        </w:rPr>
-      </w:pPr>
-    </w:p>
-    <w:p>
-      <w:pPr>
-        <w:rPr>
-          <w:lang w:val="it-IT"/>
-        </w:rPr>
-      </w:pPr>
-      <w:r>
-        <w:rPr>
-          <w:lang w:val="it-IT"/>
-        </w:rPr>
-        <w:t xml:space="preserve">La pianificazione può essere rappresentata mediante un diagramma di </w:t>
-      </w:r>
-      <w:proofErr w:type="spellStart"/>
-      <w:r>
-        <w:rPr>
-          <w:lang w:val="it-IT"/>
-        </w:rPr>
-        <w:t>Gantt</w:t>
-      </w:r>
-      <w:proofErr w:type="spellEnd"/>
-      <w:r>
-        <w:rPr>
-          <w:lang w:val="it-IT"/>
-        </w:rPr>
-        <w:t>:</w:t>
-      </w:r>
-    </w:p>
-    <w:p>
-      <w:pPr>
-        <w:rPr>
-          <w:lang w:val="it-IT"/>
-        </w:rPr>
-      </w:pPr>
-    </w:p>
-    <w:tbl>
-      <w:tblPr>
-        <w:tblW w:w="0" w:type="auto"/>
-        <w:tblBorders>
-          <w:top w:val="single" w:sz="4" w:space="0" w:color="auto"/>
-          <w:left w:val="single" w:sz="4" w:space="0" w:color="auto"/>
-          <w:bottom w:val="single" w:sz="4" w:space="0" w:color="auto"/>
-          <w:right w:val="single" w:sz="4" w:space="0" w:color="auto"/>
-          <w:insideH w:val="single" w:sz="4" w:space="0" w:color="auto"/>
-          <w:insideV w:val="single" w:sz="4" w:space="0" w:color="auto"/>
-        </w:tblBorders>
-        <w:tblLook w:val="00A0" w:firstRow="1" w:lastRow="0" w:firstColumn="1" w:lastColumn="0" w:noHBand="0" w:noVBand="0"/>
-      </w:tblPr>
-      <w:tblGrid>
-        <w:gridCol w:w="9628"/>
-      </w:tblGrid>
-      <w:tr>
-        <w:tc>
-          <w:tcPr>
-            <w:tcW w:w="9628" w:type="dxa"/>
-            <w:shd w:val="clear" w:color="auto" w:fill="auto"/>
-          </w:tcPr>
-          <w:p>
-            <w:pPr>
-              <w:rPr>
-                <w:lang w:val="it-IT"/>
-              </w:rPr>
-            </w:pPr>
-            <w:r>
-              <w:rPr>
-                <w:noProof/>
-                <w:lang w:val="it-IT"/>
-              </w:rPr>
-              <w:drawing>
-                <wp:inline distT="0" distB="0" distL="0" distR="0" wp14:anchorId="7167B54B" wp14:editId="32A2FB88">
-                  <wp:extent cx="5972175" cy="2876550"/>
-                  <wp:effectExtent l="0" t="0" r="0" b="0"/>
-                  <wp:docPr id="1" name="Immagine 1"/>
-                  <wp:cNvGraphicFramePr>
-                    <a:graphicFrameLocks xmlns:a="http://schemas.openxmlformats.org/drawingml/2006/main" noChangeAspect="1"/>
-                  </wp:cNvGraphicFramePr>
-                  <a:graphic xmlns:a="http://schemas.openxmlformats.org/drawingml/2006/main">
-                    <a:graphicData uri="http://schemas.openxmlformats.org/drawingml/2006/picture">
-                      <pic:pic xmlns:pic="http://schemas.openxmlformats.org/drawingml/2006/picture">
-                        <pic:nvPicPr>
-                          <pic:cNvPr id="0" name="Picture 1"/>
-                          <pic:cNvPicPr>
-                            <a:picLocks noChangeAspect="1" noChangeArrowheads="1"/>
-                          </pic:cNvPicPr>
-                        </pic:nvPicPr>
-                        <pic:blipFill>
-                          <a:blip r:embed="rId9">
-                            <a:extLst>
-                              <a:ext uri="{28A0092B-C50C-407E-A947-70E740481C1C}">
-                                <a14:useLocalDpi xmlns:a14="http://schemas.microsoft.com/office/drawing/2010/main" val="0"/>
-                              </a:ext>
-                            </a:extLst>
-                          </a:blip>
-                          <a:srcRect r="6310"/>
-                          <a:stretch>
-                            <a:fillRect/>
-                          </a:stretch>
-                        </pic:blipFill>
-                        <pic:spPr bwMode="auto">
-                          <a:xfrm>
-                            <a:off x="0" y="0"/>
-                            <a:ext cx="5972175" cy="2876550"/>
-                          </a:xfrm>
-                          <a:prstGeom prst="rect">
-                            <a:avLst/>
-                          </a:prstGeom>
-                          <a:noFill/>
-                          <a:ln>
-                            <a:noFill/>
-                          </a:ln>
-                        </pic:spPr>
-                      </pic:pic>
-                    </a:graphicData>
-                  </a:graphic>
-                </wp:inline>
-              </w:drawing>
-            </w:r>
-          </w:p>
-          <w:p>
-            <w:pPr>
-              <w:pStyle w:val="Didascalia"/>
-              <w:rPr>
-                <w:lang w:val="it-IT"/>
-              </w:rPr>
-            </w:pPr>
-            <w:r>
-              <w:t xml:space="preserve">Figura </w:t>
-            </w:r>
-            <w:r>
-              <w:fldChar w:fldCharType="begin"/>
-            </w:r>
-            <w:r>
-              <w:instrText xml:space="preserve"> SEQ Figura \* ARABIC </w:instrText>
-            </w:r>
-            <w:r>
-              <w:fldChar w:fldCharType="separate"/>
-            </w:r>
-            <w:r>
-              <w:rPr>
-                <w:noProof/>
-              </w:rPr>
-              <w:t>2</w:t>
-            </w:r>
-            <w:r>
-              <w:rPr>
-                <w:noProof/>
-              </w:rPr>
-              <w:fldChar w:fldCharType="end"/>
-            </w:r>
-            <w:r>
-              <w:t xml:space="preserve">: Esempio di diagramma di </w:t>
-            </w:r>
-            <w:proofErr w:type="spellStart"/>
-            <w:r>
-              <w:t>Gantt</w:t>
-            </w:r>
-            <w:proofErr w:type="spellEnd"/>
-            <w:r>
-              <w:t>.</w:t>
-            </w:r>
-          </w:p>
-        </w:tc>
-      </w:tr>
-    </w:tbl>
-    <w:p>
-      <w:pPr>
-        <w:rPr>
-          <w:lang w:val="it-IT"/>
-        </w:rPr>
-      </w:pPr>
-    </w:p>
-    <w:p>
-      <w:pPr>
-        <w:rPr>
-          <w:lang w:val="it-IT"/>
-        </w:rPr>
-      </w:pPr>
-      <w:r>
-        <w:rPr>
-          <w:lang w:val="it-IT"/>
-        </w:rPr>
-        <w:t>Se si usano altri metodi di pianificazione (</w:t>
-      </w:r>
-      <w:r>
-        <w:rPr>
-          <w:lang w:val="it-IT"/>
-        </w:rPr>
-        <w:t>p.</w:t>
-      </w:r>
-      <w:r>
-        <w:rPr>
-          <w:lang w:val="it-IT"/>
-        </w:rPr>
-        <w:t>es</w:t>
+      <w:bookmarkEnd w:id="11"/>
+    </w:p>
+    <w:p>
+      <w:pPr>
+        <w:rPr>
+          <w:lang w:val="it-IT"/>
+        </w:rPr>
+      </w:pPr>
+      <w:r>
+        <w:rPr>
+          <w:noProof/>
+        </w:rPr>
+        <w:drawing>
+          <wp:inline distT="0" distB="0" distL="0" distR="0" wp14:anchorId="474B19C5" wp14:editId="1C4B4A93">
+            <wp:extent cx="6120130" cy="3107690"/>
+            <wp:effectExtent l="0" t="0" r="0" b="0"/>
+            <wp:docPr id="4" name="Immagine 4"/>
+            <wp:cNvGraphicFramePr>
+              <a:graphicFrameLocks xmlns:a="http://schemas.openxmlformats.org/drawingml/2006/main" noChangeAspect="1"/>
+            </wp:cNvGraphicFramePr>
+            <a:graphic xmlns:a="http://schemas.openxmlformats.org/drawingml/2006/main">
+              <a:graphicData uri="http://schemas.openxmlformats.org/drawingml/2006/picture">
+                <pic:pic xmlns:pic="http://schemas.openxmlformats.org/drawingml/2006/picture">
+                  <pic:nvPicPr>
+                    <pic:cNvPr id="1" name=""/>
+                    <pic:cNvPicPr/>
+                  </pic:nvPicPr>
+                  <pic:blipFill>
+                    <a:blip r:embed="rId9"/>
+                    <a:stretch>
+                      <a:fillRect/>
+                    </a:stretch>
+                  </pic:blipFill>
+                  <pic:spPr>
+                    <a:xfrm>
+                      <a:off x="0" y="0"/>
+                      <a:ext cx="6120130" cy="3107690"/>
+                    </a:xfrm>
+                    <a:prstGeom prst="rect">
+                      <a:avLst/>
+                    </a:prstGeom>
+                  </pic:spPr>
+                </pic:pic>
+              </a:graphicData>
+            </a:graphic>
+          </wp:inline>
+        </w:drawing>
+      </w:r>
+    </w:p>
+    <w:p>
+      <w:pPr>
+        <w:pStyle w:val="Titolo2"/>
+      </w:pPr>
+      <w:bookmarkStart w:id="12" w:name="_Toc83304369"/>
+      <w:r>
+        <w:t>Analisi dei mezzi</w:t>
+      </w:r>
+      <w:bookmarkEnd w:id="12"/>
+    </w:p>
+    <w:p>
+      <w:pPr>
+        <w:rPr>
+          <w:lang w:val="it-IT"/>
+        </w:rPr>
+      </w:pPr>
+      <w:r>
+        <w:rPr>
+          <w:lang w:val="it-IT"/>
+        </w:rPr>
+        <w:t xml:space="preserve">Elencare e </w:t>
+      </w:r>
+      <w:r>
+        <w:rPr>
+          <w:lang w:val="it-IT"/>
+        </w:rPr>
+        <w:t>descrivere</w:t>
+      </w:r>
+      <w:r>
+        <w:rPr>
+          <w:lang w:val="it-IT"/>
+        </w:rPr>
+        <w:t xml:space="preserve"> i </w:t>
+      </w:r>
+      <w:r>
+        <w:rPr>
+          <w:lang w:val="it-IT"/>
+        </w:rPr>
+        <w:t>mezzi disponibili pe</w:t>
+      </w:r>
+      <w:r>
+        <w:rPr>
+          <w:lang w:val="it-IT"/>
+        </w:rPr>
+        <w:t>r la realizzazione del progetto. Ricordarsi di sempre descrivere nel dettaglio le versioni e il modello di riferimento.</w:t>
+      </w:r>
+    </w:p>
+    <w:p>
+      <w:pPr>
+        <w:pStyle w:val="Titolo3"/>
+      </w:pPr>
+      <w:bookmarkStart w:id="13" w:name="_Toc413411419"/>
+      <w:bookmarkStart w:id="14" w:name="_Toc83304370"/>
+      <w:r>
+        <w:t>Software</w:t>
+      </w:r>
+      <w:bookmarkEnd w:id="13"/>
+      <w:bookmarkEnd w:id="14"/>
+    </w:p>
+    <w:p>
+      <w:pPr>
+        <w:rPr>
+          <w:lang w:val="it-IT"/>
+        </w:rPr>
+      </w:pPr>
+      <w:r>
+        <w:rPr>
+          <w:lang w:val="it-IT"/>
+        </w:rPr>
+        <w:t>SDK, librerie, tools utilizzati pe</w:t>
+      </w:r>
+      <w:r>
+        <w:rPr>
+          <w:lang w:val="it-IT"/>
+        </w:rPr>
+        <w:t>r la realizzazione del progetto</w:t>
+      </w:r>
+      <w:r>
+        <w:rPr>
+          <w:lang w:val="it-IT"/>
+        </w:rPr>
+        <w:t xml:space="preserve"> e eventuali dipendenze</w:t>
       </w:r>
       <w:r>
         <w:rPr>
@@ -7539,205 +7426,94 @@
         </w:rPr>
         <w:t>.</w:t>
       </w:r>
-      <w:r>
-        <w:rPr>
-          <w:lang w:val="it-IT"/>
-        </w:rPr>
-        <w:t xml:space="preserve"> </w:t>
-      </w:r>
-      <w:proofErr w:type="spellStart"/>
-      <w:r>
-        <w:rPr>
-          <w:lang w:val="it-IT"/>
-        </w:rPr>
-        <w:t>scrum</w:t>
-      </w:r>
-      <w:proofErr w:type="spellEnd"/>
-      <w:r>
-        <w:rPr>
-          <w:lang w:val="it-IT"/>
-        </w:rPr>
-        <w:t>), dovranno apparire in questo capitolo.</w:t>
-      </w:r>
+    </w:p>
+    <w:p>
+      <w:pPr>
+        <w:pStyle w:val="Titolo3"/>
+      </w:pPr>
+      <w:bookmarkStart w:id="15" w:name="_Toc413411420"/>
+      <w:bookmarkStart w:id="16" w:name="_Toc83304371"/>
+      <w:r>
+        <w:t>Hardware</w:t>
+      </w:r>
+      <w:bookmarkEnd w:id="15"/>
+      <w:bookmarkEnd w:id="16"/>
+    </w:p>
+    <w:p>
+      <w:pPr>
+        <w:rPr>
+          <w:lang w:val="it-IT"/>
+        </w:rPr>
+      </w:pPr>
+    </w:p>
+    <w:p>
+      <w:pPr>
+        <w:rPr>
+          <w:lang w:val="it-IT"/>
+        </w:rPr>
+      </w:pPr>
+      <w:r>
+        <w:rPr>
+          <w:lang w:val="it-IT"/>
+        </w:rPr>
+        <w:t xml:space="preserve">Su quale piattaforma dovrà essere eseguito il prodotto? Che hardware particolare è coinvolto nel progetto? Che particolarità e limitazioni presenta? Che </w:t>
+      </w:r>
+      <w:r>
+        <w:rPr>
+          <w:lang w:val="it-IT"/>
+        </w:rPr>
+        <w:t>HW</w:t>
+      </w:r>
+      <w:r>
+        <w:rPr>
+          <w:lang w:val="it-IT"/>
+        </w:rPr>
+        <w:t xml:space="preserve"> sarà disponibile durante lo sviluppo?</w:t>
+      </w:r>
+    </w:p>
+    <w:p>
+      <w:pPr>
+        <w:pStyle w:val="Titolo1"/>
+      </w:pPr>
+      <w:bookmarkStart w:id="17" w:name="_Toc429059808"/>
+      <w:bookmarkStart w:id="18" w:name="_Toc83304372"/>
+      <w:r>
+        <w:t>Progettazione</w:t>
+      </w:r>
+      <w:bookmarkEnd w:id="17"/>
+      <w:bookmarkEnd w:id="18"/>
+    </w:p>
+    <w:p>
+      <w:pPr>
+        <w:rPr>
+          <w:lang w:val="it-IT"/>
+        </w:rPr>
+      </w:pPr>
+      <w:r>
+        <w:rPr>
+          <w:lang w:val="it-IT"/>
+        </w:rPr>
+        <w:t>Questo capitolo descrive esaustivamente come deve essere realizzato il prodotto fin nei suoi dettagli. Una buona progettazione permette all’esecutore di evitare fraintendimenti e imprecisioni nell’implementazione del prodotto.</w:t>
+      </w:r>
+    </w:p>
+    <w:p>
+      <w:pPr>
+        <w:rPr>
+          <w:lang w:val="it-IT"/>
+        </w:rPr>
+      </w:pPr>
     </w:p>
     <w:p>
       <w:pPr>
         <w:pStyle w:val="Titolo2"/>
       </w:pPr>
-      <w:bookmarkStart w:id="11" w:name="_Toc82964752"/>
-      <w:r>
-        <w:t>Analisi dei mezzi</w:t>
-      </w:r>
-      <w:bookmarkEnd w:id="11"/>
-    </w:p>
-    <w:p>
-      <w:pPr>
-        <w:rPr>
-          <w:lang w:val="it-IT"/>
-        </w:rPr>
-      </w:pPr>
-      <w:r>
-        <w:rPr>
-          <w:lang w:val="it-IT"/>
-        </w:rPr>
-        <w:t xml:space="preserve">Elencare e </w:t>
-      </w:r>
-      <w:r>
-        <w:rPr>
-          <w:lang w:val="it-IT"/>
-        </w:rPr>
-        <w:t>descrivere</w:t>
-      </w:r>
-      <w:r>
-        <w:rPr>
-          <w:lang w:val="it-IT"/>
-        </w:rPr>
-        <w:t xml:space="preserve"> i </w:t>
-      </w:r>
-      <w:r>
-        <w:rPr>
-          <w:lang w:val="it-IT"/>
-        </w:rPr>
-        <w:t>mezzi disponibili pe</w:t>
-      </w:r>
-      <w:r>
-        <w:rPr>
-          <w:lang w:val="it-IT"/>
-        </w:rPr>
-        <w:t>r la realizzazione del progetto. Ricordarsi di sempre descrivere nel dettaglio le versioni e il modello di riferimento.</w:t>
-      </w:r>
-    </w:p>
-    <w:p>
-      <w:pPr>
-        <w:pStyle w:val="Titolo3"/>
-      </w:pPr>
-      <w:bookmarkStart w:id="12" w:name="_Toc413411419"/>
-      <w:bookmarkStart w:id="13" w:name="_Toc82964753"/>
-      <w:r>
-        <w:t>Software</w:t>
-      </w:r>
-      <w:bookmarkEnd w:id="12"/>
-      <w:bookmarkEnd w:id="13"/>
-    </w:p>
-    <w:p>
-      <w:pPr>
-        <w:rPr>
-          <w:lang w:val="it-IT"/>
-        </w:rPr>
-      </w:pPr>
-      <w:r>
-        <w:rPr>
-          <w:lang w:val="it-IT"/>
-        </w:rPr>
-        <w:t>SDK, librerie, tools utilizzati pe</w:t>
-      </w:r>
-      <w:r>
-        <w:rPr>
-          <w:lang w:val="it-IT"/>
-        </w:rPr>
-        <w:t>r la realizzazione del progetto</w:t>
-      </w:r>
-      <w:r>
-        <w:rPr>
-          <w:lang w:val="it-IT"/>
-        </w:rPr>
-        <w:t xml:space="preserve"> e eventuali dipendenze</w:t>
-      </w:r>
-      <w:r>
-        <w:rPr>
-          <w:lang w:val="it-IT"/>
-        </w:rPr>
-        <w:t>.</w:t>
-      </w:r>
-    </w:p>
-    <w:p>
-      <w:pPr>
-        <w:pStyle w:val="Titolo3"/>
-      </w:pPr>
-      <w:bookmarkStart w:id="14" w:name="_Toc413411420"/>
-      <w:bookmarkStart w:id="15" w:name="_Toc82964754"/>
-      <w:r>
-        <w:t>Hardware</w:t>
-      </w:r>
-      <w:bookmarkEnd w:id="14"/>
-      <w:bookmarkEnd w:id="15"/>
-    </w:p>
-    <w:p>
-      <w:pPr>
-        <w:rPr>
-          <w:lang w:val="it-IT"/>
-        </w:rPr>
-      </w:pPr>
-    </w:p>
-    <w:p>
-      <w:pPr>
-        <w:rPr>
-          <w:lang w:val="it-IT"/>
-        </w:rPr>
-      </w:pPr>
-      <w:r>
-        <w:rPr>
-          <w:lang w:val="it-IT"/>
-        </w:rPr>
-        <w:t xml:space="preserve">Su quale piattaforma dovrà essere eseguito il prodotto? Che hardware particolare è coinvolto nel progetto? Che particolarità e limitazioni presenta? Che </w:t>
-      </w:r>
-      <w:r>
-        <w:rPr>
-          <w:lang w:val="it-IT"/>
-        </w:rPr>
-        <w:t>HW</w:t>
-      </w:r>
-      <w:r>
-        <w:rPr>
-          <w:lang w:val="it-IT"/>
-        </w:rPr>
-        <w:t xml:space="preserve"> sarà disponibile durante lo sviluppo?</w:t>
-      </w:r>
-    </w:p>
-    <w:p>
-      <w:pPr>
-        <w:pStyle w:val="Titolo1"/>
-      </w:pPr>
-      <w:bookmarkStart w:id="16" w:name="_Toc429059808"/>
-      <w:bookmarkStart w:id="17" w:name="_Toc82964755"/>
-      <w:r>
-        <w:t>Progettazione</w:t>
-      </w:r>
-      <w:bookmarkEnd w:id="16"/>
-      <w:bookmarkEnd w:id="17"/>
-    </w:p>
-    <w:p>
-      <w:pPr>
-        <w:rPr>
-          <w:lang w:val="it-IT"/>
-        </w:rPr>
-      </w:pPr>
-      <w:r>
-        <w:rPr>
-          <w:lang w:val="it-IT"/>
-        </w:rPr>
-        <w:t>Questo capitolo descrive esaustivamente come deve essere realizzato il prodotto fin nei suoi dettagli. Una buona progettazione permette all’esecutore di evitare fraintendimenti e imprecisioni nell’implementazione del prodotto.</w:t>
-      </w:r>
-    </w:p>
-    <w:p>
-      <w:pPr>
-        <w:rPr>
-          <w:lang w:val="it-IT"/>
-        </w:rPr>
-      </w:pPr>
-    </w:p>
-    <w:p>
-      <w:pPr>
-        <w:pStyle w:val="Titolo2"/>
-      </w:pPr>
-      <w:bookmarkStart w:id="18" w:name="_Toc429059809"/>
-      <w:bookmarkStart w:id="19" w:name="_Toc82964756"/>
-      <w:r>
-        <w:lastRenderedPageBreak/>
+      <w:bookmarkStart w:id="19" w:name="_Toc429059809"/>
+      <w:bookmarkStart w:id="20" w:name="_Toc83304373"/>
+      <w:r>
         <w:t>Design dell’architettura del sistema</w:t>
       </w:r>
-      <w:bookmarkEnd w:id="18"/>
       <w:bookmarkEnd w:id="19"/>
+      <w:bookmarkEnd w:id="20"/>
     </w:p>
     <w:p>
       <w:pPr>
@@ -7882,16 +7658,17 @@
       <w:pPr>
         <w:pStyle w:val="Titolo2"/>
       </w:pPr>
-      <w:bookmarkStart w:id="20" w:name="_Toc429059810"/>
-      <w:bookmarkStart w:id="21" w:name="_Toc82964757"/>
-      <w:r>
+      <w:bookmarkStart w:id="21" w:name="_Toc429059810"/>
+      <w:bookmarkStart w:id="22" w:name="_Toc83304374"/>
+      <w:r>
+        <w:lastRenderedPageBreak/>
         <w:t>Design dei dati</w:t>
       </w:r>
       <w:r>
         <w:t xml:space="preserve"> e database</w:t>
       </w:r>
-      <w:bookmarkEnd w:id="20"/>
       <w:bookmarkEnd w:id="21"/>
+      <w:bookmarkEnd w:id="22"/>
     </w:p>
     <w:p>
       <w:pPr>
@@ -7942,13 +7719,13 @@
       <w:pPr>
         <w:pStyle w:val="Titolo2"/>
       </w:pPr>
-      <w:bookmarkStart w:id="22" w:name="_Toc429059811"/>
-      <w:bookmarkStart w:id="23" w:name="_Toc82964758"/>
+      <w:bookmarkStart w:id="23" w:name="_Toc429059811"/>
+      <w:bookmarkStart w:id="24" w:name="_Toc83304375"/>
       <w:r>
         <w:t>Design delle interfacce</w:t>
       </w:r>
-      <w:bookmarkEnd w:id="22"/>
       <w:bookmarkEnd w:id="23"/>
+      <w:bookmarkEnd w:id="24"/>
     </w:p>
     <w:p>
       <w:pPr>
@@ -7987,13 +7764,13 @@
       <w:pPr>
         <w:pStyle w:val="Titolo2"/>
       </w:pPr>
-      <w:bookmarkStart w:id="24" w:name="_Toc429059812"/>
-      <w:bookmarkStart w:id="25" w:name="_Toc82964759"/>
+      <w:bookmarkStart w:id="25" w:name="_Toc429059812"/>
+      <w:bookmarkStart w:id="26" w:name="_Toc83304376"/>
       <w:r>
         <w:t>Design procedurale</w:t>
       </w:r>
-      <w:bookmarkEnd w:id="24"/>
       <w:bookmarkEnd w:id="25"/>
+      <w:bookmarkEnd w:id="26"/>
     </w:p>
     <w:p>
       <w:pPr>
@@ -8169,14 +7946,14 @@
           <w:bottom w:val="single" w:sz="4" w:space="1" w:color="auto"/>
         </w:pBdr>
       </w:pPr>
-      <w:bookmarkStart w:id="26" w:name="_Toc461179222"/>
-      <w:bookmarkStart w:id="27" w:name="_Toc82964760"/>
+      <w:bookmarkStart w:id="27" w:name="_Toc461179222"/>
+      <w:bookmarkStart w:id="28" w:name="_Toc83304377"/>
       <w:r>
         <w:lastRenderedPageBreak/>
         <w:t>Implementazione</w:t>
       </w:r>
-      <w:bookmarkEnd w:id="26"/>
       <w:bookmarkEnd w:id="27"/>
+      <w:bookmarkEnd w:id="28"/>
     </w:p>
     <w:p>
       <w:r>
@@ -8239,28 +8016,28 @@
           <w:lang w:val="it-IT"/>
         </w:rPr>
       </w:pPr>
-      <w:bookmarkStart w:id="28" w:name="_Toc461179223"/>
-      <w:bookmarkStart w:id="29" w:name="_Toc82964761"/>
+      <w:bookmarkStart w:id="29" w:name="_Toc461179223"/>
+      <w:bookmarkStart w:id="30" w:name="_Toc83304378"/>
       <w:r>
         <w:rPr>
           <w:lang w:val="it-IT"/>
         </w:rPr>
         <w:t>Test</w:t>
       </w:r>
-      <w:bookmarkEnd w:id="28"/>
       <w:bookmarkEnd w:id="29"/>
+      <w:bookmarkEnd w:id="30"/>
     </w:p>
     <w:p>
       <w:pPr>
         <w:pStyle w:val="Titolo2"/>
       </w:pPr>
-      <w:bookmarkStart w:id="30" w:name="_Toc461179224"/>
-      <w:bookmarkStart w:id="31" w:name="_Toc82964762"/>
+      <w:bookmarkStart w:id="31" w:name="_Toc461179224"/>
+      <w:bookmarkStart w:id="32" w:name="_Toc83304379"/>
       <w:r>
         <w:t>Protocollo di test</w:t>
       </w:r>
-      <w:bookmarkEnd w:id="30"/>
       <w:bookmarkEnd w:id="31"/>
+      <w:bookmarkEnd w:id="32"/>
     </w:p>
     <w:p>
       <w:pPr>
@@ -9297,7 +9074,7 @@
           <w:lang w:val="it-IT"/>
         </w:rPr>
       </w:pPr>
-      <w:bookmarkStart w:id="32" w:name="_Toc461179225"/>
+      <w:bookmarkStart w:id="33" w:name="_Toc461179225"/>
       <w:r>
         <w:br w:type="page"/>
       </w:r>
@@ -9306,13 +9083,13 @@
       <w:pPr>
         <w:pStyle w:val="Titolo2"/>
       </w:pPr>
-      <w:bookmarkStart w:id="33" w:name="_Toc82964763"/>
+      <w:bookmarkStart w:id="34" w:name="_Toc83304380"/>
       <w:r>
         <w:lastRenderedPageBreak/>
         <w:t>Risultati test</w:t>
       </w:r>
-      <w:bookmarkEnd w:id="32"/>
       <w:bookmarkEnd w:id="33"/>
+      <w:bookmarkEnd w:id="34"/>
     </w:p>
     <w:p>
       <w:pPr>
@@ -9331,16 +9108,16 @@
       <w:pPr>
         <w:pStyle w:val="Titolo2"/>
       </w:pPr>
-      <w:bookmarkStart w:id="34" w:name="_Toc461179226"/>
-      <w:bookmarkStart w:id="35" w:name="_Toc82964764"/>
+      <w:bookmarkStart w:id="35" w:name="_Toc461179226"/>
+      <w:bookmarkStart w:id="36" w:name="_Toc83304381"/>
       <w:r>
         <w:t>Mancanze</w:t>
       </w:r>
       <w:r>
         <w:t>/limitazioni conosciute</w:t>
       </w:r>
-      <w:bookmarkEnd w:id="34"/>
       <w:bookmarkEnd w:id="35"/>
+      <w:bookmarkEnd w:id="36"/>
     </w:p>
     <w:p>
       <w:pPr>
@@ -9362,16 +9139,16 @@
           <w:lang w:val="it-IT"/>
         </w:rPr>
       </w:pPr>
-      <w:bookmarkStart w:id="36" w:name="_Toc461179227"/>
-      <w:bookmarkStart w:id="37" w:name="_Toc82964765"/>
+      <w:bookmarkStart w:id="37" w:name="_Toc461179227"/>
+      <w:bookmarkStart w:id="38" w:name="_Toc83304382"/>
       <w:r>
         <w:rPr>
           <w:lang w:val="it-IT"/>
         </w:rPr>
         <w:t>Consuntivo</w:t>
       </w:r>
-      <w:bookmarkEnd w:id="36"/>
       <w:bookmarkEnd w:id="37"/>
+      <w:bookmarkEnd w:id="38"/>
     </w:p>
     <w:p>
       <w:pPr>
@@ -9431,16 +9208,16 @@
           <w:lang w:val="it-IT"/>
         </w:rPr>
       </w:pPr>
-      <w:bookmarkStart w:id="38" w:name="_Toc461179228"/>
-      <w:bookmarkStart w:id="39" w:name="_Toc82964766"/>
+      <w:bookmarkStart w:id="39" w:name="_Toc461179228"/>
+      <w:bookmarkStart w:id="40" w:name="_Toc83304383"/>
       <w:r>
         <w:rPr>
           <w:lang w:val="it-IT"/>
         </w:rPr>
         <w:t>Conclusioni</w:t>
       </w:r>
-      <w:bookmarkEnd w:id="38"/>
       <w:bookmarkEnd w:id="39"/>
+      <w:bookmarkEnd w:id="40"/>
     </w:p>
     <w:p>
       <w:pPr>
@@ -9531,13 +9308,13 @@
       <w:pPr>
         <w:pStyle w:val="Titolo2"/>
       </w:pPr>
-      <w:bookmarkStart w:id="40" w:name="_Toc461179229"/>
-      <w:bookmarkStart w:id="41" w:name="_Toc82964767"/>
+      <w:bookmarkStart w:id="41" w:name="_Toc461179229"/>
+      <w:bookmarkStart w:id="42" w:name="_Toc83304384"/>
       <w:r>
         <w:t>Sviluppi futuri</w:t>
       </w:r>
-      <w:bookmarkEnd w:id="40"/>
       <w:bookmarkEnd w:id="41"/>
+      <w:bookmarkEnd w:id="42"/>
     </w:p>
     <w:p>
       <w:pPr>
@@ -9556,13 +9333,13 @@
       <w:pPr>
         <w:pStyle w:val="Titolo2"/>
       </w:pPr>
-      <w:bookmarkStart w:id="42" w:name="_Toc461179230"/>
-      <w:bookmarkStart w:id="43" w:name="_Toc82964768"/>
+      <w:bookmarkStart w:id="43" w:name="_Toc461179230"/>
+      <w:bookmarkStart w:id="44" w:name="_Toc83304385"/>
       <w:r>
         <w:t>Considerazioni personali</w:t>
       </w:r>
-      <w:bookmarkEnd w:id="42"/>
       <w:bookmarkEnd w:id="43"/>
+      <w:bookmarkEnd w:id="44"/>
     </w:p>
     <w:p>
       <w:pPr>
@@ -9590,28 +9367,28 @@
           <w:lang w:val="it-IT"/>
         </w:rPr>
       </w:pPr>
-      <w:bookmarkStart w:id="44" w:name="_Toc461179231"/>
-      <w:bookmarkStart w:id="45" w:name="_Toc82964769"/>
+      <w:bookmarkStart w:id="45" w:name="_Toc461179231"/>
+      <w:bookmarkStart w:id="46" w:name="_Toc83304386"/>
       <w:r>
         <w:rPr>
           <w:lang w:val="it-IT"/>
         </w:rPr>
         <w:t>Bibliografia</w:t>
       </w:r>
-      <w:bookmarkEnd w:id="44"/>
       <w:bookmarkEnd w:id="45"/>
+      <w:bookmarkEnd w:id="46"/>
     </w:p>
     <w:p>
       <w:pPr>
         <w:pStyle w:val="Titolo2"/>
       </w:pPr>
-      <w:bookmarkStart w:id="46" w:name="_Toc461179232"/>
-      <w:bookmarkStart w:id="47" w:name="_Toc82964770"/>
+      <w:bookmarkStart w:id="47" w:name="_Toc461179232"/>
+      <w:bookmarkStart w:id="48" w:name="_Toc83304387"/>
       <w:r>
         <w:t>Bibliografia per articoli di riviste:</w:t>
       </w:r>
-      <w:bookmarkEnd w:id="46"/>
       <w:bookmarkEnd w:id="47"/>
+      <w:bookmarkEnd w:id="48"/>
     </w:p>
     <w:p>
       <w:pPr>
@@ -9720,13 +9497,13 @@
       <w:pPr>
         <w:pStyle w:val="Titolo2"/>
       </w:pPr>
-      <w:bookmarkStart w:id="48" w:name="_Toc461179233"/>
-      <w:bookmarkStart w:id="49" w:name="_Toc82964771"/>
+      <w:bookmarkStart w:id="49" w:name="_Toc461179233"/>
+      <w:bookmarkStart w:id="50" w:name="_Toc83304388"/>
       <w:r>
         <w:t>Bibliografia per libri</w:t>
       </w:r>
-      <w:bookmarkEnd w:id="48"/>
       <w:bookmarkEnd w:id="49"/>
+      <w:bookmarkEnd w:id="50"/>
     </w:p>
     <w:p>
       <w:pPr>
@@ -9851,7 +9628,7 @@
           <w:lang w:val="it-IT"/>
         </w:rPr>
       </w:pPr>
-      <w:bookmarkStart w:id="50" w:name="_Toc461179234"/>
+      <w:bookmarkStart w:id="51" w:name="_Toc461179234"/>
       <w:r>
         <w:br w:type="page"/>
       </w:r>
@@ -9860,13 +9637,13 @@
       <w:pPr>
         <w:pStyle w:val="Titolo2"/>
       </w:pPr>
-      <w:bookmarkStart w:id="51" w:name="_Toc82964772"/>
+      <w:bookmarkStart w:id="52" w:name="_Toc83304389"/>
       <w:r>
         <w:lastRenderedPageBreak/>
         <w:t>Sitografia</w:t>
       </w:r>
-      <w:bookmarkEnd w:id="50"/>
       <w:bookmarkEnd w:id="51"/>
+      <w:bookmarkEnd w:id="52"/>
     </w:p>
     <w:p>
       <w:pPr>
@@ -10017,16 +9794,16 @@
           <w:lang w:val="it-IT"/>
         </w:rPr>
       </w:pPr>
-      <w:bookmarkStart w:id="52" w:name="_Toc461179235"/>
-      <w:bookmarkStart w:id="53" w:name="_Toc82964773"/>
+      <w:bookmarkStart w:id="53" w:name="_Toc461179235"/>
+      <w:bookmarkStart w:id="54" w:name="_Toc83304390"/>
       <w:r>
         <w:rPr>
           <w:lang w:val="it-IT"/>
         </w:rPr>
         <w:t>Allegati</w:t>
       </w:r>
-      <w:bookmarkEnd w:id="52"/>
       <w:bookmarkEnd w:id="53"/>
+      <w:bookmarkEnd w:id="54"/>
     </w:p>
     <w:p>
       <w:pPr>
@@ -10214,7 +9991,7 @@
 </file>
 
 <file path=word/endnotes.xml><?xml version="1.0" encoding="utf-8"?>
-<w:endnotes xmlns:wpc="http://schemas.microsoft.com/office/word/2010/wordprocessingCanvas" xmlns:cx="http://schemas.microsoft.com/office/drawing/2014/chartex" xmlns:cx1="http://schemas.microsoft.com/office/drawing/2015/9/8/chartex" xmlns:cx2="http://schemas.microsoft.com/office/drawing/2015/10/21/chartex" xmlns:cx3="http://schemas.microsoft.com/office/drawing/2016/5/9/chartex" xmlns:cx4="http://schemas.microsoft.com/office/drawing/2016/5/10/chartex" xmlns:cx5="http://schemas.microsoft.com/office/drawing/2016/5/11/chartex" xmlns:cx6="http://schemas.microsoft.com/office/drawing/2016/5/12/chartex" xmlns:cx7="http://schemas.microsoft.com/office/drawing/2016/5/13/chartex" xmlns:cx8="http://schemas.microsoft.com/office/drawing/2016/5/14/chartex" xmlns:mc="http://schemas.openxmlformats.org/markup-compatibility/2006" xmlns:aink="http://schemas.microsoft.com/office/drawing/2016/ink" xmlns:am3d="http://schemas.microsoft.com/office/drawing/2017/model3d" xmlns:o="urn:schemas-microsoft-com:office:office" xmlns:r="http://schemas.openxmlformats.org/officeDocument/2006/relationships" xmlns:m="http://schemas.openxmlformats.org/officeDocument/2006/math" xmlns:v="urn:schemas-microsoft-com:vml" xmlns:wp14="http://schemas.microsoft.com/office/word/2010/wordprocessingDrawing" xmlns:wp="http://schemas.openxmlformats.org/drawingml/2006/wordprocessingDrawing" xmlns:w10="urn:schemas-microsoft-com:office:word" xmlns:w="http://schemas.openxmlformats.org/wordprocessingml/2006/main" xmlns:w14="http://schemas.microsoft.com/office/word/2010/wordml" xmlns:w15="http://schemas.microsoft.com/office/word/2012/wordml" xmlns:w16cex="http://schemas.microsoft.com/office/word/2018/wordml/cex" xmlns:w16cid="http://schemas.microsoft.com/office/word/2016/wordml/cid" xmlns:w16="http://schemas.microsoft.com/office/word/2018/wordml" xmlns:w16sdtdh="http://schemas.microsoft.com/office/word/2020/wordml/sdtdatahash" xmlns:w16se="http://schemas.microsoft.com/office/word/2015/wordml/symex" xmlns:wpg="http://schemas.microsoft.com/office/word/2010/wordprocessingGroup" xmlns:wpi="http://schemas.microsoft.com/office/word/2010/wordprocessingInk" xmlns:wne="http://schemas.microsoft.com/office/word/2006/wordml" xmlns:wps="http://schemas.microsoft.com/office/word/2010/wordprocessingShape" mc:Ignorable="w14 w15 w16se w16cid w16 w16cex w16sdtdh wp14">
+<w:endnotes xmlns:wpc="http://schemas.microsoft.com/office/word/2010/wordprocessingCanvas" xmlns:cx="http://schemas.microsoft.com/office/drawing/2014/chartex" xmlns:cx1="http://schemas.microsoft.com/office/drawing/2015/9/8/chartex" xmlns:cx2="http://schemas.microsoft.com/office/drawing/2015/10/21/chartex" xmlns:cx3="http://schemas.microsoft.com/office/drawing/2016/5/9/chartex" xmlns:cx4="http://schemas.microsoft.com/office/drawing/2016/5/10/chartex" xmlns:cx5="http://schemas.microsoft.com/office/drawing/2016/5/11/chartex" xmlns:cx6="http://schemas.microsoft.com/office/drawing/2016/5/12/chartex" xmlns:cx7="http://schemas.microsoft.com/office/drawing/2016/5/13/chartex" xmlns:cx8="http://schemas.microsoft.com/office/drawing/2016/5/14/chartex" xmlns:mc="http://schemas.openxmlformats.org/markup-compatibility/2006" xmlns:aink="http://schemas.microsoft.com/office/drawing/2016/ink" xmlns:am3d="http://schemas.microsoft.com/office/drawing/2017/model3d" xmlns:o="urn:schemas-microsoft-com:office:office" xmlns:r="http://schemas.openxmlformats.org/officeDocument/2006/relationships" xmlns:m="http://schemas.openxmlformats.org/officeDocument/2006/math" xmlns:v="urn:schemas-microsoft-com:vml" xmlns:wp14="http://schemas.microsoft.com/office/word/2010/wordprocessingDrawing" xmlns:wp="http://schemas.openxmlformats.org/drawingml/2006/wordprocessingDrawing" xmlns:w10="urn:schemas-microsoft-com:office:word" xmlns:w="http://schemas.openxmlformats.org/wordprocessingml/2006/main" xmlns:w14="http://schemas.microsoft.com/office/word/2010/wordml" xmlns:w15="http://schemas.microsoft.com/office/word/2012/wordml" xmlns:w16cid="http://schemas.microsoft.com/office/word/2016/wordml/cid" xmlns:w16se="http://schemas.microsoft.com/office/word/2015/wordml/symex" xmlns:wpg="http://schemas.microsoft.com/office/word/2010/wordprocessingGroup" xmlns:wpi="http://schemas.microsoft.com/office/word/2010/wordprocessingInk" xmlns:wne="http://schemas.microsoft.com/office/word/2006/wordml" xmlns:wps="http://schemas.microsoft.com/office/word/2010/wordprocessingShape" mc:Ignorable="w14 w15 w16se w16cid wp14">
   <w:endnote w:type="separator" w:id="-1">
     <w:p>
       <w:r>
@@ -10233,7 +10010,7 @@
 </file>
 
 <file path=word/footer1.xml><?xml version="1.0" encoding="utf-8"?>
-<w:ftr xmlns:wpc="http://schemas.microsoft.com/office/word/2010/wordprocessingCanvas" xmlns:cx="http://schemas.microsoft.com/office/drawing/2014/chartex" xmlns:cx1="http://schemas.microsoft.com/office/drawing/2015/9/8/chartex" xmlns:cx2="http://schemas.microsoft.com/office/drawing/2015/10/21/chartex" xmlns:cx3="http://schemas.microsoft.com/office/drawing/2016/5/9/chartex" xmlns:cx4="http://schemas.microsoft.com/office/drawing/2016/5/10/chartex" xmlns:cx5="http://schemas.microsoft.com/office/drawing/2016/5/11/chartex" xmlns:cx6="http://schemas.microsoft.com/office/drawing/2016/5/12/chartex" xmlns:cx7="http://schemas.microsoft.com/office/drawing/2016/5/13/chartex" xmlns:cx8="http://schemas.microsoft.com/office/drawing/2016/5/14/chartex" xmlns:mc="http://schemas.openxmlformats.org/markup-compatibility/2006" xmlns:aink="http://schemas.microsoft.com/office/drawing/2016/ink" xmlns:am3d="http://schemas.microsoft.com/office/drawing/2017/model3d" xmlns:o="urn:schemas-microsoft-com:office:office" xmlns:r="http://schemas.openxmlformats.org/officeDocument/2006/relationships" xmlns:m="http://schemas.openxmlformats.org/officeDocument/2006/math" xmlns:v="urn:schemas-microsoft-com:vml" xmlns:wp14="http://schemas.microsoft.com/office/word/2010/wordprocessingDrawing" xmlns:wp="http://schemas.openxmlformats.org/drawingml/2006/wordprocessingDrawing" xmlns:w10="urn:schemas-microsoft-com:office:word" xmlns:w="http://schemas.openxmlformats.org/wordprocessingml/2006/main" xmlns:w14="http://schemas.microsoft.com/office/word/2010/wordml" xmlns:w15="http://schemas.microsoft.com/office/word/2012/wordml" xmlns:w16cex="http://schemas.microsoft.com/office/word/2018/wordml/cex" xmlns:w16cid="http://schemas.microsoft.com/office/word/2016/wordml/cid" xmlns:w16="http://schemas.microsoft.com/office/word/2018/wordml" xmlns:w16sdtdh="http://schemas.microsoft.com/office/word/2020/wordml/sdtdatahash" xmlns:w16se="http://schemas.microsoft.com/office/word/2015/wordml/symex" xmlns:wpg="http://schemas.microsoft.com/office/word/2010/wordprocessingGroup" xmlns:wpi="http://schemas.microsoft.com/office/word/2010/wordprocessingInk" xmlns:wne="http://schemas.microsoft.com/office/word/2006/wordml" xmlns:wps="http://schemas.microsoft.com/office/word/2010/wordprocessingShape" mc:Ignorable="w14 w15 w16se w16cid w16 w16cex w16sdtdh wp14">
+<w:ftr xmlns:wpc="http://schemas.microsoft.com/office/word/2010/wordprocessingCanvas" xmlns:cx="http://schemas.microsoft.com/office/drawing/2014/chartex" xmlns:cx1="http://schemas.microsoft.com/office/drawing/2015/9/8/chartex" xmlns:cx2="http://schemas.microsoft.com/office/drawing/2015/10/21/chartex" xmlns:cx3="http://schemas.microsoft.com/office/drawing/2016/5/9/chartex" xmlns:cx4="http://schemas.microsoft.com/office/drawing/2016/5/10/chartex" xmlns:cx5="http://schemas.microsoft.com/office/drawing/2016/5/11/chartex" xmlns:cx6="http://schemas.microsoft.com/office/drawing/2016/5/12/chartex" xmlns:cx7="http://schemas.microsoft.com/office/drawing/2016/5/13/chartex" xmlns:cx8="http://schemas.microsoft.com/office/drawing/2016/5/14/chartex" xmlns:mc="http://schemas.openxmlformats.org/markup-compatibility/2006" xmlns:aink="http://schemas.microsoft.com/office/drawing/2016/ink" xmlns:am3d="http://schemas.microsoft.com/office/drawing/2017/model3d" xmlns:o="urn:schemas-microsoft-com:office:office" xmlns:r="http://schemas.openxmlformats.org/officeDocument/2006/relationships" xmlns:m="http://schemas.openxmlformats.org/officeDocument/2006/math" xmlns:v="urn:schemas-microsoft-com:vml" xmlns:wp14="http://schemas.microsoft.com/office/word/2010/wordprocessingDrawing" xmlns:wp="http://schemas.openxmlformats.org/drawingml/2006/wordprocessingDrawing" xmlns:w10="urn:schemas-microsoft-com:office:word" xmlns:w="http://schemas.openxmlformats.org/wordprocessingml/2006/main" xmlns:w14="http://schemas.microsoft.com/office/word/2010/wordml" xmlns:w15="http://schemas.microsoft.com/office/word/2012/wordml" xmlns:w16cid="http://schemas.microsoft.com/office/word/2016/wordml/cid" xmlns:w16se="http://schemas.microsoft.com/office/word/2015/wordml/symex" xmlns:wpg="http://schemas.microsoft.com/office/word/2010/wordprocessingGroup" xmlns:wpi="http://schemas.microsoft.com/office/word/2010/wordprocessingInk" xmlns:wne="http://schemas.microsoft.com/office/word/2006/wordml" xmlns:wps="http://schemas.microsoft.com/office/word/2010/wordprocessingShape" mc:Ignorable="w14 w15 w16se w16cid wp14">
   <w:p>
     <w:pPr>
       <w:pStyle w:val="Pidipagina"/>
@@ -10244,43 +10021,24 @@
     <w:r>
       <w:tab/>
     </w:r>
-    <w:r>
-      <w:fldChar w:fldCharType="begin"/>
-    </w:r>
-    <w:r>
-      <w:instrText xml:space="preserve"> FILENAME </w:instrText>
-    </w:r>
-    <w:r>
-      <w:fldChar w:fldCharType="separate"/>
-    </w:r>
-    <w:r>
-      <w:rPr>
-        <w:noProof/>
-      </w:rPr>
-      <w:t>D2. Modello documentazione progetto.docx</w:t>
-    </w:r>
-    <w:r>
-      <w:rPr>
-        <w:noProof/>
-      </w:rPr>
-      <w:fldChar w:fldCharType="end"/>
-    </w:r>
+    <w:fldSimple w:instr=" FILENAME ">
+      <w:r>
+        <w:rPr>
+          <w:noProof/>
+        </w:rPr>
+        <w:t>Documentazione progetto - Samuele Abba.docx</w:t>
+      </w:r>
+    </w:fldSimple>
     <w:r>
       <w:tab/>
-      <w:t xml:space="preserve">Versione: </w:t>
-    </w:r>
-    <w:r>
-      <w:t>11.01.2021</w:t>
-    </w:r>
-    <w:r>
-      <w:t xml:space="preserve"> </w:t>
+      <w:t xml:space="preserve">Versione: 11.01.2021 </w:t>
     </w:r>
   </w:p>
 </w:ftr>
 </file>
 
 <file path=word/footer2.xml><?xml version="1.0" encoding="utf-8"?>
-<w:ftr xmlns:wpc="http://schemas.microsoft.com/office/word/2010/wordprocessingCanvas" xmlns:cx="http://schemas.microsoft.com/office/drawing/2014/chartex" xmlns:cx1="http://schemas.microsoft.com/office/drawing/2015/9/8/chartex" xmlns:cx2="http://schemas.microsoft.com/office/drawing/2015/10/21/chartex" xmlns:cx3="http://schemas.microsoft.com/office/drawing/2016/5/9/chartex" xmlns:cx4="http://schemas.microsoft.com/office/drawing/2016/5/10/chartex" xmlns:cx5="http://schemas.microsoft.com/office/drawing/2016/5/11/chartex" xmlns:cx6="http://schemas.microsoft.com/office/drawing/2016/5/12/chartex" xmlns:cx7="http://schemas.microsoft.com/office/drawing/2016/5/13/chartex" xmlns:cx8="http://schemas.microsoft.com/office/drawing/2016/5/14/chartex" xmlns:mc="http://schemas.openxmlformats.org/markup-compatibility/2006" xmlns:aink="http://schemas.microsoft.com/office/drawing/2016/ink" xmlns:am3d="http://schemas.microsoft.com/office/drawing/2017/model3d" xmlns:o="urn:schemas-microsoft-com:office:office" xmlns:r="http://schemas.openxmlformats.org/officeDocument/2006/relationships" xmlns:m="http://schemas.openxmlformats.org/officeDocument/2006/math" xmlns:v="urn:schemas-microsoft-com:vml" xmlns:wp14="http://schemas.microsoft.com/office/word/2010/wordprocessingDrawing" xmlns:wp="http://schemas.openxmlformats.org/drawingml/2006/wordprocessingDrawing" xmlns:w10="urn:schemas-microsoft-com:office:word" xmlns:w="http://schemas.openxmlformats.org/wordprocessingml/2006/main" xmlns:w14="http://schemas.microsoft.com/office/word/2010/wordml" xmlns:w15="http://schemas.microsoft.com/office/word/2012/wordml" xmlns:w16cex="http://schemas.microsoft.com/office/word/2018/wordml/cex" xmlns:w16cid="http://schemas.microsoft.com/office/word/2016/wordml/cid" xmlns:w16="http://schemas.microsoft.com/office/word/2018/wordml" xmlns:w16sdtdh="http://schemas.microsoft.com/office/word/2020/wordml/sdtdatahash" xmlns:w16se="http://schemas.microsoft.com/office/word/2015/wordml/symex" xmlns:wpg="http://schemas.microsoft.com/office/word/2010/wordprocessingGroup" xmlns:wpi="http://schemas.microsoft.com/office/word/2010/wordprocessingInk" xmlns:wne="http://schemas.microsoft.com/office/word/2006/wordml" xmlns:wps="http://schemas.microsoft.com/office/word/2010/wordprocessingShape" mc:Ignorable="w14 w15 w16se w16cid w16 w16cex w16sdtdh wp14">
+<w:ftr xmlns:wpc="http://schemas.microsoft.com/office/word/2010/wordprocessingCanvas" xmlns:cx="http://schemas.microsoft.com/office/drawing/2014/chartex" xmlns:cx1="http://schemas.microsoft.com/office/drawing/2015/9/8/chartex" xmlns:cx2="http://schemas.microsoft.com/office/drawing/2015/10/21/chartex" xmlns:cx3="http://schemas.microsoft.com/office/drawing/2016/5/9/chartex" xmlns:cx4="http://schemas.microsoft.com/office/drawing/2016/5/10/chartex" xmlns:cx5="http://schemas.microsoft.com/office/drawing/2016/5/11/chartex" xmlns:cx6="http://schemas.microsoft.com/office/drawing/2016/5/12/chartex" xmlns:cx7="http://schemas.microsoft.com/office/drawing/2016/5/13/chartex" xmlns:cx8="http://schemas.microsoft.com/office/drawing/2016/5/14/chartex" xmlns:mc="http://schemas.openxmlformats.org/markup-compatibility/2006" xmlns:aink="http://schemas.microsoft.com/office/drawing/2016/ink" xmlns:am3d="http://schemas.microsoft.com/office/drawing/2017/model3d" xmlns:o="urn:schemas-microsoft-com:office:office" xmlns:r="http://schemas.openxmlformats.org/officeDocument/2006/relationships" xmlns:m="http://schemas.openxmlformats.org/officeDocument/2006/math" xmlns:v="urn:schemas-microsoft-com:vml" xmlns:wp14="http://schemas.microsoft.com/office/word/2010/wordprocessingDrawing" xmlns:wp="http://schemas.openxmlformats.org/drawingml/2006/wordprocessingDrawing" xmlns:w10="urn:schemas-microsoft-com:office:word" xmlns:w="http://schemas.openxmlformats.org/wordprocessingml/2006/main" xmlns:w14="http://schemas.microsoft.com/office/word/2010/wordml" xmlns:w15="http://schemas.microsoft.com/office/word/2012/wordml" xmlns:w16cid="http://schemas.microsoft.com/office/word/2016/wordml/cid" xmlns:w16se="http://schemas.microsoft.com/office/word/2015/wordml/symex" xmlns:wpg="http://schemas.microsoft.com/office/word/2010/wordprocessingGroup" xmlns:wpi="http://schemas.microsoft.com/office/word/2010/wordprocessingInk" xmlns:wne="http://schemas.microsoft.com/office/word/2006/wordml" xmlns:wps="http://schemas.microsoft.com/office/word/2010/wordprocessingShape" mc:Ignorable="w14 w15 w16se w16cid wp14">
   <w:tbl>
     <w:tblPr>
       <w:tblW w:w="0" w:type="auto"/>
@@ -10366,13 +10124,7 @@
             <w:rPr>
               <w:lang w:val="it-IT"/>
             </w:rPr>
-            <w:t>Samuele Abb</w:t>
-          </w:r>
-          <w:r>
-            <w:rPr>
-              <w:lang w:val="it-IT"/>
-            </w:rPr>
-            <w:t>à</w:t>
+            <w:t>Samuele Abbà</w:t>
           </w:r>
         </w:p>
       </w:tc>
@@ -10462,37 +10214,7 @@
             <w:rPr>
               <w:lang w:val="it-IT"/>
             </w:rPr>
-            <w:t>20</w:t>
-          </w:r>
-          <w:r>
-            <w:rPr>
-              <w:lang w:val="it-IT"/>
-            </w:rPr>
-            <w:t>2</w:t>
-          </w:r>
-          <w:r>
-            <w:rPr>
-              <w:lang w:val="it-IT"/>
-            </w:rPr>
-            <w:t>1</w:t>
-          </w:r>
-          <w:r>
-            <w:rPr>
-              <w:lang w:val="it-IT"/>
-            </w:rPr>
-            <w:t>/20</w:t>
-          </w:r>
-          <w:r>
-            <w:rPr>
-              <w:lang w:val="it-IT"/>
-            </w:rPr>
-            <w:t>2</w:t>
-          </w:r>
-          <w:r>
-            <w:rPr>
-              <w:lang w:val="it-IT"/>
-            </w:rPr>
-            <w:t>2</w:t>
+            <w:t>2021/2022</w:t>
           </w:r>
         </w:p>
       </w:tc>
@@ -10552,7 +10274,7 @@
 </file>
 
 <file path=word/footnotes.xml><?xml version="1.0" encoding="utf-8"?>
-<w:footnotes xmlns:wpc="http://schemas.microsoft.com/office/word/2010/wordprocessingCanvas" xmlns:cx="http://schemas.microsoft.com/office/drawing/2014/chartex" xmlns:cx1="http://schemas.microsoft.com/office/drawing/2015/9/8/chartex" xmlns:cx2="http://schemas.microsoft.com/office/drawing/2015/10/21/chartex" xmlns:cx3="http://schemas.microsoft.com/office/drawing/2016/5/9/chartex" xmlns:cx4="http://schemas.microsoft.com/office/drawing/2016/5/10/chartex" xmlns:cx5="http://schemas.microsoft.com/office/drawing/2016/5/11/chartex" xmlns:cx6="http://schemas.microsoft.com/office/drawing/2016/5/12/chartex" xmlns:cx7="http://schemas.microsoft.com/office/drawing/2016/5/13/chartex" xmlns:cx8="http://schemas.microsoft.com/office/drawing/2016/5/14/chartex" xmlns:mc="http://schemas.openxmlformats.org/markup-compatibility/2006" xmlns:aink="http://schemas.microsoft.com/office/drawing/2016/ink" xmlns:am3d="http://schemas.microsoft.com/office/drawing/2017/model3d" xmlns:o="urn:schemas-microsoft-com:office:office" xmlns:r="http://schemas.openxmlformats.org/officeDocument/2006/relationships" xmlns:m="http://schemas.openxmlformats.org/officeDocument/2006/math" xmlns:v="urn:schemas-microsoft-com:vml" xmlns:wp14="http://schemas.microsoft.com/office/word/2010/wordprocessingDrawing" xmlns:wp="http://schemas.openxmlformats.org/drawingml/2006/wordprocessingDrawing" xmlns:w10="urn:schemas-microsoft-com:office:word" xmlns:w="http://schemas.openxmlformats.org/wordprocessingml/2006/main" xmlns:w14="http://schemas.microsoft.com/office/word/2010/wordml" xmlns:w15="http://schemas.microsoft.com/office/word/2012/wordml" xmlns:w16cex="http://schemas.microsoft.com/office/word/2018/wordml/cex" xmlns:w16cid="http://schemas.microsoft.com/office/word/2016/wordml/cid" xmlns:w16="http://schemas.microsoft.com/office/word/2018/wordml" xmlns:w16sdtdh="http://schemas.microsoft.com/office/word/2020/wordml/sdtdatahash" xmlns:w16se="http://schemas.microsoft.com/office/word/2015/wordml/symex" xmlns:wpg="http://schemas.microsoft.com/office/word/2010/wordprocessingGroup" xmlns:wpi="http://schemas.microsoft.com/office/word/2010/wordprocessingInk" xmlns:wne="http://schemas.microsoft.com/office/word/2006/wordml" xmlns:wps="http://schemas.microsoft.com/office/word/2010/wordprocessingShape" mc:Ignorable="w14 w15 w16se w16cid w16 w16cex w16sdtdh wp14">
+<w:footnotes xmlns:wpc="http://schemas.microsoft.com/office/word/2010/wordprocessingCanvas" xmlns:cx="http://schemas.microsoft.com/office/drawing/2014/chartex" xmlns:cx1="http://schemas.microsoft.com/office/drawing/2015/9/8/chartex" xmlns:cx2="http://schemas.microsoft.com/office/drawing/2015/10/21/chartex" xmlns:cx3="http://schemas.microsoft.com/office/drawing/2016/5/9/chartex" xmlns:cx4="http://schemas.microsoft.com/office/drawing/2016/5/10/chartex" xmlns:cx5="http://schemas.microsoft.com/office/drawing/2016/5/11/chartex" xmlns:cx6="http://schemas.microsoft.com/office/drawing/2016/5/12/chartex" xmlns:cx7="http://schemas.microsoft.com/office/drawing/2016/5/13/chartex" xmlns:cx8="http://schemas.microsoft.com/office/drawing/2016/5/14/chartex" xmlns:mc="http://schemas.openxmlformats.org/markup-compatibility/2006" xmlns:aink="http://schemas.microsoft.com/office/drawing/2016/ink" xmlns:am3d="http://schemas.microsoft.com/office/drawing/2017/model3d" xmlns:o="urn:schemas-microsoft-com:office:office" xmlns:r="http://schemas.openxmlformats.org/officeDocument/2006/relationships" xmlns:m="http://schemas.openxmlformats.org/officeDocument/2006/math" xmlns:v="urn:schemas-microsoft-com:vml" xmlns:wp14="http://schemas.microsoft.com/office/word/2010/wordprocessingDrawing" xmlns:wp="http://schemas.openxmlformats.org/drawingml/2006/wordprocessingDrawing" xmlns:w10="urn:schemas-microsoft-com:office:word" xmlns:w="http://schemas.openxmlformats.org/wordprocessingml/2006/main" xmlns:w14="http://schemas.microsoft.com/office/word/2010/wordml" xmlns:w15="http://schemas.microsoft.com/office/word/2012/wordml" xmlns:w16cid="http://schemas.microsoft.com/office/word/2016/wordml/cid" xmlns:w16se="http://schemas.microsoft.com/office/word/2015/wordml/symex" xmlns:wpg="http://schemas.microsoft.com/office/word/2010/wordprocessingGroup" xmlns:wpi="http://schemas.microsoft.com/office/word/2010/wordprocessingInk" xmlns:wne="http://schemas.microsoft.com/office/word/2006/wordml" xmlns:wps="http://schemas.microsoft.com/office/word/2010/wordprocessingShape" mc:Ignorable="w14 w15 w16se w16cid wp14">
   <w:footnote w:type="separator" w:id="-1">
     <w:p>
       <w:r>
@@ -10571,7 +10293,7 @@
 </file>
 
 <file path=word/header1.xml><?xml version="1.0" encoding="utf-8"?>
-<w:hdr xmlns:wpc="http://schemas.microsoft.com/office/word/2010/wordprocessingCanvas" xmlns:cx="http://schemas.microsoft.com/office/drawing/2014/chartex" xmlns:cx1="http://schemas.microsoft.com/office/drawing/2015/9/8/chartex" xmlns:cx2="http://schemas.microsoft.com/office/drawing/2015/10/21/chartex" xmlns:cx3="http://schemas.microsoft.com/office/drawing/2016/5/9/chartex" xmlns:cx4="http://schemas.microsoft.com/office/drawing/2016/5/10/chartex" xmlns:cx5="http://schemas.microsoft.com/office/drawing/2016/5/11/chartex" xmlns:cx6="http://schemas.microsoft.com/office/drawing/2016/5/12/chartex" xmlns:cx7="http://schemas.microsoft.com/office/drawing/2016/5/13/chartex" xmlns:cx8="http://schemas.microsoft.com/office/drawing/2016/5/14/chartex" xmlns:mc="http://schemas.openxmlformats.org/markup-compatibility/2006" xmlns:aink="http://schemas.microsoft.com/office/drawing/2016/ink" xmlns:am3d="http://schemas.microsoft.com/office/drawing/2017/model3d" xmlns:o="urn:schemas-microsoft-com:office:office" xmlns:r="http://schemas.openxmlformats.org/officeDocument/2006/relationships" xmlns:m="http://schemas.openxmlformats.org/officeDocument/2006/math" xmlns:v="urn:schemas-microsoft-com:vml" xmlns:wp14="http://schemas.microsoft.com/office/word/2010/wordprocessingDrawing" xmlns:wp="http://schemas.openxmlformats.org/drawingml/2006/wordprocessingDrawing" xmlns:w10="urn:schemas-microsoft-com:office:word" xmlns:w="http://schemas.openxmlformats.org/wordprocessingml/2006/main" xmlns:w14="http://schemas.microsoft.com/office/word/2010/wordml" xmlns:w15="http://schemas.microsoft.com/office/word/2012/wordml" xmlns:w16cex="http://schemas.microsoft.com/office/word/2018/wordml/cex" xmlns:w16cid="http://schemas.microsoft.com/office/word/2016/wordml/cid" xmlns:w16="http://schemas.microsoft.com/office/word/2018/wordml" xmlns:w16sdtdh="http://schemas.microsoft.com/office/word/2020/wordml/sdtdatahash" xmlns:w16se="http://schemas.microsoft.com/office/word/2015/wordml/symex" xmlns:wpg="http://schemas.microsoft.com/office/word/2010/wordprocessingGroup" xmlns:wpi="http://schemas.microsoft.com/office/word/2010/wordprocessingInk" xmlns:wne="http://schemas.microsoft.com/office/word/2006/wordml" xmlns:wps="http://schemas.microsoft.com/office/word/2010/wordprocessingShape" mc:Ignorable="w14 w15 w16se w16cid w16 w16cex w16sdtdh wp14">
+<w:hdr xmlns:wpc="http://schemas.microsoft.com/office/word/2010/wordprocessingCanvas" xmlns:cx="http://schemas.microsoft.com/office/drawing/2014/chartex" xmlns:cx1="http://schemas.microsoft.com/office/drawing/2015/9/8/chartex" xmlns:cx2="http://schemas.microsoft.com/office/drawing/2015/10/21/chartex" xmlns:cx3="http://schemas.microsoft.com/office/drawing/2016/5/9/chartex" xmlns:cx4="http://schemas.microsoft.com/office/drawing/2016/5/10/chartex" xmlns:cx5="http://schemas.microsoft.com/office/drawing/2016/5/11/chartex" xmlns:cx6="http://schemas.microsoft.com/office/drawing/2016/5/12/chartex" xmlns:cx7="http://schemas.microsoft.com/office/drawing/2016/5/13/chartex" xmlns:cx8="http://schemas.microsoft.com/office/drawing/2016/5/14/chartex" xmlns:mc="http://schemas.openxmlformats.org/markup-compatibility/2006" xmlns:aink="http://schemas.microsoft.com/office/drawing/2016/ink" xmlns:am3d="http://schemas.microsoft.com/office/drawing/2017/model3d" xmlns:o="urn:schemas-microsoft-com:office:office" xmlns:r="http://schemas.openxmlformats.org/officeDocument/2006/relationships" xmlns:m="http://schemas.openxmlformats.org/officeDocument/2006/math" xmlns:v="urn:schemas-microsoft-com:vml" xmlns:wp14="http://schemas.microsoft.com/office/word/2010/wordprocessingDrawing" xmlns:wp="http://schemas.openxmlformats.org/drawingml/2006/wordprocessingDrawing" xmlns:w10="urn:schemas-microsoft-com:office:word" xmlns:w="http://schemas.openxmlformats.org/wordprocessingml/2006/main" xmlns:w14="http://schemas.microsoft.com/office/word/2010/wordml" xmlns:w15="http://schemas.microsoft.com/office/word/2012/wordml" xmlns:w16cid="http://schemas.microsoft.com/office/word/2016/wordml/cid" xmlns:w16se="http://schemas.microsoft.com/office/word/2015/wordml/symex" xmlns:wpg="http://schemas.microsoft.com/office/word/2010/wordprocessingGroup" xmlns:wpi="http://schemas.microsoft.com/office/word/2010/wordprocessingInk" xmlns:wne="http://schemas.microsoft.com/office/word/2006/wordml" xmlns:wps="http://schemas.microsoft.com/office/word/2010/wordprocessingShape" mc:Ignorable="w14 w15 w16se w16cid wp14">
   <w:tbl>
     <w:tblPr>
       <w:tblW w:w="9639" w:type="dxa"/>
@@ -10940,7 +10662,7 @@
 </file>
 
 <file path=word/header2.xml><?xml version="1.0" encoding="utf-8"?>
-<w:hdr xmlns:wpc="http://schemas.microsoft.com/office/word/2010/wordprocessingCanvas" xmlns:cx="http://schemas.microsoft.com/office/drawing/2014/chartex" xmlns:cx1="http://schemas.microsoft.com/office/drawing/2015/9/8/chartex" xmlns:cx2="http://schemas.microsoft.com/office/drawing/2015/10/21/chartex" xmlns:cx3="http://schemas.microsoft.com/office/drawing/2016/5/9/chartex" xmlns:cx4="http://schemas.microsoft.com/office/drawing/2016/5/10/chartex" xmlns:cx5="http://schemas.microsoft.com/office/drawing/2016/5/11/chartex" xmlns:cx6="http://schemas.microsoft.com/office/drawing/2016/5/12/chartex" xmlns:cx7="http://schemas.microsoft.com/office/drawing/2016/5/13/chartex" xmlns:cx8="http://schemas.microsoft.com/office/drawing/2016/5/14/chartex" xmlns:mc="http://schemas.openxmlformats.org/markup-compatibility/2006" xmlns:aink="http://schemas.microsoft.com/office/drawing/2016/ink" xmlns:am3d="http://schemas.microsoft.com/office/drawing/2017/model3d" xmlns:o="urn:schemas-microsoft-com:office:office" xmlns:r="http://schemas.openxmlformats.org/officeDocument/2006/relationships" xmlns:m="http://schemas.openxmlformats.org/officeDocument/2006/math" xmlns:v="urn:schemas-microsoft-com:vml" xmlns:wp14="http://schemas.microsoft.com/office/word/2010/wordprocessingDrawing" xmlns:wp="http://schemas.openxmlformats.org/drawingml/2006/wordprocessingDrawing" xmlns:w10="urn:schemas-microsoft-com:office:word" xmlns:w="http://schemas.openxmlformats.org/wordprocessingml/2006/main" xmlns:w14="http://schemas.microsoft.com/office/word/2010/wordml" xmlns:w15="http://schemas.microsoft.com/office/word/2012/wordml" xmlns:w16cex="http://schemas.microsoft.com/office/word/2018/wordml/cex" xmlns:w16cid="http://schemas.microsoft.com/office/word/2016/wordml/cid" xmlns:w16="http://schemas.microsoft.com/office/word/2018/wordml" xmlns:w16sdtdh="http://schemas.microsoft.com/office/word/2020/wordml/sdtdatahash" xmlns:w16se="http://schemas.microsoft.com/office/word/2015/wordml/symex" xmlns:wpg="http://schemas.microsoft.com/office/word/2010/wordprocessingGroup" xmlns:wpi="http://schemas.microsoft.com/office/word/2010/wordprocessingInk" xmlns:wne="http://schemas.microsoft.com/office/word/2006/wordml" xmlns:wps="http://schemas.microsoft.com/office/word/2010/wordprocessingShape" mc:Ignorable="w14 w15 w16se w16cid w16 w16cex w16sdtdh wp14">
+<w:hdr xmlns:wpc="http://schemas.microsoft.com/office/word/2010/wordprocessingCanvas" xmlns:cx="http://schemas.microsoft.com/office/drawing/2014/chartex" xmlns:cx1="http://schemas.microsoft.com/office/drawing/2015/9/8/chartex" xmlns:cx2="http://schemas.microsoft.com/office/drawing/2015/10/21/chartex" xmlns:cx3="http://schemas.microsoft.com/office/drawing/2016/5/9/chartex" xmlns:cx4="http://schemas.microsoft.com/office/drawing/2016/5/10/chartex" xmlns:cx5="http://schemas.microsoft.com/office/drawing/2016/5/11/chartex" xmlns:cx6="http://schemas.microsoft.com/office/drawing/2016/5/12/chartex" xmlns:cx7="http://schemas.microsoft.com/office/drawing/2016/5/13/chartex" xmlns:cx8="http://schemas.microsoft.com/office/drawing/2016/5/14/chartex" xmlns:mc="http://schemas.openxmlformats.org/markup-compatibility/2006" xmlns:aink="http://schemas.microsoft.com/office/drawing/2016/ink" xmlns:am3d="http://schemas.microsoft.com/office/drawing/2017/model3d" xmlns:o="urn:schemas-microsoft-com:office:office" xmlns:r="http://schemas.openxmlformats.org/officeDocument/2006/relationships" xmlns:m="http://schemas.openxmlformats.org/officeDocument/2006/math" xmlns:v="urn:schemas-microsoft-com:vml" xmlns:wp14="http://schemas.microsoft.com/office/word/2010/wordprocessingDrawing" xmlns:wp="http://schemas.openxmlformats.org/drawingml/2006/wordprocessingDrawing" xmlns:w10="urn:schemas-microsoft-com:office:word" xmlns:w="http://schemas.openxmlformats.org/wordprocessingml/2006/main" xmlns:w14="http://schemas.microsoft.com/office/word/2010/wordml" xmlns:w15="http://schemas.microsoft.com/office/word/2012/wordml" xmlns:w16cid="http://schemas.microsoft.com/office/word/2016/wordml/cid" xmlns:w16se="http://schemas.microsoft.com/office/word/2015/wordml/symex" xmlns:wpg="http://schemas.microsoft.com/office/word/2010/wordprocessingGroup" xmlns:wpi="http://schemas.microsoft.com/office/word/2010/wordprocessingInk" xmlns:wne="http://schemas.microsoft.com/office/word/2006/wordml" xmlns:wps="http://schemas.microsoft.com/office/word/2010/wordprocessingShape" mc:Ignorable="w14 w15 w16se w16cid wp14">
   <w:tbl>
     <w:tblPr>
       <w:tblW w:w="9644" w:type="dxa"/>
@@ -11163,7 +10885,7 @@
 </file>
 
 <file path=word/numbering.xml><?xml version="1.0" encoding="utf-8"?>
-<w:numbering xmlns:wpc="http://schemas.microsoft.com/office/word/2010/wordprocessingCanvas" xmlns:cx="http://schemas.microsoft.com/office/drawing/2014/chartex" xmlns:cx1="http://schemas.microsoft.com/office/drawing/2015/9/8/chartex" xmlns:cx2="http://schemas.microsoft.com/office/drawing/2015/10/21/chartex" xmlns:cx3="http://schemas.microsoft.com/office/drawing/2016/5/9/chartex" xmlns:cx4="http://schemas.microsoft.com/office/drawing/2016/5/10/chartex" xmlns:cx5="http://schemas.microsoft.com/office/drawing/2016/5/11/chartex" xmlns:cx6="http://schemas.microsoft.com/office/drawing/2016/5/12/chartex" xmlns:cx7="http://schemas.microsoft.com/office/drawing/2016/5/13/chartex" xmlns:cx8="http://schemas.microsoft.com/office/drawing/2016/5/14/chartex" xmlns:mc="http://schemas.openxmlformats.org/markup-compatibility/2006" xmlns:aink="http://schemas.microsoft.com/office/drawing/2016/ink" xmlns:am3d="http://schemas.microsoft.com/office/drawing/2017/model3d" xmlns:o="urn:schemas-microsoft-com:office:office" xmlns:r="http://schemas.openxmlformats.org/officeDocument/2006/relationships" xmlns:m="http://schemas.openxmlformats.org/officeDocument/2006/math" xmlns:v="urn:schemas-microsoft-com:vml" xmlns:wp14="http://schemas.microsoft.com/office/word/2010/wordprocessingDrawing" xmlns:wp="http://schemas.openxmlformats.org/drawingml/2006/wordprocessingDrawing" xmlns:w10="urn:schemas-microsoft-com:office:word" xmlns:w="http://schemas.openxmlformats.org/wordprocessingml/2006/main" xmlns:w14="http://schemas.microsoft.com/office/word/2010/wordml" xmlns:w15="http://schemas.microsoft.com/office/word/2012/wordml" xmlns:w16cex="http://schemas.microsoft.com/office/word/2018/wordml/cex" xmlns:w16cid="http://schemas.microsoft.com/office/word/2016/wordml/cid" xmlns:w16="http://schemas.microsoft.com/office/word/2018/wordml" xmlns:w16sdtdh="http://schemas.microsoft.com/office/word/2020/wordml/sdtdatahash" xmlns:w16se="http://schemas.microsoft.com/office/word/2015/wordml/symex" xmlns:wpg="http://schemas.microsoft.com/office/word/2010/wordprocessingGroup" xmlns:wpi="http://schemas.microsoft.com/office/word/2010/wordprocessingInk" xmlns:wne="http://schemas.microsoft.com/office/word/2006/wordml" xmlns:wps="http://schemas.microsoft.com/office/word/2010/wordprocessingShape" mc:Ignorable="w14 w15 w16se w16cid w16 w16cex w16sdtdh wp14">
+<w:numbering xmlns:wpc="http://schemas.microsoft.com/office/word/2010/wordprocessingCanvas" xmlns:cx="http://schemas.microsoft.com/office/drawing/2014/chartex" xmlns:cx1="http://schemas.microsoft.com/office/drawing/2015/9/8/chartex" xmlns:cx2="http://schemas.microsoft.com/office/drawing/2015/10/21/chartex" xmlns:cx3="http://schemas.microsoft.com/office/drawing/2016/5/9/chartex" xmlns:cx4="http://schemas.microsoft.com/office/drawing/2016/5/10/chartex" xmlns:cx5="http://schemas.microsoft.com/office/drawing/2016/5/11/chartex" xmlns:cx6="http://schemas.microsoft.com/office/drawing/2016/5/12/chartex" xmlns:cx7="http://schemas.microsoft.com/office/drawing/2016/5/13/chartex" xmlns:cx8="http://schemas.microsoft.com/office/drawing/2016/5/14/chartex" xmlns:mc="http://schemas.openxmlformats.org/markup-compatibility/2006" xmlns:aink="http://schemas.microsoft.com/office/drawing/2016/ink" xmlns:am3d="http://schemas.microsoft.com/office/drawing/2017/model3d" xmlns:o="urn:schemas-microsoft-com:office:office" xmlns:r="http://schemas.openxmlformats.org/officeDocument/2006/relationships" xmlns:m="http://schemas.openxmlformats.org/officeDocument/2006/math" xmlns:v="urn:schemas-microsoft-com:vml" xmlns:wp14="http://schemas.microsoft.com/office/word/2010/wordprocessingDrawing" xmlns:wp="http://schemas.openxmlformats.org/drawingml/2006/wordprocessingDrawing" xmlns:w10="urn:schemas-microsoft-com:office:word" xmlns:w="http://schemas.openxmlformats.org/wordprocessingml/2006/main" xmlns:w14="http://schemas.microsoft.com/office/word/2010/wordml" xmlns:w15="http://schemas.microsoft.com/office/word/2012/wordml" xmlns:w16cid="http://schemas.microsoft.com/office/word/2016/wordml/cid" xmlns:w16se="http://schemas.microsoft.com/office/word/2015/wordml/symex" xmlns:wpg="http://schemas.microsoft.com/office/word/2010/wordprocessingGroup" xmlns:wpi="http://schemas.microsoft.com/office/word/2010/wordprocessingInk" xmlns:wne="http://schemas.microsoft.com/office/word/2006/wordml" xmlns:wps="http://schemas.microsoft.com/office/word/2010/wordprocessingShape" mc:Ignorable="w14 w15 w16se w16cid wp14">
   <w:abstractNum w:abstractNumId="0" w15:restartNumberingAfterBreak="0">
     <w:nsid w:val="0801489A"/>
     <w:multiLevelType w:val="hybridMultilevel"/>
@@ -13634,7 +13356,7 @@
 </file>
 
 <file path=word/styles.xml><?xml version="1.0" encoding="utf-8"?>
-<w:styles xmlns:mc="http://schemas.openxmlformats.org/markup-compatibility/2006" xmlns:r="http://schemas.openxmlformats.org/officeDocument/2006/relationships" xmlns:w="http://schemas.openxmlformats.org/wordprocessingml/2006/main" xmlns:w14="http://schemas.microsoft.com/office/word/2010/wordml" xmlns:w15="http://schemas.microsoft.com/office/word/2012/wordml" xmlns:w16cex="http://schemas.microsoft.com/office/word/2018/wordml/cex" xmlns:w16cid="http://schemas.microsoft.com/office/word/2016/wordml/cid" xmlns:w16="http://schemas.microsoft.com/office/word/2018/wordml" xmlns:w16sdtdh="http://schemas.microsoft.com/office/word/2020/wordml/sdtdatahash" xmlns:w16se="http://schemas.microsoft.com/office/word/2015/wordml/symex" mc:Ignorable="w14 w15 w16se w16cid w16 w16cex w16sdtdh">
+<w:styles xmlns:mc="http://schemas.openxmlformats.org/markup-compatibility/2006" xmlns:r="http://schemas.openxmlformats.org/officeDocument/2006/relationships" xmlns:w="http://schemas.openxmlformats.org/wordprocessingml/2006/main" xmlns:w14="http://schemas.microsoft.com/office/word/2010/wordml" xmlns:w15="http://schemas.microsoft.com/office/word/2012/wordml" xmlns:w16cid="http://schemas.microsoft.com/office/word/2016/wordml/cid" xmlns:w16se="http://schemas.microsoft.com/office/word/2015/wordml/symex" mc:Ignorable="w14 w15 w16se w16cid">
   <w:docDefaults>
     <w:rPrDefault>
       <w:rPr>
@@ -13644,7 +13366,7 @@
     </w:rPrDefault>
     <w:pPrDefault/>
   </w:docDefaults>
-  <w:latentStyles w:defLockedState="0" w:defUIPriority="99" w:defSemiHidden="0" w:defUnhideWhenUsed="0" w:defQFormat="0" w:count="376">
+  <w:latentStyles w:defLockedState="0" w:defUIPriority="99" w:defSemiHidden="0" w:defUnhideWhenUsed="0" w:defQFormat="0" w:count="375">
     <w:lsdException w:name="Normal" w:uiPriority="0" w:qFormat="1"/>
     <w:lsdException w:name="heading 1" w:uiPriority="0" w:qFormat="1"/>
     <w:lsdException w:name="heading 2" w:uiPriority="0" w:qFormat="1"/>
@@ -14020,7 +13742,6 @@
     <w:lsdException w:name="Smart Hyperlink" w:semiHidden="1" w:unhideWhenUsed="1"/>
     <w:lsdException w:name="Hashtag" w:semiHidden="1" w:unhideWhenUsed="1"/>
     <w:lsdException w:name="Unresolved Mention" w:semiHidden="1" w:unhideWhenUsed="1"/>
-    <w:lsdException w:name="Smart Link" w:semiHidden="1" w:unhideWhenUsed="1"/>
   </w:latentStyles>
   <w:style w:type="paragraph" w:default="1" w:styleId="Normale">
     <w:name w:val="Normal"/>
@@ -14910,7 +14631,7 @@
 </file>
 
 <file path=customXml/itemProps1.xml><?xml version="1.0" encoding="utf-8"?>
-<ds:datastoreItem xmlns:ds="http://schemas.openxmlformats.org/officeDocument/2006/customXml" ds:itemID="{D245A68B-B986-4D45-94F3-93878479D50F}">
+<ds:datastoreItem xmlns:ds="http://schemas.openxmlformats.org/officeDocument/2006/customXml" ds:itemID="{A39E3A24-1B8D-4EE9-9FC2-A28AC827F7B3}">
   <ds:schemaRefs>
     <ds:schemaRef ds:uri="http://schemas.openxmlformats.org/officeDocument/2006/bibliography"/>
   </ds:schemaRefs>

--- a/3_Documentazione (word e pdf)/Documentazione progetto - Samuele Abba.docx
+++ b/3_Documentazione (word e pdf)/Documentazione progetto - Samuele Abba.docx
@@ -3781,34 +3781,13 @@
         <w:ind w:left="-5" w:right="-8"/>
       </w:pPr>
       <w:r>
-        <w:t>Dopo</w:t>
-      </w:r>
-      <w:r>
-        <w:t xml:space="preserve"> come </w:t>
-      </w:r>
-      <w:r>
-        <w:t>quinto</w:t>
-      </w:r>
-      <w:r>
-        <w:t xml:space="preserve"> requisito ho messo la verifica </w:t>
+        <w:t xml:space="preserve">Dopo come quinto requisito ho messo la verifica </w:t>
       </w:r>
       <w:r>
         <w:t>del sito web</w:t>
       </w:r>
       <w:r>
-        <w:t xml:space="preserve"> per i </w:t>
-      </w:r>
-      <w:r>
-        <w:t>datori di lavoro</w:t>
-      </w:r>
-      <w:r>
-        <w:t xml:space="preserve"> nell’ </w:t>
-      </w:r>
-      <w:r>
-        <w:t>aggiungere, togliere o modificare le</w:t>
-      </w:r>
-      <w:r>
-        <w:t xml:space="preserve"> offerte di lavoro.</w:t>
+        <w:t xml:space="preserve"> per i datori di lavoro nell’ aggiungere, togliere o modificare le offerte di lavoro.</w:t>
       </w:r>
     </w:p>
     <w:p>
@@ -3929,8 +3908,6 @@
       <w:r>
         <w:t>.</w:t>
       </w:r>
-      <w:bookmarkStart w:id="6" w:name="_GoBack"/>
-      <w:bookmarkEnd w:id="6"/>
     </w:p>
     <w:p>
       <w:pPr>
@@ -3944,12 +3921,12 @@
       <w:pPr>
         <w:pStyle w:val="Titolo2"/>
       </w:pPr>
-      <w:bookmarkStart w:id="7" w:name="_Toc83304364"/>
+      <w:bookmarkStart w:id="6" w:name="_Toc83304364"/>
       <w:r>
         <w:lastRenderedPageBreak/>
         <w:t>Requisiti</w:t>
       </w:r>
-      <w:bookmarkEnd w:id="7"/>
+      <w:bookmarkEnd w:id="6"/>
     </w:p>
     <w:tbl>
       <w:tblPr>
@@ -4635,7 +4612,21 @@
               <w:rPr>
                 <w:sz w:val="16"/>
               </w:rPr>
-              <w:t>erifica del funzionamento di: form di registrazione</w:t>
+              <w:t xml:space="preserve">erifica del funzionamento di: </w:t>
+            </w:r>
+            <w:proofErr w:type="spellStart"/>
+            <w:r>
+              <w:rPr>
+                <w:sz w:val="16"/>
+              </w:rPr>
+              <w:t>form</w:t>
+            </w:r>
+            <w:proofErr w:type="spellEnd"/>
+            <w:r>
+              <w:rPr>
+                <w:sz w:val="16"/>
+              </w:rPr>
+              <w:t xml:space="preserve"> di registrazione</w:t>
             </w:r>
             <w:r>
               <w:rPr>
@@ -5126,6 +5117,18 @@
               </w:rPr>
               <w:t>.</w:t>
             </w:r>
+            <w:r>
+              <w:rPr>
+                <w:sz w:val="16"/>
+              </w:rPr>
+              <w:t xml:space="preserve"> </w:t>
+            </w:r>
+            <w:r>
+              <w:rPr>
+                <w:sz w:val="16"/>
+              </w:rPr>
+              <w:t>(se si è clienti)</w:t>
+            </w:r>
           </w:p>
         </w:tc>
       </w:tr>
@@ -5194,6 +5197,20 @@
               </w:rPr>
               <w:t>.</w:t>
             </w:r>
+            <w:r>
+              <w:rPr>
+                <w:sz w:val="16"/>
+              </w:rPr>
+              <w:t xml:space="preserve"> </w:t>
+            </w:r>
+            <w:r>
+              <w:rPr>
+                <w:sz w:val="16"/>
+              </w:rPr>
+              <w:t>(se si è datori di lavoro)</w:t>
+            </w:r>
+            <w:bookmarkStart w:id="7" w:name="_GoBack"/>
+            <w:bookmarkEnd w:id="7"/>
           </w:p>
         </w:tc>
       </w:tr>
@@ -10021,14 +10038,27 @@
     <w:r>
       <w:tab/>
     </w:r>
-    <w:fldSimple w:instr=" FILENAME ">
-      <w:r>
-        <w:rPr>
-          <w:noProof/>
-        </w:rPr>
-        <w:t>Documentazione progetto - Samuele Abba.docx</w:t>
-      </w:r>
-    </w:fldSimple>
+    <w:r>
+      <w:fldChar w:fldCharType="begin"/>
+    </w:r>
+    <w:r>
+      <w:instrText xml:space="preserve"> FILENAME </w:instrText>
+    </w:r>
+    <w:r>
+      <w:fldChar w:fldCharType="separate"/>
+    </w:r>
+    <w:r>
+      <w:rPr>
+        <w:noProof/>
+      </w:rPr>
+      <w:t>Documentazione progetto - Samuele Abba.docx</w:t>
+    </w:r>
+    <w:r>
+      <w:rPr>
+        <w:noProof/>
+      </w:rPr>
+      <w:fldChar w:fldCharType="end"/>
+    </w:r>
     <w:r>
       <w:tab/>
       <w:t xml:space="preserve">Versione: 11.01.2021 </w:t>
@@ -14631,7 +14661,7 @@
 </file>
 
 <file path=customXml/itemProps1.xml><?xml version="1.0" encoding="utf-8"?>
-<ds:datastoreItem xmlns:ds="http://schemas.openxmlformats.org/officeDocument/2006/customXml" ds:itemID="{A39E3A24-1B8D-4EE9-9FC2-A28AC827F7B3}">
+<ds:datastoreItem xmlns:ds="http://schemas.openxmlformats.org/officeDocument/2006/customXml" ds:itemID="{2C66AB19-AFD0-496D-A139-F7E3DAA75DAD}">
   <ds:schemaRefs>
     <ds:schemaRef ds:uri="http://schemas.openxmlformats.org/officeDocument/2006/bibliography"/>
   </ds:schemaRefs>

--- a/3_Documentazione (word e pdf)/Documentazione progetto - Samuele Abba.docx
+++ b/3_Documentazione (word e pdf)/Documentazione progetto - Samuele Abba.docx
@@ -1,6 +1,6 @@
 
 <file path=word/document.xml><?xml version="1.0" encoding="utf-8"?>
-<w:document xmlns:wpc="http://schemas.microsoft.com/office/word/2010/wordprocessingCanvas" xmlns:cx="http://schemas.microsoft.com/office/drawing/2014/chartex" xmlns:cx1="http://schemas.microsoft.com/office/drawing/2015/9/8/chartex" xmlns:cx2="http://schemas.microsoft.com/office/drawing/2015/10/21/chartex" xmlns:cx3="http://schemas.microsoft.com/office/drawing/2016/5/9/chartex" xmlns:cx4="http://schemas.microsoft.com/office/drawing/2016/5/10/chartex" xmlns:cx5="http://schemas.microsoft.com/office/drawing/2016/5/11/chartex" xmlns:cx6="http://schemas.microsoft.com/office/drawing/2016/5/12/chartex" xmlns:cx7="http://schemas.microsoft.com/office/drawing/2016/5/13/chartex" xmlns:cx8="http://schemas.microsoft.com/office/drawing/2016/5/14/chartex" xmlns:mc="http://schemas.openxmlformats.org/markup-compatibility/2006" xmlns:aink="http://schemas.microsoft.com/office/drawing/2016/ink" xmlns:am3d="http://schemas.microsoft.com/office/drawing/2017/model3d" xmlns:o="urn:schemas-microsoft-com:office:office" xmlns:r="http://schemas.openxmlformats.org/officeDocument/2006/relationships" xmlns:m="http://schemas.openxmlformats.org/officeDocument/2006/math" xmlns:v="urn:schemas-microsoft-com:vml" xmlns:wp14="http://schemas.microsoft.com/office/word/2010/wordprocessingDrawing" xmlns:wp="http://schemas.openxmlformats.org/drawingml/2006/wordprocessingDrawing" xmlns:w10="urn:schemas-microsoft-com:office:word" xmlns:w="http://schemas.openxmlformats.org/wordprocessingml/2006/main" xmlns:w14="http://schemas.microsoft.com/office/word/2010/wordml" xmlns:w15="http://schemas.microsoft.com/office/word/2012/wordml" xmlns:w16cid="http://schemas.microsoft.com/office/word/2016/wordml/cid" xmlns:w16se="http://schemas.microsoft.com/office/word/2015/wordml/symex" xmlns:wpg="http://schemas.microsoft.com/office/word/2010/wordprocessingGroup" xmlns:wpi="http://schemas.microsoft.com/office/word/2010/wordprocessingInk" xmlns:wne="http://schemas.microsoft.com/office/word/2006/wordml" xmlns:wps="http://schemas.microsoft.com/office/word/2010/wordprocessingShape" mc:Ignorable="w14 w15 w16se w16cid wp14">
+<w:document xmlns:wpc="http://schemas.microsoft.com/office/word/2010/wordprocessingCanvas" xmlns:cx="http://schemas.microsoft.com/office/drawing/2014/chartex" xmlns:cx1="http://schemas.microsoft.com/office/drawing/2015/9/8/chartex" xmlns:cx2="http://schemas.microsoft.com/office/drawing/2015/10/21/chartex" xmlns:cx3="http://schemas.microsoft.com/office/drawing/2016/5/9/chartex" xmlns:cx4="http://schemas.microsoft.com/office/drawing/2016/5/10/chartex" xmlns:cx5="http://schemas.microsoft.com/office/drawing/2016/5/11/chartex" xmlns:cx6="http://schemas.microsoft.com/office/drawing/2016/5/12/chartex" xmlns:cx7="http://schemas.microsoft.com/office/drawing/2016/5/13/chartex" xmlns:cx8="http://schemas.microsoft.com/office/drawing/2016/5/14/chartex" xmlns:mc="http://schemas.openxmlformats.org/markup-compatibility/2006" xmlns:aink="http://schemas.microsoft.com/office/drawing/2016/ink" xmlns:am3d="http://schemas.microsoft.com/office/drawing/2017/model3d" xmlns:o="urn:schemas-microsoft-com:office:office" xmlns:r="http://schemas.openxmlformats.org/officeDocument/2006/relationships" xmlns:m="http://schemas.openxmlformats.org/officeDocument/2006/math" xmlns:v="urn:schemas-microsoft-com:vml" xmlns:wp14="http://schemas.microsoft.com/office/word/2010/wordprocessingDrawing" xmlns:wp="http://schemas.openxmlformats.org/drawingml/2006/wordprocessingDrawing" xmlns:w10="urn:schemas-microsoft-com:office:word" xmlns:w="http://schemas.openxmlformats.org/wordprocessingml/2006/main" xmlns:w14="http://schemas.microsoft.com/office/word/2010/wordml" xmlns:w15="http://schemas.microsoft.com/office/word/2012/wordml" xmlns:w16cex="http://schemas.microsoft.com/office/word/2018/wordml/cex" xmlns:w16cid="http://schemas.microsoft.com/office/word/2016/wordml/cid" xmlns:w16="http://schemas.microsoft.com/office/word/2018/wordml" xmlns:w16sdtdh="http://schemas.microsoft.com/office/word/2020/wordml/sdtdatahash" xmlns:w16se="http://schemas.microsoft.com/office/word/2015/wordml/symex" xmlns:wpg="http://schemas.microsoft.com/office/word/2010/wordprocessingGroup" xmlns:wpi="http://schemas.microsoft.com/office/word/2010/wordprocessingInk" xmlns:wne="http://schemas.microsoft.com/office/word/2006/wordml" xmlns:wps="http://schemas.microsoft.com/office/word/2010/wordprocessingShape" mc:Ignorable="w14 w15 w16se w16cid w16 w16cex w16sdtdh wp14">
   <w:body>
     <w:p>
       <w:pPr>
@@ -3724,15 +3724,7 @@
         <w:t>Come</w:t>
       </w:r>
       <w:r>
-        <w:t xml:space="preserve"> secondo requisito ho messo la verifica del form di registrazione e anche la verifica del </w:t>
-      </w:r>
-      <w:proofErr w:type="spellStart"/>
-      <w:r>
-        <w:t>form</w:t>
-      </w:r>
-      <w:proofErr w:type="spellEnd"/>
-      <w:r>
-        <w:t xml:space="preserve"> di accesso</w:t>
+        <w:t xml:space="preserve"> secondo requisito ho messo la verifica del form di registrazione e anche la verifica del form di accesso</w:t>
       </w:r>
       <w:r>
         <w:t xml:space="preserve"> per (amministratori, datori di lavoro e clienti)</w:t>
@@ -4612,21 +4604,7 @@
               <w:rPr>
                 <w:sz w:val="16"/>
               </w:rPr>
-              <w:t xml:space="preserve">erifica del funzionamento di: </w:t>
-            </w:r>
-            <w:proofErr w:type="spellStart"/>
-            <w:r>
-              <w:rPr>
-                <w:sz w:val="16"/>
-              </w:rPr>
-              <w:t>form</w:t>
-            </w:r>
-            <w:proofErr w:type="spellEnd"/>
-            <w:r>
-              <w:rPr>
-                <w:sz w:val="16"/>
-              </w:rPr>
-              <w:t xml:space="preserve"> di registrazione</w:t>
+              <w:t>erifica del funzionamento di: form di registrazione</w:t>
             </w:r>
             <w:r>
               <w:rPr>
@@ -5121,13 +5099,7 @@
               <w:rPr>
                 <w:sz w:val="16"/>
               </w:rPr>
-              <w:t xml:space="preserve"> </w:t>
-            </w:r>
-            <w:r>
-              <w:rPr>
-                <w:sz w:val="16"/>
-              </w:rPr>
-              <w:t>(se si è clienti)</w:t>
+              <w:t xml:space="preserve"> (se si è clienti)</w:t>
             </w:r>
           </w:p>
         </w:tc>
@@ -5201,16 +5173,8 @@
               <w:rPr>
                 <w:sz w:val="16"/>
               </w:rPr>
-              <w:t xml:space="preserve"> </w:t>
-            </w:r>
-            <w:r>
-              <w:rPr>
-                <w:sz w:val="16"/>
-              </w:rPr>
-              <w:t>(se si è datori di lavoro)</w:t>
-            </w:r>
-            <w:bookmarkStart w:id="7" w:name="_GoBack"/>
-            <w:bookmarkEnd w:id="7"/>
+              <w:t xml:space="preserve"> (se si è datori di lavoro)</w:t>
+            </w:r>
           </w:p>
         </w:tc>
       </w:tr>
@@ -6360,12 +6324,12 @@
       <w:pPr>
         <w:pStyle w:val="Titolo2"/>
       </w:pPr>
-      <w:bookmarkStart w:id="8" w:name="_Toc83304365"/>
+      <w:bookmarkStart w:id="7" w:name="_Toc83304365"/>
       <w:r>
         <w:lastRenderedPageBreak/>
         <w:t>Verificare i requisiti</w:t>
       </w:r>
-      <w:bookmarkEnd w:id="8"/>
+      <w:bookmarkEnd w:id="7"/>
     </w:p>
     <w:tbl>
       <w:tblPr>
@@ -6718,12 +6682,12 @@
       <w:pPr>
         <w:pStyle w:val="Titolo2"/>
       </w:pPr>
-      <w:bookmarkStart w:id="9" w:name="_Toc83304366"/>
+      <w:bookmarkStart w:id="8" w:name="_Toc83304366"/>
       <w:r>
         <w:lastRenderedPageBreak/>
         <w:t>Risultati</w:t>
       </w:r>
-      <w:bookmarkEnd w:id="9"/>
+      <w:bookmarkEnd w:id="8"/>
     </w:p>
     <w:tbl>
       <w:tblPr>
@@ -7027,17 +6991,18 @@
       <w:r>
         <w:br w:type="page"/>
       </w:r>
-      <w:bookmarkStart w:id="10" w:name="_Toc83304367"/>
+      <w:bookmarkStart w:id="9" w:name="_Toc83304367"/>
       <w:r>
         <w:lastRenderedPageBreak/>
         <w:t>Use case</w:t>
       </w:r>
-      <w:bookmarkEnd w:id="10"/>
-    </w:p>
-    <w:p>
-      <w:pPr>
-        <w:rPr>
-          <w:lang w:val="it-IT"/>
+      <w:bookmarkEnd w:id="9"/>
+    </w:p>
+    <w:p>
+      <w:pPr>
+        <w:jc w:val="center"/>
+        <w:rPr>
+          <w:noProof/>
         </w:rPr>
       </w:pPr>
       <w:r>
@@ -7045,10 +7010,10 @@
           <w:noProof/>
         </w:rPr>
         <w:drawing>
-          <wp:inline distT="0" distB="0" distL="0" distR="0" wp14:anchorId="3EA18433" wp14:editId="5FFDD31A">
-            <wp:extent cx="6120130" cy="4672330"/>
-            <wp:effectExtent l="0" t="0" r="0" b="0"/>
-            <wp:docPr id="8" name="Immagine 8"/>
+          <wp:inline distT="0" distB="0" distL="0" distR="0" wp14:anchorId="360FABD8" wp14:editId="2EA00E9D">
+            <wp:extent cx="5986780" cy="4761230"/>
+            <wp:effectExtent l="0" t="0" r="0" b="1270"/>
+            <wp:docPr id="1" name="Immagine 1"/>
             <wp:cNvGraphicFramePr>
               <a:graphicFrameLocks xmlns:a="http://schemas.openxmlformats.org/drawingml/2006/main" noChangeAspect="1"/>
             </wp:cNvGraphicFramePr>
@@ -7059,20 +7024,27 @@
                     <pic:cNvPr id="1" name=""/>
                     <pic:cNvPicPr/>
                   </pic:nvPicPr>
-                  <pic:blipFill>
+                  <pic:blipFill rotWithShape="1">
                     <a:blip r:embed="rId8"/>
-                    <a:stretch>
-                      <a:fillRect/>
-                    </a:stretch>
+                    <a:srcRect l="2179" t="2153"/>
+                    <a:stretch/>
                   </pic:blipFill>
-                  <pic:spPr>
+                  <pic:spPr bwMode="auto">
                     <a:xfrm>
                       <a:off x="0" y="0"/>
-                      <a:ext cx="6120130" cy="4672330"/>
+                      <a:ext cx="5986780" cy="4761230"/>
                     </a:xfrm>
                     <a:prstGeom prst="rect">
                       <a:avLst/>
                     </a:prstGeom>
+                    <a:ln>
+                      <a:noFill/>
+                    </a:ln>
+                    <a:extLst>
+                      <a:ext uri="{53640926-AAD7-44D8-BBD7-CCE9431645EC}">
+                        <a14:shadowObscured xmlns:a14="http://schemas.microsoft.com/office/drawing/2010/main"/>
+                      </a:ext>
+                    </a:extLst>
                   </pic:spPr>
                 </pic:pic>
               </a:graphicData>
@@ -7300,12 +7272,12 @@
       <w:pPr>
         <w:pStyle w:val="Titolo2"/>
       </w:pPr>
-      <w:bookmarkStart w:id="11" w:name="_Toc83304368"/>
+      <w:bookmarkStart w:id="10" w:name="_Toc83304368"/>
       <w:r>
         <w:lastRenderedPageBreak/>
         <w:t>Pianificazione</w:t>
       </w:r>
-      <w:bookmarkEnd w:id="11"/>
+      <w:bookmarkEnd w:id="10"/>
     </w:p>
     <w:p>
       <w:pPr>
@@ -7358,179 +7330,179 @@
       <w:pPr>
         <w:pStyle w:val="Titolo2"/>
       </w:pPr>
-      <w:bookmarkStart w:id="12" w:name="_Toc83304369"/>
+      <w:bookmarkStart w:id="11" w:name="_Toc83304369"/>
       <w:r>
         <w:t>Analisi dei mezzi</w:t>
       </w:r>
+      <w:bookmarkEnd w:id="11"/>
+    </w:p>
+    <w:p>
+      <w:pPr>
+        <w:rPr>
+          <w:lang w:val="it-IT"/>
+        </w:rPr>
+      </w:pPr>
+      <w:r>
+        <w:rPr>
+          <w:lang w:val="it-IT"/>
+        </w:rPr>
+        <w:t xml:space="preserve">Elencare e </w:t>
+      </w:r>
+      <w:r>
+        <w:rPr>
+          <w:lang w:val="it-IT"/>
+        </w:rPr>
+        <w:t>descrivere</w:t>
+      </w:r>
+      <w:r>
+        <w:rPr>
+          <w:lang w:val="it-IT"/>
+        </w:rPr>
+        <w:t xml:space="preserve"> i </w:t>
+      </w:r>
+      <w:r>
+        <w:rPr>
+          <w:lang w:val="it-IT"/>
+        </w:rPr>
+        <w:t>mezzi disponibili pe</w:t>
+      </w:r>
+      <w:r>
+        <w:rPr>
+          <w:lang w:val="it-IT"/>
+        </w:rPr>
+        <w:t>r la realizzazione del progetto. Ricordarsi di sempre descrivere nel dettaglio le versioni e il modello di riferimento.</w:t>
+      </w:r>
+    </w:p>
+    <w:p>
+      <w:pPr>
+        <w:pStyle w:val="Titolo3"/>
+      </w:pPr>
+      <w:bookmarkStart w:id="12" w:name="_Toc413411419"/>
+      <w:bookmarkStart w:id="13" w:name="_Toc83304370"/>
+      <w:r>
+        <w:t>Software</w:t>
+      </w:r>
       <w:bookmarkEnd w:id="12"/>
-    </w:p>
-    <w:p>
-      <w:pPr>
-        <w:rPr>
-          <w:lang w:val="it-IT"/>
-        </w:rPr>
-      </w:pPr>
-      <w:r>
-        <w:rPr>
-          <w:lang w:val="it-IT"/>
-        </w:rPr>
-        <w:t xml:space="preserve">Elencare e </w:t>
-      </w:r>
-      <w:r>
-        <w:rPr>
-          <w:lang w:val="it-IT"/>
-        </w:rPr>
-        <w:t>descrivere</w:t>
-      </w:r>
-      <w:r>
-        <w:rPr>
-          <w:lang w:val="it-IT"/>
-        </w:rPr>
-        <w:t xml:space="preserve"> i </w:t>
-      </w:r>
-      <w:r>
-        <w:rPr>
-          <w:lang w:val="it-IT"/>
-        </w:rPr>
-        <w:t>mezzi disponibili pe</w:t>
-      </w:r>
-      <w:r>
-        <w:rPr>
-          <w:lang w:val="it-IT"/>
-        </w:rPr>
-        <w:t>r la realizzazione del progetto. Ricordarsi di sempre descrivere nel dettaglio le versioni e il modello di riferimento.</w:t>
+      <w:bookmarkEnd w:id="13"/>
+    </w:p>
+    <w:p>
+      <w:pPr>
+        <w:rPr>
+          <w:lang w:val="it-IT"/>
+        </w:rPr>
+      </w:pPr>
+      <w:r>
+        <w:rPr>
+          <w:lang w:val="it-IT"/>
+        </w:rPr>
+        <w:t>SDK, librerie, tools utilizzati pe</w:t>
+      </w:r>
+      <w:r>
+        <w:rPr>
+          <w:lang w:val="it-IT"/>
+        </w:rPr>
+        <w:t>r la realizzazione del progetto</w:t>
+      </w:r>
+      <w:r>
+        <w:rPr>
+          <w:lang w:val="it-IT"/>
+        </w:rPr>
+        <w:t xml:space="preserve"> e eventuali dipendenze</w:t>
+      </w:r>
+      <w:r>
+        <w:rPr>
+          <w:lang w:val="it-IT"/>
+        </w:rPr>
+        <w:t>.</w:t>
       </w:r>
     </w:p>
     <w:p>
       <w:pPr>
         <w:pStyle w:val="Titolo3"/>
       </w:pPr>
-      <w:bookmarkStart w:id="13" w:name="_Toc413411419"/>
-      <w:bookmarkStart w:id="14" w:name="_Toc83304370"/>
-      <w:r>
-        <w:t>Software</w:t>
-      </w:r>
-      <w:bookmarkEnd w:id="13"/>
+      <w:bookmarkStart w:id="14" w:name="_Toc413411420"/>
+      <w:bookmarkStart w:id="15" w:name="_Toc83304371"/>
+      <w:r>
+        <w:t>Hardware</w:t>
+      </w:r>
       <w:bookmarkEnd w:id="14"/>
-    </w:p>
-    <w:p>
-      <w:pPr>
-        <w:rPr>
-          <w:lang w:val="it-IT"/>
-        </w:rPr>
-      </w:pPr>
-      <w:r>
-        <w:rPr>
-          <w:lang w:val="it-IT"/>
-        </w:rPr>
-        <w:t>SDK, librerie, tools utilizzati pe</w:t>
-      </w:r>
-      <w:r>
-        <w:rPr>
-          <w:lang w:val="it-IT"/>
-        </w:rPr>
-        <w:t>r la realizzazione del progetto</w:t>
-      </w:r>
-      <w:r>
-        <w:rPr>
-          <w:lang w:val="it-IT"/>
-        </w:rPr>
-        <w:t xml:space="preserve"> e eventuali dipendenze</w:t>
-      </w:r>
-      <w:r>
-        <w:rPr>
-          <w:lang w:val="it-IT"/>
-        </w:rPr>
-        <w:t>.</w:t>
-      </w:r>
-    </w:p>
-    <w:p>
-      <w:pPr>
-        <w:pStyle w:val="Titolo3"/>
-      </w:pPr>
-      <w:bookmarkStart w:id="15" w:name="_Toc413411420"/>
-      <w:bookmarkStart w:id="16" w:name="_Toc83304371"/>
-      <w:r>
-        <w:t>Hardware</w:t>
-      </w:r>
       <w:bookmarkEnd w:id="15"/>
+    </w:p>
+    <w:p>
+      <w:pPr>
+        <w:rPr>
+          <w:lang w:val="it-IT"/>
+        </w:rPr>
+      </w:pPr>
+    </w:p>
+    <w:p>
+      <w:pPr>
+        <w:rPr>
+          <w:lang w:val="it-IT"/>
+        </w:rPr>
+      </w:pPr>
+      <w:r>
+        <w:rPr>
+          <w:lang w:val="it-IT"/>
+        </w:rPr>
+        <w:t xml:space="preserve">Su quale piattaforma dovrà essere eseguito il prodotto? Che hardware particolare è coinvolto nel progetto? Che particolarità e limitazioni presenta? Che </w:t>
+      </w:r>
+      <w:r>
+        <w:rPr>
+          <w:lang w:val="it-IT"/>
+        </w:rPr>
+        <w:t>HW</w:t>
+      </w:r>
+      <w:r>
+        <w:rPr>
+          <w:lang w:val="it-IT"/>
+        </w:rPr>
+        <w:t xml:space="preserve"> sarà disponibile durante lo sviluppo?</w:t>
+      </w:r>
+    </w:p>
+    <w:p>
+      <w:pPr>
+        <w:pStyle w:val="Titolo1"/>
+      </w:pPr>
+      <w:bookmarkStart w:id="16" w:name="_Toc429059808"/>
+      <w:bookmarkStart w:id="17" w:name="_Toc83304372"/>
+      <w:r>
+        <w:t>Progettazione</w:t>
+      </w:r>
       <w:bookmarkEnd w:id="16"/>
-    </w:p>
-    <w:p>
-      <w:pPr>
-        <w:rPr>
-          <w:lang w:val="it-IT"/>
-        </w:rPr>
-      </w:pPr>
-    </w:p>
-    <w:p>
-      <w:pPr>
-        <w:rPr>
-          <w:lang w:val="it-IT"/>
-        </w:rPr>
-      </w:pPr>
-      <w:r>
-        <w:rPr>
-          <w:lang w:val="it-IT"/>
-        </w:rPr>
-        <w:t xml:space="preserve">Su quale piattaforma dovrà essere eseguito il prodotto? Che hardware particolare è coinvolto nel progetto? Che particolarità e limitazioni presenta? Che </w:t>
-      </w:r>
-      <w:r>
-        <w:rPr>
-          <w:lang w:val="it-IT"/>
-        </w:rPr>
-        <w:t>HW</w:t>
-      </w:r>
-      <w:r>
-        <w:rPr>
-          <w:lang w:val="it-IT"/>
-        </w:rPr>
-        <w:t xml:space="preserve"> sarà disponibile durante lo sviluppo?</w:t>
-      </w:r>
-    </w:p>
-    <w:p>
-      <w:pPr>
-        <w:pStyle w:val="Titolo1"/>
-      </w:pPr>
-      <w:bookmarkStart w:id="17" w:name="_Toc429059808"/>
-      <w:bookmarkStart w:id="18" w:name="_Toc83304372"/>
-      <w:r>
-        <w:t>Progettazione</w:t>
-      </w:r>
       <w:bookmarkEnd w:id="17"/>
+    </w:p>
+    <w:p>
+      <w:pPr>
+        <w:rPr>
+          <w:lang w:val="it-IT"/>
+        </w:rPr>
+      </w:pPr>
+      <w:r>
+        <w:rPr>
+          <w:lang w:val="it-IT"/>
+        </w:rPr>
+        <w:t>Questo capitolo descrive esaustivamente come deve essere realizzato il prodotto fin nei suoi dettagli. Una buona progettazione permette all’esecutore di evitare fraintendimenti e imprecisioni nell’implementazione del prodotto.</w:t>
+      </w:r>
+    </w:p>
+    <w:p>
+      <w:pPr>
+        <w:rPr>
+          <w:lang w:val="it-IT"/>
+        </w:rPr>
+      </w:pPr>
+    </w:p>
+    <w:p>
+      <w:pPr>
+        <w:pStyle w:val="Titolo2"/>
+      </w:pPr>
+      <w:bookmarkStart w:id="18" w:name="_Toc429059809"/>
+      <w:bookmarkStart w:id="19" w:name="_Toc83304373"/>
+      <w:r>
+        <w:t>Design dell’architettura del sistema</w:t>
+      </w:r>
       <w:bookmarkEnd w:id="18"/>
-    </w:p>
-    <w:p>
-      <w:pPr>
-        <w:rPr>
-          <w:lang w:val="it-IT"/>
-        </w:rPr>
-      </w:pPr>
-      <w:r>
-        <w:rPr>
-          <w:lang w:val="it-IT"/>
-        </w:rPr>
-        <w:t>Questo capitolo descrive esaustivamente come deve essere realizzato il prodotto fin nei suoi dettagli. Una buona progettazione permette all’esecutore di evitare fraintendimenti e imprecisioni nell’implementazione del prodotto.</w:t>
-      </w:r>
-    </w:p>
-    <w:p>
-      <w:pPr>
-        <w:rPr>
-          <w:lang w:val="it-IT"/>
-        </w:rPr>
-      </w:pPr>
-    </w:p>
-    <w:p>
-      <w:pPr>
-        <w:pStyle w:val="Titolo2"/>
-      </w:pPr>
-      <w:bookmarkStart w:id="19" w:name="_Toc429059809"/>
-      <w:bookmarkStart w:id="20" w:name="_Toc83304373"/>
-      <w:r>
-        <w:t>Design dell’architettura del sistema</w:t>
-      </w:r>
       <w:bookmarkEnd w:id="19"/>
-      <w:bookmarkEnd w:id="20"/>
     </w:p>
     <w:p>
       <w:pPr>
@@ -7675,8 +7647,8 @@
       <w:pPr>
         <w:pStyle w:val="Titolo2"/>
       </w:pPr>
-      <w:bookmarkStart w:id="21" w:name="_Toc429059810"/>
-      <w:bookmarkStart w:id="22" w:name="_Toc83304374"/>
+      <w:bookmarkStart w:id="20" w:name="_Toc429059810"/>
+      <w:bookmarkStart w:id="21" w:name="_Toc83304374"/>
       <w:r>
         <w:lastRenderedPageBreak/>
         <w:t>Design dei dati</w:t>
@@ -7684,110 +7656,110 @@
       <w:r>
         <w:t xml:space="preserve"> e database</w:t>
       </w:r>
+      <w:bookmarkEnd w:id="20"/>
       <w:bookmarkEnd w:id="21"/>
+    </w:p>
+    <w:p>
+      <w:pPr>
+        <w:rPr>
+          <w:lang w:val="it-IT"/>
+        </w:rPr>
+      </w:pPr>
+      <w:r>
+        <w:rPr>
+          <w:lang w:val="it-IT"/>
+        </w:rPr>
+        <w:t xml:space="preserve">Descrizione delle strutture di dati utilizzate dal programma in base agli attributi e le </w:t>
+      </w:r>
+      <w:r>
+        <w:rPr>
+          <w:lang w:val="it-IT"/>
+        </w:rPr>
+        <w:t>relazioni degli oggetti in uso.</w:t>
+      </w:r>
+    </w:p>
+    <w:p>
+      <w:pPr>
+        <w:rPr>
+          <w:lang w:val="it-IT"/>
+        </w:rPr>
+      </w:pPr>
+      <w:r>
+        <w:rPr>
+          <w:lang w:val="it-IT"/>
+        </w:rPr>
+        <w:t>Schema E-R, schema logico e descrizione.</w:t>
+      </w:r>
+    </w:p>
+    <w:p>
+      <w:pPr>
+        <w:rPr>
+          <w:lang w:val="it-IT"/>
+        </w:rPr>
+      </w:pPr>
+      <w:r>
+        <w:rPr>
+          <w:lang w:val="it-IT"/>
+        </w:rPr>
+        <w:t>Se il diagramma E-R viene modificato, sulla doc dovrà apparire l’ultima versione, mentre le vecchie saranno sui diari.</w:t>
+      </w:r>
+    </w:p>
+    <w:p>
+      <w:pPr>
+        <w:pStyle w:val="Titolo2"/>
+      </w:pPr>
+      <w:bookmarkStart w:id="22" w:name="_Toc429059811"/>
+      <w:bookmarkStart w:id="23" w:name="_Toc83304375"/>
+      <w:r>
+        <w:t>Design delle interfacce</w:t>
+      </w:r>
       <w:bookmarkEnd w:id="22"/>
-    </w:p>
-    <w:p>
-      <w:pPr>
-        <w:rPr>
-          <w:lang w:val="it-IT"/>
-        </w:rPr>
-      </w:pPr>
-      <w:r>
-        <w:rPr>
-          <w:lang w:val="it-IT"/>
-        </w:rPr>
-        <w:t xml:space="preserve">Descrizione delle strutture di dati utilizzate dal programma in base agli attributi e le </w:t>
-      </w:r>
-      <w:r>
-        <w:rPr>
-          <w:lang w:val="it-IT"/>
-        </w:rPr>
-        <w:t>relazioni degli oggetti in uso.</w:t>
-      </w:r>
-    </w:p>
-    <w:p>
-      <w:pPr>
-        <w:rPr>
-          <w:lang w:val="it-IT"/>
-        </w:rPr>
-      </w:pPr>
-      <w:r>
-        <w:rPr>
-          <w:lang w:val="it-IT"/>
-        </w:rPr>
-        <w:t>Schema E-R, schema logico e descrizione.</w:t>
-      </w:r>
-    </w:p>
-    <w:p>
-      <w:pPr>
-        <w:rPr>
-          <w:lang w:val="it-IT"/>
-        </w:rPr>
-      </w:pPr>
-      <w:r>
-        <w:rPr>
-          <w:lang w:val="it-IT"/>
-        </w:rPr>
-        <w:t>Se il diagramma E-R viene modificato, sulla doc dovrà apparire l’ultima versione, mentre le vecchie saranno sui diari.</w:t>
+      <w:bookmarkEnd w:id="23"/>
+    </w:p>
+    <w:p>
+      <w:pPr>
+        <w:rPr>
+          <w:lang w:val="it-IT"/>
+        </w:rPr>
+      </w:pPr>
+      <w:r>
+        <w:rPr>
+          <w:lang w:val="it-IT"/>
+        </w:rPr>
+        <w:t>Descrizione delle interfacce interne ed esterne del sistema e dell’interfaccia utente. La progettazione delle interfacce è basata sulle informazioni rica</w:t>
+      </w:r>
+      <w:r>
+        <w:rPr>
+          <w:lang w:val="it-IT"/>
+        </w:rPr>
+        <w:t xml:space="preserve">vate durante la fase di analisi e realizzata tramite </w:t>
+      </w:r>
+      <w:proofErr w:type="spellStart"/>
+      <w:r>
+        <w:rPr>
+          <w:lang w:val="it-IT"/>
+        </w:rPr>
+        <w:t>mockups</w:t>
+      </w:r>
+      <w:proofErr w:type="spellEnd"/>
+      <w:r>
+        <w:rPr>
+          <w:lang w:val="it-IT"/>
+        </w:rPr>
+        <w:t>.</w:t>
       </w:r>
     </w:p>
     <w:p>
       <w:pPr>
         <w:pStyle w:val="Titolo2"/>
       </w:pPr>
-      <w:bookmarkStart w:id="23" w:name="_Toc429059811"/>
-      <w:bookmarkStart w:id="24" w:name="_Toc83304375"/>
-      <w:r>
-        <w:t>Design delle interfacce</w:t>
-      </w:r>
-      <w:bookmarkEnd w:id="23"/>
+      <w:bookmarkStart w:id="24" w:name="_Toc429059812"/>
+      <w:bookmarkStart w:id="25" w:name="_Toc83304376"/>
+      <w:r>
+        <w:t>Design procedurale</w:t>
+      </w:r>
       <w:bookmarkEnd w:id="24"/>
-    </w:p>
-    <w:p>
-      <w:pPr>
-        <w:rPr>
-          <w:lang w:val="it-IT"/>
-        </w:rPr>
-      </w:pPr>
-      <w:r>
-        <w:rPr>
-          <w:lang w:val="it-IT"/>
-        </w:rPr>
-        <w:t>Descrizione delle interfacce interne ed esterne del sistema e dell’interfaccia utente. La progettazione delle interfacce è basata sulle informazioni rica</w:t>
-      </w:r>
-      <w:r>
-        <w:rPr>
-          <w:lang w:val="it-IT"/>
-        </w:rPr>
-        <w:t xml:space="preserve">vate durante la fase di analisi e realizzata tramite </w:t>
-      </w:r>
-      <w:proofErr w:type="spellStart"/>
-      <w:r>
-        <w:rPr>
-          <w:lang w:val="it-IT"/>
-        </w:rPr>
-        <w:t>mockups</w:t>
-      </w:r>
-      <w:proofErr w:type="spellEnd"/>
-      <w:r>
-        <w:rPr>
-          <w:lang w:val="it-IT"/>
-        </w:rPr>
-        <w:t>.</w:t>
-      </w:r>
-    </w:p>
-    <w:p>
-      <w:pPr>
-        <w:pStyle w:val="Titolo2"/>
-      </w:pPr>
-      <w:bookmarkStart w:id="25" w:name="_Toc429059812"/>
-      <w:bookmarkStart w:id="26" w:name="_Toc83304376"/>
-      <w:r>
-        <w:t>Design procedurale</w:t>
-      </w:r>
       <w:bookmarkEnd w:id="25"/>
-      <w:bookmarkEnd w:id="26"/>
     </w:p>
     <w:p>
       <w:pPr>
@@ -7963,98 +7935,98 @@
           <w:bottom w:val="single" w:sz="4" w:space="1" w:color="auto"/>
         </w:pBdr>
       </w:pPr>
-      <w:bookmarkStart w:id="27" w:name="_Toc461179222"/>
-      <w:bookmarkStart w:id="28" w:name="_Toc83304377"/>
+      <w:bookmarkStart w:id="26" w:name="_Toc461179222"/>
+      <w:bookmarkStart w:id="27" w:name="_Toc83304377"/>
       <w:r>
         <w:lastRenderedPageBreak/>
         <w:t>Implementazione</w:t>
       </w:r>
+      <w:bookmarkEnd w:id="26"/>
       <w:bookmarkEnd w:id="27"/>
+    </w:p>
+    <w:p>
+      <w:r>
+        <w:t>In questo capitolo dovrà essere mostrato come è stato realizzato il lavoro. Questa parte può differenziarsi dalla progettazione in quanto il risultato ottenuto non per forza può essere come era stato progettato.</w:t>
+      </w:r>
+    </w:p>
+    <w:p>
+      <w:r>
+        <w:t xml:space="preserve">Sulla base di queste informazioni il lavoro svolto dovrà essere riproducibile. </w:t>
+      </w:r>
+    </w:p>
+    <w:p>
+      <w:r>
+        <w:t>In questa parte è richiesto l’inserimento di codice sorgente</w:t>
+      </w:r>
+      <w:r>
+        <w:t xml:space="preserve"> - </w:t>
+      </w:r>
+      <w:r>
+        <w:t>P</w:t>
+      </w:r>
+      <w:r>
+        <w:t xml:space="preserve">rint </w:t>
+      </w:r>
+      <w:r>
+        <w:t>S</w:t>
+      </w:r>
+      <w:r>
+        <w:t xml:space="preserve">creen </w:t>
+      </w:r>
+      <w:r>
+        <w:t xml:space="preserve">- </w:t>
+      </w:r>
+      <w:r>
+        <w:t>di maschere solamente per quei passaggi particolarmente significativi e/o critici.</w:t>
+      </w:r>
+    </w:p>
+    <w:p>
+      <w:r>
+        <w:t>Inoltre,</w:t>
+      </w:r>
+      <w:r>
+        <w:t xml:space="preserve"> dovranno essere descritte eventuali varianti di soluzione o scelte di prodotti con motivazione delle scelte.</w:t>
+      </w:r>
+    </w:p>
+    <w:p>
+      <w:r>
+        <w:t>Non deve apparire nessuna forma di guida d’uso di librerie o di componenti utilizzati. Eventualmente questa va allegata.</w:t>
+      </w:r>
+    </w:p>
+    <w:p>
+      <w:r>
+        <w:t>Per eventuali dettagli si possono inserire riferimenti ai diari.</w:t>
+      </w:r>
+    </w:p>
+    <w:p>
+      <w:pPr>
+        <w:pStyle w:val="Titolo1"/>
+        <w:rPr>
+          <w:lang w:val="it-IT"/>
+        </w:rPr>
+      </w:pPr>
+      <w:bookmarkStart w:id="28" w:name="_Toc461179223"/>
+      <w:bookmarkStart w:id="29" w:name="_Toc83304378"/>
+      <w:r>
+        <w:rPr>
+          <w:lang w:val="it-IT"/>
+        </w:rPr>
+        <w:t>Test</w:t>
+      </w:r>
       <w:bookmarkEnd w:id="28"/>
-    </w:p>
-    <w:p>
-      <w:r>
-        <w:t>In questo capitolo dovrà essere mostrato come è stato realizzato il lavoro. Questa parte può differenziarsi dalla progettazione in quanto il risultato ottenuto non per forza può essere come era stato progettato.</w:t>
-      </w:r>
-    </w:p>
-    <w:p>
-      <w:r>
-        <w:t xml:space="preserve">Sulla base di queste informazioni il lavoro svolto dovrà essere riproducibile. </w:t>
-      </w:r>
-    </w:p>
-    <w:p>
-      <w:r>
-        <w:t>In questa parte è richiesto l’inserimento di codice sorgente</w:t>
-      </w:r>
-      <w:r>
-        <w:t xml:space="preserve"> - </w:t>
-      </w:r>
-      <w:r>
-        <w:t>P</w:t>
-      </w:r>
-      <w:r>
-        <w:t xml:space="preserve">rint </w:t>
-      </w:r>
-      <w:r>
-        <w:t>S</w:t>
-      </w:r>
-      <w:r>
-        <w:t xml:space="preserve">creen </w:t>
-      </w:r>
-      <w:r>
-        <w:t xml:space="preserve">- </w:t>
-      </w:r>
-      <w:r>
-        <w:t>di maschere solamente per quei passaggi particolarmente significativi e/o critici.</w:t>
-      </w:r>
-    </w:p>
-    <w:p>
-      <w:r>
-        <w:t>Inoltre,</w:t>
-      </w:r>
-      <w:r>
-        <w:t xml:space="preserve"> dovranno essere descritte eventuali varianti di soluzione o scelte di prodotti con motivazione delle scelte.</w:t>
-      </w:r>
-    </w:p>
-    <w:p>
-      <w:r>
-        <w:t>Non deve apparire nessuna forma di guida d’uso di librerie o di componenti utilizzati. Eventualmente questa va allegata.</w:t>
-      </w:r>
-    </w:p>
-    <w:p>
-      <w:r>
-        <w:t>Per eventuali dettagli si possono inserire riferimenti ai diari.</w:t>
-      </w:r>
-    </w:p>
-    <w:p>
-      <w:pPr>
-        <w:pStyle w:val="Titolo1"/>
-        <w:rPr>
-          <w:lang w:val="it-IT"/>
-        </w:rPr>
-      </w:pPr>
-      <w:bookmarkStart w:id="29" w:name="_Toc461179223"/>
-      <w:bookmarkStart w:id="30" w:name="_Toc83304378"/>
-      <w:r>
-        <w:rPr>
-          <w:lang w:val="it-IT"/>
-        </w:rPr>
-        <w:t>Test</w:t>
-      </w:r>
       <w:bookmarkEnd w:id="29"/>
+    </w:p>
+    <w:p>
+      <w:pPr>
+        <w:pStyle w:val="Titolo2"/>
+      </w:pPr>
+      <w:bookmarkStart w:id="30" w:name="_Toc461179224"/>
+      <w:bookmarkStart w:id="31" w:name="_Toc83304379"/>
+      <w:r>
+        <w:t>Protocollo di test</w:t>
+      </w:r>
       <w:bookmarkEnd w:id="30"/>
-    </w:p>
-    <w:p>
-      <w:pPr>
-        <w:pStyle w:val="Titolo2"/>
-      </w:pPr>
-      <w:bookmarkStart w:id="31" w:name="_Toc461179224"/>
-      <w:bookmarkStart w:id="32" w:name="_Toc83304379"/>
-      <w:r>
-        <w:t>Protocollo di test</w:t>
-      </w:r>
       <w:bookmarkEnd w:id="31"/>
-      <w:bookmarkEnd w:id="32"/>
     </w:p>
     <w:p>
       <w:pPr>
@@ -9091,7 +9063,7 @@
           <w:lang w:val="it-IT"/>
         </w:rPr>
       </w:pPr>
-      <w:bookmarkStart w:id="33" w:name="_Toc461179225"/>
+      <w:bookmarkStart w:id="32" w:name="_Toc461179225"/>
       <w:r>
         <w:br w:type="page"/>
       </w:r>
@@ -9100,53 +9072,267 @@
       <w:pPr>
         <w:pStyle w:val="Titolo2"/>
       </w:pPr>
-      <w:bookmarkStart w:id="34" w:name="_Toc83304380"/>
+      <w:bookmarkStart w:id="33" w:name="_Toc83304380"/>
       <w:r>
         <w:lastRenderedPageBreak/>
         <w:t>Risultati test</w:t>
       </w:r>
+      <w:bookmarkEnd w:id="32"/>
       <w:bookmarkEnd w:id="33"/>
+    </w:p>
+    <w:p>
+      <w:pPr>
+        <w:rPr>
+          <w:lang w:val="it-IT"/>
+        </w:rPr>
+      </w:pPr>
+      <w:r>
+        <w:rPr>
+          <w:lang w:val="it-IT"/>
+        </w:rPr>
+        <w:t>Tabella riassuntiva in cui si inseriscono i test riusciti e non del prodotto finale. Se un test non riesce e viene corretto l’errore, questo dovrà risultare nel documento finale come riuscito (la procedura della correzione apparirà nel diario), altrimenti dovrà essere descritto l’errore con eventuali ipotesi di correzione.</w:t>
+      </w:r>
+    </w:p>
+    <w:p>
+      <w:pPr>
+        <w:pStyle w:val="Titolo2"/>
+      </w:pPr>
+      <w:bookmarkStart w:id="34" w:name="_Toc461179226"/>
+      <w:bookmarkStart w:id="35" w:name="_Toc83304381"/>
+      <w:r>
+        <w:t>Mancanze</w:t>
+      </w:r>
+      <w:r>
+        <w:t>/limitazioni conosciute</w:t>
+      </w:r>
       <w:bookmarkEnd w:id="34"/>
-    </w:p>
-    <w:p>
-      <w:pPr>
-        <w:rPr>
-          <w:lang w:val="it-IT"/>
-        </w:rPr>
-      </w:pPr>
-      <w:r>
-        <w:rPr>
-          <w:lang w:val="it-IT"/>
-        </w:rPr>
-        <w:t>Tabella riassuntiva in cui si inseriscono i test riusciti e non del prodotto finale. Se un test non riesce e viene corretto l’errore, questo dovrà risultare nel documento finale come riuscito (la procedura della correzione apparirà nel diario), altrimenti dovrà essere descritto l’errore con eventuali ipotesi di correzione.</w:t>
+      <w:bookmarkEnd w:id="35"/>
+    </w:p>
+    <w:p>
+      <w:pPr>
+        <w:rPr>
+          <w:lang w:val="it-IT"/>
+        </w:rPr>
+      </w:pPr>
+      <w:r>
+        <w:rPr>
+          <w:lang w:val="it-IT"/>
+        </w:rPr>
+        <w:t>Descrizione con motivazione di eventuali elementi mancanti o non completamente implementati, al di fuori dei test case. Non devono essere riportati gli errori e i problemi riscontrati e poi risolti durante il progetto.</w:t>
+      </w:r>
+    </w:p>
+    <w:p>
+      <w:pPr>
+        <w:pStyle w:val="Titolo1"/>
+        <w:rPr>
+          <w:lang w:val="it-IT"/>
+        </w:rPr>
+      </w:pPr>
+      <w:bookmarkStart w:id="36" w:name="_Toc461179227"/>
+      <w:bookmarkStart w:id="37" w:name="_Toc83304382"/>
+      <w:r>
+        <w:rPr>
+          <w:lang w:val="it-IT"/>
+        </w:rPr>
+        <w:t>Consuntivo</w:t>
+      </w:r>
+      <w:bookmarkEnd w:id="36"/>
+      <w:bookmarkEnd w:id="37"/>
+    </w:p>
+    <w:p>
+      <w:pPr>
+        <w:rPr>
+          <w:lang w:val="it-IT"/>
+        </w:rPr>
+      </w:pPr>
+      <w:r>
+        <w:rPr>
+          <w:lang w:val="it-IT"/>
+        </w:rPr>
+        <w:t>Consuntivo del tempo di lavoro effettivo e considerazioni riguardo le differenze rispetto alla pianificazione (cap</w:t>
+      </w:r>
+      <w:r>
+        <w:rPr>
+          <w:lang w:val="it-IT"/>
+        </w:rPr>
+        <w:t>.</w:t>
+      </w:r>
+      <w:r>
+        <w:rPr>
+          <w:lang w:val="it-IT"/>
+        </w:rPr>
+        <w:t xml:space="preserve"> 1.7) (ad esempio Gan</w:t>
+      </w:r>
+      <w:r>
+        <w:rPr>
+          <w:lang w:val="it-IT"/>
+        </w:rPr>
+        <w:t>t</w:t>
+      </w:r>
+      <w:r>
+        <w:rPr>
+          <w:lang w:val="it-IT"/>
+        </w:rPr>
+        <w:t>t consuntivo).</w:t>
+      </w:r>
+    </w:p>
+    <w:p>
+      <w:pPr>
+        <w:pStyle w:val="Titolo1"/>
+        <w:rPr>
+          <w:lang w:val="it-IT"/>
+        </w:rPr>
+      </w:pPr>
+      <w:bookmarkStart w:id="38" w:name="_Toc461179228"/>
+      <w:bookmarkStart w:id="39" w:name="_Toc83304383"/>
+      <w:r>
+        <w:rPr>
+          <w:lang w:val="it-IT"/>
+        </w:rPr>
+        <w:t>Conclusioni</w:t>
+      </w:r>
+      <w:bookmarkEnd w:id="38"/>
+      <w:bookmarkEnd w:id="39"/>
+    </w:p>
+    <w:p>
+      <w:pPr>
+        <w:rPr>
+          <w:lang w:val="it-IT"/>
+        </w:rPr>
+      </w:pPr>
+      <w:r>
+        <w:rPr>
+          <w:lang w:val="it-IT"/>
+        </w:rPr>
+        <w:t>Quali sono le implicazioni della mia soluzione? Che impatto avrà?</w:t>
+      </w:r>
+      <w:r>
+        <w:rPr>
+          <w:lang w:val="it-IT"/>
+        </w:rPr>
+        <w:t xml:space="preserve"> Cambierà il mondo? È un successo importante? È </w:t>
+      </w:r>
+      <w:r>
+        <w:rPr>
+          <w:lang w:val="it-IT"/>
+        </w:rPr>
+        <w:t>solo un</w:t>
+      </w:r>
+      <w:r>
+        <w:rPr>
+          <w:lang w:val="it-IT"/>
+        </w:rPr>
+        <w:t>’</w:t>
+      </w:r>
+      <w:r>
+        <w:rPr>
+          <w:lang w:val="it-IT"/>
+        </w:rPr>
+        <w:t>aggiunta</w:t>
+      </w:r>
+      <w:r>
+        <w:rPr>
+          <w:lang w:val="it-IT"/>
+        </w:rPr>
+        <w:t xml:space="preserve"> marginale o</w:t>
+      </w:r>
+      <w:r>
+        <w:rPr>
+          <w:lang w:val="it-IT"/>
+        </w:rPr>
+        <w:t xml:space="preserve"> è semplicemente servita per scoprire che questo percorso è</w:t>
+      </w:r>
+      <w:r>
+        <w:rPr>
+          <w:lang w:val="it-IT"/>
+        </w:rPr>
+        <w:t xml:space="preserve"> stato</w:t>
+      </w:r>
+      <w:r>
+        <w:rPr>
+          <w:lang w:val="it-IT"/>
+        </w:rPr>
+        <w:t xml:space="preserve"> una perdita di tempo? I ris</w:t>
+      </w:r>
+      <w:r>
+        <w:rPr>
+          <w:lang w:val="it-IT"/>
+        </w:rPr>
+        <w:t xml:space="preserve">ultati ottenuti sono generali, </w:t>
+      </w:r>
+      <w:r>
+        <w:rPr>
+          <w:lang w:val="it-IT"/>
+        </w:rPr>
+        <w:t>facilmente generalizzabili o sono specifici di un caso particolare?</w:t>
+      </w:r>
+      <w:r>
+        <w:rPr>
+          <w:lang w:val="it-IT"/>
+        </w:rPr>
+        <w:t xml:space="preserve"> ecc</w:t>
+      </w:r>
+      <w:r>
+        <w:rPr>
+          <w:lang w:val="it-IT"/>
+        </w:rPr>
+        <w:t>.</w:t>
       </w:r>
     </w:p>
     <w:p>
       <w:pPr>
         <w:pStyle w:val="Titolo2"/>
       </w:pPr>
-      <w:bookmarkStart w:id="35" w:name="_Toc461179226"/>
-      <w:bookmarkStart w:id="36" w:name="_Toc83304381"/>
-      <w:r>
-        <w:t>Mancanze</w:t>
-      </w:r>
-      <w:r>
-        <w:t>/limitazioni conosciute</w:t>
-      </w:r>
-      <w:bookmarkEnd w:id="35"/>
-      <w:bookmarkEnd w:id="36"/>
-    </w:p>
-    <w:p>
-      <w:pPr>
-        <w:rPr>
-          <w:lang w:val="it-IT"/>
-        </w:rPr>
-      </w:pPr>
-      <w:r>
-        <w:rPr>
-          <w:lang w:val="it-IT"/>
-        </w:rPr>
-        <w:t>Descrizione con motivazione di eventuali elementi mancanti o non completamente implementati, al di fuori dei test case. Non devono essere riportati gli errori e i problemi riscontrati e poi risolti durante il progetto.</w:t>
+      <w:bookmarkStart w:id="40" w:name="_Toc461179229"/>
+      <w:bookmarkStart w:id="41" w:name="_Toc83304384"/>
+      <w:r>
+        <w:t>Sviluppi futuri</w:t>
+      </w:r>
+      <w:bookmarkEnd w:id="40"/>
+      <w:bookmarkEnd w:id="41"/>
+    </w:p>
+    <w:p>
+      <w:pPr>
+        <w:rPr>
+          <w:lang w:val="it-IT"/>
+        </w:rPr>
+      </w:pPr>
+      <w:r>
+        <w:rPr>
+          <w:lang w:val="it-IT"/>
+        </w:rPr>
+        <w:t>Migliorie o estensioni che possono essere sviluppate sul prodotto.</w:t>
+      </w:r>
+    </w:p>
+    <w:p>
+      <w:pPr>
+        <w:pStyle w:val="Titolo2"/>
+      </w:pPr>
+      <w:bookmarkStart w:id="42" w:name="_Toc461179230"/>
+      <w:bookmarkStart w:id="43" w:name="_Toc83304385"/>
+      <w:r>
+        <w:t>Considerazioni personali</w:t>
+      </w:r>
+      <w:bookmarkEnd w:id="42"/>
+      <w:bookmarkEnd w:id="43"/>
+    </w:p>
+    <w:p>
+      <w:pPr>
+        <w:rPr>
+          <w:lang w:val="it-IT"/>
+        </w:rPr>
+      </w:pPr>
+      <w:r>
+        <w:rPr>
+          <w:lang w:val="it-IT"/>
+        </w:rPr>
+        <w:t>Cosa ho imparato in questo progetto? ecc</w:t>
+      </w:r>
+      <w:r>
+        <w:rPr>
+          <w:lang w:val="it-IT"/>
+        </w:rPr>
+        <w:t>.</w:t>
       </w:r>
     </w:p>
     <w:p>
@@ -9156,256 +9342,28 @@
           <w:lang w:val="it-IT"/>
         </w:rPr>
       </w:pPr>
-      <w:bookmarkStart w:id="37" w:name="_Toc461179227"/>
-      <w:bookmarkStart w:id="38" w:name="_Toc83304382"/>
-      <w:r>
-        <w:rPr>
-          <w:lang w:val="it-IT"/>
-        </w:rPr>
-        <w:t>Consuntivo</w:t>
-      </w:r>
-      <w:bookmarkEnd w:id="37"/>
-      <w:bookmarkEnd w:id="38"/>
-    </w:p>
-    <w:p>
-      <w:pPr>
-        <w:rPr>
-          <w:lang w:val="it-IT"/>
-        </w:rPr>
-      </w:pPr>
-      <w:r>
-        <w:rPr>
-          <w:lang w:val="it-IT"/>
-        </w:rPr>
-        <w:t>Consuntivo del tempo di lavoro effettivo e considerazioni riguardo le differenze rispetto alla pianificazione (cap</w:t>
-      </w:r>
-      <w:r>
-        <w:rPr>
-          <w:lang w:val="it-IT"/>
-        </w:rPr>
-        <w:t>.</w:t>
-      </w:r>
-      <w:r>
-        <w:rPr>
-          <w:lang w:val="it-IT"/>
-        </w:rPr>
-        <w:t xml:space="preserve"> 1.7) (ad esempio </w:t>
-      </w:r>
-      <w:proofErr w:type="spellStart"/>
-      <w:r>
-        <w:rPr>
-          <w:lang w:val="it-IT"/>
-        </w:rPr>
-        <w:t>Gan</w:t>
-      </w:r>
-      <w:r>
-        <w:rPr>
-          <w:lang w:val="it-IT"/>
-        </w:rPr>
-        <w:t>t</w:t>
-      </w:r>
-      <w:r>
-        <w:rPr>
-          <w:lang w:val="it-IT"/>
-        </w:rPr>
-        <w:t>t</w:t>
-      </w:r>
-      <w:proofErr w:type="spellEnd"/>
-      <w:r>
-        <w:rPr>
-          <w:lang w:val="it-IT"/>
-        </w:rPr>
-        <w:t xml:space="preserve"> consuntivo).</w:t>
-      </w:r>
-    </w:p>
-    <w:p>
-      <w:pPr>
-        <w:pStyle w:val="Titolo1"/>
-        <w:rPr>
-          <w:lang w:val="it-IT"/>
-        </w:rPr>
-      </w:pPr>
-      <w:bookmarkStart w:id="39" w:name="_Toc461179228"/>
-      <w:bookmarkStart w:id="40" w:name="_Toc83304383"/>
-      <w:r>
-        <w:rPr>
-          <w:lang w:val="it-IT"/>
-        </w:rPr>
-        <w:t>Conclusioni</w:t>
-      </w:r>
-      <w:bookmarkEnd w:id="39"/>
-      <w:bookmarkEnd w:id="40"/>
-    </w:p>
-    <w:p>
-      <w:pPr>
-        <w:rPr>
-          <w:lang w:val="it-IT"/>
-        </w:rPr>
-      </w:pPr>
-      <w:r>
-        <w:rPr>
-          <w:lang w:val="it-IT"/>
-        </w:rPr>
-        <w:t>Quali sono le implicazioni della mia soluzione? Che impatto avrà?</w:t>
-      </w:r>
-      <w:r>
-        <w:rPr>
-          <w:lang w:val="it-IT"/>
-        </w:rPr>
-        <w:t xml:space="preserve"> Cambierà il mondo? È un successo importante? È </w:t>
-      </w:r>
-      <w:r>
-        <w:rPr>
-          <w:lang w:val="it-IT"/>
-        </w:rPr>
-        <w:t>solo un</w:t>
-      </w:r>
-      <w:r>
-        <w:rPr>
-          <w:lang w:val="it-IT"/>
-        </w:rPr>
-        <w:t>’</w:t>
-      </w:r>
-      <w:r>
-        <w:rPr>
-          <w:lang w:val="it-IT"/>
-        </w:rPr>
-        <w:t>aggiunta</w:t>
-      </w:r>
-      <w:r>
-        <w:rPr>
-          <w:lang w:val="it-IT"/>
-        </w:rPr>
-        <w:t xml:space="preserve"> marginale o</w:t>
-      </w:r>
-      <w:r>
-        <w:rPr>
-          <w:lang w:val="it-IT"/>
-        </w:rPr>
-        <w:t xml:space="preserve"> è semplicemente servita per scoprire che questo percorso è</w:t>
-      </w:r>
-      <w:r>
-        <w:rPr>
-          <w:lang w:val="it-IT"/>
-        </w:rPr>
-        <w:t xml:space="preserve"> stato</w:t>
-      </w:r>
-      <w:r>
-        <w:rPr>
-          <w:lang w:val="it-IT"/>
-        </w:rPr>
-        <w:t xml:space="preserve"> una perdita di tempo? I ris</w:t>
-      </w:r>
-      <w:r>
-        <w:rPr>
-          <w:lang w:val="it-IT"/>
-        </w:rPr>
-        <w:t xml:space="preserve">ultati ottenuti sono generali, </w:t>
-      </w:r>
-      <w:r>
-        <w:rPr>
-          <w:lang w:val="it-IT"/>
-        </w:rPr>
-        <w:t>facilmente generalizzabili o sono specifici di un caso particolare?</w:t>
-      </w:r>
-      <w:r>
-        <w:rPr>
-          <w:lang w:val="it-IT"/>
-        </w:rPr>
-        <w:t xml:space="preserve"> ecc</w:t>
-      </w:r>
-      <w:r>
-        <w:rPr>
-          <w:lang w:val="it-IT"/>
-        </w:rPr>
-        <w:t>.</w:t>
-      </w:r>
+      <w:bookmarkStart w:id="44" w:name="_Toc461179231"/>
+      <w:bookmarkStart w:id="45" w:name="_Toc83304386"/>
+      <w:r>
+        <w:rPr>
+          <w:lang w:val="it-IT"/>
+        </w:rPr>
+        <w:t>Bibliografia</w:t>
+      </w:r>
+      <w:bookmarkEnd w:id="44"/>
+      <w:bookmarkEnd w:id="45"/>
     </w:p>
     <w:p>
       <w:pPr>
         <w:pStyle w:val="Titolo2"/>
       </w:pPr>
-      <w:bookmarkStart w:id="41" w:name="_Toc461179229"/>
-      <w:bookmarkStart w:id="42" w:name="_Toc83304384"/>
-      <w:r>
-        <w:t>Sviluppi futuri</w:t>
-      </w:r>
-      <w:bookmarkEnd w:id="41"/>
-      <w:bookmarkEnd w:id="42"/>
-    </w:p>
-    <w:p>
-      <w:pPr>
-        <w:rPr>
-          <w:lang w:val="it-IT"/>
-        </w:rPr>
-      </w:pPr>
-      <w:r>
-        <w:rPr>
-          <w:lang w:val="it-IT"/>
-        </w:rPr>
-        <w:t>Migliorie o estensioni che possono essere sviluppate sul prodotto.</w:t>
-      </w:r>
-    </w:p>
-    <w:p>
-      <w:pPr>
-        <w:pStyle w:val="Titolo2"/>
-      </w:pPr>
-      <w:bookmarkStart w:id="43" w:name="_Toc461179230"/>
-      <w:bookmarkStart w:id="44" w:name="_Toc83304385"/>
-      <w:r>
-        <w:t>Considerazioni personali</w:t>
-      </w:r>
-      <w:bookmarkEnd w:id="43"/>
-      <w:bookmarkEnd w:id="44"/>
-    </w:p>
-    <w:p>
-      <w:pPr>
-        <w:rPr>
-          <w:lang w:val="it-IT"/>
-        </w:rPr>
-      </w:pPr>
-      <w:r>
-        <w:rPr>
-          <w:lang w:val="it-IT"/>
-        </w:rPr>
-        <w:t>Cosa ho imparato in questo progetto? ecc</w:t>
-      </w:r>
-      <w:r>
-        <w:rPr>
-          <w:lang w:val="it-IT"/>
-        </w:rPr>
-        <w:t>.</w:t>
-      </w:r>
-    </w:p>
-    <w:p>
-      <w:pPr>
-        <w:pStyle w:val="Titolo1"/>
-        <w:rPr>
-          <w:lang w:val="it-IT"/>
-        </w:rPr>
-      </w:pPr>
-      <w:bookmarkStart w:id="45" w:name="_Toc461179231"/>
-      <w:bookmarkStart w:id="46" w:name="_Toc83304386"/>
-      <w:r>
-        <w:rPr>
-          <w:lang w:val="it-IT"/>
-        </w:rPr>
-        <w:t>Bibliografia</w:t>
-      </w:r>
-      <w:bookmarkEnd w:id="45"/>
+      <w:bookmarkStart w:id="46" w:name="_Toc461179232"/>
+      <w:bookmarkStart w:id="47" w:name="_Toc83304387"/>
+      <w:r>
+        <w:t>Bibliografia per articoli di riviste:</w:t>
+      </w:r>
       <w:bookmarkEnd w:id="46"/>
-    </w:p>
-    <w:p>
-      <w:pPr>
-        <w:pStyle w:val="Titolo2"/>
-      </w:pPr>
-      <w:bookmarkStart w:id="47" w:name="_Toc461179232"/>
-      <w:bookmarkStart w:id="48" w:name="_Toc83304387"/>
-      <w:r>
-        <w:t>Bibliografia per articoli di riviste:</w:t>
-      </w:r>
       <w:bookmarkEnd w:id="47"/>
-      <w:bookmarkEnd w:id="48"/>
     </w:p>
     <w:p>
       <w:pPr>
@@ -9514,13 +9472,13 @@
       <w:pPr>
         <w:pStyle w:val="Titolo2"/>
       </w:pPr>
-      <w:bookmarkStart w:id="49" w:name="_Toc461179233"/>
-      <w:bookmarkStart w:id="50" w:name="_Toc83304388"/>
+      <w:bookmarkStart w:id="48" w:name="_Toc461179233"/>
+      <w:bookmarkStart w:id="49" w:name="_Toc83304388"/>
       <w:r>
         <w:t>Bibliografia per libri</w:t>
       </w:r>
+      <w:bookmarkEnd w:id="48"/>
       <w:bookmarkEnd w:id="49"/>
-      <w:bookmarkEnd w:id="50"/>
     </w:p>
     <w:p>
       <w:pPr>
@@ -9645,7 +9603,7 @@
           <w:lang w:val="it-IT"/>
         </w:rPr>
       </w:pPr>
-      <w:bookmarkStart w:id="51" w:name="_Toc461179234"/>
+      <w:bookmarkStart w:id="50" w:name="_Toc461179234"/>
       <w:r>
         <w:br w:type="page"/>
       </w:r>
@@ -9654,13 +9612,13 @@
       <w:pPr>
         <w:pStyle w:val="Titolo2"/>
       </w:pPr>
-      <w:bookmarkStart w:id="52" w:name="_Toc83304389"/>
+      <w:bookmarkStart w:id="51" w:name="_Toc83304389"/>
       <w:r>
         <w:lastRenderedPageBreak/>
         <w:t>Sitografia</w:t>
       </w:r>
+      <w:bookmarkEnd w:id="50"/>
       <w:bookmarkEnd w:id="51"/>
-      <w:bookmarkEnd w:id="52"/>
     </w:p>
     <w:p>
       <w:pPr>
@@ -9811,16 +9769,16 @@
           <w:lang w:val="it-IT"/>
         </w:rPr>
       </w:pPr>
-      <w:bookmarkStart w:id="53" w:name="_Toc461179235"/>
-      <w:bookmarkStart w:id="54" w:name="_Toc83304390"/>
+      <w:bookmarkStart w:id="52" w:name="_Toc461179235"/>
+      <w:bookmarkStart w:id="53" w:name="_Toc83304390"/>
       <w:r>
         <w:rPr>
           <w:lang w:val="it-IT"/>
         </w:rPr>
         <w:t>Allegati</w:t>
       </w:r>
+      <w:bookmarkEnd w:id="52"/>
       <w:bookmarkEnd w:id="53"/>
-      <w:bookmarkEnd w:id="54"/>
     </w:p>
     <w:p>
       <w:pPr>
@@ -10008,7 +9966,7 @@
 </file>
 
 <file path=word/endnotes.xml><?xml version="1.0" encoding="utf-8"?>
-<w:endnotes xmlns:wpc="http://schemas.microsoft.com/office/word/2010/wordprocessingCanvas" xmlns:cx="http://schemas.microsoft.com/office/drawing/2014/chartex" xmlns:cx1="http://schemas.microsoft.com/office/drawing/2015/9/8/chartex" xmlns:cx2="http://schemas.microsoft.com/office/drawing/2015/10/21/chartex" xmlns:cx3="http://schemas.microsoft.com/office/drawing/2016/5/9/chartex" xmlns:cx4="http://schemas.microsoft.com/office/drawing/2016/5/10/chartex" xmlns:cx5="http://schemas.microsoft.com/office/drawing/2016/5/11/chartex" xmlns:cx6="http://schemas.microsoft.com/office/drawing/2016/5/12/chartex" xmlns:cx7="http://schemas.microsoft.com/office/drawing/2016/5/13/chartex" xmlns:cx8="http://schemas.microsoft.com/office/drawing/2016/5/14/chartex" xmlns:mc="http://schemas.openxmlformats.org/markup-compatibility/2006" xmlns:aink="http://schemas.microsoft.com/office/drawing/2016/ink" xmlns:am3d="http://schemas.microsoft.com/office/drawing/2017/model3d" xmlns:o="urn:schemas-microsoft-com:office:office" xmlns:r="http://schemas.openxmlformats.org/officeDocument/2006/relationships" xmlns:m="http://schemas.openxmlformats.org/officeDocument/2006/math" xmlns:v="urn:schemas-microsoft-com:vml" xmlns:wp14="http://schemas.microsoft.com/office/word/2010/wordprocessingDrawing" xmlns:wp="http://schemas.openxmlformats.org/drawingml/2006/wordprocessingDrawing" xmlns:w10="urn:schemas-microsoft-com:office:word" xmlns:w="http://schemas.openxmlformats.org/wordprocessingml/2006/main" xmlns:w14="http://schemas.microsoft.com/office/word/2010/wordml" xmlns:w15="http://schemas.microsoft.com/office/word/2012/wordml" xmlns:w16cid="http://schemas.microsoft.com/office/word/2016/wordml/cid" xmlns:w16se="http://schemas.microsoft.com/office/word/2015/wordml/symex" xmlns:wpg="http://schemas.microsoft.com/office/word/2010/wordprocessingGroup" xmlns:wpi="http://schemas.microsoft.com/office/word/2010/wordprocessingInk" xmlns:wne="http://schemas.microsoft.com/office/word/2006/wordml" xmlns:wps="http://schemas.microsoft.com/office/word/2010/wordprocessingShape" mc:Ignorable="w14 w15 w16se w16cid wp14">
+<w:endnotes xmlns:wpc="http://schemas.microsoft.com/office/word/2010/wordprocessingCanvas" xmlns:cx="http://schemas.microsoft.com/office/drawing/2014/chartex" xmlns:cx1="http://schemas.microsoft.com/office/drawing/2015/9/8/chartex" xmlns:cx2="http://schemas.microsoft.com/office/drawing/2015/10/21/chartex" xmlns:cx3="http://schemas.microsoft.com/office/drawing/2016/5/9/chartex" xmlns:cx4="http://schemas.microsoft.com/office/drawing/2016/5/10/chartex" xmlns:cx5="http://schemas.microsoft.com/office/drawing/2016/5/11/chartex" xmlns:cx6="http://schemas.microsoft.com/office/drawing/2016/5/12/chartex" xmlns:cx7="http://schemas.microsoft.com/office/drawing/2016/5/13/chartex" xmlns:cx8="http://schemas.microsoft.com/office/drawing/2016/5/14/chartex" xmlns:mc="http://schemas.openxmlformats.org/markup-compatibility/2006" xmlns:aink="http://schemas.microsoft.com/office/drawing/2016/ink" xmlns:am3d="http://schemas.microsoft.com/office/drawing/2017/model3d" xmlns:o="urn:schemas-microsoft-com:office:office" xmlns:r="http://schemas.openxmlformats.org/officeDocument/2006/relationships" xmlns:m="http://schemas.openxmlformats.org/officeDocument/2006/math" xmlns:v="urn:schemas-microsoft-com:vml" xmlns:wp14="http://schemas.microsoft.com/office/word/2010/wordprocessingDrawing" xmlns:wp="http://schemas.openxmlformats.org/drawingml/2006/wordprocessingDrawing" xmlns:w10="urn:schemas-microsoft-com:office:word" xmlns:w="http://schemas.openxmlformats.org/wordprocessingml/2006/main" xmlns:w14="http://schemas.microsoft.com/office/word/2010/wordml" xmlns:w15="http://schemas.microsoft.com/office/word/2012/wordml" xmlns:w16cex="http://schemas.microsoft.com/office/word/2018/wordml/cex" xmlns:w16cid="http://schemas.microsoft.com/office/word/2016/wordml/cid" xmlns:w16="http://schemas.microsoft.com/office/word/2018/wordml" xmlns:w16sdtdh="http://schemas.microsoft.com/office/word/2020/wordml/sdtdatahash" xmlns:w16se="http://schemas.microsoft.com/office/word/2015/wordml/symex" xmlns:wpg="http://schemas.microsoft.com/office/word/2010/wordprocessingGroup" xmlns:wpi="http://schemas.microsoft.com/office/word/2010/wordprocessingInk" xmlns:wne="http://schemas.microsoft.com/office/word/2006/wordml" xmlns:wps="http://schemas.microsoft.com/office/word/2010/wordprocessingShape" mc:Ignorable="w14 w15 w16se w16cid w16 w16cex w16sdtdh wp14">
   <w:endnote w:type="separator" w:id="-1">
     <w:p>
       <w:r>
@@ -10027,7 +9985,7 @@
 </file>
 
 <file path=word/footer1.xml><?xml version="1.0" encoding="utf-8"?>
-<w:ftr xmlns:wpc="http://schemas.microsoft.com/office/word/2010/wordprocessingCanvas" xmlns:cx="http://schemas.microsoft.com/office/drawing/2014/chartex" xmlns:cx1="http://schemas.microsoft.com/office/drawing/2015/9/8/chartex" xmlns:cx2="http://schemas.microsoft.com/office/drawing/2015/10/21/chartex" xmlns:cx3="http://schemas.microsoft.com/office/drawing/2016/5/9/chartex" xmlns:cx4="http://schemas.microsoft.com/office/drawing/2016/5/10/chartex" xmlns:cx5="http://schemas.microsoft.com/office/drawing/2016/5/11/chartex" xmlns:cx6="http://schemas.microsoft.com/office/drawing/2016/5/12/chartex" xmlns:cx7="http://schemas.microsoft.com/office/drawing/2016/5/13/chartex" xmlns:cx8="http://schemas.microsoft.com/office/drawing/2016/5/14/chartex" xmlns:mc="http://schemas.openxmlformats.org/markup-compatibility/2006" xmlns:aink="http://schemas.microsoft.com/office/drawing/2016/ink" xmlns:am3d="http://schemas.microsoft.com/office/drawing/2017/model3d" xmlns:o="urn:schemas-microsoft-com:office:office" xmlns:r="http://schemas.openxmlformats.org/officeDocument/2006/relationships" xmlns:m="http://schemas.openxmlformats.org/officeDocument/2006/math" xmlns:v="urn:schemas-microsoft-com:vml" xmlns:wp14="http://schemas.microsoft.com/office/word/2010/wordprocessingDrawing" xmlns:wp="http://schemas.openxmlformats.org/drawingml/2006/wordprocessingDrawing" xmlns:w10="urn:schemas-microsoft-com:office:word" xmlns:w="http://schemas.openxmlformats.org/wordprocessingml/2006/main" xmlns:w14="http://schemas.microsoft.com/office/word/2010/wordml" xmlns:w15="http://schemas.microsoft.com/office/word/2012/wordml" xmlns:w16cid="http://schemas.microsoft.com/office/word/2016/wordml/cid" xmlns:w16se="http://schemas.microsoft.com/office/word/2015/wordml/symex" xmlns:wpg="http://schemas.microsoft.com/office/word/2010/wordprocessingGroup" xmlns:wpi="http://schemas.microsoft.com/office/word/2010/wordprocessingInk" xmlns:wne="http://schemas.microsoft.com/office/word/2006/wordml" xmlns:wps="http://schemas.microsoft.com/office/word/2010/wordprocessingShape" mc:Ignorable="w14 w15 w16se w16cid wp14">
+<w:ftr xmlns:wpc="http://schemas.microsoft.com/office/word/2010/wordprocessingCanvas" xmlns:cx="http://schemas.microsoft.com/office/drawing/2014/chartex" xmlns:cx1="http://schemas.microsoft.com/office/drawing/2015/9/8/chartex" xmlns:cx2="http://schemas.microsoft.com/office/drawing/2015/10/21/chartex" xmlns:cx3="http://schemas.microsoft.com/office/drawing/2016/5/9/chartex" xmlns:cx4="http://schemas.microsoft.com/office/drawing/2016/5/10/chartex" xmlns:cx5="http://schemas.microsoft.com/office/drawing/2016/5/11/chartex" xmlns:cx6="http://schemas.microsoft.com/office/drawing/2016/5/12/chartex" xmlns:cx7="http://schemas.microsoft.com/office/drawing/2016/5/13/chartex" xmlns:cx8="http://schemas.microsoft.com/office/drawing/2016/5/14/chartex" xmlns:mc="http://schemas.openxmlformats.org/markup-compatibility/2006" xmlns:aink="http://schemas.microsoft.com/office/drawing/2016/ink" xmlns:am3d="http://schemas.microsoft.com/office/drawing/2017/model3d" xmlns:o="urn:schemas-microsoft-com:office:office" xmlns:r="http://schemas.openxmlformats.org/officeDocument/2006/relationships" xmlns:m="http://schemas.openxmlformats.org/officeDocument/2006/math" xmlns:v="urn:schemas-microsoft-com:vml" xmlns:wp14="http://schemas.microsoft.com/office/word/2010/wordprocessingDrawing" xmlns:wp="http://schemas.openxmlformats.org/drawingml/2006/wordprocessingDrawing" xmlns:w10="urn:schemas-microsoft-com:office:word" xmlns:w="http://schemas.openxmlformats.org/wordprocessingml/2006/main" xmlns:w14="http://schemas.microsoft.com/office/word/2010/wordml" xmlns:w15="http://schemas.microsoft.com/office/word/2012/wordml" xmlns:w16cex="http://schemas.microsoft.com/office/word/2018/wordml/cex" xmlns:w16cid="http://schemas.microsoft.com/office/word/2016/wordml/cid" xmlns:w16="http://schemas.microsoft.com/office/word/2018/wordml" xmlns:w16sdtdh="http://schemas.microsoft.com/office/word/2020/wordml/sdtdatahash" xmlns:w16se="http://schemas.microsoft.com/office/word/2015/wordml/symex" xmlns:wpg="http://schemas.microsoft.com/office/word/2010/wordprocessingGroup" xmlns:wpi="http://schemas.microsoft.com/office/word/2010/wordprocessingInk" xmlns:wne="http://schemas.microsoft.com/office/word/2006/wordml" xmlns:wps="http://schemas.microsoft.com/office/word/2010/wordprocessingShape" mc:Ignorable="w14 w15 w16se w16cid w16 w16cex w16sdtdh wp14">
   <w:p>
     <w:pPr>
       <w:pStyle w:val="Pidipagina"/>
@@ -10038,27 +9996,14 @@
     <w:r>
       <w:tab/>
     </w:r>
-    <w:r>
-      <w:fldChar w:fldCharType="begin"/>
-    </w:r>
-    <w:r>
-      <w:instrText xml:space="preserve"> FILENAME </w:instrText>
-    </w:r>
-    <w:r>
-      <w:fldChar w:fldCharType="separate"/>
-    </w:r>
-    <w:r>
-      <w:rPr>
-        <w:noProof/>
-      </w:rPr>
-      <w:t>Documentazione progetto - Samuele Abba.docx</w:t>
-    </w:r>
-    <w:r>
-      <w:rPr>
-        <w:noProof/>
-      </w:rPr>
-      <w:fldChar w:fldCharType="end"/>
-    </w:r>
+    <w:fldSimple w:instr=" FILENAME ">
+      <w:r>
+        <w:rPr>
+          <w:noProof/>
+        </w:rPr>
+        <w:t>Documentazione progetto - Samuele Abba.docx</w:t>
+      </w:r>
+    </w:fldSimple>
     <w:r>
       <w:tab/>
       <w:t xml:space="preserve">Versione: 11.01.2021 </w:t>
@@ -10068,7 +10013,7 @@
 </file>
 
 <file path=word/footer2.xml><?xml version="1.0" encoding="utf-8"?>
-<w:ftr xmlns:wpc="http://schemas.microsoft.com/office/word/2010/wordprocessingCanvas" xmlns:cx="http://schemas.microsoft.com/office/drawing/2014/chartex" xmlns:cx1="http://schemas.microsoft.com/office/drawing/2015/9/8/chartex" xmlns:cx2="http://schemas.microsoft.com/office/drawing/2015/10/21/chartex" xmlns:cx3="http://schemas.microsoft.com/office/drawing/2016/5/9/chartex" xmlns:cx4="http://schemas.microsoft.com/office/drawing/2016/5/10/chartex" xmlns:cx5="http://schemas.microsoft.com/office/drawing/2016/5/11/chartex" xmlns:cx6="http://schemas.microsoft.com/office/drawing/2016/5/12/chartex" xmlns:cx7="http://schemas.microsoft.com/office/drawing/2016/5/13/chartex" xmlns:cx8="http://schemas.microsoft.com/office/drawing/2016/5/14/chartex" xmlns:mc="http://schemas.openxmlformats.org/markup-compatibility/2006" xmlns:aink="http://schemas.microsoft.com/office/drawing/2016/ink" xmlns:am3d="http://schemas.microsoft.com/office/drawing/2017/model3d" xmlns:o="urn:schemas-microsoft-com:office:office" xmlns:r="http://schemas.openxmlformats.org/officeDocument/2006/relationships" xmlns:m="http://schemas.openxmlformats.org/officeDocument/2006/math" xmlns:v="urn:schemas-microsoft-com:vml" xmlns:wp14="http://schemas.microsoft.com/office/word/2010/wordprocessingDrawing" xmlns:wp="http://schemas.openxmlformats.org/drawingml/2006/wordprocessingDrawing" xmlns:w10="urn:schemas-microsoft-com:office:word" xmlns:w="http://schemas.openxmlformats.org/wordprocessingml/2006/main" xmlns:w14="http://schemas.microsoft.com/office/word/2010/wordml" xmlns:w15="http://schemas.microsoft.com/office/word/2012/wordml" xmlns:w16cid="http://schemas.microsoft.com/office/word/2016/wordml/cid" xmlns:w16se="http://schemas.microsoft.com/office/word/2015/wordml/symex" xmlns:wpg="http://schemas.microsoft.com/office/word/2010/wordprocessingGroup" xmlns:wpi="http://schemas.microsoft.com/office/word/2010/wordprocessingInk" xmlns:wne="http://schemas.microsoft.com/office/word/2006/wordml" xmlns:wps="http://schemas.microsoft.com/office/word/2010/wordprocessingShape" mc:Ignorable="w14 w15 w16se w16cid wp14">
+<w:ftr xmlns:wpc="http://schemas.microsoft.com/office/word/2010/wordprocessingCanvas" xmlns:cx="http://schemas.microsoft.com/office/drawing/2014/chartex" xmlns:cx1="http://schemas.microsoft.com/office/drawing/2015/9/8/chartex" xmlns:cx2="http://schemas.microsoft.com/office/drawing/2015/10/21/chartex" xmlns:cx3="http://schemas.microsoft.com/office/drawing/2016/5/9/chartex" xmlns:cx4="http://schemas.microsoft.com/office/drawing/2016/5/10/chartex" xmlns:cx5="http://schemas.microsoft.com/office/drawing/2016/5/11/chartex" xmlns:cx6="http://schemas.microsoft.com/office/drawing/2016/5/12/chartex" xmlns:cx7="http://schemas.microsoft.com/office/drawing/2016/5/13/chartex" xmlns:cx8="http://schemas.microsoft.com/office/drawing/2016/5/14/chartex" xmlns:mc="http://schemas.openxmlformats.org/markup-compatibility/2006" xmlns:aink="http://schemas.microsoft.com/office/drawing/2016/ink" xmlns:am3d="http://schemas.microsoft.com/office/drawing/2017/model3d" xmlns:o="urn:schemas-microsoft-com:office:office" xmlns:r="http://schemas.openxmlformats.org/officeDocument/2006/relationships" xmlns:m="http://schemas.openxmlformats.org/officeDocument/2006/math" xmlns:v="urn:schemas-microsoft-com:vml" xmlns:wp14="http://schemas.microsoft.com/office/word/2010/wordprocessingDrawing" xmlns:wp="http://schemas.openxmlformats.org/drawingml/2006/wordprocessingDrawing" xmlns:w10="urn:schemas-microsoft-com:office:word" xmlns:w="http://schemas.openxmlformats.org/wordprocessingml/2006/main" xmlns:w14="http://schemas.microsoft.com/office/word/2010/wordml" xmlns:w15="http://schemas.microsoft.com/office/word/2012/wordml" xmlns:w16cex="http://schemas.microsoft.com/office/word/2018/wordml/cex" xmlns:w16cid="http://schemas.microsoft.com/office/word/2016/wordml/cid" xmlns:w16="http://schemas.microsoft.com/office/word/2018/wordml" xmlns:w16sdtdh="http://schemas.microsoft.com/office/word/2020/wordml/sdtdatahash" xmlns:w16se="http://schemas.microsoft.com/office/word/2015/wordml/symex" xmlns:wpg="http://schemas.microsoft.com/office/word/2010/wordprocessingGroup" xmlns:wpi="http://schemas.microsoft.com/office/word/2010/wordprocessingInk" xmlns:wne="http://schemas.microsoft.com/office/word/2006/wordml" xmlns:wps="http://schemas.microsoft.com/office/word/2010/wordprocessingShape" mc:Ignorable="w14 w15 w16se w16cid w16 w16cex w16sdtdh wp14">
   <w:tbl>
     <w:tblPr>
       <w:tblW w:w="0" w:type="auto"/>
@@ -10304,7 +10249,7 @@
 </file>
 
 <file path=word/footnotes.xml><?xml version="1.0" encoding="utf-8"?>
-<w:footnotes xmlns:wpc="http://schemas.microsoft.com/office/word/2010/wordprocessingCanvas" xmlns:cx="http://schemas.microsoft.com/office/drawing/2014/chartex" xmlns:cx1="http://schemas.microsoft.com/office/drawing/2015/9/8/chartex" xmlns:cx2="http://schemas.microsoft.com/office/drawing/2015/10/21/chartex" xmlns:cx3="http://schemas.microsoft.com/office/drawing/2016/5/9/chartex" xmlns:cx4="http://schemas.microsoft.com/office/drawing/2016/5/10/chartex" xmlns:cx5="http://schemas.microsoft.com/office/drawing/2016/5/11/chartex" xmlns:cx6="http://schemas.microsoft.com/office/drawing/2016/5/12/chartex" xmlns:cx7="http://schemas.microsoft.com/office/drawing/2016/5/13/chartex" xmlns:cx8="http://schemas.microsoft.com/office/drawing/2016/5/14/chartex" xmlns:mc="http://schemas.openxmlformats.org/markup-compatibility/2006" xmlns:aink="http://schemas.microsoft.com/office/drawing/2016/ink" xmlns:am3d="http://schemas.microsoft.com/office/drawing/2017/model3d" xmlns:o="urn:schemas-microsoft-com:office:office" xmlns:r="http://schemas.openxmlformats.org/officeDocument/2006/relationships" xmlns:m="http://schemas.openxmlformats.org/officeDocument/2006/math" xmlns:v="urn:schemas-microsoft-com:vml" xmlns:wp14="http://schemas.microsoft.com/office/word/2010/wordprocessingDrawing" xmlns:wp="http://schemas.openxmlformats.org/drawingml/2006/wordprocessingDrawing" xmlns:w10="urn:schemas-microsoft-com:office:word" xmlns:w="http://schemas.openxmlformats.org/wordprocessingml/2006/main" xmlns:w14="http://schemas.microsoft.com/office/word/2010/wordml" xmlns:w15="http://schemas.microsoft.com/office/word/2012/wordml" xmlns:w16cid="http://schemas.microsoft.com/office/word/2016/wordml/cid" xmlns:w16se="http://schemas.microsoft.com/office/word/2015/wordml/symex" xmlns:wpg="http://schemas.microsoft.com/office/word/2010/wordprocessingGroup" xmlns:wpi="http://schemas.microsoft.com/office/word/2010/wordprocessingInk" xmlns:wne="http://schemas.microsoft.com/office/word/2006/wordml" xmlns:wps="http://schemas.microsoft.com/office/word/2010/wordprocessingShape" mc:Ignorable="w14 w15 w16se w16cid wp14">
+<w:footnotes xmlns:wpc="http://schemas.microsoft.com/office/word/2010/wordprocessingCanvas" xmlns:cx="http://schemas.microsoft.com/office/drawing/2014/chartex" xmlns:cx1="http://schemas.microsoft.com/office/drawing/2015/9/8/chartex" xmlns:cx2="http://schemas.microsoft.com/office/drawing/2015/10/21/chartex" xmlns:cx3="http://schemas.microsoft.com/office/drawing/2016/5/9/chartex" xmlns:cx4="http://schemas.microsoft.com/office/drawing/2016/5/10/chartex" xmlns:cx5="http://schemas.microsoft.com/office/drawing/2016/5/11/chartex" xmlns:cx6="http://schemas.microsoft.com/office/drawing/2016/5/12/chartex" xmlns:cx7="http://schemas.microsoft.com/office/drawing/2016/5/13/chartex" xmlns:cx8="http://schemas.microsoft.com/office/drawing/2016/5/14/chartex" xmlns:mc="http://schemas.openxmlformats.org/markup-compatibility/2006" xmlns:aink="http://schemas.microsoft.com/office/drawing/2016/ink" xmlns:am3d="http://schemas.microsoft.com/office/drawing/2017/model3d" xmlns:o="urn:schemas-microsoft-com:office:office" xmlns:r="http://schemas.openxmlformats.org/officeDocument/2006/relationships" xmlns:m="http://schemas.openxmlformats.org/officeDocument/2006/math" xmlns:v="urn:schemas-microsoft-com:vml" xmlns:wp14="http://schemas.microsoft.com/office/word/2010/wordprocessingDrawing" xmlns:wp="http://schemas.openxmlformats.org/drawingml/2006/wordprocessingDrawing" xmlns:w10="urn:schemas-microsoft-com:office:word" xmlns:w="http://schemas.openxmlformats.org/wordprocessingml/2006/main" xmlns:w14="http://schemas.microsoft.com/office/word/2010/wordml" xmlns:w15="http://schemas.microsoft.com/office/word/2012/wordml" xmlns:w16cex="http://schemas.microsoft.com/office/word/2018/wordml/cex" xmlns:w16cid="http://schemas.microsoft.com/office/word/2016/wordml/cid" xmlns:w16="http://schemas.microsoft.com/office/word/2018/wordml" xmlns:w16sdtdh="http://schemas.microsoft.com/office/word/2020/wordml/sdtdatahash" xmlns:w16se="http://schemas.microsoft.com/office/word/2015/wordml/symex" xmlns:wpg="http://schemas.microsoft.com/office/word/2010/wordprocessingGroup" xmlns:wpi="http://schemas.microsoft.com/office/word/2010/wordprocessingInk" xmlns:wne="http://schemas.microsoft.com/office/word/2006/wordml" xmlns:wps="http://schemas.microsoft.com/office/word/2010/wordprocessingShape" mc:Ignorable="w14 w15 w16se w16cid w16 w16cex w16sdtdh wp14">
   <w:footnote w:type="separator" w:id="-1">
     <w:p>
       <w:r>
@@ -10323,7 +10268,7 @@
 </file>
 
 <file path=word/header1.xml><?xml version="1.0" encoding="utf-8"?>
-<w:hdr xmlns:wpc="http://schemas.microsoft.com/office/word/2010/wordprocessingCanvas" xmlns:cx="http://schemas.microsoft.com/office/drawing/2014/chartex" xmlns:cx1="http://schemas.microsoft.com/office/drawing/2015/9/8/chartex" xmlns:cx2="http://schemas.microsoft.com/office/drawing/2015/10/21/chartex" xmlns:cx3="http://schemas.microsoft.com/office/drawing/2016/5/9/chartex" xmlns:cx4="http://schemas.microsoft.com/office/drawing/2016/5/10/chartex" xmlns:cx5="http://schemas.microsoft.com/office/drawing/2016/5/11/chartex" xmlns:cx6="http://schemas.microsoft.com/office/drawing/2016/5/12/chartex" xmlns:cx7="http://schemas.microsoft.com/office/drawing/2016/5/13/chartex" xmlns:cx8="http://schemas.microsoft.com/office/drawing/2016/5/14/chartex" xmlns:mc="http://schemas.openxmlformats.org/markup-compatibility/2006" xmlns:aink="http://schemas.microsoft.com/office/drawing/2016/ink" xmlns:am3d="http://schemas.microsoft.com/office/drawing/2017/model3d" xmlns:o="urn:schemas-microsoft-com:office:office" xmlns:r="http://schemas.openxmlformats.org/officeDocument/2006/relationships" xmlns:m="http://schemas.openxmlformats.org/officeDocument/2006/math" xmlns:v="urn:schemas-microsoft-com:vml" xmlns:wp14="http://schemas.microsoft.com/office/word/2010/wordprocessingDrawing" xmlns:wp="http://schemas.openxmlformats.org/drawingml/2006/wordprocessingDrawing" xmlns:w10="urn:schemas-microsoft-com:office:word" xmlns:w="http://schemas.openxmlformats.org/wordprocessingml/2006/main" xmlns:w14="http://schemas.microsoft.com/office/word/2010/wordml" xmlns:w15="http://schemas.microsoft.com/office/word/2012/wordml" xmlns:w16cid="http://schemas.microsoft.com/office/word/2016/wordml/cid" xmlns:w16se="http://schemas.microsoft.com/office/word/2015/wordml/symex" xmlns:wpg="http://schemas.microsoft.com/office/word/2010/wordprocessingGroup" xmlns:wpi="http://schemas.microsoft.com/office/word/2010/wordprocessingInk" xmlns:wne="http://schemas.microsoft.com/office/word/2006/wordml" xmlns:wps="http://schemas.microsoft.com/office/word/2010/wordprocessingShape" mc:Ignorable="w14 w15 w16se w16cid wp14">
+<w:hdr xmlns:wpc="http://schemas.microsoft.com/office/word/2010/wordprocessingCanvas" xmlns:cx="http://schemas.microsoft.com/office/drawing/2014/chartex" xmlns:cx1="http://schemas.microsoft.com/office/drawing/2015/9/8/chartex" xmlns:cx2="http://schemas.microsoft.com/office/drawing/2015/10/21/chartex" xmlns:cx3="http://schemas.microsoft.com/office/drawing/2016/5/9/chartex" xmlns:cx4="http://schemas.microsoft.com/office/drawing/2016/5/10/chartex" xmlns:cx5="http://schemas.microsoft.com/office/drawing/2016/5/11/chartex" xmlns:cx6="http://schemas.microsoft.com/office/drawing/2016/5/12/chartex" xmlns:cx7="http://schemas.microsoft.com/office/drawing/2016/5/13/chartex" xmlns:cx8="http://schemas.microsoft.com/office/drawing/2016/5/14/chartex" xmlns:mc="http://schemas.openxmlformats.org/markup-compatibility/2006" xmlns:aink="http://schemas.microsoft.com/office/drawing/2016/ink" xmlns:am3d="http://schemas.microsoft.com/office/drawing/2017/model3d" xmlns:o="urn:schemas-microsoft-com:office:office" xmlns:r="http://schemas.openxmlformats.org/officeDocument/2006/relationships" xmlns:m="http://schemas.openxmlformats.org/officeDocument/2006/math" xmlns:v="urn:schemas-microsoft-com:vml" xmlns:wp14="http://schemas.microsoft.com/office/word/2010/wordprocessingDrawing" xmlns:wp="http://schemas.openxmlformats.org/drawingml/2006/wordprocessingDrawing" xmlns:w10="urn:schemas-microsoft-com:office:word" xmlns:w="http://schemas.openxmlformats.org/wordprocessingml/2006/main" xmlns:w14="http://schemas.microsoft.com/office/word/2010/wordml" xmlns:w15="http://schemas.microsoft.com/office/word/2012/wordml" xmlns:w16cex="http://schemas.microsoft.com/office/word/2018/wordml/cex" xmlns:w16cid="http://schemas.microsoft.com/office/word/2016/wordml/cid" xmlns:w16="http://schemas.microsoft.com/office/word/2018/wordml" xmlns:w16sdtdh="http://schemas.microsoft.com/office/word/2020/wordml/sdtdatahash" xmlns:w16se="http://schemas.microsoft.com/office/word/2015/wordml/symex" xmlns:wpg="http://schemas.microsoft.com/office/word/2010/wordprocessingGroup" xmlns:wpi="http://schemas.microsoft.com/office/word/2010/wordprocessingInk" xmlns:wne="http://schemas.microsoft.com/office/word/2006/wordml" xmlns:wps="http://schemas.microsoft.com/office/word/2010/wordprocessingShape" mc:Ignorable="w14 w15 w16se w16cid w16 w16cex w16sdtdh wp14">
   <w:tbl>
     <w:tblPr>
       <w:tblW w:w="9639" w:type="dxa"/>
@@ -10692,7 +10637,7 @@
 </file>
 
 <file path=word/header2.xml><?xml version="1.0" encoding="utf-8"?>
-<w:hdr xmlns:wpc="http://schemas.microsoft.com/office/word/2010/wordprocessingCanvas" xmlns:cx="http://schemas.microsoft.com/office/drawing/2014/chartex" xmlns:cx1="http://schemas.microsoft.com/office/drawing/2015/9/8/chartex" xmlns:cx2="http://schemas.microsoft.com/office/drawing/2015/10/21/chartex" xmlns:cx3="http://schemas.microsoft.com/office/drawing/2016/5/9/chartex" xmlns:cx4="http://schemas.microsoft.com/office/drawing/2016/5/10/chartex" xmlns:cx5="http://schemas.microsoft.com/office/drawing/2016/5/11/chartex" xmlns:cx6="http://schemas.microsoft.com/office/drawing/2016/5/12/chartex" xmlns:cx7="http://schemas.microsoft.com/office/drawing/2016/5/13/chartex" xmlns:cx8="http://schemas.microsoft.com/office/drawing/2016/5/14/chartex" xmlns:mc="http://schemas.openxmlformats.org/markup-compatibility/2006" xmlns:aink="http://schemas.microsoft.com/office/drawing/2016/ink" xmlns:am3d="http://schemas.microsoft.com/office/drawing/2017/model3d" xmlns:o="urn:schemas-microsoft-com:office:office" xmlns:r="http://schemas.openxmlformats.org/officeDocument/2006/relationships" xmlns:m="http://schemas.openxmlformats.org/officeDocument/2006/math" xmlns:v="urn:schemas-microsoft-com:vml" xmlns:wp14="http://schemas.microsoft.com/office/word/2010/wordprocessingDrawing" xmlns:wp="http://schemas.openxmlformats.org/drawingml/2006/wordprocessingDrawing" xmlns:w10="urn:schemas-microsoft-com:office:word" xmlns:w="http://schemas.openxmlformats.org/wordprocessingml/2006/main" xmlns:w14="http://schemas.microsoft.com/office/word/2010/wordml" xmlns:w15="http://schemas.microsoft.com/office/word/2012/wordml" xmlns:w16cid="http://schemas.microsoft.com/office/word/2016/wordml/cid" xmlns:w16se="http://schemas.microsoft.com/office/word/2015/wordml/symex" xmlns:wpg="http://schemas.microsoft.com/office/word/2010/wordprocessingGroup" xmlns:wpi="http://schemas.microsoft.com/office/word/2010/wordprocessingInk" xmlns:wne="http://schemas.microsoft.com/office/word/2006/wordml" xmlns:wps="http://schemas.microsoft.com/office/word/2010/wordprocessingShape" mc:Ignorable="w14 w15 w16se w16cid wp14">
+<w:hdr xmlns:wpc="http://schemas.microsoft.com/office/word/2010/wordprocessingCanvas" xmlns:cx="http://schemas.microsoft.com/office/drawing/2014/chartex" xmlns:cx1="http://schemas.microsoft.com/office/drawing/2015/9/8/chartex" xmlns:cx2="http://schemas.microsoft.com/office/drawing/2015/10/21/chartex" xmlns:cx3="http://schemas.microsoft.com/office/drawing/2016/5/9/chartex" xmlns:cx4="http://schemas.microsoft.com/office/drawing/2016/5/10/chartex" xmlns:cx5="http://schemas.microsoft.com/office/drawing/2016/5/11/chartex" xmlns:cx6="http://schemas.microsoft.com/office/drawing/2016/5/12/chartex" xmlns:cx7="http://schemas.microsoft.com/office/drawing/2016/5/13/chartex" xmlns:cx8="http://schemas.microsoft.com/office/drawing/2016/5/14/chartex" xmlns:mc="http://schemas.openxmlformats.org/markup-compatibility/2006" xmlns:aink="http://schemas.microsoft.com/office/drawing/2016/ink" xmlns:am3d="http://schemas.microsoft.com/office/drawing/2017/model3d" xmlns:o="urn:schemas-microsoft-com:office:office" xmlns:r="http://schemas.openxmlformats.org/officeDocument/2006/relationships" xmlns:m="http://schemas.openxmlformats.org/officeDocument/2006/math" xmlns:v="urn:schemas-microsoft-com:vml" xmlns:wp14="http://schemas.microsoft.com/office/word/2010/wordprocessingDrawing" xmlns:wp="http://schemas.openxmlformats.org/drawingml/2006/wordprocessingDrawing" xmlns:w10="urn:schemas-microsoft-com:office:word" xmlns:w="http://schemas.openxmlformats.org/wordprocessingml/2006/main" xmlns:w14="http://schemas.microsoft.com/office/word/2010/wordml" xmlns:w15="http://schemas.microsoft.com/office/word/2012/wordml" xmlns:w16cex="http://schemas.microsoft.com/office/word/2018/wordml/cex" xmlns:w16cid="http://schemas.microsoft.com/office/word/2016/wordml/cid" xmlns:w16="http://schemas.microsoft.com/office/word/2018/wordml" xmlns:w16sdtdh="http://schemas.microsoft.com/office/word/2020/wordml/sdtdatahash" xmlns:w16se="http://schemas.microsoft.com/office/word/2015/wordml/symex" xmlns:wpg="http://schemas.microsoft.com/office/word/2010/wordprocessingGroup" xmlns:wpi="http://schemas.microsoft.com/office/word/2010/wordprocessingInk" xmlns:wne="http://schemas.microsoft.com/office/word/2006/wordml" xmlns:wps="http://schemas.microsoft.com/office/word/2010/wordprocessingShape" mc:Ignorable="w14 w15 w16se w16cid w16 w16cex w16sdtdh wp14">
   <w:tbl>
     <w:tblPr>
       <w:tblW w:w="9644" w:type="dxa"/>
@@ -10915,7 +10860,7 @@
 </file>
 
 <file path=word/numbering.xml><?xml version="1.0" encoding="utf-8"?>
-<w:numbering xmlns:wpc="http://schemas.microsoft.com/office/word/2010/wordprocessingCanvas" xmlns:cx="http://schemas.microsoft.com/office/drawing/2014/chartex" xmlns:cx1="http://schemas.microsoft.com/office/drawing/2015/9/8/chartex" xmlns:cx2="http://schemas.microsoft.com/office/drawing/2015/10/21/chartex" xmlns:cx3="http://schemas.microsoft.com/office/drawing/2016/5/9/chartex" xmlns:cx4="http://schemas.microsoft.com/office/drawing/2016/5/10/chartex" xmlns:cx5="http://schemas.microsoft.com/office/drawing/2016/5/11/chartex" xmlns:cx6="http://schemas.microsoft.com/office/drawing/2016/5/12/chartex" xmlns:cx7="http://schemas.microsoft.com/office/drawing/2016/5/13/chartex" xmlns:cx8="http://schemas.microsoft.com/office/drawing/2016/5/14/chartex" xmlns:mc="http://schemas.openxmlformats.org/markup-compatibility/2006" xmlns:aink="http://schemas.microsoft.com/office/drawing/2016/ink" xmlns:am3d="http://schemas.microsoft.com/office/drawing/2017/model3d" xmlns:o="urn:schemas-microsoft-com:office:office" xmlns:r="http://schemas.openxmlformats.org/officeDocument/2006/relationships" xmlns:m="http://schemas.openxmlformats.org/officeDocument/2006/math" xmlns:v="urn:schemas-microsoft-com:vml" xmlns:wp14="http://schemas.microsoft.com/office/word/2010/wordprocessingDrawing" xmlns:wp="http://schemas.openxmlformats.org/drawingml/2006/wordprocessingDrawing" xmlns:w10="urn:schemas-microsoft-com:office:word" xmlns:w="http://schemas.openxmlformats.org/wordprocessingml/2006/main" xmlns:w14="http://schemas.microsoft.com/office/word/2010/wordml" xmlns:w15="http://schemas.microsoft.com/office/word/2012/wordml" xmlns:w16cid="http://schemas.microsoft.com/office/word/2016/wordml/cid" xmlns:w16se="http://schemas.microsoft.com/office/word/2015/wordml/symex" xmlns:wpg="http://schemas.microsoft.com/office/word/2010/wordprocessingGroup" xmlns:wpi="http://schemas.microsoft.com/office/word/2010/wordprocessingInk" xmlns:wne="http://schemas.microsoft.com/office/word/2006/wordml" xmlns:wps="http://schemas.microsoft.com/office/word/2010/wordprocessingShape" mc:Ignorable="w14 w15 w16se w16cid wp14">
+<w:numbering xmlns:wpc="http://schemas.microsoft.com/office/word/2010/wordprocessingCanvas" xmlns:cx="http://schemas.microsoft.com/office/drawing/2014/chartex" xmlns:cx1="http://schemas.microsoft.com/office/drawing/2015/9/8/chartex" xmlns:cx2="http://schemas.microsoft.com/office/drawing/2015/10/21/chartex" xmlns:cx3="http://schemas.microsoft.com/office/drawing/2016/5/9/chartex" xmlns:cx4="http://schemas.microsoft.com/office/drawing/2016/5/10/chartex" xmlns:cx5="http://schemas.microsoft.com/office/drawing/2016/5/11/chartex" xmlns:cx6="http://schemas.microsoft.com/office/drawing/2016/5/12/chartex" xmlns:cx7="http://schemas.microsoft.com/office/drawing/2016/5/13/chartex" xmlns:cx8="http://schemas.microsoft.com/office/drawing/2016/5/14/chartex" xmlns:mc="http://schemas.openxmlformats.org/markup-compatibility/2006" xmlns:aink="http://schemas.microsoft.com/office/drawing/2016/ink" xmlns:am3d="http://schemas.microsoft.com/office/drawing/2017/model3d" xmlns:o="urn:schemas-microsoft-com:office:office" xmlns:r="http://schemas.openxmlformats.org/officeDocument/2006/relationships" xmlns:m="http://schemas.openxmlformats.org/officeDocument/2006/math" xmlns:v="urn:schemas-microsoft-com:vml" xmlns:wp14="http://schemas.microsoft.com/office/word/2010/wordprocessingDrawing" xmlns:wp="http://schemas.openxmlformats.org/drawingml/2006/wordprocessingDrawing" xmlns:w10="urn:schemas-microsoft-com:office:word" xmlns:w="http://schemas.openxmlformats.org/wordprocessingml/2006/main" xmlns:w14="http://schemas.microsoft.com/office/word/2010/wordml" xmlns:w15="http://schemas.microsoft.com/office/word/2012/wordml" xmlns:w16cex="http://schemas.microsoft.com/office/word/2018/wordml/cex" xmlns:w16cid="http://schemas.microsoft.com/office/word/2016/wordml/cid" xmlns:w16="http://schemas.microsoft.com/office/word/2018/wordml" xmlns:w16sdtdh="http://schemas.microsoft.com/office/word/2020/wordml/sdtdatahash" xmlns:w16se="http://schemas.microsoft.com/office/word/2015/wordml/symex" xmlns:wpg="http://schemas.microsoft.com/office/word/2010/wordprocessingGroup" xmlns:wpi="http://schemas.microsoft.com/office/word/2010/wordprocessingInk" xmlns:wne="http://schemas.microsoft.com/office/word/2006/wordml" xmlns:wps="http://schemas.microsoft.com/office/word/2010/wordprocessingShape" mc:Ignorable="w14 w15 w16se w16cid w16 w16cex w16sdtdh wp14">
   <w:abstractNum w:abstractNumId="0" w15:restartNumberingAfterBreak="0">
     <w:nsid w:val="0801489A"/>
     <w:multiLevelType w:val="hybridMultilevel"/>
@@ -13386,7 +13331,7 @@
 </file>
 
 <file path=word/styles.xml><?xml version="1.0" encoding="utf-8"?>
-<w:styles xmlns:mc="http://schemas.openxmlformats.org/markup-compatibility/2006" xmlns:r="http://schemas.openxmlformats.org/officeDocument/2006/relationships" xmlns:w="http://schemas.openxmlformats.org/wordprocessingml/2006/main" xmlns:w14="http://schemas.microsoft.com/office/word/2010/wordml" xmlns:w15="http://schemas.microsoft.com/office/word/2012/wordml" xmlns:w16cid="http://schemas.microsoft.com/office/word/2016/wordml/cid" xmlns:w16se="http://schemas.microsoft.com/office/word/2015/wordml/symex" mc:Ignorable="w14 w15 w16se w16cid">
+<w:styles xmlns:mc="http://schemas.openxmlformats.org/markup-compatibility/2006" xmlns:r="http://schemas.openxmlformats.org/officeDocument/2006/relationships" xmlns:w="http://schemas.openxmlformats.org/wordprocessingml/2006/main" xmlns:w14="http://schemas.microsoft.com/office/word/2010/wordml" xmlns:w15="http://schemas.microsoft.com/office/word/2012/wordml" xmlns:w16cex="http://schemas.microsoft.com/office/word/2018/wordml/cex" xmlns:w16cid="http://schemas.microsoft.com/office/word/2016/wordml/cid" xmlns:w16="http://schemas.microsoft.com/office/word/2018/wordml" xmlns:w16sdtdh="http://schemas.microsoft.com/office/word/2020/wordml/sdtdatahash" xmlns:w16se="http://schemas.microsoft.com/office/word/2015/wordml/symex" mc:Ignorable="w14 w15 w16se w16cid w16 w16cex w16sdtdh">
   <w:docDefaults>
     <w:rPrDefault>
       <w:rPr>
@@ -13396,7 +13341,7 @@
     </w:rPrDefault>
     <w:pPrDefault/>
   </w:docDefaults>
-  <w:latentStyles w:defLockedState="0" w:defUIPriority="99" w:defSemiHidden="0" w:defUnhideWhenUsed="0" w:defQFormat="0" w:count="375">
+  <w:latentStyles w:defLockedState="0" w:defUIPriority="99" w:defSemiHidden="0" w:defUnhideWhenUsed="0" w:defQFormat="0" w:count="376">
     <w:lsdException w:name="Normal" w:uiPriority="0" w:qFormat="1"/>
     <w:lsdException w:name="heading 1" w:uiPriority="0" w:qFormat="1"/>
     <w:lsdException w:name="heading 2" w:uiPriority="0" w:qFormat="1"/>
@@ -13502,7 +13447,6 @@
     <w:lsdException w:name="HTML Sample" w:semiHidden="1" w:unhideWhenUsed="1"/>
     <w:lsdException w:name="HTML Typewriter" w:semiHidden="1" w:unhideWhenUsed="1"/>
     <w:lsdException w:name="HTML Variable" w:semiHidden="1" w:unhideWhenUsed="1"/>
-    <w:lsdException w:name="Normal Table" w:semiHidden="1" w:unhideWhenUsed="1"/>
     <w:lsdException w:name="annotation subject" w:semiHidden="1" w:unhideWhenUsed="1"/>
     <w:lsdException w:name="No List" w:semiHidden="1" w:unhideWhenUsed="1"/>
     <w:lsdException w:name="Outline List 1" w:semiHidden="1" w:unhideWhenUsed="1"/>
@@ -13549,10 +13493,8 @@
     <w:lsdException w:name="Table Subtle 2" w:semiHidden="1" w:unhideWhenUsed="1"/>
     <w:lsdException w:name="Table Web 1" w:semiHidden="1" w:unhideWhenUsed="1"/>
     <w:lsdException w:name="Table Web 2" w:semiHidden="1" w:unhideWhenUsed="1"/>
-    <w:lsdException w:name="Table Web 3" w:semiHidden="1" w:unhideWhenUsed="1"/>
     <w:lsdException w:name="Balloon Text" w:semiHidden="1" w:unhideWhenUsed="1"/>
     <w:lsdException w:name="Table Grid" w:uiPriority="59"/>
-    <w:lsdException w:name="Table Theme" w:semiHidden="1" w:unhideWhenUsed="1"/>
     <w:lsdException w:name="Placeholder Text" w:semiHidden="1"/>
     <w:lsdException w:name="No Spacing" w:uiPriority="1" w:qFormat="1"/>
     <w:lsdException w:name="Light Shading" w:uiPriority="60"/>
@@ -13772,6 +13714,7 @@
     <w:lsdException w:name="Smart Hyperlink" w:semiHidden="1" w:unhideWhenUsed="1"/>
     <w:lsdException w:name="Hashtag" w:semiHidden="1" w:unhideWhenUsed="1"/>
     <w:lsdException w:name="Unresolved Mention" w:semiHidden="1" w:unhideWhenUsed="1"/>
+    <w:lsdException w:name="Smart Link" w:semiHidden="1" w:unhideWhenUsed="1"/>
   </w:latentStyles>
   <w:style w:type="paragraph" w:default="1" w:styleId="Normale">
     <w:name w:val="Normal"/>
